--- a/R-P_ShootMeUp-ESR-Rapport.docx
+++ b/R-P_ShootMeUp-ESR-Rapport.docx
@@ -80,14 +80,7 @@
                 <w:rFonts w:ascii="Impact" w:hAnsi="Impact"/>
                 <w:sz w:val="96"/>
               </w:rPr>
-              <w:t>Projet X</w:t>
-            </w:r>
-            <w:r>
-              <w:rPr>
-                <w:rFonts w:ascii="Impact" w:hAnsi="Impact"/>
-                <w:sz w:val="96"/>
-              </w:rPr>
-              <w:t>YZ</w:t>
+              <w:t>Demon Butcher</w:t>
             </w:r>
           </w:p>
         </w:tc>
@@ -2169,73 +2162,6 @@
       <w:r>
         <w:fldChar w:fldCharType="end"/>
       </w:r>
-    </w:p>
-    <w:p>
-      <w:pPr>
-        <w:rPr>
-          <w:bCs/>
-          <w:i/>
-          <w:sz w:val="20"/>
-          <w:u w:val="single"/>
-        </w:rPr>
-      </w:pPr>
-    </w:p>
-    <w:p>
-      <w:pPr>
-        <w:rPr>
-          <w:i/>
-          <w:iCs/>
-          <w:sz w:val="20"/>
-        </w:rPr>
-      </w:pPr>
-      <w:r>
-        <w:rPr>
-          <w:i/>
-          <w:iCs/>
-          <w:sz w:val="20"/>
-          <w:u w:val="single"/>
-        </w:rPr>
-        <w:t xml:space="preserve">NOTE L’INTENTION DES UTILISATEURS DE CE </w:t>
-      </w:r>
-      <w:r>
-        <w:rPr>
-          <w:i/>
-          <w:iCs/>
-          <w:sz w:val="20"/>
-          <w:u w:val="single"/>
-        </w:rPr>
-        <w:t>CANEVAS :</w:t>
-      </w:r>
-      <w:r>
-        <w:br/>
-      </w:r>
-      <w:r>
-        <w:rPr>
-          <w:i/>
-          <w:iCs/>
-          <w:sz w:val="20"/>
-        </w:rPr>
-        <w:t>Toutes les parties en italiques sont là pour aider à comprendre ce qu’il faut mettre dans cette partie du document. Elles n’ont donc aucune raison d’être dans le document final.</w:t>
-      </w:r>
-    </w:p>
-    <w:p>
-      <w:pPr>
-        <w:rPr>
-          <w:i/>
-          <w:iCs/>
-          <w:sz w:val="20"/>
-        </w:rPr>
-      </w:pPr>
-      <w:r>
-        <w:rPr>
-          <w:i/>
-          <w:iCs/>
-          <w:sz w:val="20"/>
-        </w:rPr>
-        <w:t xml:space="preserve">De plus, en fonction du type de projet, il est tout à fait possible que certains chapitres ou paragraphes n’aient aucun sens. Dans ce cas il est recommandé de les retirer du document pour éviter de l’alourdir inutilement.  </w:t>
-      </w:r>
-    </w:p>
-    <w:p>
       <w:r>
         <w:br w:type="page"/>
       </w:r>
@@ -2282,19 +2208,52 @@
         <w:t xml:space="preserve"> </w:t>
       </w:r>
     </w:p>
+    <w:p>
+      <w:r>
+        <w:t xml:space="preserve">Ce projet consiste à créer un jeu en 2D de type </w:t>
+      </w:r>
+      <w:r>
+        <w:rPr>
+          <w:i/>
+          <w:iCs/>
+        </w:rPr>
+        <w:t>Shoot ‘</w:t>
+      </w:r>
+      <w:proofErr w:type="spellStart"/>
+      <w:r>
+        <w:rPr>
+          <w:i/>
+          <w:iCs/>
+        </w:rPr>
+        <w:t>Em</w:t>
+      </w:r>
+      <w:proofErr w:type="spellEnd"/>
+      <w:r>
+        <w:rPr>
+          <w:i/>
+          <w:iCs/>
+        </w:rPr>
+        <w:t xml:space="preserve"> Up</w:t>
+      </w:r>
+      <w:r>
+        <w:t xml:space="preserve"> réalisé dans le cadre de différents modules (C106 : Base de données, 320 : Programmation orienté objet et 322 : Expérience utilisateur) réunis en un gros projet. Le choix de rassembler ces trois sujets en un projet ludique permet aux élèves d’en apprendre plus sur chacun de ces domaines et d’acquérir de l’expérience en étant immergés dans un projet concret.</w:t>
+      </w:r>
+    </w:p>
     <w:p/>
     <w:p>
       <w:pPr>
         <w:rPr>
           <w:i/>
           <w:iCs/>
-          <w:szCs w:val="14"/>
-        </w:rPr>
-      </w:pPr>
-      <w:r>
-        <w:rPr>
-          <w:i/>
-          <w:iCs/>
+          <w:color w:val="FF0000"/>
+          <w:szCs w:val="14"/>
+        </w:rPr>
+      </w:pPr>
+      <w:r>
+        <w:rPr>
+          <w:i/>
+          <w:iCs/>
+          <w:color w:val="FF0000"/>
           <w:szCs w:val="14"/>
         </w:rPr>
         <w:t xml:space="preserve">Ce </w:t>
@@ -2303,6 +2262,7 @@
         <w:rPr>
           <w:i/>
           <w:iCs/>
+          <w:color w:val="FF0000"/>
           <w:szCs w:val="14"/>
         </w:rPr>
         <w:t>chapitre</w:t>
@@ -2311,6 +2271,7 @@
         <w:rPr>
           <w:i/>
           <w:iCs/>
+          <w:color w:val="FF0000"/>
           <w:szCs w:val="14"/>
         </w:rPr>
         <w:t xml:space="preserve"> </w:t>
@@ -2319,6 +2280,7 @@
         <w:rPr>
           <w:i/>
           <w:iCs/>
+          <w:color w:val="FF0000"/>
           <w:szCs w:val="14"/>
         </w:rPr>
         <w:t>décri</w:t>
@@ -2327,6 +2289,7 @@
         <w:rPr>
           <w:i/>
           <w:iCs/>
+          <w:color w:val="FF0000"/>
           <w:szCs w:val="14"/>
         </w:rPr>
         <w:t>t</w:t>
@@ -2335,6 +2298,7 @@
         <w:rPr>
           <w:i/>
           <w:iCs/>
+          <w:color w:val="FF0000"/>
           <w:szCs w:val="14"/>
         </w:rPr>
         <w:t xml:space="preserve"> brièvement le projet,</w:t>
@@ -2343,6 +2307,7 @@
         <w:rPr>
           <w:i/>
           <w:iCs/>
+          <w:color w:val="FF0000"/>
           <w:szCs w:val="14"/>
         </w:rPr>
         <w:t xml:space="preserve"> le cadre dans lequel il est réalisé,</w:t>
@@ -2351,6 +2316,7 @@
         <w:rPr>
           <w:i/>
           <w:iCs/>
+          <w:color w:val="FF0000"/>
           <w:szCs w:val="14"/>
         </w:rPr>
         <w:t xml:space="preserve"> les raisons de ce choix et ce qu'il peut apporter à l'élève ou à l'école. </w:t>
@@ -2359,6 +2325,7 @@
         <w:rPr>
           <w:i/>
           <w:iCs/>
+          <w:color w:val="FF0000"/>
           <w:szCs w:val="14"/>
         </w:rPr>
         <w:t>Il n'est pas nécessaire de rentrer dans les détails (ceux-ci seront abordés plus loin) mais cela doit être aussi clair et complet que possible</w:t>
@@ -2367,6 +2334,7 @@
         <w:rPr>
           <w:i/>
           <w:iCs/>
+          <w:color w:val="FF0000"/>
           <w:szCs w:val="14"/>
         </w:rPr>
         <w:t xml:space="preserve"> (idées de solutions).</w:t>
@@ -2375,6 +2343,7 @@
         <w:rPr>
           <w:i/>
           <w:iCs/>
+          <w:color w:val="FF0000"/>
           <w:szCs w:val="14"/>
         </w:rPr>
         <w:t xml:space="preserve"> </w:t>
@@ -2383,6 +2352,7 @@
         <w:rPr>
           <w:i/>
           <w:iCs/>
+          <w:color w:val="FF0000"/>
           <w:szCs w:val="14"/>
         </w:rPr>
         <w:t>Ce chapitre contient également l'inventaire et la description des travaux qui auraient déjà été effectué</w:t>
@@ -2391,6 +2361,7 @@
         <w:rPr>
           <w:i/>
           <w:iCs/>
+          <w:color w:val="FF0000"/>
           <w:szCs w:val="14"/>
         </w:rPr>
         <w:t>s</w:t>
@@ -2399,6 +2370,7 @@
         <w:rPr>
           <w:i/>
           <w:iCs/>
+          <w:color w:val="FF0000"/>
           <w:szCs w:val="14"/>
         </w:rPr>
         <w:t xml:space="preserve"> pour ce projet.</w:t>
@@ -2407,22 +2379,25 @@
     <w:p>
       <w:pPr>
         <w:rPr>
-          <w:szCs w:val="14"/>
-        </w:rPr>
-      </w:pPr>
-    </w:p>
-    <w:p>
-      <w:pPr>
-        <w:rPr>
-          <w:i/>
-          <w:iCs/>
-          <w:szCs w:val="14"/>
-        </w:rPr>
-      </w:pPr>
-      <w:r>
-        <w:rPr>
-          <w:i/>
-          <w:iCs/>
+          <w:color w:val="FF0000"/>
+          <w:szCs w:val="14"/>
+        </w:rPr>
+      </w:pPr>
+    </w:p>
+    <w:p>
+      <w:pPr>
+        <w:rPr>
+          <w:i/>
+          <w:iCs/>
+          <w:color w:val="FF0000"/>
+          <w:szCs w:val="14"/>
+        </w:rPr>
+      </w:pPr>
+      <w:r>
+        <w:rPr>
+          <w:i/>
+          <w:iCs/>
+          <w:color w:val="FF0000"/>
           <w:szCs w:val="14"/>
         </w:rPr>
         <w:t>Ces éléments peuvent être repris des spécifications de départ.</w:t>
@@ -2465,13 +2440,15 @@
         <w:rPr>
           <w:i/>
           <w:iCs/>
-          <w:szCs w:val="14"/>
-        </w:rPr>
-      </w:pPr>
-      <w:r>
-        <w:rPr>
-          <w:i/>
-          <w:iCs/>
+          <w:color w:val="FF0000"/>
+          <w:szCs w:val="14"/>
+        </w:rPr>
+      </w:pPr>
+      <w:r>
+        <w:rPr>
+          <w:i/>
+          <w:iCs/>
+          <w:color w:val="FF0000"/>
           <w:szCs w:val="14"/>
         </w:rPr>
         <w:t xml:space="preserve">Ce chapitre énumère les objectifs du projet. L'atteinte ou non </w:t>
@@ -2480,6 +2457,7 @@
         <w:rPr>
           <w:i/>
           <w:iCs/>
+          <w:color w:val="FF0000"/>
           <w:szCs w:val="14"/>
         </w:rPr>
         <w:t>de c</w:t>
@@ -2488,6 +2466,7 @@
         <w:rPr>
           <w:i/>
           <w:iCs/>
+          <w:color w:val="FF0000"/>
           <w:szCs w:val="14"/>
         </w:rPr>
         <w:t>eux-ci devr</w:t>
@@ -2496,6 +2475,7 @@
         <w:rPr>
           <w:i/>
           <w:iCs/>
+          <w:color w:val="FF0000"/>
           <w:szCs w:val="14"/>
         </w:rPr>
         <w:t xml:space="preserve">a pouvoir être contrôlée à la fin du projet. Les objectifs pourront </w:t>
@@ -2504,6 +2484,7 @@
         <w:rPr>
           <w:i/>
           <w:iCs/>
+          <w:color w:val="FF0000"/>
           <w:szCs w:val="14"/>
         </w:rPr>
         <w:t xml:space="preserve">éventuellement </w:t>
@@ -2512,6 +2493,7 @@
         <w:rPr>
           <w:i/>
           <w:iCs/>
+          <w:color w:val="FF0000"/>
           <w:szCs w:val="14"/>
         </w:rPr>
         <w:t xml:space="preserve">être revus après l'analyse. </w:t>
@@ -2520,22 +2502,25 @@
     <w:p>
       <w:pPr>
         <w:rPr>
-          <w:szCs w:val="14"/>
-        </w:rPr>
-      </w:pPr>
-    </w:p>
-    <w:p>
-      <w:pPr>
-        <w:rPr>
-          <w:i/>
-          <w:iCs/>
-          <w:szCs w:val="14"/>
-        </w:rPr>
-      </w:pPr>
-      <w:r>
-        <w:rPr>
-          <w:i/>
-          <w:iCs/>
+          <w:color w:val="FF0000"/>
+          <w:szCs w:val="14"/>
+        </w:rPr>
+      </w:pPr>
+    </w:p>
+    <w:p>
+      <w:pPr>
+        <w:rPr>
+          <w:i/>
+          <w:iCs/>
+          <w:color w:val="FF0000"/>
+          <w:szCs w:val="14"/>
+        </w:rPr>
+      </w:pPr>
+      <w:r>
+        <w:rPr>
+          <w:i/>
+          <w:iCs/>
+          <w:color w:val="FF0000"/>
           <w:szCs w:val="14"/>
         </w:rPr>
         <w:t>Ces éléments peuvent être repris des spécifications de départ.</w:t>
@@ -2553,22 +2538,56 @@
         <w:pStyle w:val="Titre2"/>
         <w:spacing w:line="259" w:lineRule="auto"/>
         <w:rPr>
-          <w:i w:val="0"/>
-        </w:rPr>
-      </w:pPr>
-      <w:r>
-        <w:br w:type="page"/>
-      </w:r>
-      <w:r>
-        <w:rPr>
           <w:bCs/>
           <w:i w:val="0"/>
-          <w:color w:val="FF0000"/>
+          <w:szCs w:val="24"/>
+        </w:rPr>
+      </w:pPr>
+      <w:r>
+        <w:br w:type="page"/>
+      </w:r>
+      <w:r>
+        <w:rPr>
+          <w:bCs/>
+          <w:i w:val="0"/>
           <w:szCs w:val="24"/>
         </w:rPr>
         <w:lastRenderedPageBreak/>
         <w:t>Gestion de projet</w:t>
       </w:r>
+    </w:p>
+    <w:p>
+      <w:r>
+        <w:t xml:space="preserve">Pour gérer ce projet, nous utilisons </w:t>
+      </w:r>
+      <w:proofErr w:type="spellStart"/>
+      <w:r>
+        <w:t>IceScrum</w:t>
+      </w:r>
+      <w:proofErr w:type="spellEnd"/>
+      <w:r>
+        <w:t xml:space="preserve"> pour la gestion de tâche, du journal de travail, ainsi que pour la création d’user-stories et de tests d’acceptances. </w:t>
+      </w:r>
+      <w:r>
+        <w:t>D’un autre côté, nous utilisons GitHub pour la gestion du versionnement du code</w:t>
+      </w:r>
+      <w:r>
+        <w:t xml:space="preserve"> et pour le</w:t>
+      </w:r>
+      <w:r>
+        <w:t xml:space="preserve"> suivi des modifications</w:t>
+      </w:r>
+      <w:r>
+        <w:t xml:space="preserve"> sur la durée.</w:t>
+      </w:r>
+    </w:p>
+    <w:p>
+      <w:pPr>
+        <w:rPr>
+          <w:bCs/>
+          <w:iCs/>
+        </w:rPr>
+      </w:pPr>
     </w:p>
     <w:p>
       <w:pPr>
@@ -3005,8 +3024,9 @@
           <w:color w:val="FF0000"/>
           <w:szCs w:val="14"/>
         </w:rPr>
-        <w:t xml:space="preserve"> le contenu des User Stories d’IceScrum</w:t>
-      </w:r>
+        <w:t xml:space="preserve"> le contenu des User Stories d’</w:t>
+      </w:r>
+      <w:proofErr w:type="spellStart"/>
       <w:r>
         <w:rPr>
           <w:b/>
@@ -3016,6 +3036,18 @@
           <w:color w:val="FF0000"/>
           <w:szCs w:val="14"/>
         </w:rPr>
+        <w:t>IceScrum</w:t>
+      </w:r>
+      <w:proofErr w:type="spellEnd"/>
+      <w:r>
+        <w:rPr>
+          <w:b/>
+          <w:bCs/>
+          <w:i/>
+          <w:iCs/>
+          <w:color w:val="FF0000"/>
+          <w:szCs w:val="14"/>
+        </w:rPr>
         <w:t> : Story + tests d’acceptance</w:t>
       </w:r>
       <w:r>
@@ -3027,7 +3059,31 @@
           <w:color w:val="FF0000"/>
           <w:szCs w:val="14"/>
         </w:rPr>
-        <w:t xml:space="preserve"> (avec IceTools)</w:t>
+        <w:t xml:space="preserve"> (avec </w:t>
+      </w:r>
+      <w:proofErr w:type="spellStart"/>
+      <w:r>
+        <w:rPr>
+          <w:b/>
+          <w:bCs/>
+          <w:i/>
+          <w:iCs/>
+          <w:color w:val="FF0000"/>
+          <w:szCs w:val="14"/>
+        </w:rPr>
+        <w:t>IceTools</w:t>
+      </w:r>
+      <w:proofErr w:type="spellEnd"/>
+      <w:r>
+        <w:rPr>
+          <w:b/>
+          <w:bCs/>
+          <w:i/>
+          <w:iCs/>
+          <w:color w:val="FF0000"/>
+          <w:szCs w:val="14"/>
+        </w:rPr>
+        <w:t>)</w:t>
       </w:r>
       <w:r>
         <w:rPr>
@@ -3138,8 +3194,20 @@
           <w:iCs/>
           <w:color w:val="FF0000"/>
         </w:rPr>
-        <w:t>Décrire l’environnement dans lequel se fait la sprint review</w:t>
-      </w:r>
+        <w:t xml:space="preserve">Décrire l’environnement dans lequel se fait la sprint </w:t>
+      </w:r>
+      <w:proofErr w:type="spellStart"/>
+      <w:r>
+        <w:rPr>
+          <w:b/>
+          <w:bCs/>
+          <w:i/>
+          <w:iCs/>
+          <w:color w:val="FF0000"/>
+        </w:rPr>
+        <w:t>review</w:t>
+      </w:r>
+      <w:proofErr w:type="spellEnd"/>
     </w:p>
     <w:p>
       <w:pPr>
@@ -3210,6 +3278,7 @@
           <w:szCs w:val="14"/>
         </w:rPr>
       </w:pPr>
+      <w:proofErr w:type="gramStart"/>
       <w:r>
         <w:rPr>
           <w:i/>
@@ -3224,7 +3293,16 @@
           <w:iCs/>
           <w:szCs w:val="14"/>
         </w:rPr>
-        <w:t>ypes de des tests et ordre dans lequel ils seront effectués.</w:t>
+        <w:t>ypes</w:t>
+      </w:r>
+      <w:proofErr w:type="gramEnd"/>
+      <w:r>
+        <w:rPr>
+          <w:i/>
+          <w:iCs/>
+          <w:szCs w:val="14"/>
+        </w:rPr>
+        <w:t xml:space="preserve"> de des tests et ordre dans lequel ils seront effectués.</w:t>
       </w:r>
     </w:p>
     <w:p>
@@ -3244,6 +3322,7 @@
           <w:szCs w:val="14"/>
         </w:rPr>
       </w:pPr>
+      <w:proofErr w:type="gramStart"/>
       <w:r>
         <w:rPr>
           <w:i/>
@@ -3258,7 +3337,16 @@
           <w:iCs/>
           <w:szCs w:val="14"/>
         </w:rPr>
-        <w:t>es moyens à mettre en œuvre</w:t>
+        <w:t>es</w:t>
+      </w:r>
+      <w:proofErr w:type="gramEnd"/>
+      <w:r>
+        <w:rPr>
+          <w:i/>
+          <w:iCs/>
+          <w:szCs w:val="14"/>
+        </w:rPr>
+        <w:t xml:space="preserve"> moyens à mettre en œuvre</w:t>
       </w:r>
       <w:r>
         <w:rPr>
@@ -3286,6 +3374,7 @@
           <w:szCs w:val="14"/>
         </w:rPr>
       </w:pPr>
+      <w:proofErr w:type="gramStart"/>
       <w:r>
         <w:rPr>
           <w:i/>
@@ -3300,7 +3389,16 @@
           <w:iCs/>
           <w:szCs w:val="14"/>
         </w:rPr>
-        <w:t>ouverture des tests (tests exhaustifs ou non, si non, pourquoi ?)</w:t>
+        <w:t>ouverture</w:t>
+      </w:r>
+      <w:proofErr w:type="gramEnd"/>
+      <w:r>
+        <w:rPr>
+          <w:i/>
+          <w:iCs/>
+          <w:szCs w:val="14"/>
+        </w:rPr>
+        <w:t xml:space="preserve"> des tests (tests exhaustifs ou non, si non, pourquoi ?)</w:t>
       </w:r>
       <w:r>
         <w:rPr>
@@ -3328,6 +3426,7 @@
           <w:szCs w:val="14"/>
         </w:rPr>
       </w:pPr>
+      <w:proofErr w:type="gramStart"/>
       <w:r>
         <w:rPr>
           <w:i/>
@@ -3342,7 +3441,16 @@
           <w:iCs/>
           <w:szCs w:val="14"/>
         </w:rPr>
-        <w:t>onnées de test à prévoir (données réelles ?)</w:t>
+        <w:t>onnées</w:t>
+      </w:r>
+      <w:proofErr w:type="gramEnd"/>
+      <w:r>
+        <w:rPr>
+          <w:i/>
+          <w:iCs/>
+          <w:szCs w:val="14"/>
+        </w:rPr>
+        <w:t xml:space="preserve"> de test à prévoir (données réelles ?)</w:t>
       </w:r>
       <w:r>
         <w:rPr>
@@ -3389,13 +3497,23 @@
           <w:szCs w:val="14"/>
         </w:rPr>
       </w:pPr>
-      <w:r>
-        <w:rPr>
-          <w:i/>
-          <w:iCs/>
-          <w:szCs w:val="14"/>
-        </w:rPr>
-        <w:t>les testeurs extérieurs éventuels.</w:t>
+      <w:proofErr w:type="gramStart"/>
+      <w:r>
+        <w:rPr>
+          <w:i/>
+          <w:iCs/>
+          <w:szCs w:val="14"/>
+        </w:rPr>
+        <w:t>les</w:t>
+      </w:r>
+      <w:proofErr w:type="gramEnd"/>
+      <w:r>
+        <w:rPr>
+          <w:i/>
+          <w:iCs/>
+          <w:szCs w:val="14"/>
+        </w:rPr>
+        <w:t xml:space="preserve"> testeurs extérieurs éventuels.</w:t>
       </w:r>
     </w:p>
     <w:p>
@@ -3408,6 +3526,7 @@
       <w:bookmarkStart w:id="7" w:name="_Toc71703259"/>
       <w:bookmarkStart w:id="8" w:name="_Toc499021842"/>
       <w:r>
+        <w:lastRenderedPageBreak/>
         <w:t>R</w:t>
       </w:r>
       <w:bookmarkEnd w:id="7"/>
@@ -3456,7 +3575,6 @@
           <w:iCs/>
           <w:color w:val="FF0000"/>
         </w:rPr>
-        <w:lastRenderedPageBreak/>
         <w:t>Ce chapitre est constitué de plusieurs sous-chapitre</w:t>
       </w:r>
       <w:r>
@@ -3705,7 +3823,27 @@
           <w:iCs/>
           <w:color w:val="FF0000"/>
         </w:rPr>
-        <w:t>Au moment de générer le formulaire, le script php :</w:t>
+        <w:t xml:space="preserve">Au moment de générer le formulaire, le script </w:t>
+      </w:r>
+      <w:proofErr w:type="spellStart"/>
+      <w:r>
+        <w:rPr>
+          <w:b/>
+          <w:i/>
+          <w:iCs/>
+          <w:color w:val="FF0000"/>
+        </w:rPr>
+        <w:t>php</w:t>
+      </w:r>
+      <w:proofErr w:type="spellEnd"/>
+      <w:r>
+        <w:rPr>
+          <w:b/>
+          <w:i/>
+          <w:iCs/>
+          <w:color w:val="FF0000"/>
+        </w:rPr>
+        <w:t> :</w:t>
       </w:r>
     </w:p>
     <w:p>
@@ -3777,8 +3915,39 @@
           <w:iCs/>
           <w:color w:val="FF0000"/>
         </w:rPr>
-        <w:t>Ajoute un input nommé « CSRF » de type hidden dans le form</w:t>
-      </w:r>
+        <w:t xml:space="preserve">Ajoute un input nommé « CSRF » de type </w:t>
+      </w:r>
+      <w:proofErr w:type="spellStart"/>
+      <w:r>
+        <w:rPr>
+          <w:b/>
+          <w:i/>
+          <w:iCs/>
+          <w:color w:val="FF0000"/>
+        </w:rPr>
+        <w:t>hidden</w:t>
+      </w:r>
+      <w:proofErr w:type="spellEnd"/>
+      <w:r>
+        <w:rPr>
+          <w:b/>
+          <w:i/>
+          <w:iCs/>
+          <w:color w:val="FF0000"/>
+        </w:rPr>
+        <w:t xml:space="preserve"> dans le </w:t>
+      </w:r>
+      <w:proofErr w:type="spellStart"/>
+      <w:r>
+        <w:rPr>
+          <w:b/>
+          <w:i/>
+          <w:iCs/>
+          <w:color w:val="FF0000"/>
+        </w:rPr>
+        <w:t>form</w:t>
+      </w:r>
+      <w:proofErr w:type="spellEnd"/>
     </w:p>
     <w:p>
       <w:pPr>
@@ -3801,8 +3970,19 @@
           <w:iCs/>
           <w:color w:val="FF0000"/>
         </w:rPr>
-        <w:t>A la réception du POST du fromulaire</w:t>
-      </w:r>
+        <w:t xml:space="preserve">A la réception du POST du </w:t>
+      </w:r>
+      <w:proofErr w:type="spellStart"/>
+      <w:r>
+        <w:rPr>
+          <w:b/>
+          <w:i/>
+          <w:iCs/>
+          <w:color w:val="FF0000"/>
+        </w:rPr>
+        <w:t>fromulaire</w:t>
+      </w:r>
+      <w:proofErr w:type="spellEnd"/>
     </w:p>
     <w:p>
       <w:pPr>
@@ -4070,12 +4250,21 @@
           <w:iCs/>
         </w:rPr>
       </w:pPr>
-      <w:r>
-        <w:rPr>
-          <w:i/>
-          <w:iCs/>
-        </w:rPr>
-        <w:t>la liste de tous les fichiers et une rapide description de leur contenu (des noms qui parlent !)</w:t>
+      <w:proofErr w:type="gramStart"/>
+      <w:r>
+        <w:rPr>
+          <w:i/>
+          <w:iCs/>
+        </w:rPr>
+        <w:t>la</w:t>
+      </w:r>
+      <w:proofErr w:type="gramEnd"/>
+      <w:r>
+        <w:rPr>
+          <w:i/>
+          <w:iCs/>
+        </w:rPr>
+        <w:t xml:space="preserve"> liste de tous les fichiers et une rapide description de leur contenu (des noms qui parlent !)</w:t>
       </w:r>
     </w:p>
     <w:p>
@@ -4094,12 +4283,21 @@
           <w:iCs/>
         </w:rPr>
       </w:pPr>
-      <w:r>
-        <w:rPr>
-          <w:i/>
-          <w:iCs/>
-        </w:rPr>
-        <w:t>les versions des systèmes d'exploitation et des outils logiciels</w:t>
+      <w:proofErr w:type="gramStart"/>
+      <w:r>
+        <w:rPr>
+          <w:i/>
+          <w:iCs/>
+        </w:rPr>
+        <w:t>les</w:t>
+      </w:r>
+      <w:proofErr w:type="gramEnd"/>
+      <w:r>
+        <w:rPr>
+          <w:i/>
+          <w:iCs/>
+        </w:rPr>
+        <w:t xml:space="preserve"> versions des systèmes d'exploitation et des outils logiciels</w:t>
       </w:r>
     </w:p>
     <w:p>
@@ -4118,12 +4316,21 @@
           <w:iCs/>
         </w:rPr>
       </w:pPr>
-      <w:r>
-        <w:rPr>
-          <w:i/>
-          <w:iCs/>
-        </w:rPr>
-        <w:t>la description exacte du matériel</w:t>
+      <w:proofErr w:type="gramStart"/>
+      <w:r>
+        <w:rPr>
+          <w:i/>
+          <w:iCs/>
+        </w:rPr>
+        <w:t>la</w:t>
+      </w:r>
+      <w:proofErr w:type="gramEnd"/>
+      <w:r>
+        <w:rPr>
+          <w:i/>
+          <w:iCs/>
+        </w:rPr>
+        <w:t xml:space="preserve"> description exacte du matériel</w:t>
       </w:r>
     </w:p>
     <w:p/>
@@ -4163,7 +4370,6 @@
           <w:i w:val="0"/>
           <w:iCs/>
         </w:rPr>
-        <w:lastRenderedPageBreak/>
         <w:t>Description des test</w:t>
       </w:r>
       <w:bookmarkEnd w:id="12"/>
@@ -4205,8 +4411,9 @@
           <w:iCs/>
           <w:color w:val="FF0000"/>
         </w:rPr>
-        <w:t>Reprendre les tests d’acceptance d’IceScrum au moyen de la feuille ad hoc d’</w:t>
-      </w:r>
+        <w:t>Reprendre les tests d’acceptance d’</w:t>
+      </w:r>
+      <w:proofErr w:type="spellStart"/>
       <w:r>
         <w:rPr>
           <w:b/>
@@ -4215,8 +4422,31 @@
           <w:iCs/>
           <w:color w:val="FF0000"/>
         </w:rPr>
+        <w:t>IceScrum</w:t>
+      </w:r>
+      <w:proofErr w:type="spellEnd"/>
+      <w:r>
+        <w:rPr>
+          <w:b/>
+          <w:bCs/>
+          <w:i/>
+          <w:iCs/>
+          <w:color w:val="FF0000"/>
+        </w:rPr>
+        <w:t xml:space="preserve"> au moyen de la feuille ad hoc d’</w:t>
+      </w:r>
+      <w:proofErr w:type="spellStart"/>
+      <w:r>
+        <w:rPr>
+          <w:b/>
+          <w:bCs/>
+          <w:i/>
+          <w:iCs/>
+          <w:color w:val="FF0000"/>
+        </w:rPr>
         <w:t>IceTools</w:t>
       </w:r>
+      <w:proofErr w:type="spellEnd"/>
     </w:p>
     <w:p>
       <w:pPr>
@@ -4726,12 +4956,21 @@
         <w:szCs w:val="16"/>
       </w:rPr>
     </w:pPr>
+    <w:proofErr w:type="gramStart"/>
     <w:r>
       <w:rPr>
         <w:sz w:val="16"/>
         <w:szCs w:val="16"/>
       </w:rPr>
-      <w:t>i-CQ VD Octobre 2010</w:t>
+      <w:t>i</w:t>
+    </w:r>
+    <w:proofErr w:type="gramEnd"/>
+    <w:r>
+      <w:rPr>
+        <w:sz w:val="16"/>
+        <w:szCs w:val="16"/>
+      </w:rPr>
+      <w:t>-CQ VD Octobre 2010</w:t>
     </w:r>
     <w:r>
       <w:rPr>
@@ -4793,7 +5032,23 @@
         <w:sz w:val="16"/>
         <w:szCs w:val="16"/>
       </w:rPr>
-      <w:t>Dernière modif : 02.12.2010</w:t>
+      <w:t xml:space="preserve">Dernière </w:t>
+    </w:r>
+    <w:proofErr w:type="spellStart"/>
+    <w:r>
+      <w:rPr>
+        <w:sz w:val="16"/>
+        <w:szCs w:val="16"/>
+      </w:rPr>
+      <w:t>modif</w:t>
+    </w:r>
+    <w:proofErr w:type="spellEnd"/>
+    <w:r>
+      <w:rPr>
+        <w:sz w:val="16"/>
+        <w:szCs w:val="16"/>
+      </w:rPr>
+      <w:t> : 02.12.2010</w:t>
     </w:r>
     <w:r>
       <w:rPr>
@@ -8189,6 +8444,26 @@
 </file>
 
 <file path=customXml/item1.xml><?xml version="1.0" encoding="utf-8"?>
+<?mso-contentType ?>
+<FormTemplates xmlns="http://schemas.microsoft.com/sharepoint/v3/contenttype/forms">
+  <Display>DocumentLibraryForm</Display>
+  <Edit>DocumentLibraryForm</Edit>
+  <New>DocumentLibraryForm</New>
+</FormTemplates>
+</file>
+
+<file path=customXml/item2.xml><?xml version="1.0" encoding="utf-8"?>
+<p:properties xmlns:p="http://schemas.microsoft.com/office/2006/metadata/properties" xmlns:xsi="http://www.w3.org/2001/XMLSchema-instance" xmlns:pc="http://schemas.microsoft.com/office/infopath/2007/PartnerControls">
+  <documentManagement>
+    <TaxCatchAll xmlns="eefa3612-053e-497a-ae76-8a76877f5e22" xsi:nil="true"/>
+    <lcf76f155ced4ddcb4097134ff3c332f xmlns="b5cf4370-ac38-4b9e-9836-ef6f5df64f24">
+      <Terms xmlns="http://schemas.microsoft.com/office/infopath/2007/PartnerControls"/>
+    </lcf76f155ced4ddcb4097134ff3c332f>
+  </documentManagement>
+</p:properties>
+</file>
+
+<file path=customXml/item3.xml><?xml version="1.0" encoding="utf-8"?>
 <ct:contentTypeSchema xmlns:ct="http://schemas.microsoft.com/office/2006/metadata/contentType" xmlns:ma="http://schemas.microsoft.com/office/2006/metadata/properties/metaAttributes" ct:_="" ma:_="" ma:contentTypeName="Document" ma:contentTypeID="0x01010080C9F2488912074FB587B9AD9ADAE5BB" ma:contentTypeVersion="11" ma:contentTypeDescription="Crée un document." ma:contentTypeScope="" ma:versionID="0de33a34aa8934241a92d815be952b03">
   <xsd:schema xmlns:xsd="http://www.w3.org/2001/XMLSchema" xmlns:xs="http://www.w3.org/2001/XMLSchema" xmlns:p="http://schemas.microsoft.com/office/2006/metadata/properties" xmlns:ns2="b5cf4370-ac38-4b9e-9836-ef6f5df64f24" xmlns:ns3="eefa3612-053e-497a-ae76-8a76877f5e22" targetNamespace="http://schemas.microsoft.com/office/2006/metadata/properties" ma:root="true" ma:fieldsID="8468e718e17ddb77568e1238d457d43f" ns2:_="" ns3:_="">
     <xsd:import namespace="b5cf4370-ac38-4b9e-9836-ef6f5df64f24"/>
@@ -8383,27 +8658,26 @@
 </ct:contentTypeSchema>
 </file>
 
-<file path=customXml/item2.xml><?xml version="1.0" encoding="utf-8"?>
-<p:properties xmlns:p="http://schemas.microsoft.com/office/2006/metadata/properties" xmlns:xsi="http://www.w3.org/2001/XMLSchema-instance" xmlns:pc="http://schemas.microsoft.com/office/infopath/2007/PartnerControls">
-  <documentManagement>
-    <TaxCatchAll xmlns="eefa3612-053e-497a-ae76-8a76877f5e22" xsi:nil="true"/>
-    <lcf76f155ced4ddcb4097134ff3c332f xmlns="b5cf4370-ac38-4b9e-9836-ef6f5df64f24">
-      <Terms xmlns="http://schemas.microsoft.com/office/infopath/2007/PartnerControls"/>
-    </lcf76f155ced4ddcb4097134ff3c332f>
-  </documentManagement>
-</p:properties>
+<file path=customXml/itemProps1.xml><?xml version="1.0" encoding="utf-8"?>
+<ds:datastoreItem xmlns:ds="http://schemas.openxmlformats.org/officeDocument/2006/customXml" ds:itemID="{1DADA05A-DA17-4CB0-90B5-C889667DD54A}">
+  <ds:schemaRefs>
+    <ds:schemaRef ds:uri="http://schemas.microsoft.com/sharepoint/v3/contenttype/forms"/>
+  </ds:schemaRefs>
+</ds:datastoreItem>
 </file>
 
-<file path=customXml/item3.xml><?xml version="1.0" encoding="utf-8"?>
-<?mso-contentType ?>
-<FormTemplates xmlns="http://schemas.microsoft.com/sharepoint/v3/contenttype/forms">
-  <Display>DocumentLibraryForm</Display>
-  <Edit>DocumentLibraryForm</Edit>
-  <New>DocumentLibraryForm</New>
-</FormTemplates>
+<file path=customXml/itemProps2.xml><?xml version="1.0" encoding="utf-8"?>
+<ds:datastoreItem xmlns:ds="http://schemas.openxmlformats.org/officeDocument/2006/customXml" ds:itemID="{67CD1812-8B57-456C-9CBC-7D2297210787}">
+  <ds:schemaRefs>
+    <ds:schemaRef ds:uri="http://schemas.microsoft.com/office/2006/metadata/properties"/>
+    <ds:schemaRef ds:uri="http://schemas.microsoft.com/office/infopath/2007/PartnerControls"/>
+    <ds:schemaRef ds:uri="eefa3612-053e-497a-ae76-8a76877f5e22"/>
+    <ds:schemaRef ds:uri="b5cf4370-ac38-4b9e-9836-ef6f5df64f24"/>
+  </ds:schemaRefs>
+</ds:datastoreItem>
 </file>
 
-<file path=customXml/itemProps1.xml><?xml version="1.0" encoding="utf-8"?>
+<file path=customXml/itemProps3.xml><?xml version="1.0" encoding="utf-8"?>
 <ds:datastoreItem xmlns:ds="http://schemas.openxmlformats.org/officeDocument/2006/customXml" ds:itemID="{452F434D-1870-4DF3-AED5-C505CC9FD5A8}">
   <ds:schemaRefs>
     <ds:schemaRef ds:uri="http://schemas.microsoft.com/office/2006/metadata/contentType"/>
@@ -8420,23 +8694,4 @@
     <ds:schemaRef ds:uri="http://schemas.microsoft.com/internal/obd"/>
   </ds:schemaRefs>
 </ds:datastoreItem>
-</file>
-
-<file path=customXml/itemProps2.xml><?xml version="1.0" encoding="utf-8"?>
-<ds:datastoreItem xmlns:ds="http://schemas.openxmlformats.org/officeDocument/2006/customXml" ds:itemID="{67CD1812-8B57-456C-9CBC-7D2297210787}">
-  <ds:schemaRefs>
-    <ds:schemaRef ds:uri="http://schemas.microsoft.com/office/2006/metadata/properties"/>
-    <ds:schemaRef ds:uri="http://schemas.microsoft.com/office/infopath/2007/PartnerControls"/>
-    <ds:schemaRef ds:uri="eefa3612-053e-497a-ae76-8a76877f5e22"/>
-    <ds:schemaRef ds:uri="b5cf4370-ac38-4b9e-9836-ef6f5df64f24"/>
-  </ds:schemaRefs>
-</ds:datastoreItem>
-</file>
-
-<file path=customXml/itemProps3.xml><?xml version="1.0" encoding="utf-8"?>
-<ds:datastoreItem xmlns:ds="http://schemas.openxmlformats.org/officeDocument/2006/customXml" ds:itemID="{1DADA05A-DA17-4CB0-90B5-C889667DD54A}">
-  <ds:schemaRefs>
-    <ds:schemaRef ds:uri="http://schemas.microsoft.com/sharepoint/v3/contenttype/forms"/>
-  </ds:schemaRefs>
-</ds:datastoreItem>
 </file>
--- a/R-P_ShootMeUp-ESR-Rapport.docx
+++ b/R-P_ShootMeUp-ESR-Rapport.docx
@@ -60,7 +60,7 @@
         <w:tblLook w:val="0000" w:firstRow="0" w:lastRow="0" w:firstColumn="0" w:lastColumn="0" w:noHBand="0" w:noVBand="0"/>
       </w:tblPr>
       <w:tblGrid>
-        <w:gridCol w:w="9060"/>
+        <w:gridCol w:w="9210"/>
       </w:tblGrid>
       <w:tr>
         <w:tc>
@@ -2187,14 +2187,13 @@
       <w:pPr>
         <w:pStyle w:val="Titre2"/>
         <w:rPr>
-          <w:i w:val="0"/>
+          <w:i/>
           <w:iCs/>
         </w:rPr>
       </w:pPr>
       <w:bookmarkStart w:id="1" w:name="_Toc499021833"/>
       <w:r>
         <w:rPr>
-          <w:i w:val="0"/>
           <w:iCs/>
         </w:rPr>
         <w:t>Introduction</w:t>
@@ -2202,7 +2201,6 @@
       <w:bookmarkEnd w:id="1"/>
       <w:r>
         <w:rPr>
-          <w:i w:val="0"/>
           <w:iCs/>
         </w:rPr>
         <w:t xml:space="preserve"> </w:t>
@@ -2414,14 +2412,13 @@
       <w:pPr>
         <w:pStyle w:val="Titre2"/>
         <w:rPr>
-          <w:i w:val="0"/>
+          <w:i/>
           <w:iCs/>
         </w:rPr>
       </w:pPr>
       <w:bookmarkStart w:id="2" w:name="_Toc499021834"/>
       <w:r>
         <w:rPr>
-          <w:i w:val="0"/>
           <w:iCs/>
         </w:rPr>
         <w:t>Objectifs</w:t>
@@ -2539,7 +2536,7 @@
         <w:spacing w:line="259" w:lineRule="auto"/>
         <w:rPr>
           <w:bCs/>
-          <w:i w:val="0"/>
+          <w:i/>
           <w:szCs w:val="24"/>
         </w:rPr>
       </w:pPr>
@@ -2549,7 +2546,6 @@
       <w:r>
         <w:rPr>
           <w:bCs/>
-          <w:i w:val="0"/>
           <w:szCs w:val="24"/>
         </w:rPr>
         <w:lastRenderedPageBreak/>
@@ -2566,19 +2562,25 @@
       </w:r>
       <w:proofErr w:type="spellEnd"/>
       <w:r>
-        <w:t xml:space="preserve"> pour la gestion de tâche, du journal de travail, ainsi que pour la création d’user-stories et de tests d’acceptances. </w:t>
-      </w:r>
-      <w:r>
-        <w:t>D’un autre côté, nous utilisons GitHub pour la gestion du versionnement du code</w:t>
-      </w:r>
-      <w:r>
-        <w:t xml:space="preserve"> et pour le</w:t>
-      </w:r>
-      <w:r>
-        <w:t xml:space="preserve"> suivi des modifications</w:t>
-      </w:r>
-      <w:r>
-        <w:t xml:space="preserve"> sur la durée.</w:t>
+        <w:t xml:space="preserve"> pour la gestion de</w:t>
+      </w:r>
+      <w:r>
+        <w:t>s</w:t>
+      </w:r>
+      <w:r>
+        <w:t xml:space="preserve"> tâche</w:t>
+      </w:r>
+      <w:r>
+        <w:t>s</w:t>
+      </w:r>
+      <w:r>
+        <w:t xml:space="preserve">, du journal de travail, ainsi que pour la création </w:t>
+      </w:r>
+      <w:r>
+        <w:t>d’user</w:t>
+      </w:r>
+      <w:r>
+        <w:t>-stories et de tests d’acceptances. D’un autre côté, nous utilisons GitHub pour la gestion du versionnement du code et pour le suivi des modifications sur la durée.</w:t>
       </w:r>
     </w:p>
     <w:p>
@@ -2628,14 +2630,13 @@
       <w:pPr>
         <w:pStyle w:val="Titre2"/>
         <w:rPr>
-          <w:i w:val="0"/>
+          <w:i/>
           <w:iCs/>
         </w:rPr>
       </w:pPr>
       <w:bookmarkStart w:id="4" w:name="_Toc499021837"/>
       <w:r>
         <w:rPr>
-          <w:i w:val="0"/>
           <w:iCs/>
         </w:rPr>
         <w:t>Gameplay</w:t>
@@ -2853,15 +2854,33 @@
     </w:p>
     <w:p>
       <w:pPr>
+        <w:pStyle w:val="Retraitnormal1"/>
+        <w:numPr>
+          <w:ilvl w:val="0"/>
+          <w:numId w:val="0"/>
+        </w:numPr>
+        <w:ind w:left="360" w:hanging="360"/>
+        <w:rPr>
+          <w:rFonts w:ascii="Arial" w:hAnsi="Arial"/>
+          <w:i/>
+          <w:iCs/>
+          <w:color w:val="FF0000"/>
+          <w:sz w:val="24"/>
+          <w:szCs w:val="14"/>
+          <w:lang w:eastAsia="fr-FR"/>
+        </w:rPr>
+      </w:pPr>
+    </w:p>
+    <w:p>
+      <w:pPr>
         <w:pStyle w:val="Titre2"/>
         <w:rPr>
-          <w:i w:val="0"/>
-          <w:iCs/>
-        </w:rPr>
-      </w:pPr>
-      <w:r>
-        <w:rPr>
-          <w:i w:val="0"/>
+          <w:i/>
+          <w:iCs/>
+        </w:rPr>
+      </w:pPr>
+      <w:r>
+        <w:rPr>
           <w:iCs/>
         </w:rPr>
         <w:t>Concept</w:t>
@@ -2946,28 +2965,14 @@
     </w:p>
     <w:p>
       <w:pPr>
-        <w:pStyle w:val="Retraitnormal1"/>
-        <w:numPr>
-          <w:ilvl w:val="0"/>
-          <w:numId w:val="0"/>
-        </w:numPr>
-        <w:ind w:left="360"/>
-        <w:rPr>
-          <w:rFonts w:ascii="Arial" w:hAnsi="Arial"/>
-          <w:i/>
-          <w:iCs/>
-          <w:color w:val="FF0000"/>
-          <w:sz w:val="24"/>
-          <w:szCs w:val="14"/>
-          <w:lang w:eastAsia="fr-FR"/>
-        </w:rPr>
+        <w:ind w:left="576"/>
       </w:pPr>
     </w:p>
     <w:p>
       <w:pPr>
         <w:pStyle w:val="Titre2"/>
         <w:rPr>
-          <w:i w:val="0"/>
+          <w:i/>
           <w:iCs/>
         </w:rPr>
       </w:pPr>
@@ -2975,7 +2980,6 @@
       <w:bookmarkStart w:id="6" w:name="_Toc499021838"/>
       <w:r>
         <w:rPr>
-          <w:i w:val="0"/>
           <w:iCs/>
         </w:rPr>
         <w:t>Analyse fonctionnelle</w:t>
@@ -3101,13 +3105,12 @@
       <w:pPr>
         <w:pStyle w:val="Titre2"/>
         <w:rPr>
-          <w:i w:val="0"/>
-          <w:iCs/>
-        </w:rPr>
-      </w:pPr>
-      <w:r>
-        <w:rPr>
-          <w:i w:val="0"/>
+          <w:i/>
+          <w:iCs/>
+        </w:rPr>
+      </w:pPr>
+      <w:r>
+        <w:rPr>
           <w:iCs/>
         </w:rPr>
         <w:t>Stratégie de test</w:t>
@@ -3504,6 +3507,7 @@
           <w:iCs/>
           <w:szCs w:val="14"/>
         </w:rPr>
+        <w:lastRenderedPageBreak/>
         <w:t>les</w:t>
       </w:r>
       <w:proofErr w:type="gramEnd"/>
@@ -3518,15 +3522,146 @@
     </w:p>
     <w:p>
       <w:pPr>
+        <w:pStyle w:val="En-tte"/>
+        <w:tabs>
+          <w:tab w:val="clear" w:pos="4536"/>
+          <w:tab w:val="clear" w:pos="9072"/>
+        </w:tabs>
+        <w:rPr>
+          <w:i/>
+          <w:iCs/>
+          <w:szCs w:val="14"/>
+        </w:rPr>
+      </w:pPr>
+    </w:p>
+    <w:p>
+      <w:pPr>
         <w:pStyle w:val="Titre1"/>
-        <w:tabs>
-          <w:tab w:val="num" w:pos="360"/>
-        </w:tabs>
+        <w:rPr>
+          <w:kern w:val="0"/>
+          <w:sz w:val="24"/>
+        </w:rPr>
+      </w:pPr>
+      <w:r>
+        <w:t>Analyse UX</w:t>
+      </w:r>
+    </w:p>
+    <w:p>
+      <w:pPr>
+        <w:pStyle w:val="Titre2"/>
+      </w:pPr>
+      <w:r>
+        <w:t>Conception centrée utilisateur</w:t>
+      </w:r>
+    </w:p>
+    <w:p>
+      <w:pPr>
+        <w:ind w:left="576"/>
+        <w:rPr>
+          <w:color w:val="FF0000"/>
+        </w:rPr>
+      </w:pPr>
+      <w:r>
+        <w:rPr>
+          <w:color w:val="FF0000"/>
+        </w:rPr>
+        <w:t>PERSONAS DIEGO ET STELLA</w:t>
+      </w:r>
+    </w:p>
+    <w:p>
+      <w:pPr>
+        <w:pStyle w:val="Titre2"/>
+      </w:pPr>
+      <w:r>
+        <w:t>Choix de la palette graphique</w:t>
+      </w:r>
+    </w:p>
+    <w:p>
+      <w:pPr>
+        <w:ind w:left="576"/>
+      </w:pPr>
+    </w:p>
+    <w:p>
+      <w:pPr>
+        <w:pStyle w:val="Titre2"/>
+      </w:pPr>
+      <w:r>
+        <w:t>Eco-conception</w:t>
+      </w:r>
+    </w:p>
+    <w:p>
+      <w:pPr>
+        <w:ind w:left="576"/>
+      </w:pPr>
+    </w:p>
+    <w:p>
+      <w:pPr>
+        <w:pStyle w:val="Titre2"/>
+      </w:pPr>
+      <w:r>
+        <w:t>Accessibilité</w:t>
+      </w:r>
+    </w:p>
+    <w:p>
+      <w:pPr>
+        <w:ind w:left="432"/>
+      </w:pPr>
+    </w:p>
+    <w:p>
+      <w:pPr>
+        <w:pStyle w:val="Titre1"/>
+      </w:pPr>
+      <w:r>
+        <w:t>Conception UX</w:t>
+      </w:r>
+    </w:p>
+    <w:p>
+      <w:pPr>
+        <w:pStyle w:val="Titre2"/>
+      </w:pPr>
+      <w:r>
+        <w:t>Définition des wireframes</w:t>
+      </w:r>
+    </w:p>
+    <w:p>
+      <w:pPr>
+        <w:pStyle w:val="Titre2"/>
+      </w:pPr>
+      <w:r>
+        <w:t xml:space="preserve">Editeur de niveau (High </w:t>
+      </w:r>
+      <w:proofErr w:type="spellStart"/>
+      <w:r>
+        <w:t>fidelity</w:t>
+      </w:r>
+      <w:proofErr w:type="spellEnd"/>
+      <w:r>
+        <w:t xml:space="preserve"> </w:t>
+      </w:r>
+      <w:proofErr w:type="spellStart"/>
+      <w:r>
+        <w:t>Mockup</w:t>
+      </w:r>
+      <w:proofErr w:type="spellEnd"/>
+      <w:r>
+        <w:t>)</w:t>
+      </w:r>
+    </w:p>
+    <w:p>
+      <w:pPr>
+        <w:pStyle w:val="Titre2"/>
+      </w:pPr>
+      <w:r>
+        <w:t>Choix effectués</w:t>
+      </w:r>
+    </w:p>
+    <w:p>
+      <w:pPr>
+        <w:pStyle w:val="Titre1"/>
       </w:pPr>
       <w:bookmarkStart w:id="7" w:name="_Toc71703259"/>
       <w:bookmarkStart w:id="8" w:name="_Toc499021842"/>
       <w:r>
-        <w:lastRenderedPageBreak/>
         <w:t>R</w:t>
       </w:r>
       <w:bookmarkEnd w:id="7"/>
@@ -3970,6 +4105,7 @@
           <w:iCs/>
           <w:color w:val="FF0000"/>
         </w:rPr>
+        <w:lastRenderedPageBreak/>
         <w:t xml:space="preserve">A la réception du POST du </w:t>
       </w:r>
       <w:proofErr w:type="spellStart"/>
@@ -4126,13 +4262,12 @@
       <w:pPr>
         <w:pStyle w:val="Titre2"/>
         <w:rPr>
-          <w:i w:val="0"/>
-          <w:iCs/>
-        </w:rPr>
-      </w:pPr>
-      <w:r>
-        <w:rPr>
-          <w:i w:val="0"/>
+          <w:i/>
+          <w:iCs/>
+        </w:rPr>
+      </w:pPr>
+      <w:r>
+        <w:rPr>
           <w:iCs/>
         </w:rPr>
         <w:t>Déroulement</w:t>
@@ -4185,7 +4320,7 @@
       <w:pPr>
         <w:pStyle w:val="Titre2"/>
         <w:rPr>
-          <w:i w:val="0"/>
+          <w:i/>
           <w:iCs/>
         </w:rPr>
       </w:pPr>
@@ -4197,7 +4332,6 @@
       <w:bookmarkEnd w:id="11"/>
       <w:r>
         <w:rPr>
-          <w:i w:val="0"/>
           <w:iCs/>
         </w:rPr>
         <w:t>Mise en place de l’environnement de travail</w:t>
@@ -4361,13 +4495,12 @@
       <w:pPr>
         <w:pStyle w:val="Titre2"/>
         <w:rPr>
-          <w:i w:val="0"/>
-          <w:iCs/>
-        </w:rPr>
-      </w:pPr>
-      <w:r>
-        <w:rPr>
-          <w:i w:val="0"/>
+          <w:i/>
+          <w:iCs/>
+        </w:rPr>
+      </w:pPr>
+      <w:r>
+        <w:rPr>
           <w:iCs/>
         </w:rPr>
         <w:t>Description des test</w:t>
@@ -4375,7 +4508,6 @@
       <w:bookmarkEnd w:id="12"/>
       <w:r>
         <w:rPr>
-          <w:i w:val="0"/>
           <w:iCs/>
         </w:rPr>
         <w:t>s effectués</w:t>
@@ -4452,7 +4584,7 @@
       <w:pPr>
         <w:pStyle w:val="Titre2"/>
         <w:rPr>
-          <w:i w:val="0"/>
+          <w:i/>
           <w:iCs/>
         </w:rPr>
       </w:pPr>
@@ -4461,7 +4593,6 @@
       <w:bookmarkStart w:id="17" w:name="_Toc499021845"/>
       <w:r>
         <w:rPr>
-          <w:i w:val="0"/>
           <w:iCs/>
         </w:rPr>
         <w:t xml:space="preserve">Erreurs </w:t>
@@ -4469,7 +4600,6 @@
       <w:bookmarkEnd w:id="15"/>
       <w:r>
         <w:rPr>
-          <w:i w:val="0"/>
           <w:iCs/>
         </w:rPr>
         <w:t>restantes</w:t>
@@ -4478,7 +4608,6 @@
       <w:bookmarkEnd w:id="17"/>
       <w:r>
         <w:rPr>
-          <w:i w:val="0"/>
           <w:iCs/>
         </w:rPr>
         <w:t xml:space="preserve">  </w:t>
@@ -4736,6 +4865,7 @@
           <w:rFonts w:cs="Arial"/>
           <w:i/>
         </w:rPr>
+        <w:lastRenderedPageBreak/>
         <w:t>Objectifs atteints / non-atteints</w:t>
       </w:r>
     </w:p>
@@ -4839,13 +4969,12 @@
       <w:pPr>
         <w:pStyle w:val="Titre2"/>
         <w:rPr>
-          <w:i w:val="0"/>
-          <w:iCs/>
-        </w:rPr>
-      </w:pPr>
-      <w:r>
-        <w:rPr>
-          <w:i w:val="0"/>
+          <w:i/>
+          <w:iCs/>
+        </w:rPr>
+      </w:pPr>
+      <w:r>
+        <w:rPr>
           <w:iCs/>
         </w:rPr>
         <w:t>Manuel de référence</w:t>
@@ -4886,7 +5015,7 @@
       <w:pPr>
         <w:pStyle w:val="Titre2"/>
         <w:rPr>
-          <w:i w:val="0"/>
+          <w:i/>
           <w:iCs/>
         </w:rPr>
       </w:pPr>
@@ -4895,7 +5024,6 @@
       <w:bookmarkStart w:id="26" w:name="_Toc499021851"/>
       <w:r>
         <w:rPr>
-          <w:i w:val="0"/>
           <w:iCs/>
         </w:rPr>
         <w:t xml:space="preserve">Journal de </w:t>
@@ -4904,7 +5032,6 @@
       <w:bookmarkEnd w:id="25"/>
       <w:r>
         <w:rPr>
-          <w:i w:val="0"/>
           <w:iCs/>
         </w:rPr>
         <w:t>travail</w:t>
@@ -4916,9 +5043,10 @@
       <w:headerReference w:type="default" r:id="rId11"/>
       <w:footerReference w:type="default" r:id="rId12"/>
       <w:pgSz w:w="11906" w:h="16838" w:code="9"/>
-      <w:pgMar w:top="1418" w:right="1418" w:bottom="1418" w:left="1418" w:header="720" w:footer="720" w:gutter="0"/>
+      <w:pgMar w:top="1440" w:right="1080" w:bottom="1440" w:left="1080" w:header="720" w:footer="720" w:gutter="0"/>
       <w:cols w:space="720"/>
       <w:titlePg/>
+      <w:docGrid w:linePitch="326"/>
     </w:sectPr>
   </w:body>
 </w:document>
@@ -6937,9 +7065,9 @@
       <w:lvlJc w:val="left"/>
       <w:pPr>
         <w:tabs>
-          <w:tab w:val="num" w:pos="576"/>
-        </w:tabs>
-        <w:ind w:left="576" w:hanging="576"/>
+          <w:tab w:val="num" w:pos="2277"/>
+        </w:tabs>
+        <w:ind w:left="2277" w:hanging="576"/>
       </w:pPr>
     </w:lvl>
     <w:lvl w:ilvl="2">
@@ -7560,18 +7688,23 @@
     <w:next w:val="Normal"/>
     <w:link w:val="Titre2Car"/>
     <w:qFormat/>
+    <w:rsid w:val="0005666F"/>
     <w:pPr>
       <w:keepNext/>
       <w:numPr>
         <w:ilvl w:val="1"/>
         <w:numId w:val="1"/>
       </w:numPr>
+      <w:tabs>
+        <w:tab w:val="clear" w:pos="2277"/>
+        <w:tab w:val="num" w:pos="576"/>
+      </w:tabs>
       <w:spacing w:before="240" w:after="60"/>
+      <w:ind w:left="1152"/>
       <w:outlineLvl w:val="1"/>
     </w:pPr>
     <w:rPr>
       <w:b/>
-      <w:i/>
       <w:u w:val="single"/>
     </w:rPr>
   </w:style>
@@ -7580,12 +7713,14 @@
     <w:basedOn w:val="Normal"/>
     <w:next w:val="Normal"/>
     <w:qFormat/>
+    <w:rsid w:val="0005666F"/>
     <w:pPr>
       <w:keepNext/>
       <w:numPr>
         <w:ilvl w:val="2"/>
         <w:numId w:val="1"/>
       </w:numPr>
+      <w:ind w:left="1440"/>
       <w:outlineLvl w:val="2"/>
     </w:pPr>
     <w:rPr>
@@ -8135,11 +8270,10 @@
     <w:name w:val="Titre 2 Car"/>
     <w:basedOn w:val="Policepardfaut"/>
     <w:link w:val="Titre2"/>
-    <w:rsid w:val="00933151"/>
+    <w:rsid w:val="0005666F"/>
     <w:rPr>
       <w:rFonts w:ascii="Arial" w:hAnsi="Arial"/>
       <w:b/>
-      <w:i/>
       <w:sz w:val="24"/>
       <w:u w:val="single"/>
       <w:lang w:val="fr-FR" w:eastAsia="fr-FR"/>
@@ -8444,26 +8578,6 @@
 </file>
 
 <file path=customXml/item1.xml><?xml version="1.0" encoding="utf-8"?>
-<?mso-contentType ?>
-<FormTemplates xmlns="http://schemas.microsoft.com/sharepoint/v3/contenttype/forms">
-  <Display>DocumentLibraryForm</Display>
-  <Edit>DocumentLibraryForm</Edit>
-  <New>DocumentLibraryForm</New>
-</FormTemplates>
-</file>
-
-<file path=customXml/item2.xml><?xml version="1.0" encoding="utf-8"?>
-<p:properties xmlns:p="http://schemas.microsoft.com/office/2006/metadata/properties" xmlns:xsi="http://www.w3.org/2001/XMLSchema-instance" xmlns:pc="http://schemas.microsoft.com/office/infopath/2007/PartnerControls">
-  <documentManagement>
-    <TaxCatchAll xmlns="eefa3612-053e-497a-ae76-8a76877f5e22" xsi:nil="true"/>
-    <lcf76f155ced4ddcb4097134ff3c332f xmlns="b5cf4370-ac38-4b9e-9836-ef6f5df64f24">
-      <Terms xmlns="http://schemas.microsoft.com/office/infopath/2007/PartnerControls"/>
-    </lcf76f155ced4ddcb4097134ff3c332f>
-  </documentManagement>
-</p:properties>
-</file>
-
-<file path=customXml/item3.xml><?xml version="1.0" encoding="utf-8"?>
 <ct:contentTypeSchema xmlns:ct="http://schemas.microsoft.com/office/2006/metadata/contentType" xmlns:ma="http://schemas.microsoft.com/office/2006/metadata/properties/metaAttributes" ct:_="" ma:_="" ma:contentTypeName="Document" ma:contentTypeID="0x01010080C9F2488912074FB587B9AD9ADAE5BB" ma:contentTypeVersion="11" ma:contentTypeDescription="Crée un document." ma:contentTypeScope="" ma:versionID="0de33a34aa8934241a92d815be952b03">
   <xsd:schema xmlns:xsd="http://www.w3.org/2001/XMLSchema" xmlns:xs="http://www.w3.org/2001/XMLSchema" xmlns:p="http://schemas.microsoft.com/office/2006/metadata/properties" xmlns:ns2="b5cf4370-ac38-4b9e-9836-ef6f5df64f24" xmlns:ns3="eefa3612-053e-497a-ae76-8a76877f5e22" targetNamespace="http://schemas.microsoft.com/office/2006/metadata/properties" ma:root="true" ma:fieldsID="8468e718e17ddb77568e1238d457d43f" ns2:_="" ns3:_="">
     <xsd:import namespace="b5cf4370-ac38-4b9e-9836-ef6f5df64f24"/>
@@ -8658,10 +8772,41 @@
 </ct:contentTypeSchema>
 </file>
 
+<file path=customXml/item2.xml><?xml version="1.0" encoding="utf-8"?>
+<p:properties xmlns:p="http://schemas.microsoft.com/office/2006/metadata/properties" xmlns:xsi="http://www.w3.org/2001/XMLSchema-instance" xmlns:pc="http://schemas.microsoft.com/office/infopath/2007/PartnerControls">
+  <documentManagement>
+    <TaxCatchAll xmlns="eefa3612-053e-497a-ae76-8a76877f5e22" xsi:nil="true"/>
+    <lcf76f155ced4ddcb4097134ff3c332f xmlns="b5cf4370-ac38-4b9e-9836-ef6f5df64f24">
+      <Terms xmlns="http://schemas.microsoft.com/office/infopath/2007/PartnerControls"/>
+    </lcf76f155ced4ddcb4097134ff3c332f>
+  </documentManagement>
+</p:properties>
+</file>
+
+<file path=customXml/item3.xml><?xml version="1.0" encoding="utf-8"?>
+<?mso-contentType ?>
+<FormTemplates xmlns="http://schemas.microsoft.com/sharepoint/v3/contenttype/forms">
+  <Display>DocumentLibraryForm</Display>
+  <Edit>DocumentLibraryForm</Edit>
+  <New>DocumentLibraryForm</New>
+</FormTemplates>
+</file>
+
 <file path=customXml/itemProps1.xml><?xml version="1.0" encoding="utf-8"?>
-<ds:datastoreItem xmlns:ds="http://schemas.openxmlformats.org/officeDocument/2006/customXml" ds:itemID="{1DADA05A-DA17-4CB0-90B5-C889667DD54A}">
+<ds:datastoreItem xmlns:ds="http://schemas.openxmlformats.org/officeDocument/2006/customXml" ds:itemID="{452F434D-1870-4DF3-AED5-C505CC9FD5A8}">
   <ds:schemaRefs>
-    <ds:schemaRef ds:uri="http://schemas.microsoft.com/sharepoint/v3/contenttype/forms"/>
+    <ds:schemaRef ds:uri="http://schemas.microsoft.com/office/2006/metadata/contentType"/>
+    <ds:schemaRef ds:uri="http://schemas.microsoft.com/office/2006/metadata/properties/metaAttributes"/>
+    <ds:schemaRef ds:uri="http://www.w3.org/2001/XMLSchema"/>
+    <ds:schemaRef ds:uri="http://schemas.microsoft.com/office/2006/metadata/properties"/>
+    <ds:schemaRef ds:uri="b5cf4370-ac38-4b9e-9836-ef6f5df64f24"/>
+    <ds:schemaRef ds:uri="eefa3612-053e-497a-ae76-8a76877f5e22"/>
+    <ds:schemaRef ds:uri="http://schemas.microsoft.com/office/2006/documentManagement/types"/>
+    <ds:schemaRef ds:uri="http://schemas.microsoft.com/office/infopath/2007/PartnerControls"/>
+    <ds:schemaRef ds:uri="http://schemas.openxmlformats.org/package/2006/metadata/core-properties"/>
+    <ds:schemaRef ds:uri="http://purl.org/dc/elements/1.1/"/>
+    <ds:schemaRef ds:uri="http://purl.org/dc/terms/"/>
+    <ds:schemaRef ds:uri="http://schemas.microsoft.com/internal/obd"/>
   </ds:schemaRefs>
 </ds:datastoreItem>
 </file>
@@ -8678,20 +8823,9 @@
 </file>
 
 <file path=customXml/itemProps3.xml><?xml version="1.0" encoding="utf-8"?>
-<ds:datastoreItem xmlns:ds="http://schemas.openxmlformats.org/officeDocument/2006/customXml" ds:itemID="{452F434D-1870-4DF3-AED5-C505CC9FD5A8}">
+<ds:datastoreItem xmlns:ds="http://schemas.openxmlformats.org/officeDocument/2006/customXml" ds:itemID="{1DADA05A-DA17-4CB0-90B5-C889667DD54A}">
   <ds:schemaRefs>
-    <ds:schemaRef ds:uri="http://schemas.microsoft.com/office/2006/metadata/contentType"/>
-    <ds:schemaRef ds:uri="http://schemas.microsoft.com/office/2006/metadata/properties/metaAttributes"/>
-    <ds:schemaRef ds:uri="http://www.w3.org/2001/XMLSchema"/>
-    <ds:schemaRef ds:uri="http://schemas.microsoft.com/office/2006/metadata/properties"/>
-    <ds:schemaRef ds:uri="b5cf4370-ac38-4b9e-9836-ef6f5df64f24"/>
-    <ds:schemaRef ds:uri="eefa3612-053e-497a-ae76-8a76877f5e22"/>
-    <ds:schemaRef ds:uri="http://schemas.microsoft.com/office/2006/documentManagement/types"/>
-    <ds:schemaRef ds:uri="http://schemas.microsoft.com/office/infopath/2007/PartnerControls"/>
-    <ds:schemaRef ds:uri="http://schemas.openxmlformats.org/package/2006/metadata/core-properties"/>
-    <ds:schemaRef ds:uri="http://purl.org/dc/elements/1.1/"/>
-    <ds:schemaRef ds:uri="http://purl.org/dc/terms/"/>
-    <ds:schemaRef ds:uri="http://schemas.microsoft.com/internal/obd"/>
+    <ds:schemaRef ds:uri="http://schemas.microsoft.com/sharepoint/v3/contenttype/forms"/>
   </ds:schemaRefs>
 </ds:datastoreItem>
 </file>
--- a/R-P_ShootMeUp-ESR-Rapport.docx
+++ b/R-P_ShootMeUp-ESR-Rapport.docx
@@ -1,45 +1,85 @@
 
 <file path=word/document.xml><?xml version="1.0" encoding="utf-8"?>
-<w:document xmlns:wpc="http://schemas.microsoft.com/office/word/2010/wordprocessingCanvas" xmlns:cx="http://schemas.microsoft.com/office/drawing/2014/chartex" xmlns:cx1="http://schemas.microsoft.com/office/drawing/2015/9/8/chartex" xmlns:cx2="http://schemas.microsoft.com/office/drawing/2015/10/21/chartex" xmlns:cx3="http://schemas.microsoft.com/office/drawing/2016/5/9/chartex" xmlns:cx4="http://schemas.microsoft.com/office/drawing/2016/5/10/chartex" xmlns:cx5="http://schemas.microsoft.com/office/drawing/2016/5/11/chartex" xmlns:cx6="http://schemas.microsoft.com/office/drawing/2016/5/12/chartex" xmlns:cx7="http://schemas.microsoft.com/office/drawing/2016/5/13/chartex" xmlns:cx8="http://schemas.microsoft.com/office/drawing/2016/5/14/chartex" xmlns:mc="http://schemas.openxmlformats.org/markup-compatibility/2006" xmlns:aink="http://schemas.microsoft.com/office/drawing/2016/ink" xmlns:am3d="http://schemas.microsoft.com/office/drawing/2017/model3d" xmlns:o="urn:schemas-microsoft-com:office:office" xmlns:oel="http://schemas.microsoft.com/office/2019/extlst" xmlns:r="http://schemas.openxmlformats.org/officeDocument/2006/relationships" xmlns:m="http://schemas.openxmlformats.org/officeDocument/2006/math" xmlns:v="urn:schemas-microsoft-com:vml" xmlns:wp14="http://schemas.microsoft.com/office/word/2010/wordprocessingDrawing" xmlns:wp="http://schemas.openxmlformats.org/drawingml/2006/wordprocessingDrawing" xmlns:w10="urn:schemas-microsoft-com:office:word" xmlns:w="http://schemas.openxmlformats.org/wordprocessingml/2006/main" xmlns:w14="http://schemas.microsoft.com/office/word/2010/wordml" xmlns:w15="http://schemas.microsoft.com/office/word/2012/wordml" xmlns:w16cex="http://schemas.microsoft.com/office/word/2018/wordml/cex" xmlns:w16cid="http://schemas.microsoft.com/office/word/2016/wordml/cid" xmlns:w16="http://schemas.microsoft.com/office/word/2018/wordml" xmlns:w16sdtdh="http://schemas.microsoft.com/office/word/2020/wordml/sdtdatahash" xmlns:w16se="http://schemas.microsoft.com/office/word/2015/wordml/symex" xmlns:wpg="http://schemas.microsoft.com/office/word/2010/wordprocessingGroup" xmlns:wpi="http://schemas.microsoft.com/office/word/2010/wordprocessingInk" xmlns:wne="http://schemas.microsoft.com/office/word/2006/wordml" xmlns:wps="http://schemas.microsoft.com/office/word/2010/wordprocessingShape" mc:Ignorable="w14 w15 w16se w16cid w16 w16cex w16sdtdh wp14">
+<w:document xmlns:wpc="http://schemas.microsoft.com/office/word/2010/wordprocessingCanvas" xmlns:cx="http://schemas.microsoft.com/office/drawing/2014/chartex" xmlns:cx1="http://schemas.microsoft.com/office/drawing/2015/9/8/chartex" xmlns:cx2="http://schemas.microsoft.com/office/drawing/2015/10/21/chartex" xmlns:cx3="http://schemas.microsoft.com/office/drawing/2016/5/9/chartex" xmlns:cx4="http://schemas.microsoft.com/office/drawing/2016/5/10/chartex" xmlns:cx5="http://schemas.microsoft.com/office/drawing/2016/5/11/chartex" xmlns:cx6="http://schemas.microsoft.com/office/drawing/2016/5/12/chartex" xmlns:cx7="http://schemas.microsoft.com/office/drawing/2016/5/13/chartex" xmlns:cx8="http://schemas.microsoft.com/office/drawing/2016/5/14/chartex" xmlns:mc="http://schemas.openxmlformats.org/markup-compatibility/2006" xmlns:aink="http://schemas.microsoft.com/office/drawing/2016/ink" xmlns:am3d="http://schemas.microsoft.com/office/drawing/2017/model3d" xmlns:o="urn:schemas-microsoft-com:office:office" xmlns:oel="http://schemas.microsoft.com/office/2019/extlst" xmlns:r="http://schemas.openxmlformats.org/officeDocument/2006/relationships" xmlns:m="http://schemas.openxmlformats.org/officeDocument/2006/math" xmlns:v="urn:schemas-microsoft-com:vml" xmlns:wp14="http://schemas.microsoft.com/office/word/2010/wordprocessingDrawing" xmlns:wp="http://schemas.openxmlformats.org/drawingml/2006/wordprocessingDrawing" xmlns:w10="urn:schemas-microsoft-com:office:word" xmlns:w="http://schemas.openxmlformats.org/wordprocessingml/2006/main" xmlns:w14="http://schemas.microsoft.com/office/word/2010/wordml" xmlns:w15="http://schemas.microsoft.com/office/word/2012/wordml" xmlns:w16cex="http://schemas.microsoft.com/office/word/2018/wordml/cex" xmlns:w16cid="http://schemas.microsoft.com/office/word/2016/wordml/cid" xmlns:w16="http://schemas.microsoft.com/office/word/2018/wordml" xmlns:w16du="http://schemas.microsoft.com/office/word/2023/wordml/word16du" xmlns:w16sdtdh="http://schemas.microsoft.com/office/word/2020/wordml/sdtdatahash" xmlns:w16se="http://schemas.microsoft.com/office/word/2015/wordml/symex" xmlns:wpg="http://schemas.microsoft.com/office/word/2010/wordprocessingGroup" xmlns:wpi="http://schemas.microsoft.com/office/word/2010/wordprocessingInk" xmlns:wne="http://schemas.microsoft.com/office/word/2006/wordml" xmlns:wps="http://schemas.microsoft.com/office/word/2010/wordprocessingShape" mc:Ignorable="w14 w15 w16se w16cid w16 w16cex w16sdtdh w16du wp14">
   <w:body>
     <w:p>
       <w:pPr>
-        <w:pStyle w:val="TM1"/>
-      </w:pPr>
-    </w:p>
-    <w:p>
-      <w:pPr>
-        <w:pStyle w:val="TM1"/>
-      </w:pPr>
-    </w:p>
-    <w:p>
-      <w:pPr>
-        <w:pStyle w:val="TM1"/>
-      </w:pPr>
-    </w:p>
-    <w:p>
-      <w:pPr>
-        <w:pStyle w:val="TM1"/>
-      </w:pPr>
-    </w:p>
-    <w:p>
-      <w:pPr>
-        <w:pStyle w:val="TM1"/>
-      </w:pPr>
-    </w:p>
-    <w:p>
-      <w:pPr>
-        <w:pStyle w:val="TM1"/>
-      </w:pPr>
-    </w:p>
-    <w:p>
-      <w:pPr>
-        <w:pStyle w:val="TM1"/>
-      </w:pPr>
-    </w:p>
-    <w:p>
-      <w:pPr>
-        <w:pStyle w:val="TM1"/>
+        <w:pStyle w:val="TOC1"/>
+        <w:spacing w:line="276" w:lineRule="auto"/>
+        <w:jc w:val="both"/>
+        <w:rPr>
+          <w:noProof w:val="0"/>
+        </w:rPr>
+      </w:pPr>
+    </w:p>
+    <w:p>
+      <w:pPr>
+        <w:pStyle w:val="TOC1"/>
+        <w:spacing w:line="276" w:lineRule="auto"/>
+        <w:jc w:val="both"/>
+        <w:rPr>
+          <w:noProof w:val="0"/>
+        </w:rPr>
+      </w:pPr>
+    </w:p>
+    <w:p>
+      <w:pPr>
+        <w:pStyle w:val="TOC1"/>
+        <w:spacing w:line="276" w:lineRule="auto"/>
+        <w:jc w:val="both"/>
+        <w:rPr>
+          <w:noProof w:val="0"/>
+        </w:rPr>
+      </w:pPr>
+    </w:p>
+    <w:p>
+      <w:pPr>
+        <w:pStyle w:val="TOC1"/>
+        <w:spacing w:line="276" w:lineRule="auto"/>
+        <w:jc w:val="both"/>
+        <w:rPr>
+          <w:noProof w:val="0"/>
+        </w:rPr>
+      </w:pPr>
+    </w:p>
+    <w:p>
+      <w:pPr>
+        <w:pStyle w:val="TOC1"/>
+        <w:spacing w:line="276" w:lineRule="auto"/>
+        <w:jc w:val="both"/>
+        <w:rPr>
+          <w:noProof w:val="0"/>
+        </w:rPr>
+      </w:pPr>
+    </w:p>
+    <w:p>
+      <w:pPr>
+        <w:pStyle w:val="TOC1"/>
+        <w:spacing w:line="276" w:lineRule="auto"/>
+        <w:jc w:val="both"/>
+        <w:rPr>
+          <w:noProof w:val="0"/>
+        </w:rPr>
+      </w:pPr>
+    </w:p>
+    <w:p>
+      <w:pPr>
+        <w:pStyle w:val="TOC1"/>
+        <w:spacing w:line="276" w:lineRule="auto"/>
+        <w:jc w:val="both"/>
+        <w:rPr>
+          <w:noProof w:val="0"/>
+        </w:rPr>
+      </w:pPr>
+    </w:p>
+    <w:p>
+      <w:pPr>
+        <w:pStyle w:val="TOC1"/>
+        <w:spacing w:line="276" w:lineRule="auto"/>
+        <w:jc w:val="both"/>
+        <w:rPr>
+          <w:noProof w:val="0"/>
+        </w:rPr>
       </w:pPr>
     </w:p>
     <w:tbl>
@@ -69,6 +109,7 @@
           </w:tcPr>
           <w:p>
             <w:pPr>
+              <w:spacing w:line="276" w:lineRule="auto"/>
               <w:jc w:val="center"/>
               <w:rPr>
                 <w:rFonts w:ascii="Impact" w:hAnsi="Impact"/>
@@ -88,6 +129,8 @@
     </w:tbl>
     <w:p>
       <w:pPr>
+        <w:spacing w:line="276" w:lineRule="auto"/>
+        <w:jc w:val="center"/>
         <w:rPr>
           <w:sz w:val="52"/>
         </w:rPr>
@@ -95,6 +138,7 @@
     </w:p>
     <w:p>
       <w:pPr>
+        <w:spacing w:line="276" w:lineRule="auto"/>
         <w:jc w:val="center"/>
         <w:rPr>
           <w:color w:val="FF0000"/>
@@ -116,32 +160,161 @@
         <w:t xml:space="preserve"> avec XCL</w:t>
       </w:r>
     </w:p>
-    <w:p/>
-    <w:p/>
-    <w:p/>
-    <w:p/>
-    <w:p/>
-    <w:p/>
-    <w:p/>
-    <w:p/>
-    <w:p/>
-    <w:p/>
-    <w:p/>
-    <w:p/>
-    <w:p/>
-    <w:p/>
-    <w:p/>
-    <w:p/>
-    <w:p/>
-    <w:p/>
-    <w:p/>
-    <w:p/>
-    <w:p/>
-    <w:p/>
-    <w:p/>
-    <w:p/>
-    <w:p/>
-    <w:p>
+    <w:p>
+      <w:pPr>
+        <w:spacing w:line="276" w:lineRule="auto"/>
+        <w:jc w:val="both"/>
+      </w:pPr>
+    </w:p>
+    <w:p>
+      <w:pPr>
+        <w:spacing w:line="276" w:lineRule="auto"/>
+        <w:jc w:val="both"/>
+      </w:pPr>
+    </w:p>
+    <w:p>
+      <w:pPr>
+        <w:spacing w:line="276" w:lineRule="auto"/>
+        <w:jc w:val="both"/>
+      </w:pPr>
+    </w:p>
+    <w:p>
+      <w:pPr>
+        <w:spacing w:line="276" w:lineRule="auto"/>
+        <w:jc w:val="both"/>
+      </w:pPr>
+    </w:p>
+    <w:p>
+      <w:pPr>
+        <w:spacing w:line="276" w:lineRule="auto"/>
+        <w:jc w:val="both"/>
+      </w:pPr>
+    </w:p>
+    <w:p>
+      <w:pPr>
+        <w:spacing w:line="276" w:lineRule="auto"/>
+        <w:jc w:val="both"/>
+      </w:pPr>
+    </w:p>
+    <w:p>
+      <w:pPr>
+        <w:spacing w:line="276" w:lineRule="auto"/>
+        <w:jc w:val="both"/>
+      </w:pPr>
+    </w:p>
+    <w:p>
+      <w:pPr>
+        <w:spacing w:line="276" w:lineRule="auto"/>
+        <w:jc w:val="both"/>
+      </w:pPr>
+    </w:p>
+    <w:p>
+      <w:pPr>
+        <w:spacing w:line="276" w:lineRule="auto"/>
+        <w:jc w:val="both"/>
+      </w:pPr>
+    </w:p>
+    <w:p>
+      <w:pPr>
+        <w:spacing w:line="276" w:lineRule="auto"/>
+        <w:jc w:val="both"/>
+      </w:pPr>
+    </w:p>
+    <w:p>
+      <w:pPr>
+        <w:spacing w:line="276" w:lineRule="auto"/>
+        <w:jc w:val="both"/>
+      </w:pPr>
+    </w:p>
+    <w:p>
+      <w:pPr>
+        <w:spacing w:line="276" w:lineRule="auto"/>
+        <w:jc w:val="both"/>
+      </w:pPr>
+    </w:p>
+    <w:p>
+      <w:pPr>
+        <w:spacing w:line="276" w:lineRule="auto"/>
+        <w:jc w:val="both"/>
+      </w:pPr>
+    </w:p>
+    <w:p>
+      <w:pPr>
+        <w:spacing w:line="276" w:lineRule="auto"/>
+        <w:jc w:val="both"/>
+      </w:pPr>
+    </w:p>
+    <w:p>
+      <w:pPr>
+        <w:spacing w:line="276" w:lineRule="auto"/>
+        <w:jc w:val="both"/>
+      </w:pPr>
+    </w:p>
+    <w:p>
+      <w:pPr>
+        <w:spacing w:line="276" w:lineRule="auto"/>
+        <w:jc w:val="both"/>
+      </w:pPr>
+    </w:p>
+    <w:p>
+      <w:pPr>
+        <w:spacing w:line="276" w:lineRule="auto"/>
+        <w:jc w:val="both"/>
+      </w:pPr>
+    </w:p>
+    <w:p>
+      <w:pPr>
+        <w:spacing w:line="276" w:lineRule="auto"/>
+        <w:jc w:val="both"/>
+      </w:pPr>
+    </w:p>
+    <w:p>
+      <w:pPr>
+        <w:spacing w:line="276" w:lineRule="auto"/>
+        <w:jc w:val="both"/>
+      </w:pPr>
+    </w:p>
+    <w:p>
+      <w:pPr>
+        <w:spacing w:line="276" w:lineRule="auto"/>
+        <w:jc w:val="both"/>
+      </w:pPr>
+    </w:p>
+    <w:p>
+      <w:pPr>
+        <w:spacing w:line="276" w:lineRule="auto"/>
+        <w:jc w:val="both"/>
+      </w:pPr>
+    </w:p>
+    <w:p>
+      <w:pPr>
+        <w:spacing w:line="276" w:lineRule="auto"/>
+        <w:jc w:val="both"/>
+      </w:pPr>
+    </w:p>
+    <w:p>
+      <w:pPr>
+        <w:spacing w:line="276" w:lineRule="auto"/>
+        <w:jc w:val="both"/>
+      </w:pPr>
+    </w:p>
+    <w:p>
+      <w:pPr>
+        <w:spacing w:line="276" w:lineRule="auto"/>
+        <w:jc w:val="both"/>
+      </w:pPr>
+    </w:p>
+    <w:p>
+      <w:pPr>
+        <w:spacing w:line="276" w:lineRule="auto"/>
+        <w:jc w:val="both"/>
+      </w:pPr>
+    </w:p>
+    <w:p>
+      <w:pPr>
+        <w:spacing w:line="276" w:lineRule="auto"/>
+        <w:jc w:val="both"/>
+      </w:pPr>
       <w:r>
         <w:br w:type="page"/>
       </w:r>
@@ -155,42 +328,53 @@
     </w:p>
     <w:p>
       <w:pPr>
-        <w:pStyle w:val="TM1"/>
+        <w:pStyle w:val="TOC1"/>
         <w:rPr>
           <w:rFonts w:asciiTheme="minorHAnsi" w:eastAsiaTheme="minorEastAsia" w:hAnsiTheme="minorHAnsi" w:cstheme="minorBidi"/>
-          <w:sz w:val="22"/>
-          <w:szCs w:val="22"/>
-          <w:lang w:val="fr-CH" w:eastAsia="fr-CH"/>
-        </w:rPr>
-      </w:pPr>
-      <w:r>
+          <w:kern w:val="2"/>
+          <w:szCs w:val="24"/>
+          <w:lang w:val="en-US" w:eastAsia="en-US"/>
+          <w14:ligatures w14:val="standardContextual"/>
+        </w:rPr>
+      </w:pPr>
+      <w:r>
+        <w:rPr>
+          <w:noProof w:val="0"/>
+        </w:rPr>
         <w:fldChar w:fldCharType="begin"/>
       </w:r>
       <w:r>
+        <w:rPr>
+          <w:noProof w:val="0"/>
+        </w:rPr>
         <w:instrText xml:space="preserve"> TOC \o "1-3" \h \z \u </w:instrText>
       </w:r>
       <w:r>
+        <w:rPr>
+          <w:noProof w:val="0"/>
+        </w:rPr>
         <w:fldChar w:fldCharType="separate"/>
       </w:r>
-      <w:hyperlink w:anchor="_Toc499021832" w:history="1">
-        <w:r>
-          <w:rPr>
-            <w:rStyle w:val="Lienhypertexte"/>
+      <w:hyperlink w:anchor="_Toc181391493" w:history="1">
+        <w:r>
+          <w:rPr>
+            <w:rStyle w:val="Hyperlink"/>
           </w:rPr>
           <w:t>1</w:t>
         </w:r>
         <w:r>
           <w:rPr>
             <w:rFonts w:asciiTheme="minorHAnsi" w:eastAsiaTheme="minorEastAsia" w:hAnsiTheme="minorHAnsi" w:cstheme="minorBidi"/>
-            <w:sz w:val="22"/>
-            <w:szCs w:val="22"/>
-            <w:lang w:val="fr-CH" w:eastAsia="fr-CH"/>
+            <w:kern w:val="2"/>
+            <w:szCs w:val="24"/>
+            <w:lang w:val="en-US" w:eastAsia="en-US"/>
+            <w14:ligatures w14:val="standardContextual"/>
           </w:rPr>
           <w:tab/>
         </w:r>
         <w:r>
           <w:rPr>
-            <w:rStyle w:val="Lienhypertexte"/>
+            <w:rStyle w:val="Hyperlink"/>
           </w:rPr>
           <w:t>Analyse préliminaire</w:t>
         </w:r>
@@ -210,7 +394,7 @@
           <w:rPr>
             <w:webHidden/>
           </w:rPr>
-          <w:instrText xml:space="preserve"> PAGEREF _Toc499021832 \h </w:instrText>
+          <w:instrText xml:space="preserve"> PAGEREF _Toc181391493 \h </w:instrText>
         </w:r>
         <w:r>
           <w:rPr>
@@ -227,7 +411,7 @@
           <w:rPr>
             <w:webHidden/>
           </w:rPr>
-          <w:t>3</w:t>
+          <w:t>4</w:t>
         </w:r>
         <w:r>
           <w:rPr>
@@ -239,23 +423,26 @@
     </w:p>
     <w:p>
       <w:pPr>
-        <w:pStyle w:val="TM2"/>
+        <w:pStyle w:val="TOC2"/>
         <w:tabs>
           <w:tab w:val="left" w:pos="800"/>
-          <w:tab w:val="right" w:leader="dot" w:pos="9060"/>
+          <w:tab w:val="right" w:leader="dot" w:pos="9736"/>
         </w:tabs>
         <w:rPr>
           <w:rFonts w:asciiTheme="minorHAnsi" w:eastAsiaTheme="minorEastAsia" w:hAnsiTheme="minorHAnsi" w:cstheme="minorBidi"/>
           <w:noProof/>
-          <w:sz w:val="22"/>
-          <w:szCs w:val="22"/>
-          <w:lang w:val="fr-CH" w:eastAsia="fr-CH"/>
-        </w:rPr>
-      </w:pPr>
-      <w:hyperlink w:anchor="_Toc499021833" w:history="1">
-        <w:r>
-          <w:rPr>
-            <w:rStyle w:val="Lienhypertexte"/>
+          <w:kern w:val="2"/>
+          <w:szCs w:val="24"/>
+          <w:lang w:val="en-US" w:eastAsia="en-US"/>
+          <w14:ligatures w14:val="standardContextual"/>
+        </w:rPr>
+      </w:pPr>
+      <w:hyperlink w:anchor="_Toc181391494" w:history="1">
+        <w:r>
+          <w:rPr>
+            <w:rStyle w:val="Hyperlink"/>
+            <w:i/>
+            <w:iCs/>
             <w:noProof/>
           </w:rPr>
           <w:t>1.1</w:t>
@@ -264,15 +451,17 @@
           <w:rPr>
             <w:rFonts w:asciiTheme="minorHAnsi" w:eastAsiaTheme="minorEastAsia" w:hAnsiTheme="minorHAnsi" w:cstheme="minorBidi"/>
             <w:noProof/>
-            <w:sz w:val="22"/>
-            <w:szCs w:val="22"/>
-            <w:lang w:val="fr-CH" w:eastAsia="fr-CH"/>
+            <w:kern w:val="2"/>
+            <w:szCs w:val="24"/>
+            <w:lang w:val="en-US" w:eastAsia="en-US"/>
+            <w14:ligatures w14:val="standardContextual"/>
           </w:rPr>
           <w:tab/>
         </w:r>
         <w:r>
           <w:rPr>
-            <w:rStyle w:val="Lienhypertexte"/>
+            <w:rStyle w:val="Hyperlink"/>
+            <w:iCs/>
             <w:noProof/>
           </w:rPr>
           <w:t>Introduction</w:t>
@@ -296,7 +485,7 @@
             <w:noProof/>
             <w:webHidden/>
           </w:rPr>
-          <w:instrText xml:space="preserve"> PAGEREF _Toc499021833 \h </w:instrText>
+          <w:instrText xml:space="preserve"> PAGEREF _Toc181391494 \h </w:instrText>
         </w:r>
         <w:r>
           <w:rPr>
@@ -316,7 +505,7 @@
             <w:noProof/>
             <w:webHidden/>
           </w:rPr>
-          <w:t>3</w:t>
+          <w:t>4</w:t>
         </w:r>
         <w:r>
           <w:rPr>
@@ -329,23 +518,26 @@
     </w:p>
     <w:p>
       <w:pPr>
-        <w:pStyle w:val="TM2"/>
+        <w:pStyle w:val="TOC2"/>
         <w:tabs>
           <w:tab w:val="left" w:pos="800"/>
-          <w:tab w:val="right" w:leader="dot" w:pos="9060"/>
+          <w:tab w:val="right" w:leader="dot" w:pos="9736"/>
         </w:tabs>
         <w:rPr>
           <w:rFonts w:asciiTheme="minorHAnsi" w:eastAsiaTheme="minorEastAsia" w:hAnsiTheme="minorHAnsi" w:cstheme="minorBidi"/>
           <w:noProof/>
-          <w:sz w:val="22"/>
-          <w:szCs w:val="22"/>
-          <w:lang w:val="fr-CH" w:eastAsia="fr-CH"/>
-        </w:rPr>
-      </w:pPr>
-      <w:hyperlink w:anchor="_Toc499021834" w:history="1">
-        <w:r>
-          <w:rPr>
-            <w:rStyle w:val="Lienhypertexte"/>
+          <w:kern w:val="2"/>
+          <w:szCs w:val="24"/>
+          <w:lang w:val="en-US" w:eastAsia="en-US"/>
+          <w14:ligatures w14:val="standardContextual"/>
+        </w:rPr>
+      </w:pPr>
+      <w:hyperlink w:anchor="_Toc181391495" w:history="1">
+        <w:r>
+          <w:rPr>
+            <w:rStyle w:val="Hyperlink"/>
+            <w:i/>
+            <w:iCs/>
             <w:noProof/>
           </w:rPr>
           <w:t>1.2</w:t>
@@ -354,15 +546,17 @@
           <w:rPr>
             <w:rFonts w:asciiTheme="minorHAnsi" w:eastAsiaTheme="minorEastAsia" w:hAnsiTheme="minorHAnsi" w:cstheme="minorBidi"/>
             <w:noProof/>
-            <w:sz w:val="22"/>
-            <w:szCs w:val="22"/>
-            <w:lang w:val="fr-CH" w:eastAsia="fr-CH"/>
+            <w:kern w:val="2"/>
+            <w:szCs w:val="24"/>
+            <w:lang w:val="en-US" w:eastAsia="en-US"/>
+            <w14:ligatures w14:val="standardContextual"/>
           </w:rPr>
           <w:tab/>
         </w:r>
         <w:r>
           <w:rPr>
-            <w:rStyle w:val="Lienhypertexte"/>
+            <w:rStyle w:val="Hyperlink"/>
+            <w:iCs/>
             <w:noProof/>
           </w:rPr>
           <w:t>Objectifs</w:t>
@@ -386,7 +580,7 @@
             <w:noProof/>
             <w:webHidden/>
           </w:rPr>
-          <w:instrText xml:space="preserve"> PAGEREF _Toc499021834 \h </w:instrText>
+          <w:instrText xml:space="preserve"> PAGEREF _Toc181391495 \h </w:instrText>
         </w:r>
         <w:r>
           <w:rPr>
@@ -406,7 +600,7 @@
             <w:noProof/>
             <w:webHidden/>
           </w:rPr>
-          <w:t>3</w:t>
+          <w:t>4</w:t>
         </w:r>
         <w:r>
           <w:rPr>
@@ -419,23 +613,26 @@
     </w:p>
     <w:p>
       <w:pPr>
-        <w:pStyle w:val="TM2"/>
+        <w:pStyle w:val="TOC2"/>
         <w:tabs>
           <w:tab w:val="left" w:pos="800"/>
-          <w:tab w:val="right" w:leader="dot" w:pos="9060"/>
+          <w:tab w:val="right" w:leader="dot" w:pos="9736"/>
         </w:tabs>
         <w:rPr>
           <w:rFonts w:asciiTheme="minorHAnsi" w:eastAsiaTheme="minorEastAsia" w:hAnsiTheme="minorHAnsi" w:cstheme="minorBidi"/>
           <w:noProof/>
-          <w:sz w:val="22"/>
-          <w:szCs w:val="22"/>
-          <w:lang w:val="fr-CH" w:eastAsia="fr-CH"/>
-        </w:rPr>
-      </w:pPr>
-      <w:hyperlink w:anchor="_Toc499021835" w:history="1">
-        <w:r>
-          <w:rPr>
-            <w:rStyle w:val="Lienhypertexte"/>
+          <w:kern w:val="2"/>
+          <w:szCs w:val="24"/>
+          <w:lang w:val="en-US" w:eastAsia="en-US"/>
+          <w14:ligatures w14:val="standardContextual"/>
+        </w:rPr>
+      </w:pPr>
+      <w:hyperlink w:anchor="_Toc181391496" w:history="1">
+        <w:r>
+          <w:rPr>
+            <w:rStyle w:val="Hyperlink"/>
+            <w:bCs/>
+            <w:i/>
             <w:noProof/>
           </w:rPr>
           <w:t>1.3</w:t>
@@ -444,18 +641,20 @@
           <w:rPr>
             <w:rFonts w:asciiTheme="minorHAnsi" w:eastAsiaTheme="minorEastAsia" w:hAnsiTheme="minorHAnsi" w:cstheme="minorBidi"/>
             <w:noProof/>
-            <w:sz w:val="22"/>
-            <w:szCs w:val="22"/>
-            <w:lang w:val="fr-CH" w:eastAsia="fr-CH"/>
+            <w:kern w:val="2"/>
+            <w:szCs w:val="24"/>
+            <w:lang w:val="en-US" w:eastAsia="en-US"/>
+            <w14:ligatures w14:val="standardContextual"/>
           </w:rPr>
           <w:tab/>
         </w:r>
         <w:r>
           <w:rPr>
-            <w:rStyle w:val="Lienhypertexte"/>
-            <w:noProof/>
-          </w:rPr>
-          <w:t>Planification initiale</w:t>
+            <w:rStyle w:val="Hyperlink"/>
+            <w:bCs/>
+            <w:noProof/>
+          </w:rPr>
+          <w:t>Gestion de projet</w:t>
         </w:r>
         <w:r>
           <w:rPr>
@@ -476,7 +675,7 @@
             <w:noProof/>
             <w:webHidden/>
           </w:rPr>
-          <w:instrText xml:space="preserve"> PAGEREF _Toc499021835 \h </w:instrText>
+          <w:instrText xml:space="preserve"> PAGEREF _Toc181391496 \h </w:instrText>
         </w:r>
         <w:r>
           <w:rPr>
@@ -496,7 +695,7 @@
             <w:noProof/>
             <w:webHidden/>
           </w:rPr>
-          <w:t>4</w:t>
+          <w:t>5</w:t>
         </w:r>
         <w:r>
           <w:rPr>
@@ -509,33 +708,35 @@
     </w:p>
     <w:p>
       <w:pPr>
-        <w:pStyle w:val="TM1"/>
+        <w:pStyle w:val="TOC1"/>
         <w:rPr>
           <w:rFonts w:asciiTheme="minorHAnsi" w:eastAsiaTheme="minorEastAsia" w:hAnsiTheme="minorHAnsi" w:cstheme="minorBidi"/>
-          <w:sz w:val="22"/>
-          <w:szCs w:val="22"/>
-          <w:lang w:val="fr-CH" w:eastAsia="fr-CH"/>
-        </w:rPr>
-      </w:pPr>
-      <w:hyperlink w:anchor="_Toc499021836" w:history="1">
-        <w:r>
-          <w:rPr>
-            <w:rStyle w:val="Lienhypertexte"/>
+          <w:kern w:val="2"/>
+          <w:szCs w:val="24"/>
+          <w:lang w:val="en-US" w:eastAsia="en-US"/>
+          <w14:ligatures w14:val="standardContextual"/>
+        </w:rPr>
+      </w:pPr>
+      <w:hyperlink w:anchor="_Toc181391497" w:history="1">
+        <w:r>
+          <w:rPr>
+            <w:rStyle w:val="Hyperlink"/>
           </w:rPr>
           <w:t>2</w:t>
         </w:r>
         <w:r>
           <w:rPr>
             <w:rFonts w:asciiTheme="minorHAnsi" w:eastAsiaTheme="minorEastAsia" w:hAnsiTheme="minorHAnsi" w:cstheme="minorBidi"/>
-            <w:sz w:val="22"/>
-            <w:szCs w:val="22"/>
-            <w:lang w:val="fr-CH" w:eastAsia="fr-CH"/>
+            <w:kern w:val="2"/>
+            <w:szCs w:val="24"/>
+            <w:lang w:val="en-US" w:eastAsia="en-US"/>
+            <w14:ligatures w14:val="standardContextual"/>
           </w:rPr>
           <w:tab/>
         </w:r>
         <w:r>
           <w:rPr>
-            <w:rStyle w:val="Lienhypertexte"/>
+            <w:rStyle w:val="Hyperlink"/>
           </w:rPr>
           <w:t>Analyse / Conception</w:t>
         </w:r>
@@ -555,7 +756,7 @@
           <w:rPr>
             <w:webHidden/>
           </w:rPr>
-          <w:instrText xml:space="preserve"> PAGEREF _Toc499021836 \h </w:instrText>
+          <w:instrText xml:space="preserve"> PAGEREF _Toc181391497 \h </w:instrText>
         </w:r>
         <w:r>
           <w:rPr>
@@ -572,7 +773,7 @@
           <w:rPr>
             <w:webHidden/>
           </w:rPr>
-          <w:t>4</w:t>
+          <w:t>6</w:t>
         </w:r>
         <w:r>
           <w:rPr>
@@ -584,23 +785,26 @@
     </w:p>
     <w:p>
       <w:pPr>
-        <w:pStyle w:val="TM2"/>
+        <w:pStyle w:val="TOC2"/>
         <w:tabs>
           <w:tab w:val="left" w:pos="800"/>
-          <w:tab w:val="right" w:leader="dot" w:pos="9060"/>
+          <w:tab w:val="right" w:leader="dot" w:pos="9736"/>
         </w:tabs>
         <w:rPr>
           <w:rFonts w:asciiTheme="minorHAnsi" w:eastAsiaTheme="minorEastAsia" w:hAnsiTheme="minorHAnsi" w:cstheme="minorBidi"/>
           <w:noProof/>
-          <w:sz w:val="22"/>
-          <w:szCs w:val="22"/>
-          <w:lang w:val="fr-CH" w:eastAsia="fr-CH"/>
-        </w:rPr>
-      </w:pPr>
-      <w:hyperlink w:anchor="_Toc499021837" w:history="1">
-        <w:r>
-          <w:rPr>
-            <w:rStyle w:val="Lienhypertexte"/>
+          <w:kern w:val="2"/>
+          <w:szCs w:val="24"/>
+          <w:lang w:val="en-US" w:eastAsia="en-US"/>
+          <w14:ligatures w14:val="standardContextual"/>
+        </w:rPr>
+      </w:pPr>
+      <w:hyperlink w:anchor="_Toc181391498" w:history="1">
+        <w:r>
+          <w:rPr>
+            <w:rStyle w:val="Hyperlink"/>
+            <w:i/>
+            <w:iCs/>
             <w:noProof/>
           </w:rPr>
           <w:t>2.1</w:t>
@@ -609,18 +813,20 @@
           <w:rPr>
             <w:rFonts w:asciiTheme="minorHAnsi" w:eastAsiaTheme="minorEastAsia" w:hAnsiTheme="minorHAnsi" w:cstheme="minorBidi"/>
             <w:noProof/>
-            <w:sz w:val="22"/>
-            <w:szCs w:val="22"/>
-            <w:lang w:val="fr-CH" w:eastAsia="fr-CH"/>
+            <w:kern w:val="2"/>
+            <w:szCs w:val="24"/>
+            <w:lang w:val="en-US" w:eastAsia="en-US"/>
+            <w14:ligatures w14:val="standardContextual"/>
           </w:rPr>
           <w:tab/>
         </w:r>
         <w:r>
           <w:rPr>
-            <w:rStyle w:val="Lienhypertexte"/>
-            <w:noProof/>
-          </w:rPr>
-          <w:t>Concept</w:t>
+            <w:rStyle w:val="Hyperlink"/>
+            <w:iCs/>
+            <w:noProof/>
+          </w:rPr>
+          <w:t>Gameplay</w:t>
         </w:r>
         <w:r>
           <w:rPr>
@@ -641,7 +847,7 @@
             <w:noProof/>
             <w:webHidden/>
           </w:rPr>
-          <w:instrText xml:space="preserve"> PAGEREF _Toc499021837 \h </w:instrText>
+          <w:instrText xml:space="preserve"> PAGEREF _Toc181391498 \h </w:instrText>
         </w:r>
         <w:r>
           <w:rPr>
@@ -661,7 +867,7 @@
             <w:noProof/>
             <w:webHidden/>
           </w:rPr>
-          <w:t>4</w:t>
+          <w:t>6</w:t>
         </w:r>
         <w:r>
           <w:rPr>
@@ -674,23 +880,26 @@
     </w:p>
     <w:p>
       <w:pPr>
-        <w:pStyle w:val="TM2"/>
+        <w:pStyle w:val="TOC2"/>
         <w:tabs>
           <w:tab w:val="left" w:pos="800"/>
-          <w:tab w:val="right" w:leader="dot" w:pos="9060"/>
+          <w:tab w:val="right" w:leader="dot" w:pos="9736"/>
         </w:tabs>
         <w:rPr>
           <w:rFonts w:asciiTheme="minorHAnsi" w:eastAsiaTheme="minorEastAsia" w:hAnsiTheme="minorHAnsi" w:cstheme="minorBidi"/>
           <w:noProof/>
-          <w:sz w:val="22"/>
-          <w:szCs w:val="22"/>
-          <w:lang w:val="fr-CH" w:eastAsia="fr-CH"/>
-        </w:rPr>
-      </w:pPr>
-      <w:hyperlink w:anchor="_Toc499021838" w:history="1">
-        <w:r>
-          <w:rPr>
-            <w:rStyle w:val="Lienhypertexte"/>
+          <w:kern w:val="2"/>
+          <w:szCs w:val="24"/>
+          <w:lang w:val="en-US" w:eastAsia="en-US"/>
+          <w14:ligatures w14:val="standardContextual"/>
+        </w:rPr>
+      </w:pPr>
+      <w:hyperlink w:anchor="_Toc181391499" w:history="1">
+        <w:r>
+          <w:rPr>
+            <w:rStyle w:val="Hyperlink"/>
+            <w:i/>
+            <w:iCs/>
             <w:noProof/>
           </w:rPr>
           <w:t>2.2</w:t>
@@ -699,18 +908,20 @@
           <w:rPr>
             <w:rFonts w:asciiTheme="minorHAnsi" w:eastAsiaTheme="minorEastAsia" w:hAnsiTheme="minorHAnsi" w:cstheme="minorBidi"/>
             <w:noProof/>
-            <w:sz w:val="22"/>
-            <w:szCs w:val="22"/>
-            <w:lang w:val="fr-CH" w:eastAsia="fr-CH"/>
+            <w:kern w:val="2"/>
+            <w:szCs w:val="24"/>
+            <w:lang w:val="en-US" w:eastAsia="en-US"/>
+            <w14:ligatures w14:val="standardContextual"/>
           </w:rPr>
           <w:tab/>
         </w:r>
         <w:r>
           <w:rPr>
-            <w:rStyle w:val="Lienhypertexte"/>
-            <w:noProof/>
-          </w:rPr>
-          <w:t>Stratégie de test</w:t>
+            <w:rStyle w:val="Hyperlink"/>
+            <w:iCs/>
+            <w:noProof/>
+          </w:rPr>
+          <w:t>Concept</w:t>
         </w:r>
         <w:r>
           <w:rPr>
@@ -731,7 +942,7 @@
             <w:noProof/>
             <w:webHidden/>
           </w:rPr>
-          <w:instrText xml:space="preserve"> PAGEREF _Toc499021838 \h </w:instrText>
+          <w:instrText xml:space="preserve"> PAGEREF _Toc181391499 \h </w:instrText>
         </w:r>
         <w:r>
           <w:rPr>
@@ -751,7 +962,7 @@
             <w:noProof/>
             <w:webHidden/>
           </w:rPr>
-          <w:t>4</w:t>
+          <w:t>6</w:t>
         </w:r>
         <w:r>
           <w:rPr>
@@ -764,23 +975,26 @@
     </w:p>
     <w:p>
       <w:pPr>
-        <w:pStyle w:val="TM2"/>
+        <w:pStyle w:val="TOC2"/>
         <w:tabs>
           <w:tab w:val="left" w:pos="800"/>
-          <w:tab w:val="right" w:leader="dot" w:pos="9060"/>
+          <w:tab w:val="right" w:leader="dot" w:pos="9736"/>
         </w:tabs>
         <w:rPr>
           <w:rFonts w:asciiTheme="minorHAnsi" w:eastAsiaTheme="minorEastAsia" w:hAnsiTheme="minorHAnsi" w:cstheme="minorBidi"/>
           <w:noProof/>
-          <w:sz w:val="22"/>
-          <w:szCs w:val="22"/>
-          <w:lang w:val="fr-CH" w:eastAsia="fr-CH"/>
-        </w:rPr>
-      </w:pPr>
-      <w:hyperlink w:anchor="_Toc499021839" w:history="1">
-        <w:r>
-          <w:rPr>
-            <w:rStyle w:val="Lienhypertexte"/>
+          <w:kern w:val="2"/>
+          <w:szCs w:val="24"/>
+          <w:lang w:val="en-US" w:eastAsia="en-US"/>
+          <w14:ligatures w14:val="standardContextual"/>
+        </w:rPr>
+      </w:pPr>
+      <w:hyperlink w:anchor="_Toc181391500" w:history="1">
+        <w:r>
+          <w:rPr>
+            <w:rStyle w:val="Hyperlink"/>
+            <w:i/>
+            <w:iCs/>
             <w:noProof/>
           </w:rPr>
           <w:t>2.3</w:t>
@@ -789,19 +1003,20 @@
           <w:rPr>
             <w:rFonts w:asciiTheme="minorHAnsi" w:eastAsiaTheme="minorEastAsia" w:hAnsiTheme="minorHAnsi" w:cstheme="minorBidi"/>
             <w:noProof/>
-            <w:sz w:val="22"/>
-            <w:szCs w:val="22"/>
-            <w:lang w:val="fr-CH" w:eastAsia="fr-CH"/>
+            <w:kern w:val="2"/>
+            <w:szCs w:val="24"/>
+            <w:lang w:val="en-US" w:eastAsia="en-US"/>
+            <w14:ligatures w14:val="standardContextual"/>
           </w:rPr>
           <w:tab/>
         </w:r>
         <w:r>
           <w:rPr>
-            <w:rStyle w:val="Lienhypertexte"/>
-            <w:rFonts w:cs="Arial"/>
-            <w:noProof/>
-          </w:rPr>
-          <w:t>Risques techniques</w:t>
+            <w:rStyle w:val="Hyperlink"/>
+            <w:iCs/>
+            <w:noProof/>
+          </w:rPr>
+          <w:t>Analyse fonctionnelle</w:t>
         </w:r>
         <w:r>
           <w:rPr>
@@ -822,7 +1037,7 @@
             <w:noProof/>
             <w:webHidden/>
           </w:rPr>
-          <w:instrText xml:space="preserve"> PAGEREF _Toc499021839 \h </w:instrText>
+          <w:instrText xml:space="preserve"> PAGEREF _Toc181391500 \h </w:instrText>
         </w:r>
         <w:r>
           <w:rPr>
@@ -842,7 +1057,7 @@
             <w:noProof/>
             <w:webHidden/>
           </w:rPr>
-          <w:t>4</w:t>
+          <w:t>6</w:t>
         </w:r>
         <w:r>
           <w:rPr>
@@ -855,23 +1070,26 @@
     </w:p>
     <w:p>
       <w:pPr>
-        <w:pStyle w:val="TM2"/>
+        <w:pStyle w:val="TOC2"/>
         <w:tabs>
           <w:tab w:val="left" w:pos="800"/>
-          <w:tab w:val="right" w:leader="dot" w:pos="9060"/>
+          <w:tab w:val="right" w:leader="dot" w:pos="9736"/>
         </w:tabs>
         <w:rPr>
           <w:rFonts w:asciiTheme="minorHAnsi" w:eastAsiaTheme="minorEastAsia" w:hAnsiTheme="minorHAnsi" w:cstheme="minorBidi"/>
           <w:noProof/>
-          <w:sz w:val="22"/>
-          <w:szCs w:val="22"/>
-          <w:lang w:val="fr-CH" w:eastAsia="fr-CH"/>
-        </w:rPr>
-      </w:pPr>
-      <w:hyperlink w:anchor="_Toc499021840" w:history="1">
-        <w:r>
-          <w:rPr>
-            <w:rStyle w:val="Lienhypertexte"/>
+          <w:kern w:val="2"/>
+          <w:szCs w:val="24"/>
+          <w:lang w:val="en-US" w:eastAsia="en-US"/>
+          <w14:ligatures w14:val="standardContextual"/>
+        </w:rPr>
+      </w:pPr>
+      <w:hyperlink w:anchor="_Toc181391501" w:history="1">
+        <w:r>
+          <w:rPr>
+            <w:rStyle w:val="Hyperlink"/>
+            <w:i/>
+            <w:iCs/>
             <w:noProof/>
           </w:rPr>
           <w:t>2.4</w:t>
@@ -880,18 +1098,20 @@
           <w:rPr>
             <w:rFonts w:asciiTheme="minorHAnsi" w:eastAsiaTheme="minorEastAsia" w:hAnsiTheme="minorHAnsi" w:cstheme="minorBidi"/>
             <w:noProof/>
-            <w:sz w:val="22"/>
-            <w:szCs w:val="22"/>
-            <w:lang w:val="fr-CH" w:eastAsia="fr-CH"/>
+            <w:kern w:val="2"/>
+            <w:szCs w:val="24"/>
+            <w:lang w:val="en-US" w:eastAsia="en-US"/>
+            <w14:ligatures w14:val="standardContextual"/>
           </w:rPr>
           <w:tab/>
         </w:r>
         <w:r>
           <w:rPr>
-            <w:rStyle w:val="Lienhypertexte"/>
-            <w:noProof/>
-          </w:rPr>
-          <w:t>Planification</w:t>
+            <w:rStyle w:val="Hyperlink"/>
+            <w:iCs/>
+            <w:noProof/>
+          </w:rPr>
+          <w:t>Stratégie de test</w:t>
         </w:r>
         <w:r>
           <w:rPr>
@@ -912,7 +1132,7 @@
             <w:noProof/>
             <w:webHidden/>
           </w:rPr>
-          <w:instrText xml:space="preserve"> PAGEREF _Toc499021840 \h </w:instrText>
+          <w:instrText xml:space="preserve"> PAGEREF _Toc181391501 \h </w:instrText>
         </w:r>
         <w:r>
           <w:rPr>
@@ -932,7 +1152,7 @@
             <w:noProof/>
             <w:webHidden/>
           </w:rPr>
-          <w:t>4</w:t>
+          <w:t>6</w:t>
         </w:r>
         <w:r>
           <w:rPr>
@@ -945,43 +1165,122 @@
     </w:p>
     <w:p>
       <w:pPr>
-        <w:pStyle w:val="TM2"/>
+        <w:pStyle w:val="TOC1"/>
+        <w:rPr>
+          <w:rFonts w:asciiTheme="minorHAnsi" w:eastAsiaTheme="minorEastAsia" w:hAnsiTheme="minorHAnsi" w:cstheme="minorBidi"/>
+          <w:kern w:val="2"/>
+          <w:szCs w:val="24"/>
+          <w:lang w:val="en-US" w:eastAsia="en-US"/>
+          <w14:ligatures w14:val="standardContextual"/>
+        </w:rPr>
+      </w:pPr>
+      <w:hyperlink w:anchor="_Toc181391502" w:history="1">
+        <w:r>
+          <w:rPr>
+            <w:rStyle w:val="Hyperlink"/>
+          </w:rPr>
+          <w:t>3</w:t>
+        </w:r>
+        <w:r>
+          <w:rPr>
+            <w:rFonts w:asciiTheme="minorHAnsi" w:eastAsiaTheme="minorEastAsia" w:hAnsiTheme="minorHAnsi" w:cstheme="minorBidi"/>
+            <w:kern w:val="2"/>
+            <w:szCs w:val="24"/>
+            <w:lang w:val="en-US" w:eastAsia="en-US"/>
+            <w14:ligatures w14:val="standardContextual"/>
+          </w:rPr>
+          <w:tab/>
+        </w:r>
+        <w:r>
+          <w:rPr>
+            <w:rStyle w:val="Hyperlink"/>
+          </w:rPr>
+          <w:t>Analyse UX</w:t>
+        </w:r>
+        <w:r>
+          <w:rPr>
+            <w:webHidden/>
+          </w:rPr>
+          <w:tab/>
+        </w:r>
+        <w:r>
+          <w:rPr>
+            <w:webHidden/>
+          </w:rPr>
+          <w:fldChar w:fldCharType="begin"/>
+        </w:r>
+        <w:r>
+          <w:rPr>
+            <w:webHidden/>
+          </w:rPr>
+          <w:instrText xml:space="preserve"> PAGEREF _Toc181391502 \h </w:instrText>
+        </w:r>
+        <w:r>
+          <w:rPr>
+            <w:webHidden/>
+          </w:rPr>
+        </w:r>
+        <w:r>
+          <w:rPr>
+            <w:webHidden/>
+          </w:rPr>
+          <w:fldChar w:fldCharType="separate"/>
+        </w:r>
+        <w:r>
+          <w:rPr>
+            <w:webHidden/>
+          </w:rPr>
+          <w:t>7</w:t>
+        </w:r>
+        <w:r>
+          <w:rPr>
+            <w:webHidden/>
+          </w:rPr>
+          <w:fldChar w:fldCharType="end"/>
+        </w:r>
+      </w:hyperlink>
+    </w:p>
+    <w:p>
+      <w:pPr>
+        <w:pStyle w:val="TOC2"/>
         <w:tabs>
           <w:tab w:val="left" w:pos="800"/>
-          <w:tab w:val="right" w:leader="dot" w:pos="9060"/>
+          <w:tab w:val="right" w:leader="dot" w:pos="9736"/>
         </w:tabs>
         <w:rPr>
           <w:rFonts w:asciiTheme="minorHAnsi" w:eastAsiaTheme="minorEastAsia" w:hAnsiTheme="minorHAnsi" w:cstheme="minorBidi"/>
           <w:noProof/>
-          <w:sz w:val="22"/>
-          <w:szCs w:val="22"/>
-          <w:lang w:val="fr-CH" w:eastAsia="fr-CH"/>
-        </w:rPr>
-      </w:pPr>
-      <w:hyperlink w:anchor="_Toc499021841" w:history="1">
-        <w:r>
-          <w:rPr>
-            <w:rStyle w:val="Lienhypertexte"/>
-            <w:noProof/>
-          </w:rPr>
-          <w:t>2.5</w:t>
+          <w:kern w:val="2"/>
+          <w:szCs w:val="24"/>
+          <w:lang w:val="en-US" w:eastAsia="en-US"/>
+          <w14:ligatures w14:val="standardContextual"/>
+        </w:rPr>
+      </w:pPr>
+      <w:hyperlink w:anchor="_Toc181391503" w:history="1">
+        <w:r>
+          <w:rPr>
+            <w:rStyle w:val="Hyperlink"/>
+            <w:noProof/>
+          </w:rPr>
+          <w:t>3.1</w:t>
         </w:r>
         <w:r>
           <w:rPr>
             <w:rFonts w:asciiTheme="minorHAnsi" w:eastAsiaTheme="minorEastAsia" w:hAnsiTheme="minorHAnsi" w:cstheme="minorBidi"/>
             <w:noProof/>
-            <w:sz w:val="22"/>
-            <w:szCs w:val="22"/>
-            <w:lang w:val="fr-CH" w:eastAsia="fr-CH"/>
+            <w:kern w:val="2"/>
+            <w:szCs w:val="24"/>
+            <w:lang w:val="en-US" w:eastAsia="en-US"/>
+            <w14:ligatures w14:val="standardContextual"/>
           </w:rPr>
           <w:tab/>
         </w:r>
         <w:r>
           <w:rPr>
-            <w:rStyle w:val="Lienhypertexte"/>
-            <w:noProof/>
-          </w:rPr>
-          <w:t>Dossier de conception</w:t>
+            <w:rStyle w:val="Hyperlink"/>
+            <w:noProof/>
+          </w:rPr>
+          <w:t>Conception centrée utilisateur</w:t>
         </w:r>
         <w:r>
           <w:rPr>
@@ -1002,7 +1301,7 @@
             <w:noProof/>
             <w:webHidden/>
           </w:rPr>
-          <w:instrText xml:space="preserve"> PAGEREF _Toc499021841 \h </w:instrText>
+          <w:instrText xml:space="preserve"> PAGEREF _Toc181391503 \h </w:instrText>
         </w:r>
         <w:r>
           <w:rPr>
@@ -1022,7 +1321,7 @@
             <w:noProof/>
             <w:webHidden/>
           </w:rPr>
-          <w:t>5</w:t>
+          <w:t>7</w:t>
         </w:r>
         <w:r>
           <w:rPr>
@@ -1035,118 +1334,45 @@
     </w:p>
     <w:p>
       <w:pPr>
-        <w:pStyle w:val="TM1"/>
-        <w:rPr>
-          <w:rFonts w:asciiTheme="minorHAnsi" w:eastAsiaTheme="minorEastAsia" w:hAnsiTheme="minorHAnsi" w:cstheme="minorBidi"/>
-          <w:sz w:val="22"/>
-          <w:szCs w:val="22"/>
-          <w:lang w:val="fr-CH" w:eastAsia="fr-CH"/>
-        </w:rPr>
-      </w:pPr>
-      <w:hyperlink w:anchor="_Toc499021842" w:history="1">
-        <w:r>
-          <w:rPr>
-            <w:rStyle w:val="Lienhypertexte"/>
-          </w:rPr>
-          <w:t>3</w:t>
-        </w:r>
-        <w:r>
-          <w:rPr>
-            <w:rFonts w:asciiTheme="minorHAnsi" w:eastAsiaTheme="minorEastAsia" w:hAnsiTheme="minorHAnsi" w:cstheme="minorBidi"/>
-            <w:sz w:val="22"/>
-            <w:szCs w:val="22"/>
-            <w:lang w:val="fr-CH" w:eastAsia="fr-CH"/>
-          </w:rPr>
-          <w:tab/>
-        </w:r>
-        <w:r>
-          <w:rPr>
-            <w:rStyle w:val="Lienhypertexte"/>
-          </w:rPr>
-          <w:t>Réalisation</w:t>
-        </w:r>
-        <w:r>
-          <w:rPr>
-            <w:webHidden/>
-          </w:rPr>
-          <w:tab/>
-        </w:r>
-        <w:r>
-          <w:rPr>
-            <w:webHidden/>
-          </w:rPr>
-          <w:fldChar w:fldCharType="begin"/>
-        </w:r>
-        <w:r>
-          <w:rPr>
-            <w:webHidden/>
-          </w:rPr>
-          <w:instrText xml:space="preserve"> PAGEREF _Toc499021842 \h </w:instrText>
-        </w:r>
-        <w:r>
-          <w:rPr>
-            <w:webHidden/>
-          </w:rPr>
-        </w:r>
-        <w:r>
-          <w:rPr>
-            <w:webHidden/>
-          </w:rPr>
-          <w:fldChar w:fldCharType="separate"/>
-        </w:r>
-        <w:r>
-          <w:rPr>
-            <w:webHidden/>
-          </w:rPr>
-          <w:t>5</w:t>
-        </w:r>
-        <w:r>
-          <w:rPr>
-            <w:webHidden/>
-          </w:rPr>
-          <w:fldChar w:fldCharType="end"/>
-        </w:r>
-      </w:hyperlink>
-    </w:p>
-    <w:p>
-      <w:pPr>
-        <w:pStyle w:val="TM2"/>
+        <w:pStyle w:val="TOC2"/>
         <w:tabs>
           <w:tab w:val="left" w:pos="800"/>
-          <w:tab w:val="right" w:leader="dot" w:pos="9060"/>
+          <w:tab w:val="right" w:leader="dot" w:pos="9736"/>
         </w:tabs>
         <w:rPr>
           <w:rFonts w:asciiTheme="minorHAnsi" w:eastAsiaTheme="minorEastAsia" w:hAnsiTheme="minorHAnsi" w:cstheme="minorBidi"/>
           <w:noProof/>
-          <w:sz w:val="22"/>
-          <w:szCs w:val="22"/>
-          <w:lang w:val="fr-CH" w:eastAsia="fr-CH"/>
-        </w:rPr>
-      </w:pPr>
-      <w:hyperlink w:anchor="_Toc499021843" w:history="1">
-        <w:r>
-          <w:rPr>
-            <w:rStyle w:val="Lienhypertexte"/>
-            <w:noProof/>
-          </w:rPr>
-          <w:t>3.1</w:t>
+          <w:kern w:val="2"/>
+          <w:szCs w:val="24"/>
+          <w:lang w:val="en-US" w:eastAsia="en-US"/>
+          <w14:ligatures w14:val="standardContextual"/>
+        </w:rPr>
+      </w:pPr>
+      <w:hyperlink w:anchor="_Toc181391504" w:history="1">
+        <w:r>
+          <w:rPr>
+            <w:rStyle w:val="Hyperlink"/>
+            <w:noProof/>
+          </w:rPr>
+          <w:t>3.2</w:t>
         </w:r>
         <w:r>
           <w:rPr>
             <w:rFonts w:asciiTheme="minorHAnsi" w:eastAsiaTheme="minorEastAsia" w:hAnsiTheme="minorHAnsi" w:cstheme="minorBidi"/>
             <w:noProof/>
-            <w:sz w:val="22"/>
-            <w:szCs w:val="22"/>
-            <w:lang w:val="fr-CH" w:eastAsia="fr-CH"/>
+            <w:kern w:val="2"/>
+            <w:szCs w:val="24"/>
+            <w:lang w:val="en-US" w:eastAsia="en-US"/>
+            <w14:ligatures w14:val="standardContextual"/>
           </w:rPr>
           <w:tab/>
         </w:r>
         <w:r>
           <w:rPr>
-            <w:rStyle w:val="Lienhypertexte"/>
-            <w:noProof/>
-          </w:rPr>
-          <w:t>Dossier de réalisation</w:t>
+            <w:rStyle w:val="Hyperlink"/>
+            <w:noProof/>
+          </w:rPr>
+          <w:t>Choix de la palette graphique</w:t>
         </w:r>
         <w:r>
           <w:rPr>
@@ -1167,7 +1393,7 @@
             <w:noProof/>
             <w:webHidden/>
           </w:rPr>
-          <w:instrText xml:space="preserve"> PAGEREF _Toc499021843 \h </w:instrText>
+          <w:instrText xml:space="preserve"> PAGEREF _Toc181391504 \h </w:instrText>
         </w:r>
         <w:r>
           <w:rPr>
@@ -1187,7 +1413,7 @@
             <w:noProof/>
             <w:webHidden/>
           </w:rPr>
-          <w:t>5</w:t>
+          <w:t>9</w:t>
         </w:r>
         <w:r>
           <w:rPr>
@@ -1200,43 +1426,45 @@
     </w:p>
     <w:p>
       <w:pPr>
-        <w:pStyle w:val="TM2"/>
+        <w:pStyle w:val="TOC2"/>
         <w:tabs>
           <w:tab w:val="left" w:pos="800"/>
-          <w:tab w:val="right" w:leader="dot" w:pos="9060"/>
+          <w:tab w:val="right" w:leader="dot" w:pos="9736"/>
         </w:tabs>
         <w:rPr>
           <w:rFonts w:asciiTheme="minorHAnsi" w:eastAsiaTheme="minorEastAsia" w:hAnsiTheme="minorHAnsi" w:cstheme="minorBidi"/>
           <w:noProof/>
-          <w:sz w:val="22"/>
-          <w:szCs w:val="22"/>
-          <w:lang w:val="fr-CH" w:eastAsia="fr-CH"/>
-        </w:rPr>
-      </w:pPr>
-      <w:hyperlink w:anchor="_Toc499021844" w:history="1">
-        <w:r>
-          <w:rPr>
-            <w:rStyle w:val="Lienhypertexte"/>
-            <w:noProof/>
-          </w:rPr>
-          <w:t>3.2</w:t>
+          <w:kern w:val="2"/>
+          <w:szCs w:val="24"/>
+          <w:lang w:val="en-US" w:eastAsia="en-US"/>
+          <w14:ligatures w14:val="standardContextual"/>
+        </w:rPr>
+      </w:pPr>
+      <w:hyperlink w:anchor="_Toc181391505" w:history="1">
+        <w:r>
+          <w:rPr>
+            <w:rStyle w:val="Hyperlink"/>
+            <w:noProof/>
+          </w:rPr>
+          <w:t>3.3</w:t>
         </w:r>
         <w:r>
           <w:rPr>
             <w:rFonts w:asciiTheme="minorHAnsi" w:eastAsiaTheme="minorEastAsia" w:hAnsiTheme="minorHAnsi" w:cstheme="minorBidi"/>
             <w:noProof/>
-            <w:sz w:val="22"/>
-            <w:szCs w:val="22"/>
-            <w:lang w:val="fr-CH" w:eastAsia="fr-CH"/>
+            <w:kern w:val="2"/>
+            <w:szCs w:val="24"/>
+            <w:lang w:val="en-US" w:eastAsia="en-US"/>
+            <w14:ligatures w14:val="standardContextual"/>
           </w:rPr>
           <w:tab/>
         </w:r>
         <w:r>
           <w:rPr>
-            <w:rStyle w:val="Lienhypertexte"/>
-            <w:noProof/>
-          </w:rPr>
-          <w:t>Description des tests effectués</w:t>
+            <w:rStyle w:val="Hyperlink"/>
+            <w:noProof/>
+          </w:rPr>
+          <w:t>Eco-conception</w:t>
         </w:r>
         <w:r>
           <w:rPr>
@@ -1257,7 +1485,7 @@
             <w:noProof/>
             <w:webHidden/>
           </w:rPr>
-          <w:instrText xml:space="preserve"> PAGEREF _Toc499021844 \h </w:instrText>
+          <w:instrText xml:space="preserve"> PAGEREF _Toc181391505 \h </w:instrText>
         </w:r>
         <w:r>
           <w:rPr>
@@ -1277,7 +1505,7 @@
             <w:noProof/>
             <w:webHidden/>
           </w:rPr>
-          <w:t>6</w:t>
+          <w:t>10</w:t>
         </w:r>
         <w:r>
           <w:rPr>
@@ -1290,43 +1518,45 @@
     </w:p>
     <w:p>
       <w:pPr>
-        <w:pStyle w:val="TM2"/>
+        <w:pStyle w:val="TOC2"/>
         <w:tabs>
           <w:tab w:val="left" w:pos="800"/>
-          <w:tab w:val="right" w:leader="dot" w:pos="9060"/>
+          <w:tab w:val="right" w:leader="dot" w:pos="9736"/>
         </w:tabs>
         <w:rPr>
           <w:rFonts w:asciiTheme="minorHAnsi" w:eastAsiaTheme="minorEastAsia" w:hAnsiTheme="minorHAnsi" w:cstheme="minorBidi"/>
           <w:noProof/>
-          <w:sz w:val="22"/>
-          <w:szCs w:val="22"/>
-          <w:lang w:val="fr-CH" w:eastAsia="fr-CH"/>
-        </w:rPr>
-      </w:pPr>
-      <w:hyperlink w:anchor="_Toc499021845" w:history="1">
-        <w:r>
-          <w:rPr>
-            <w:rStyle w:val="Lienhypertexte"/>
-            <w:noProof/>
-          </w:rPr>
-          <w:t>3.3</w:t>
+          <w:kern w:val="2"/>
+          <w:szCs w:val="24"/>
+          <w:lang w:val="en-US" w:eastAsia="en-US"/>
+          <w14:ligatures w14:val="standardContextual"/>
+        </w:rPr>
+      </w:pPr>
+      <w:hyperlink w:anchor="_Toc181391506" w:history="1">
+        <w:r>
+          <w:rPr>
+            <w:rStyle w:val="Hyperlink"/>
+            <w:noProof/>
+          </w:rPr>
+          <w:t>3.4</w:t>
         </w:r>
         <w:r>
           <w:rPr>
             <w:rFonts w:asciiTheme="minorHAnsi" w:eastAsiaTheme="minorEastAsia" w:hAnsiTheme="minorHAnsi" w:cstheme="minorBidi"/>
             <w:noProof/>
-            <w:sz w:val="22"/>
-            <w:szCs w:val="22"/>
-            <w:lang w:val="fr-CH" w:eastAsia="fr-CH"/>
+            <w:kern w:val="2"/>
+            <w:szCs w:val="24"/>
+            <w:lang w:val="en-US" w:eastAsia="en-US"/>
+            <w14:ligatures w14:val="standardContextual"/>
           </w:rPr>
           <w:tab/>
         </w:r>
         <w:r>
           <w:rPr>
-            <w:rStyle w:val="Lienhypertexte"/>
-            <w:noProof/>
-          </w:rPr>
-          <w:t>Erreurs restantes</w:t>
+            <w:rStyle w:val="Hyperlink"/>
+            <w:noProof/>
+          </w:rPr>
+          <w:t>Accessibilité</w:t>
         </w:r>
         <w:r>
           <w:rPr>
@@ -1347,7 +1577,7 @@
             <w:noProof/>
             <w:webHidden/>
           </w:rPr>
-          <w:instrText xml:space="preserve"> PAGEREF _Toc499021845 \h </w:instrText>
+          <w:instrText xml:space="preserve"> PAGEREF _Toc181391506 \h </w:instrText>
         </w:r>
         <w:r>
           <w:rPr>
@@ -1367,7 +1597,7 @@
             <w:noProof/>
             <w:webHidden/>
           </w:rPr>
-          <w:t>6</w:t>
+          <w:t>11</w:t>
         </w:r>
         <w:r>
           <w:rPr>
@@ -1380,43 +1610,122 @@
     </w:p>
     <w:p>
       <w:pPr>
-        <w:pStyle w:val="TM2"/>
+        <w:pStyle w:val="TOC1"/>
+        <w:rPr>
+          <w:rFonts w:asciiTheme="minorHAnsi" w:eastAsiaTheme="minorEastAsia" w:hAnsiTheme="minorHAnsi" w:cstheme="minorBidi"/>
+          <w:kern w:val="2"/>
+          <w:szCs w:val="24"/>
+          <w:lang w:val="en-US" w:eastAsia="en-US"/>
+          <w14:ligatures w14:val="standardContextual"/>
+        </w:rPr>
+      </w:pPr>
+      <w:hyperlink w:anchor="_Toc181391507" w:history="1">
+        <w:r>
+          <w:rPr>
+            <w:rStyle w:val="Hyperlink"/>
+          </w:rPr>
+          <w:t>4</w:t>
+        </w:r>
+        <w:r>
+          <w:rPr>
+            <w:rFonts w:asciiTheme="minorHAnsi" w:eastAsiaTheme="minorEastAsia" w:hAnsiTheme="minorHAnsi" w:cstheme="minorBidi"/>
+            <w:kern w:val="2"/>
+            <w:szCs w:val="24"/>
+            <w:lang w:val="en-US" w:eastAsia="en-US"/>
+            <w14:ligatures w14:val="standardContextual"/>
+          </w:rPr>
+          <w:tab/>
+        </w:r>
+        <w:r>
+          <w:rPr>
+            <w:rStyle w:val="Hyperlink"/>
+          </w:rPr>
+          <w:t>Conception UX</w:t>
+        </w:r>
+        <w:r>
+          <w:rPr>
+            <w:webHidden/>
+          </w:rPr>
+          <w:tab/>
+        </w:r>
+        <w:r>
+          <w:rPr>
+            <w:webHidden/>
+          </w:rPr>
+          <w:fldChar w:fldCharType="begin"/>
+        </w:r>
+        <w:r>
+          <w:rPr>
+            <w:webHidden/>
+          </w:rPr>
+          <w:instrText xml:space="preserve"> PAGEREF _Toc181391507 \h </w:instrText>
+        </w:r>
+        <w:r>
+          <w:rPr>
+            <w:webHidden/>
+          </w:rPr>
+        </w:r>
+        <w:r>
+          <w:rPr>
+            <w:webHidden/>
+          </w:rPr>
+          <w:fldChar w:fldCharType="separate"/>
+        </w:r>
+        <w:r>
+          <w:rPr>
+            <w:webHidden/>
+          </w:rPr>
+          <w:t>12</w:t>
+        </w:r>
+        <w:r>
+          <w:rPr>
+            <w:webHidden/>
+          </w:rPr>
+          <w:fldChar w:fldCharType="end"/>
+        </w:r>
+      </w:hyperlink>
+    </w:p>
+    <w:p>
+      <w:pPr>
+        <w:pStyle w:val="TOC2"/>
         <w:tabs>
           <w:tab w:val="left" w:pos="800"/>
-          <w:tab w:val="right" w:leader="dot" w:pos="9060"/>
+          <w:tab w:val="right" w:leader="dot" w:pos="9736"/>
         </w:tabs>
         <w:rPr>
           <w:rFonts w:asciiTheme="minorHAnsi" w:eastAsiaTheme="minorEastAsia" w:hAnsiTheme="minorHAnsi" w:cstheme="minorBidi"/>
           <w:noProof/>
-          <w:sz w:val="22"/>
-          <w:szCs w:val="22"/>
-          <w:lang w:val="fr-CH" w:eastAsia="fr-CH"/>
-        </w:rPr>
-      </w:pPr>
-      <w:hyperlink w:anchor="_Toc499021846" w:history="1">
-        <w:r>
-          <w:rPr>
-            <w:rStyle w:val="Lienhypertexte"/>
-            <w:noProof/>
-          </w:rPr>
-          <w:t>3.4</w:t>
+          <w:kern w:val="2"/>
+          <w:szCs w:val="24"/>
+          <w:lang w:val="en-US" w:eastAsia="en-US"/>
+          <w14:ligatures w14:val="standardContextual"/>
+        </w:rPr>
+      </w:pPr>
+      <w:hyperlink w:anchor="_Toc181391508" w:history="1">
+        <w:r>
+          <w:rPr>
+            <w:rStyle w:val="Hyperlink"/>
+            <w:noProof/>
+          </w:rPr>
+          <w:t>4.1</w:t>
         </w:r>
         <w:r>
           <w:rPr>
             <w:rFonts w:asciiTheme="minorHAnsi" w:eastAsiaTheme="minorEastAsia" w:hAnsiTheme="minorHAnsi" w:cstheme="minorBidi"/>
             <w:noProof/>
-            <w:sz w:val="22"/>
-            <w:szCs w:val="22"/>
-            <w:lang w:val="fr-CH" w:eastAsia="fr-CH"/>
+            <w:kern w:val="2"/>
+            <w:szCs w:val="24"/>
+            <w:lang w:val="en-US" w:eastAsia="en-US"/>
+            <w14:ligatures w14:val="standardContextual"/>
           </w:rPr>
           <w:tab/>
         </w:r>
         <w:r>
           <w:rPr>
-            <w:rStyle w:val="Lienhypertexte"/>
-            <w:noProof/>
-          </w:rPr>
-          <w:t>Liste des documents fournis</w:t>
+            <w:rStyle w:val="Hyperlink"/>
+            <w:noProof/>
+          </w:rPr>
+          <w:t>Définition des wireframes</w:t>
         </w:r>
         <w:r>
           <w:rPr>
@@ -1437,7 +1746,7 @@
             <w:noProof/>
             <w:webHidden/>
           </w:rPr>
-          <w:instrText xml:space="preserve"> PAGEREF _Toc499021846 \h </w:instrText>
+          <w:instrText xml:space="preserve"> PAGEREF _Toc181391508 \h </w:instrText>
         </w:r>
         <w:r>
           <w:rPr>
@@ -1457,7 +1766,7 @@
             <w:noProof/>
             <w:webHidden/>
           </w:rPr>
-          <w:t>6</w:t>
+          <w:t>12</w:t>
         </w:r>
         <w:r>
           <w:rPr>
@@ -1470,193 +1779,45 @@
     </w:p>
     <w:p>
       <w:pPr>
-        <w:pStyle w:val="TM1"/>
-        <w:rPr>
-          <w:rFonts w:asciiTheme="minorHAnsi" w:eastAsiaTheme="minorEastAsia" w:hAnsiTheme="minorHAnsi" w:cstheme="minorBidi"/>
-          <w:sz w:val="22"/>
-          <w:szCs w:val="22"/>
-          <w:lang w:val="fr-CH" w:eastAsia="fr-CH"/>
-        </w:rPr>
-      </w:pPr>
-      <w:hyperlink w:anchor="_Toc499021847" w:history="1">
-        <w:r>
-          <w:rPr>
-            <w:rStyle w:val="Lienhypertexte"/>
-          </w:rPr>
-          <w:t>4</w:t>
-        </w:r>
-        <w:r>
-          <w:rPr>
-            <w:rFonts w:asciiTheme="minorHAnsi" w:eastAsiaTheme="minorEastAsia" w:hAnsiTheme="minorHAnsi" w:cstheme="minorBidi"/>
-            <w:sz w:val="22"/>
-            <w:szCs w:val="22"/>
-            <w:lang w:val="fr-CH" w:eastAsia="fr-CH"/>
-          </w:rPr>
-          <w:tab/>
-        </w:r>
-        <w:r>
-          <w:rPr>
-            <w:rStyle w:val="Lienhypertexte"/>
-          </w:rPr>
-          <w:t>Conclusions</w:t>
-        </w:r>
-        <w:r>
-          <w:rPr>
-            <w:webHidden/>
-          </w:rPr>
-          <w:tab/>
-        </w:r>
-        <w:r>
-          <w:rPr>
-            <w:webHidden/>
-          </w:rPr>
-          <w:fldChar w:fldCharType="begin"/>
-        </w:r>
-        <w:r>
-          <w:rPr>
-            <w:webHidden/>
-          </w:rPr>
-          <w:instrText xml:space="preserve"> PAGEREF _Toc499021847 \h </w:instrText>
-        </w:r>
-        <w:r>
-          <w:rPr>
-            <w:webHidden/>
-          </w:rPr>
-        </w:r>
-        <w:r>
-          <w:rPr>
-            <w:webHidden/>
-          </w:rPr>
-          <w:fldChar w:fldCharType="separate"/>
-        </w:r>
-        <w:r>
-          <w:rPr>
-            <w:webHidden/>
-          </w:rPr>
-          <w:t>6</w:t>
-        </w:r>
-        <w:r>
-          <w:rPr>
-            <w:webHidden/>
-          </w:rPr>
-          <w:fldChar w:fldCharType="end"/>
-        </w:r>
-      </w:hyperlink>
-    </w:p>
-    <w:p>
-      <w:pPr>
-        <w:pStyle w:val="TM1"/>
-        <w:rPr>
-          <w:rFonts w:asciiTheme="minorHAnsi" w:eastAsiaTheme="minorEastAsia" w:hAnsiTheme="minorHAnsi" w:cstheme="minorBidi"/>
-          <w:sz w:val="22"/>
-          <w:szCs w:val="22"/>
-          <w:lang w:val="fr-CH" w:eastAsia="fr-CH"/>
-        </w:rPr>
-      </w:pPr>
-      <w:hyperlink w:anchor="_Toc499021848" w:history="1">
-        <w:r>
-          <w:rPr>
-            <w:rStyle w:val="Lienhypertexte"/>
-          </w:rPr>
-          <w:t>5</w:t>
-        </w:r>
-        <w:r>
-          <w:rPr>
-            <w:rFonts w:asciiTheme="minorHAnsi" w:eastAsiaTheme="minorEastAsia" w:hAnsiTheme="minorHAnsi" w:cstheme="minorBidi"/>
-            <w:sz w:val="22"/>
-            <w:szCs w:val="22"/>
-            <w:lang w:val="fr-CH" w:eastAsia="fr-CH"/>
-          </w:rPr>
-          <w:tab/>
-        </w:r>
-        <w:r>
-          <w:rPr>
-            <w:rStyle w:val="Lienhypertexte"/>
-          </w:rPr>
-          <w:t>Annexes</w:t>
-        </w:r>
-        <w:r>
-          <w:rPr>
-            <w:webHidden/>
-          </w:rPr>
-          <w:tab/>
-        </w:r>
-        <w:r>
-          <w:rPr>
-            <w:webHidden/>
-          </w:rPr>
-          <w:fldChar w:fldCharType="begin"/>
-        </w:r>
-        <w:r>
-          <w:rPr>
-            <w:webHidden/>
-          </w:rPr>
-          <w:instrText xml:space="preserve"> PAGEREF _Toc499021848 \h </w:instrText>
-        </w:r>
-        <w:r>
-          <w:rPr>
-            <w:webHidden/>
-          </w:rPr>
-        </w:r>
-        <w:r>
-          <w:rPr>
-            <w:webHidden/>
-          </w:rPr>
-          <w:fldChar w:fldCharType="separate"/>
-        </w:r>
-        <w:r>
-          <w:rPr>
-            <w:webHidden/>
-          </w:rPr>
-          <w:t>7</w:t>
-        </w:r>
-        <w:r>
-          <w:rPr>
-            <w:webHidden/>
-          </w:rPr>
-          <w:fldChar w:fldCharType="end"/>
-        </w:r>
-      </w:hyperlink>
-    </w:p>
-    <w:p>
-      <w:pPr>
-        <w:pStyle w:val="TM2"/>
+        <w:pStyle w:val="TOC2"/>
         <w:tabs>
           <w:tab w:val="left" w:pos="800"/>
-          <w:tab w:val="right" w:leader="dot" w:pos="9060"/>
+          <w:tab w:val="right" w:leader="dot" w:pos="9736"/>
         </w:tabs>
         <w:rPr>
           <w:rFonts w:asciiTheme="minorHAnsi" w:eastAsiaTheme="minorEastAsia" w:hAnsiTheme="minorHAnsi" w:cstheme="minorBidi"/>
           <w:noProof/>
-          <w:sz w:val="22"/>
-          <w:szCs w:val="22"/>
-          <w:lang w:val="fr-CH" w:eastAsia="fr-CH"/>
-        </w:rPr>
-      </w:pPr>
-      <w:hyperlink w:anchor="_Toc499021849" w:history="1">
-        <w:r>
-          <w:rPr>
-            <w:rStyle w:val="Lienhypertexte"/>
-            <w:noProof/>
-          </w:rPr>
-          <w:t>5.1</w:t>
+          <w:kern w:val="2"/>
+          <w:szCs w:val="24"/>
+          <w:lang w:val="en-US" w:eastAsia="en-US"/>
+          <w14:ligatures w14:val="standardContextual"/>
+        </w:rPr>
+      </w:pPr>
+      <w:hyperlink w:anchor="_Toc181391509" w:history="1">
+        <w:r>
+          <w:rPr>
+            <w:rStyle w:val="Hyperlink"/>
+            <w:noProof/>
+          </w:rPr>
+          <w:t>4.2</w:t>
         </w:r>
         <w:r>
           <w:rPr>
             <w:rFonts w:asciiTheme="minorHAnsi" w:eastAsiaTheme="minorEastAsia" w:hAnsiTheme="minorHAnsi" w:cstheme="minorBidi"/>
             <w:noProof/>
-            <w:sz w:val="22"/>
-            <w:szCs w:val="22"/>
-            <w:lang w:val="fr-CH" w:eastAsia="fr-CH"/>
+            <w:kern w:val="2"/>
+            <w:szCs w:val="24"/>
+            <w:lang w:val="en-US" w:eastAsia="en-US"/>
+            <w14:ligatures w14:val="standardContextual"/>
           </w:rPr>
           <w:tab/>
         </w:r>
         <w:r>
           <w:rPr>
-            <w:rStyle w:val="Lienhypertexte"/>
-            <w:noProof/>
-          </w:rPr>
-          <w:t>Résumé du rapport du TPI / version succincte de la documentation</w:t>
+            <w:rStyle w:val="Hyperlink"/>
+            <w:noProof/>
+          </w:rPr>
+          <w:t>Editeur de niveau (High fidelity Mockup)</w:t>
         </w:r>
         <w:r>
           <w:rPr>
@@ -1677,7 +1838,7 @@
             <w:noProof/>
             <w:webHidden/>
           </w:rPr>
-          <w:instrText xml:space="preserve"> PAGEREF _Toc499021849 \h </w:instrText>
+          <w:instrText xml:space="preserve"> PAGEREF _Toc181391509 \h </w:instrText>
         </w:r>
         <w:r>
           <w:rPr>
@@ -1697,7 +1858,7 @@
             <w:noProof/>
             <w:webHidden/>
           </w:rPr>
-          <w:t>7</w:t>
+          <w:t>14</w:t>
         </w:r>
         <w:r>
           <w:rPr>
@@ -1710,43 +1871,45 @@
     </w:p>
     <w:p>
       <w:pPr>
-        <w:pStyle w:val="TM2"/>
+        <w:pStyle w:val="TOC2"/>
         <w:tabs>
           <w:tab w:val="left" w:pos="800"/>
-          <w:tab w:val="right" w:leader="dot" w:pos="9060"/>
+          <w:tab w:val="right" w:leader="dot" w:pos="9736"/>
         </w:tabs>
         <w:rPr>
           <w:rFonts w:asciiTheme="minorHAnsi" w:eastAsiaTheme="minorEastAsia" w:hAnsiTheme="minorHAnsi" w:cstheme="minorBidi"/>
           <w:noProof/>
-          <w:sz w:val="22"/>
-          <w:szCs w:val="22"/>
-          <w:lang w:val="fr-CH" w:eastAsia="fr-CH"/>
-        </w:rPr>
-      </w:pPr>
-      <w:hyperlink w:anchor="_Toc499021850" w:history="1">
-        <w:r>
-          <w:rPr>
-            <w:rStyle w:val="Lienhypertexte"/>
-            <w:noProof/>
-          </w:rPr>
-          <w:t>5.2</w:t>
+          <w:kern w:val="2"/>
+          <w:szCs w:val="24"/>
+          <w:lang w:val="en-US" w:eastAsia="en-US"/>
+          <w14:ligatures w14:val="standardContextual"/>
+        </w:rPr>
+      </w:pPr>
+      <w:hyperlink w:anchor="_Toc181391510" w:history="1">
+        <w:r>
+          <w:rPr>
+            <w:rStyle w:val="Hyperlink"/>
+            <w:noProof/>
+          </w:rPr>
+          <w:t>4.3</w:t>
         </w:r>
         <w:r>
           <w:rPr>
             <w:rFonts w:asciiTheme="minorHAnsi" w:eastAsiaTheme="minorEastAsia" w:hAnsiTheme="minorHAnsi" w:cstheme="minorBidi"/>
             <w:noProof/>
-            <w:sz w:val="22"/>
-            <w:szCs w:val="22"/>
-            <w:lang w:val="fr-CH" w:eastAsia="fr-CH"/>
+            <w:kern w:val="2"/>
+            <w:szCs w:val="24"/>
+            <w:lang w:val="en-US" w:eastAsia="en-US"/>
+            <w14:ligatures w14:val="standardContextual"/>
           </w:rPr>
           <w:tab/>
         </w:r>
         <w:r>
           <w:rPr>
-            <w:rStyle w:val="Lienhypertexte"/>
-            <w:noProof/>
-          </w:rPr>
-          <w:t>Sources – Bibliographie</w:t>
+            <w:rStyle w:val="Hyperlink"/>
+            <w:noProof/>
+          </w:rPr>
+          <w:t>Choix effectués</w:t>
         </w:r>
         <w:r>
           <w:rPr>
@@ -1767,7 +1930,7 @@
             <w:noProof/>
             <w:webHidden/>
           </w:rPr>
-          <w:instrText xml:space="preserve"> PAGEREF _Toc499021850 \h </w:instrText>
+          <w:instrText xml:space="preserve"> PAGEREF _Toc181391510 \h </w:instrText>
         </w:r>
         <w:r>
           <w:rPr>
@@ -1787,7 +1950,7 @@
             <w:noProof/>
             <w:webHidden/>
           </w:rPr>
-          <w:t>7</w:t>
+          <w:t>15</w:t>
         </w:r>
         <w:r>
           <w:rPr>
@@ -1800,43 +1963,122 @@
     </w:p>
     <w:p>
       <w:pPr>
-        <w:pStyle w:val="TM2"/>
+        <w:pStyle w:val="TOC1"/>
+        <w:rPr>
+          <w:rFonts w:asciiTheme="minorHAnsi" w:eastAsiaTheme="minorEastAsia" w:hAnsiTheme="minorHAnsi" w:cstheme="minorBidi"/>
+          <w:kern w:val="2"/>
+          <w:szCs w:val="24"/>
+          <w:lang w:val="en-US" w:eastAsia="en-US"/>
+          <w14:ligatures w14:val="standardContextual"/>
+        </w:rPr>
+      </w:pPr>
+      <w:hyperlink w:anchor="_Toc181391511" w:history="1">
+        <w:r>
+          <w:rPr>
+            <w:rStyle w:val="Hyperlink"/>
+          </w:rPr>
+          <w:t>5</w:t>
+        </w:r>
+        <w:r>
+          <w:rPr>
+            <w:rFonts w:asciiTheme="minorHAnsi" w:eastAsiaTheme="minorEastAsia" w:hAnsiTheme="minorHAnsi" w:cstheme="minorBidi"/>
+            <w:kern w:val="2"/>
+            <w:szCs w:val="24"/>
+            <w:lang w:val="en-US" w:eastAsia="en-US"/>
+            <w14:ligatures w14:val="standardContextual"/>
+          </w:rPr>
+          <w:tab/>
+        </w:r>
+        <w:r>
+          <w:rPr>
+            <w:rStyle w:val="Hyperlink"/>
+          </w:rPr>
+          <w:t>Réalisation</w:t>
+        </w:r>
+        <w:r>
+          <w:rPr>
+            <w:webHidden/>
+          </w:rPr>
+          <w:tab/>
+        </w:r>
+        <w:r>
+          <w:rPr>
+            <w:webHidden/>
+          </w:rPr>
+          <w:fldChar w:fldCharType="begin"/>
+        </w:r>
+        <w:r>
+          <w:rPr>
+            <w:webHidden/>
+          </w:rPr>
+          <w:instrText xml:space="preserve"> PAGEREF _Toc181391511 \h </w:instrText>
+        </w:r>
+        <w:r>
+          <w:rPr>
+            <w:webHidden/>
+          </w:rPr>
+        </w:r>
+        <w:r>
+          <w:rPr>
+            <w:webHidden/>
+          </w:rPr>
+          <w:fldChar w:fldCharType="separate"/>
+        </w:r>
+        <w:r>
+          <w:rPr>
+            <w:webHidden/>
+          </w:rPr>
+          <w:t>16</w:t>
+        </w:r>
+        <w:r>
+          <w:rPr>
+            <w:webHidden/>
+          </w:rPr>
+          <w:fldChar w:fldCharType="end"/>
+        </w:r>
+      </w:hyperlink>
+    </w:p>
+    <w:p>
+      <w:pPr>
+        <w:pStyle w:val="TOC2"/>
         <w:tabs>
           <w:tab w:val="left" w:pos="800"/>
-          <w:tab w:val="right" w:leader="dot" w:pos="9060"/>
+          <w:tab w:val="right" w:leader="dot" w:pos="9736"/>
         </w:tabs>
         <w:rPr>
           <w:rFonts w:asciiTheme="minorHAnsi" w:eastAsiaTheme="minorEastAsia" w:hAnsiTheme="minorHAnsi" w:cstheme="minorBidi"/>
           <w:noProof/>
-          <w:sz w:val="22"/>
-          <w:szCs w:val="22"/>
-          <w:lang w:val="fr-CH" w:eastAsia="fr-CH"/>
-        </w:rPr>
-      </w:pPr>
-      <w:hyperlink w:anchor="_Toc499021851" w:history="1">
-        <w:r>
-          <w:rPr>
-            <w:rStyle w:val="Lienhypertexte"/>
-            <w:noProof/>
-          </w:rPr>
-          <w:t>5.3</w:t>
+          <w:kern w:val="2"/>
+          <w:szCs w:val="24"/>
+          <w:lang w:val="en-US" w:eastAsia="en-US"/>
+          <w14:ligatures w14:val="standardContextual"/>
+        </w:rPr>
+      </w:pPr>
+      <w:hyperlink w:anchor="_Toc181391512" w:history="1">
+        <w:r>
+          <w:rPr>
+            <w:rStyle w:val="Hyperlink"/>
+            <w:noProof/>
+          </w:rPr>
+          <w:t>5.1</w:t>
         </w:r>
         <w:r>
           <w:rPr>
             <w:rFonts w:asciiTheme="minorHAnsi" w:eastAsiaTheme="minorEastAsia" w:hAnsiTheme="minorHAnsi" w:cstheme="minorBidi"/>
             <w:noProof/>
-            <w:sz w:val="22"/>
-            <w:szCs w:val="22"/>
-            <w:lang w:val="fr-CH" w:eastAsia="fr-CH"/>
+            <w:kern w:val="2"/>
+            <w:szCs w:val="24"/>
+            <w:lang w:val="en-US" w:eastAsia="en-US"/>
+            <w14:ligatures w14:val="standardContextual"/>
           </w:rPr>
           <w:tab/>
         </w:r>
         <w:r>
           <w:rPr>
-            <w:rStyle w:val="Lienhypertexte"/>
-            <w:noProof/>
-          </w:rPr>
-          <w:t>Journal de travail</w:t>
+            <w:rStyle w:val="Hyperlink"/>
+            <w:noProof/>
+          </w:rPr>
+          <w:t>Points de design spécifiques</w:t>
         </w:r>
         <w:r>
           <w:rPr>
@@ -1857,7 +2099,7 @@
             <w:noProof/>
             <w:webHidden/>
           </w:rPr>
-          <w:instrText xml:space="preserve"> PAGEREF _Toc499021851 \h </w:instrText>
+          <w:instrText xml:space="preserve"> PAGEREF _Toc181391512 \h </w:instrText>
         </w:r>
         <w:r>
           <w:rPr>
@@ -1877,7 +2119,7 @@
             <w:noProof/>
             <w:webHidden/>
           </w:rPr>
-          <w:t>7</w:t>
+          <w:t>16</w:t>
         </w:r>
         <w:r>
           <w:rPr>
@@ -1890,43 +2132,49 @@
     </w:p>
     <w:p>
       <w:pPr>
-        <w:pStyle w:val="TM2"/>
-        <w:tabs>
-          <w:tab w:val="left" w:pos="800"/>
-          <w:tab w:val="right" w:leader="dot" w:pos="9060"/>
+        <w:pStyle w:val="TOC3"/>
+        <w:tabs>
+          <w:tab w:val="left" w:pos="1200"/>
+          <w:tab w:val="right" w:leader="dot" w:pos="9736"/>
         </w:tabs>
         <w:rPr>
           <w:rFonts w:asciiTheme="minorHAnsi" w:eastAsiaTheme="minorEastAsia" w:hAnsiTheme="minorHAnsi" w:cstheme="minorBidi"/>
           <w:noProof/>
-          <w:sz w:val="22"/>
-          <w:szCs w:val="22"/>
-          <w:lang w:val="fr-CH" w:eastAsia="fr-CH"/>
-        </w:rPr>
-      </w:pPr>
-      <w:hyperlink w:anchor="_Toc499021852" w:history="1">
-        <w:r>
-          <w:rPr>
-            <w:rStyle w:val="Lienhypertexte"/>
-            <w:noProof/>
-          </w:rPr>
-          <w:t>5.4</w:t>
+          <w:kern w:val="2"/>
+          <w:szCs w:val="24"/>
+          <w:lang w:val="en-US" w:eastAsia="en-US"/>
+          <w14:ligatures w14:val="standardContextual"/>
+        </w:rPr>
+      </w:pPr>
+      <w:hyperlink w:anchor="_Toc181391513" w:history="1">
+        <w:r>
+          <w:rPr>
+            <w:rStyle w:val="Hyperlink"/>
+            <w:i/>
+            <w:iCs/>
+            <w:noProof/>
+          </w:rPr>
+          <w:t>5.1.1</w:t>
         </w:r>
         <w:r>
           <w:rPr>
             <w:rFonts w:asciiTheme="minorHAnsi" w:eastAsiaTheme="minorEastAsia" w:hAnsiTheme="minorHAnsi" w:cstheme="minorBidi"/>
             <w:noProof/>
-            <w:sz w:val="22"/>
-            <w:szCs w:val="22"/>
-            <w:lang w:val="fr-CH" w:eastAsia="fr-CH"/>
+            <w:kern w:val="2"/>
+            <w:szCs w:val="24"/>
+            <w:lang w:val="en-US" w:eastAsia="en-US"/>
+            <w14:ligatures w14:val="standardContextual"/>
           </w:rPr>
           <w:tab/>
         </w:r>
         <w:r>
           <w:rPr>
-            <w:rStyle w:val="Lienhypertexte"/>
-            <w:noProof/>
-          </w:rPr>
-          <w:t>Manuel d'Installation</w:t>
+            <w:rStyle w:val="Hyperlink"/>
+            <w:i/>
+            <w:iCs/>
+            <w:noProof/>
+          </w:rPr>
+          <w:t>…</w:t>
         </w:r>
         <w:r>
           <w:rPr>
@@ -1947,7 +2195,7 @@
             <w:noProof/>
             <w:webHidden/>
           </w:rPr>
-          <w:instrText xml:space="preserve"> PAGEREF _Toc499021852 \h </w:instrText>
+          <w:instrText xml:space="preserve"> PAGEREF _Toc181391513 \h </w:instrText>
         </w:r>
         <w:r>
           <w:rPr>
@@ -1967,7 +2215,7 @@
             <w:noProof/>
             <w:webHidden/>
           </w:rPr>
-          <w:t>7</w:t>
+          <w:t>16</w:t>
         </w:r>
         <w:r>
           <w:rPr>
@@ -1980,43 +2228,49 @@
     </w:p>
     <w:p>
       <w:pPr>
-        <w:pStyle w:val="TM2"/>
-        <w:tabs>
-          <w:tab w:val="left" w:pos="800"/>
-          <w:tab w:val="right" w:leader="dot" w:pos="9060"/>
+        <w:pStyle w:val="TOC3"/>
+        <w:tabs>
+          <w:tab w:val="left" w:pos="1200"/>
+          <w:tab w:val="right" w:leader="dot" w:pos="9736"/>
         </w:tabs>
         <w:rPr>
           <w:rFonts w:asciiTheme="minorHAnsi" w:eastAsiaTheme="minorEastAsia" w:hAnsiTheme="minorHAnsi" w:cstheme="minorBidi"/>
           <w:noProof/>
-          <w:sz w:val="22"/>
-          <w:szCs w:val="22"/>
-          <w:lang w:val="fr-CH" w:eastAsia="fr-CH"/>
-        </w:rPr>
-      </w:pPr>
-      <w:hyperlink w:anchor="_Toc499021853" w:history="1">
-        <w:r>
-          <w:rPr>
-            <w:rStyle w:val="Lienhypertexte"/>
-            <w:noProof/>
-          </w:rPr>
-          <w:t>5.5</w:t>
+          <w:kern w:val="2"/>
+          <w:szCs w:val="24"/>
+          <w:lang w:val="en-US" w:eastAsia="en-US"/>
+          <w14:ligatures w14:val="standardContextual"/>
+        </w:rPr>
+      </w:pPr>
+      <w:hyperlink w:anchor="_Toc181391514" w:history="1">
+        <w:r>
+          <w:rPr>
+            <w:rStyle w:val="Hyperlink"/>
+            <w:i/>
+            <w:iCs/>
+            <w:noProof/>
+          </w:rPr>
+          <w:t>5.1.2</w:t>
         </w:r>
         <w:r>
           <w:rPr>
             <w:rFonts w:asciiTheme="minorHAnsi" w:eastAsiaTheme="minorEastAsia" w:hAnsiTheme="minorHAnsi" w:cstheme="minorBidi"/>
             <w:noProof/>
-            <w:sz w:val="22"/>
-            <w:szCs w:val="22"/>
-            <w:lang w:val="fr-CH" w:eastAsia="fr-CH"/>
+            <w:kern w:val="2"/>
+            <w:szCs w:val="24"/>
+            <w:lang w:val="en-US" w:eastAsia="en-US"/>
+            <w14:ligatures w14:val="standardContextual"/>
           </w:rPr>
           <w:tab/>
         </w:r>
         <w:r>
           <w:rPr>
-            <w:rStyle w:val="Lienhypertexte"/>
-            <w:noProof/>
-          </w:rPr>
-          <w:t>Manuel d'Utilisation</w:t>
+            <w:rStyle w:val="Hyperlink"/>
+            <w:i/>
+            <w:iCs/>
+            <w:noProof/>
+          </w:rPr>
+          <w:t>…</w:t>
         </w:r>
         <w:r>
           <w:rPr>
@@ -2037,7 +2291,7 @@
             <w:noProof/>
             <w:webHidden/>
           </w:rPr>
-          <w:instrText xml:space="preserve"> PAGEREF _Toc499021853 \h </w:instrText>
+          <w:instrText xml:space="preserve"> PAGEREF _Toc181391514 \h </w:instrText>
         </w:r>
         <w:r>
           <w:rPr>
@@ -2057,7 +2311,7 @@
             <w:noProof/>
             <w:webHidden/>
           </w:rPr>
-          <w:t>7</w:t>
+          <w:t>16</w:t>
         </w:r>
         <w:r>
           <w:rPr>
@@ -2070,43 +2324,49 @@
     </w:p>
     <w:p>
       <w:pPr>
-        <w:pStyle w:val="TM2"/>
-        <w:tabs>
-          <w:tab w:val="left" w:pos="800"/>
-          <w:tab w:val="right" w:leader="dot" w:pos="9060"/>
+        <w:pStyle w:val="TOC3"/>
+        <w:tabs>
+          <w:tab w:val="left" w:pos="1200"/>
+          <w:tab w:val="right" w:leader="dot" w:pos="9736"/>
         </w:tabs>
         <w:rPr>
           <w:rFonts w:asciiTheme="minorHAnsi" w:eastAsiaTheme="minorEastAsia" w:hAnsiTheme="minorHAnsi" w:cstheme="minorBidi"/>
           <w:noProof/>
-          <w:sz w:val="22"/>
-          <w:szCs w:val="22"/>
-          <w:lang w:val="fr-CH" w:eastAsia="fr-CH"/>
-        </w:rPr>
-      </w:pPr>
-      <w:hyperlink w:anchor="_Toc499021854" w:history="1">
-        <w:r>
-          <w:rPr>
-            <w:rStyle w:val="Lienhypertexte"/>
-            <w:noProof/>
-          </w:rPr>
-          <w:t>5.6</w:t>
+          <w:kern w:val="2"/>
+          <w:szCs w:val="24"/>
+          <w:lang w:val="en-US" w:eastAsia="en-US"/>
+          <w14:ligatures w14:val="standardContextual"/>
+        </w:rPr>
+      </w:pPr>
+      <w:hyperlink w:anchor="_Toc181391515" w:history="1">
+        <w:r>
+          <w:rPr>
+            <w:rStyle w:val="Hyperlink"/>
+            <w:i/>
+            <w:iCs/>
+            <w:noProof/>
+          </w:rPr>
+          <w:t>5.1.3</w:t>
         </w:r>
         <w:r>
           <w:rPr>
             <w:rFonts w:asciiTheme="minorHAnsi" w:eastAsiaTheme="minorEastAsia" w:hAnsiTheme="minorHAnsi" w:cstheme="minorBidi"/>
             <w:noProof/>
-            <w:sz w:val="22"/>
-            <w:szCs w:val="22"/>
-            <w:lang w:val="fr-CH" w:eastAsia="fr-CH"/>
+            <w:kern w:val="2"/>
+            <w:szCs w:val="24"/>
+            <w:lang w:val="en-US" w:eastAsia="en-US"/>
+            <w14:ligatures w14:val="standardContextual"/>
           </w:rPr>
           <w:tab/>
         </w:r>
         <w:r>
           <w:rPr>
-            <w:rStyle w:val="Lienhypertexte"/>
-            <w:noProof/>
-          </w:rPr>
-          <w:t>Archives du projet</w:t>
+            <w:rStyle w:val="Hyperlink"/>
+            <w:i/>
+            <w:iCs/>
+            <w:noProof/>
+          </w:rPr>
+          <w:t>…</w:t>
         </w:r>
         <w:r>
           <w:rPr>
@@ -2127,7 +2387,7 @@
             <w:noProof/>
             <w:webHidden/>
           </w:rPr>
-          <w:instrText xml:space="preserve"> PAGEREF _Toc499021854 \h </w:instrText>
+          <w:instrText xml:space="preserve"> PAGEREF _Toc181391515 \h </w:instrText>
         </w:r>
         <w:r>
           <w:rPr>
@@ -2147,11 +2407,545 @@
             <w:noProof/>
             <w:webHidden/>
           </w:rPr>
+          <w:t>16</w:t>
+        </w:r>
+        <w:r>
+          <w:rPr>
+            <w:noProof/>
+            <w:webHidden/>
+          </w:rPr>
+          <w:fldChar w:fldCharType="end"/>
+        </w:r>
+      </w:hyperlink>
+    </w:p>
+    <w:p>
+      <w:pPr>
+        <w:pStyle w:val="TOC2"/>
+        <w:tabs>
+          <w:tab w:val="left" w:pos="800"/>
+          <w:tab w:val="right" w:leader="dot" w:pos="9736"/>
+        </w:tabs>
+        <w:rPr>
+          <w:rFonts w:asciiTheme="minorHAnsi" w:eastAsiaTheme="minorEastAsia" w:hAnsiTheme="minorHAnsi" w:cstheme="minorBidi"/>
+          <w:noProof/>
+          <w:kern w:val="2"/>
+          <w:szCs w:val="24"/>
+          <w:lang w:val="en-US" w:eastAsia="en-US"/>
+          <w14:ligatures w14:val="standardContextual"/>
+        </w:rPr>
+      </w:pPr>
+      <w:hyperlink w:anchor="_Toc181391516" w:history="1">
+        <w:r>
+          <w:rPr>
+            <w:rStyle w:val="Hyperlink"/>
+            <w:i/>
+            <w:iCs/>
+            <w:noProof/>
+          </w:rPr>
+          <w:t>5.2</w:t>
+        </w:r>
+        <w:r>
+          <w:rPr>
+            <w:rFonts w:asciiTheme="minorHAnsi" w:eastAsiaTheme="minorEastAsia" w:hAnsiTheme="minorHAnsi" w:cstheme="minorBidi"/>
+            <w:noProof/>
+            <w:kern w:val="2"/>
+            <w:szCs w:val="24"/>
+            <w:lang w:val="en-US" w:eastAsia="en-US"/>
+            <w14:ligatures w14:val="standardContextual"/>
+          </w:rPr>
+          <w:tab/>
+        </w:r>
+        <w:r>
+          <w:rPr>
+            <w:rStyle w:val="Hyperlink"/>
+            <w:iCs/>
+            <w:noProof/>
+          </w:rPr>
+          <w:t>Déroulement</w:t>
+        </w:r>
+        <w:r>
+          <w:rPr>
+            <w:noProof/>
+            <w:webHidden/>
+          </w:rPr>
+          <w:tab/>
+        </w:r>
+        <w:r>
+          <w:rPr>
+            <w:noProof/>
+            <w:webHidden/>
+          </w:rPr>
+          <w:fldChar w:fldCharType="begin"/>
+        </w:r>
+        <w:r>
+          <w:rPr>
+            <w:noProof/>
+            <w:webHidden/>
+          </w:rPr>
+          <w:instrText xml:space="preserve"> PAGEREF _Toc181391516 \h </w:instrText>
+        </w:r>
+        <w:r>
+          <w:rPr>
+            <w:noProof/>
+            <w:webHidden/>
+          </w:rPr>
+        </w:r>
+        <w:r>
+          <w:rPr>
+            <w:noProof/>
+            <w:webHidden/>
+          </w:rPr>
+          <w:fldChar w:fldCharType="separate"/>
+        </w:r>
+        <w:r>
+          <w:rPr>
+            <w:noProof/>
+            <w:webHidden/>
+          </w:rPr>
+          <w:t>16</w:t>
+        </w:r>
+        <w:r>
+          <w:rPr>
+            <w:noProof/>
+            <w:webHidden/>
+          </w:rPr>
+          <w:fldChar w:fldCharType="end"/>
+        </w:r>
+      </w:hyperlink>
+    </w:p>
+    <w:p>
+      <w:pPr>
+        <w:pStyle w:val="TOC2"/>
+        <w:tabs>
+          <w:tab w:val="left" w:pos="800"/>
+          <w:tab w:val="right" w:leader="dot" w:pos="9736"/>
+        </w:tabs>
+        <w:rPr>
+          <w:rFonts w:asciiTheme="minorHAnsi" w:eastAsiaTheme="minorEastAsia" w:hAnsiTheme="minorHAnsi" w:cstheme="minorBidi"/>
+          <w:noProof/>
+          <w:kern w:val="2"/>
+          <w:szCs w:val="24"/>
+          <w:lang w:val="en-US" w:eastAsia="en-US"/>
+          <w14:ligatures w14:val="standardContextual"/>
+        </w:rPr>
+      </w:pPr>
+      <w:hyperlink w:anchor="_Toc181391517" w:history="1">
+        <w:r>
+          <w:rPr>
+            <w:rStyle w:val="Hyperlink"/>
+            <w:i/>
+            <w:iCs/>
+            <w:noProof/>
+          </w:rPr>
+          <w:t>5.3</w:t>
+        </w:r>
+        <w:r>
+          <w:rPr>
+            <w:rFonts w:asciiTheme="minorHAnsi" w:eastAsiaTheme="minorEastAsia" w:hAnsiTheme="minorHAnsi" w:cstheme="minorBidi"/>
+            <w:noProof/>
+            <w:kern w:val="2"/>
+            <w:szCs w:val="24"/>
+            <w:lang w:val="en-US" w:eastAsia="en-US"/>
+            <w14:ligatures w14:val="standardContextual"/>
+          </w:rPr>
+          <w:tab/>
+        </w:r>
+        <w:r>
+          <w:rPr>
+            <w:rStyle w:val="Hyperlink"/>
+            <w:iCs/>
+            <w:noProof/>
+          </w:rPr>
+          <w:t>Mise en place de l’environnement de travail</w:t>
+        </w:r>
+        <w:r>
+          <w:rPr>
+            <w:noProof/>
+            <w:webHidden/>
+          </w:rPr>
+          <w:tab/>
+        </w:r>
+        <w:r>
+          <w:rPr>
+            <w:noProof/>
+            <w:webHidden/>
+          </w:rPr>
+          <w:fldChar w:fldCharType="begin"/>
+        </w:r>
+        <w:r>
+          <w:rPr>
+            <w:noProof/>
+            <w:webHidden/>
+          </w:rPr>
+          <w:instrText xml:space="preserve"> PAGEREF _Toc181391517 \h </w:instrText>
+        </w:r>
+        <w:r>
+          <w:rPr>
+            <w:noProof/>
+            <w:webHidden/>
+          </w:rPr>
+        </w:r>
+        <w:r>
+          <w:rPr>
+            <w:noProof/>
+            <w:webHidden/>
+          </w:rPr>
+          <w:fldChar w:fldCharType="separate"/>
+        </w:r>
+        <w:r>
+          <w:rPr>
+            <w:noProof/>
+            <w:webHidden/>
+          </w:rPr>
+          <w:t>16</w:t>
+        </w:r>
+        <w:r>
+          <w:rPr>
+            <w:noProof/>
+            <w:webHidden/>
+          </w:rPr>
+          <w:fldChar w:fldCharType="end"/>
+        </w:r>
+      </w:hyperlink>
+    </w:p>
+    <w:p>
+      <w:pPr>
+        <w:pStyle w:val="TOC2"/>
+        <w:tabs>
+          <w:tab w:val="left" w:pos="800"/>
+          <w:tab w:val="right" w:leader="dot" w:pos="9736"/>
+        </w:tabs>
+        <w:rPr>
+          <w:rFonts w:asciiTheme="minorHAnsi" w:eastAsiaTheme="minorEastAsia" w:hAnsiTheme="minorHAnsi" w:cstheme="minorBidi"/>
+          <w:noProof/>
+          <w:kern w:val="2"/>
+          <w:szCs w:val="24"/>
+          <w:lang w:val="en-US" w:eastAsia="en-US"/>
+          <w14:ligatures w14:val="standardContextual"/>
+        </w:rPr>
+      </w:pPr>
+      <w:hyperlink w:anchor="_Toc181391518" w:history="1">
+        <w:r>
+          <w:rPr>
+            <w:rStyle w:val="Hyperlink"/>
+            <w:i/>
+            <w:iCs/>
+            <w:noProof/>
+          </w:rPr>
+          <w:t>5.4</w:t>
+        </w:r>
+        <w:r>
+          <w:rPr>
+            <w:rFonts w:asciiTheme="minorHAnsi" w:eastAsiaTheme="minorEastAsia" w:hAnsiTheme="minorHAnsi" w:cstheme="minorBidi"/>
+            <w:noProof/>
+            <w:kern w:val="2"/>
+            <w:szCs w:val="24"/>
+            <w:lang w:val="en-US" w:eastAsia="en-US"/>
+            <w14:ligatures w14:val="standardContextual"/>
+          </w:rPr>
+          <w:tab/>
+        </w:r>
+        <w:r>
+          <w:rPr>
+            <w:rStyle w:val="Hyperlink"/>
+            <w:iCs/>
+            <w:noProof/>
+          </w:rPr>
+          <w:t>Description des tests effectués</w:t>
+        </w:r>
+        <w:r>
+          <w:rPr>
+            <w:noProof/>
+            <w:webHidden/>
+          </w:rPr>
+          <w:tab/>
+        </w:r>
+        <w:r>
+          <w:rPr>
+            <w:noProof/>
+            <w:webHidden/>
+          </w:rPr>
+          <w:fldChar w:fldCharType="begin"/>
+        </w:r>
+        <w:r>
+          <w:rPr>
+            <w:noProof/>
+            <w:webHidden/>
+          </w:rPr>
+          <w:instrText xml:space="preserve"> PAGEREF _Toc181391518 \h </w:instrText>
+        </w:r>
+        <w:r>
+          <w:rPr>
+            <w:noProof/>
+            <w:webHidden/>
+          </w:rPr>
+        </w:r>
+        <w:r>
+          <w:rPr>
+            <w:noProof/>
+            <w:webHidden/>
+          </w:rPr>
+          <w:fldChar w:fldCharType="separate"/>
+        </w:r>
+        <w:r>
+          <w:rPr>
+            <w:noProof/>
+            <w:webHidden/>
+          </w:rPr>
+          <w:t>17</w:t>
+        </w:r>
+        <w:r>
+          <w:rPr>
+            <w:noProof/>
+            <w:webHidden/>
+          </w:rPr>
+          <w:fldChar w:fldCharType="end"/>
+        </w:r>
+      </w:hyperlink>
+    </w:p>
+    <w:p>
+      <w:pPr>
+        <w:pStyle w:val="TOC2"/>
+        <w:tabs>
+          <w:tab w:val="left" w:pos="800"/>
+          <w:tab w:val="right" w:leader="dot" w:pos="9736"/>
+        </w:tabs>
+        <w:rPr>
+          <w:rFonts w:asciiTheme="minorHAnsi" w:eastAsiaTheme="minorEastAsia" w:hAnsiTheme="minorHAnsi" w:cstheme="minorBidi"/>
+          <w:noProof/>
+          <w:kern w:val="2"/>
+          <w:szCs w:val="24"/>
+          <w:lang w:val="en-US" w:eastAsia="en-US"/>
+          <w14:ligatures w14:val="standardContextual"/>
+        </w:rPr>
+      </w:pPr>
+      <w:hyperlink w:anchor="_Toc181391519" w:history="1">
+        <w:r>
+          <w:rPr>
+            <w:rStyle w:val="Hyperlink"/>
+            <w:i/>
+            <w:iCs/>
+            <w:noProof/>
+          </w:rPr>
+          <w:t>5.5</w:t>
+        </w:r>
+        <w:r>
+          <w:rPr>
+            <w:rFonts w:asciiTheme="minorHAnsi" w:eastAsiaTheme="minorEastAsia" w:hAnsiTheme="minorHAnsi" w:cstheme="minorBidi"/>
+            <w:noProof/>
+            <w:kern w:val="2"/>
+            <w:szCs w:val="24"/>
+            <w:lang w:val="en-US" w:eastAsia="en-US"/>
+            <w14:ligatures w14:val="standardContextual"/>
+          </w:rPr>
+          <w:tab/>
+        </w:r>
+        <w:r>
+          <w:rPr>
+            <w:rStyle w:val="Hyperlink"/>
+            <w:iCs/>
+            <w:noProof/>
+          </w:rPr>
+          <w:t>Erreurs restantes</w:t>
+        </w:r>
+        <w:r>
+          <w:rPr>
+            <w:noProof/>
+            <w:webHidden/>
+          </w:rPr>
+          <w:tab/>
+        </w:r>
+        <w:r>
+          <w:rPr>
+            <w:noProof/>
+            <w:webHidden/>
+          </w:rPr>
+          <w:fldChar w:fldCharType="begin"/>
+        </w:r>
+        <w:r>
+          <w:rPr>
+            <w:noProof/>
+            <w:webHidden/>
+          </w:rPr>
+          <w:instrText xml:space="preserve"> PAGEREF _Toc181391519 \h </w:instrText>
+        </w:r>
+        <w:r>
+          <w:rPr>
+            <w:noProof/>
+            <w:webHidden/>
+          </w:rPr>
+        </w:r>
+        <w:r>
+          <w:rPr>
+            <w:noProof/>
+            <w:webHidden/>
+          </w:rPr>
+          <w:fldChar w:fldCharType="separate"/>
+        </w:r>
+        <w:r>
+          <w:rPr>
+            <w:noProof/>
+            <w:webHidden/>
+          </w:rPr>
+          <w:t>17</w:t>
+        </w:r>
+        <w:r>
+          <w:rPr>
+            <w:noProof/>
+            <w:webHidden/>
+          </w:rPr>
+          <w:fldChar w:fldCharType="end"/>
+        </w:r>
+      </w:hyperlink>
+    </w:p>
+    <w:p>
+      <w:pPr>
+        <w:pStyle w:val="TOC1"/>
+        <w:rPr>
+          <w:rFonts w:asciiTheme="minorHAnsi" w:eastAsiaTheme="minorEastAsia" w:hAnsiTheme="minorHAnsi" w:cstheme="minorBidi"/>
+          <w:kern w:val="2"/>
+          <w:szCs w:val="24"/>
+          <w:lang w:val="en-US" w:eastAsia="en-US"/>
+          <w14:ligatures w14:val="standardContextual"/>
+        </w:rPr>
+      </w:pPr>
+      <w:hyperlink w:anchor="_Toc181391520" w:history="1">
+        <w:r>
+          <w:rPr>
+            <w:rStyle w:val="Hyperlink"/>
+          </w:rPr>
+          <w:t>6</w:t>
+        </w:r>
+        <w:r>
+          <w:rPr>
+            <w:rFonts w:asciiTheme="minorHAnsi" w:eastAsiaTheme="minorEastAsia" w:hAnsiTheme="minorHAnsi" w:cstheme="minorBidi"/>
+            <w:kern w:val="2"/>
+            <w:szCs w:val="24"/>
+            <w:lang w:val="en-US" w:eastAsia="en-US"/>
+            <w14:ligatures w14:val="standardContextual"/>
+          </w:rPr>
+          <w:tab/>
+        </w:r>
+        <w:r>
+          <w:rPr>
+            <w:rStyle w:val="Hyperlink"/>
+          </w:rPr>
+          <w:t>Conclusions</w:t>
+        </w:r>
+        <w:r>
+          <w:rPr>
+            <w:webHidden/>
+          </w:rPr>
+          <w:tab/>
+        </w:r>
+        <w:r>
+          <w:rPr>
+            <w:webHidden/>
+          </w:rPr>
+          <w:fldChar w:fldCharType="begin"/>
+        </w:r>
+        <w:r>
+          <w:rPr>
+            <w:webHidden/>
+          </w:rPr>
+          <w:instrText xml:space="preserve"> PAGEREF _Toc181391520 \h </w:instrText>
+        </w:r>
+        <w:r>
+          <w:rPr>
+            <w:webHidden/>
+          </w:rPr>
+        </w:r>
+        <w:r>
+          <w:rPr>
+            <w:webHidden/>
+          </w:rPr>
+          <w:fldChar w:fldCharType="separate"/>
+        </w:r>
+        <w:r>
+          <w:rPr>
+            <w:webHidden/>
+          </w:rPr>
+          <w:t>18</w:t>
+        </w:r>
+        <w:r>
+          <w:rPr>
+            <w:webHidden/>
+          </w:rPr>
+          <w:fldChar w:fldCharType="end"/>
+        </w:r>
+      </w:hyperlink>
+    </w:p>
+    <w:p>
+      <w:pPr>
+        <w:pStyle w:val="TOC1"/>
+        <w:rPr>
+          <w:rFonts w:asciiTheme="minorHAnsi" w:eastAsiaTheme="minorEastAsia" w:hAnsiTheme="minorHAnsi" w:cstheme="minorBidi"/>
+          <w:kern w:val="2"/>
+          <w:szCs w:val="24"/>
+          <w:lang w:val="en-US" w:eastAsia="en-US"/>
+          <w14:ligatures w14:val="standardContextual"/>
+        </w:rPr>
+      </w:pPr>
+      <w:hyperlink w:anchor="_Toc181391521" w:history="1">
+        <w:r>
+          <w:rPr>
+            <w:rStyle w:val="Hyperlink"/>
+          </w:rPr>
           <w:t>7</w:t>
         </w:r>
         <w:r>
           <w:rPr>
-            <w:noProof/>
+            <w:rFonts w:asciiTheme="minorHAnsi" w:eastAsiaTheme="minorEastAsia" w:hAnsiTheme="minorHAnsi" w:cstheme="minorBidi"/>
+            <w:kern w:val="2"/>
+            <w:szCs w:val="24"/>
+            <w:lang w:val="en-US" w:eastAsia="en-US"/>
+            <w14:ligatures w14:val="standardContextual"/>
+          </w:rPr>
+          <w:tab/>
+        </w:r>
+        <w:r>
+          <w:rPr>
+            <w:rStyle w:val="Hyperlink"/>
+          </w:rPr>
+          <w:t>Annexes</w:t>
+        </w:r>
+        <w:r>
+          <w:rPr>
+            <w:webHidden/>
+          </w:rPr>
+          <w:tab/>
+        </w:r>
+        <w:r>
+          <w:rPr>
+            <w:webHidden/>
+          </w:rPr>
+          <w:fldChar w:fldCharType="begin"/>
+        </w:r>
+        <w:r>
+          <w:rPr>
+            <w:webHidden/>
+          </w:rPr>
+          <w:instrText xml:space="preserve"> PAGEREF _Toc181391521 \h </w:instrText>
+        </w:r>
+        <w:r>
+          <w:rPr>
+            <w:webHidden/>
+          </w:rPr>
+        </w:r>
+        <w:r>
+          <w:rPr>
+            <w:webHidden/>
+          </w:rPr>
+          <w:fldChar w:fldCharType="separate"/>
+        </w:r>
+        <w:r>
+          <w:rPr>
+            <w:webHidden/>
+          </w:rPr>
+          <w:t>19</w:t>
+        </w:r>
+        <w:r>
+          <w:rPr>
             <w:webHidden/>
           </w:rPr>
           <w:fldChar w:fldCharType="end"/>
@@ -2159,6 +2953,200 @@
       </w:hyperlink>
     </w:p>
     <w:p>
+      <w:pPr>
+        <w:pStyle w:val="TOC2"/>
+        <w:tabs>
+          <w:tab w:val="left" w:pos="800"/>
+          <w:tab w:val="right" w:leader="dot" w:pos="9736"/>
+        </w:tabs>
+        <w:rPr>
+          <w:rFonts w:asciiTheme="minorHAnsi" w:eastAsiaTheme="minorEastAsia" w:hAnsiTheme="minorHAnsi" w:cstheme="minorBidi"/>
+          <w:noProof/>
+          <w:kern w:val="2"/>
+          <w:szCs w:val="24"/>
+          <w:lang w:val="en-US" w:eastAsia="en-US"/>
+          <w14:ligatures w14:val="standardContextual"/>
+        </w:rPr>
+      </w:pPr>
+      <w:hyperlink w:anchor="_Toc181391522" w:history="1">
+        <w:r>
+          <w:rPr>
+            <w:rStyle w:val="Hyperlink"/>
+            <w:i/>
+            <w:iCs/>
+            <w:noProof/>
+          </w:rPr>
+          <w:t>7.1</w:t>
+        </w:r>
+        <w:r>
+          <w:rPr>
+            <w:rFonts w:asciiTheme="minorHAnsi" w:eastAsiaTheme="minorEastAsia" w:hAnsiTheme="minorHAnsi" w:cstheme="minorBidi"/>
+            <w:noProof/>
+            <w:kern w:val="2"/>
+            <w:szCs w:val="24"/>
+            <w:lang w:val="en-US" w:eastAsia="en-US"/>
+            <w14:ligatures w14:val="standardContextual"/>
+          </w:rPr>
+          <w:tab/>
+        </w:r>
+        <w:r>
+          <w:rPr>
+            <w:rStyle w:val="Hyperlink"/>
+            <w:iCs/>
+            <w:noProof/>
+          </w:rPr>
+          <w:t>Manuel de référence</w:t>
+        </w:r>
+        <w:r>
+          <w:rPr>
+            <w:noProof/>
+            <w:webHidden/>
+          </w:rPr>
+          <w:tab/>
+        </w:r>
+        <w:r>
+          <w:rPr>
+            <w:noProof/>
+            <w:webHidden/>
+          </w:rPr>
+          <w:fldChar w:fldCharType="begin"/>
+        </w:r>
+        <w:r>
+          <w:rPr>
+            <w:noProof/>
+            <w:webHidden/>
+          </w:rPr>
+          <w:instrText xml:space="preserve"> PAGEREF _Toc181391522 \h </w:instrText>
+        </w:r>
+        <w:r>
+          <w:rPr>
+            <w:noProof/>
+            <w:webHidden/>
+          </w:rPr>
+        </w:r>
+        <w:r>
+          <w:rPr>
+            <w:noProof/>
+            <w:webHidden/>
+          </w:rPr>
+          <w:fldChar w:fldCharType="separate"/>
+        </w:r>
+        <w:r>
+          <w:rPr>
+            <w:noProof/>
+            <w:webHidden/>
+          </w:rPr>
+          <w:t>19</w:t>
+        </w:r>
+        <w:r>
+          <w:rPr>
+            <w:noProof/>
+            <w:webHidden/>
+          </w:rPr>
+          <w:fldChar w:fldCharType="end"/>
+        </w:r>
+      </w:hyperlink>
+    </w:p>
+    <w:p>
+      <w:pPr>
+        <w:pStyle w:val="TOC2"/>
+        <w:tabs>
+          <w:tab w:val="left" w:pos="800"/>
+          <w:tab w:val="right" w:leader="dot" w:pos="9736"/>
+        </w:tabs>
+        <w:rPr>
+          <w:rFonts w:asciiTheme="minorHAnsi" w:eastAsiaTheme="minorEastAsia" w:hAnsiTheme="minorHAnsi" w:cstheme="minorBidi"/>
+          <w:noProof/>
+          <w:kern w:val="2"/>
+          <w:szCs w:val="24"/>
+          <w:lang w:val="en-US" w:eastAsia="en-US"/>
+          <w14:ligatures w14:val="standardContextual"/>
+        </w:rPr>
+      </w:pPr>
+      <w:hyperlink w:anchor="_Toc181391523" w:history="1">
+        <w:r>
+          <w:rPr>
+            <w:rStyle w:val="Hyperlink"/>
+            <w:i/>
+            <w:iCs/>
+            <w:noProof/>
+          </w:rPr>
+          <w:t>7.2</w:t>
+        </w:r>
+        <w:r>
+          <w:rPr>
+            <w:rFonts w:asciiTheme="minorHAnsi" w:eastAsiaTheme="minorEastAsia" w:hAnsiTheme="minorHAnsi" w:cstheme="minorBidi"/>
+            <w:noProof/>
+            <w:kern w:val="2"/>
+            <w:szCs w:val="24"/>
+            <w:lang w:val="en-US" w:eastAsia="en-US"/>
+            <w14:ligatures w14:val="standardContextual"/>
+          </w:rPr>
+          <w:tab/>
+        </w:r>
+        <w:r>
+          <w:rPr>
+            <w:rStyle w:val="Hyperlink"/>
+            <w:iCs/>
+            <w:noProof/>
+          </w:rPr>
+          <w:t>Journal de travail</w:t>
+        </w:r>
+        <w:r>
+          <w:rPr>
+            <w:noProof/>
+            <w:webHidden/>
+          </w:rPr>
+          <w:tab/>
+        </w:r>
+        <w:r>
+          <w:rPr>
+            <w:noProof/>
+            <w:webHidden/>
+          </w:rPr>
+          <w:fldChar w:fldCharType="begin"/>
+        </w:r>
+        <w:r>
+          <w:rPr>
+            <w:noProof/>
+            <w:webHidden/>
+          </w:rPr>
+          <w:instrText xml:space="preserve"> PAGEREF _Toc181391523 \h </w:instrText>
+        </w:r>
+        <w:r>
+          <w:rPr>
+            <w:noProof/>
+            <w:webHidden/>
+          </w:rPr>
+        </w:r>
+        <w:r>
+          <w:rPr>
+            <w:noProof/>
+            <w:webHidden/>
+          </w:rPr>
+          <w:fldChar w:fldCharType="separate"/>
+        </w:r>
+        <w:r>
+          <w:rPr>
+            <w:noProof/>
+            <w:webHidden/>
+          </w:rPr>
+          <w:t>19</w:t>
+        </w:r>
+        <w:r>
+          <w:rPr>
+            <w:noProof/>
+            <w:webHidden/>
+          </w:rPr>
+          <w:fldChar w:fldCharType="end"/>
+        </w:r>
+      </w:hyperlink>
+    </w:p>
+    <w:p>
+      <w:pPr>
+        <w:spacing w:line="276" w:lineRule="auto"/>
+        <w:jc w:val="both"/>
+      </w:pPr>
       <w:r>
         <w:fldChar w:fldCharType="end"/>
       </w:r>
@@ -2168,9 +3156,11 @@
     </w:p>
     <w:p>
       <w:pPr>
-        <w:pStyle w:val="Titre1"/>
-      </w:pPr>
-      <w:bookmarkStart w:id="0" w:name="_Toc499021832"/>
+        <w:pStyle w:val="Heading1"/>
+        <w:spacing w:line="276" w:lineRule="auto"/>
+        <w:jc w:val="both"/>
+      </w:pPr>
+      <w:bookmarkStart w:id="0" w:name="_Toc181391493"/>
       <w:r>
         <w:lastRenderedPageBreak/>
         <w:t>Analyse prél</w:t>
@@ -2185,13 +3175,15 @@
     </w:p>
     <w:p>
       <w:pPr>
-        <w:pStyle w:val="Titre2"/>
-        <w:rPr>
-          <w:i/>
-          <w:iCs/>
-        </w:rPr>
-      </w:pPr>
-      <w:bookmarkStart w:id="1" w:name="_Toc499021833"/>
+        <w:pStyle w:val="Heading2"/>
+        <w:spacing w:line="276" w:lineRule="auto"/>
+        <w:jc w:val="both"/>
+        <w:rPr>
+          <w:i/>
+          <w:iCs/>
+        </w:rPr>
+      </w:pPr>
+      <w:bookmarkStart w:id="1" w:name="_Toc181391494"/>
       <w:r>
         <w:rPr>
           <w:iCs/>
@@ -2207,6 +3199,10 @@
       </w:r>
     </w:p>
     <w:p>
+      <w:pPr>
+        <w:spacing w:line="276" w:lineRule="auto"/>
+        <w:jc w:val="both"/>
+      </w:pPr>
       <w:r>
         <w:t xml:space="preserve">Ce projet consiste à créer un jeu en 2D de type </w:t>
       </w:r>
@@ -2215,31 +3211,22 @@
           <w:i/>
           <w:iCs/>
         </w:rPr>
-        <w:t>Shoot ‘</w:t>
-      </w:r>
-      <w:proofErr w:type="spellStart"/>
-      <w:r>
-        <w:rPr>
-          <w:i/>
-          <w:iCs/>
-        </w:rPr>
-        <w:t>Em</w:t>
-      </w:r>
-      <w:proofErr w:type="spellEnd"/>
-      <w:r>
-        <w:rPr>
-          <w:i/>
-          <w:iCs/>
-        </w:rPr>
-        <w:t xml:space="preserve"> Up</w:t>
+        <w:t>Shoot ‘Em Up</w:t>
       </w:r>
       <w:r>
         <w:t xml:space="preserve"> réalisé dans le cadre de différents modules (C106 : Base de données, 320 : Programmation orienté objet et 322 : Expérience utilisateur) réunis en un gros projet. Le choix de rassembler ces trois sujets en un projet ludique permet aux élèves d’en apprendre plus sur chacun de ces domaines et d’acquérir de l’expérience en étant immergés dans un projet concret.</w:t>
       </w:r>
     </w:p>
-    <w:p/>
-    <w:p>
-      <w:pPr>
+    <w:p>
+      <w:pPr>
+        <w:spacing w:line="276" w:lineRule="auto"/>
+        <w:jc w:val="both"/>
+      </w:pPr>
+    </w:p>
+    <w:p>
+      <w:pPr>
+        <w:spacing w:line="276" w:lineRule="auto"/>
+        <w:jc w:val="both"/>
         <w:rPr>
           <w:i/>
           <w:iCs/>
@@ -2376,6 +3363,8 @@
     </w:p>
     <w:p>
       <w:pPr>
+        <w:spacing w:line="276" w:lineRule="auto"/>
+        <w:jc w:val="both"/>
         <w:rPr>
           <w:color w:val="FF0000"/>
           <w:szCs w:val="14"/>
@@ -2384,6 +3373,8 @@
     </w:p>
     <w:p>
       <w:pPr>
+        <w:spacing w:line="276" w:lineRule="auto"/>
+        <w:jc w:val="both"/>
         <w:rPr>
           <w:i/>
           <w:iCs/>
@@ -2403,6 +3394,8 @@
     </w:p>
     <w:p>
       <w:pPr>
+        <w:spacing w:line="276" w:lineRule="auto"/>
+        <w:jc w:val="both"/>
         <w:rPr>
           <w:szCs w:val="14"/>
         </w:rPr>
@@ -2410,13 +3403,15 @@
     </w:p>
     <w:p>
       <w:pPr>
-        <w:pStyle w:val="Titre2"/>
-        <w:rPr>
-          <w:i/>
-          <w:iCs/>
-        </w:rPr>
-      </w:pPr>
-      <w:bookmarkStart w:id="2" w:name="_Toc499021834"/>
+        <w:pStyle w:val="Heading2"/>
+        <w:spacing w:line="276" w:lineRule="auto"/>
+        <w:jc w:val="both"/>
+        <w:rPr>
+          <w:i/>
+          <w:iCs/>
+        </w:rPr>
+      </w:pPr>
+      <w:bookmarkStart w:id="2" w:name="_Toc181391495"/>
       <w:r>
         <w:rPr>
           <w:iCs/>
@@ -2427,6 +3422,8 @@
     </w:p>
     <w:p>
       <w:pPr>
+        <w:spacing w:line="276" w:lineRule="auto"/>
+        <w:jc w:val="both"/>
         <w:rPr>
           <w:szCs w:val="14"/>
         </w:rPr>
@@ -2434,6 +3431,8 @@
     </w:p>
     <w:p>
       <w:pPr>
+        <w:spacing w:line="276" w:lineRule="auto"/>
+        <w:jc w:val="both"/>
         <w:rPr>
           <w:i/>
           <w:iCs/>
@@ -2498,6 +3497,8 @@
     </w:p>
     <w:p>
       <w:pPr>
+        <w:spacing w:line="276" w:lineRule="auto"/>
+        <w:jc w:val="both"/>
         <w:rPr>
           <w:color w:val="FF0000"/>
           <w:szCs w:val="14"/>
@@ -2506,6 +3507,8 @@
     </w:p>
     <w:p>
       <w:pPr>
+        <w:spacing w:line="276" w:lineRule="auto"/>
+        <w:jc w:val="both"/>
         <w:rPr>
           <w:i/>
           <w:iCs/>
@@ -2525,6 +3528,8 @@
     </w:p>
     <w:p>
       <w:pPr>
+        <w:spacing w:line="276" w:lineRule="auto"/>
+        <w:jc w:val="both"/>
         <w:rPr>
           <w:szCs w:val="14"/>
         </w:rPr>
@@ -2532,8 +3537,9 @@
     </w:p>
     <w:p>
       <w:pPr>
-        <w:pStyle w:val="Titre2"/>
-        <w:spacing w:line="259" w:lineRule="auto"/>
+        <w:pStyle w:val="Heading2"/>
+        <w:spacing w:line="276" w:lineRule="auto"/>
+        <w:jc w:val="both"/>
         <w:rPr>
           <w:bCs/>
           <w:i/>
@@ -2543,6 +3549,7 @@
       <w:r>
         <w:br w:type="page"/>
       </w:r>
+      <w:bookmarkStart w:id="3" w:name="_Toc181391496"/>
       <w:r>
         <w:rPr>
           <w:bCs/>
@@ -2551,18 +3558,15 @@
         <w:lastRenderedPageBreak/>
         <w:t>Gestion de projet</w:t>
       </w:r>
-    </w:p>
-    <w:p>
-      <w:r>
-        <w:t xml:space="preserve">Pour gérer ce projet, nous utilisons </w:t>
-      </w:r>
-      <w:proofErr w:type="spellStart"/>
-      <w:r>
-        <w:t>IceScrum</w:t>
-      </w:r>
-      <w:proofErr w:type="spellEnd"/>
-      <w:r>
-        <w:t xml:space="preserve"> pour la gestion de</w:t>
+      <w:bookmarkEnd w:id="3"/>
+    </w:p>
+    <w:p>
+      <w:pPr>
+        <w:spacing w:line="276" w:lineRule="auto"/>
+        <w:jc w:val="both"/>
+      </w:pPr>
+      <w:r>
+        <w:t>Pour gérer ce projet, nous utilisons IceScrum pour la gestion de</w:t>
       </w:r>
       <w:r>
         <w:t>s</w:t>
@@ -2585,6 +3589,8 @@
     </w:p>
     <w:p>
       <w:pPr>
+        <w:spacing w:line="276" w:lineRule="auto"/>
+        <w:jc w:val="both"/>
         <w:rPr>
           <w:bCs/>
           <w:iCs/>
@@ -2593,7 +3599,8 @@
     </w:p>
     <w:p>
       <w:pPr>
-        <w:spacing w:line="259" w:lineRule="auto"/>
+        <w:spacing w:line="276" w:lineRule="auto"/>
+        <w:jc w:val="both"/>
         <w:rPr>
           <w:b/>
           <w:bCs/>
@@ -2615,32 +3622,38 @@
     </w:p>
     <w:p>
       <w:pPr>
-        <w:pStyle w:val="Titre1"/>
-      </w:pPr>
-      <w:bookmarkStart w:id="3" w:name="_Toc499021836"/>
-      <w:r>
+        <w:pStyle w:val="Heading1"/>
+        <w:spacing w:line="276" w:lineRule="auto"/>
+        <w:jc w:val="both"/>
+      </w:pPr>
+      <w:bookmarkStart w:id="4" w:name="_Toc181391497"/>
+      <w:r>
+        <w:lastRenderedPageBreak/>
         <w:t>Analyse</w:t>
       </w:r>
       <w:r>
         <w:t xml:space="preserve"> / Conception</w:t>
       </w:r>
-      <w:bookmarkEnd w:id="3"/>
-    </w:p>
-    <w:p>
-      <w:pPr>
-        <w:pStyle w:val="Titre2"/>
-        <w:rPr>
-          <w:i/>
-          <w:iCs/>
-        </w:rPr>
-      </w:pPr>
-      <w:bookmarkStart w:id="4" w:name="_Toc499021837"/>
+      <w:bookmarkEnd w:id="4"/>
+    </w:p>
+    <w:p>
+      <w:pPr>
+        <w:pStyle w:val="Heading2"/>
+        <w:spacing w:line="276" w:lineRule="auto"/>
+        <w:jc w:val="both"/>
+        <w:rPr>
+          <w:i/>
+          <w:iCs/>
+        </w:rPr>
+      </w:pPr>
+      <w:bookmarkStart w:id="5" w:name="_Toc181391498"/>
       <w:r>
         <w:rPr>
           <w:iCs/>
         </w:rPr>
         <w:t>Gameplay</w:t>
       </w:r>
+      <w:bookmarkEnd w:id="5"/>
     </w:p>
     <w:p>
       <w:pPr>
@@ -2649,6 +3662,8 @@
           <w:ilvl w:val="0"/>
           <w:numId w:val="15"/>
         </w:numPr>
+        <w:spacing w:line="276" w:lineRule="auto"/>
+        <w:jc w:val="both"/>
         <w:rPr>
           <w:rFonts w:ascii="Arial" w:hAnsi="Arial"/>
           <w:i/>
@@ -2679,6 +3694,8 @@
           <w:ilvl w:val="0"/>
           <w:numId w:val="15"/>
         </w:numPr>
+        <w:spacing w:line="276" w:lineRule="auto"/>
+        <w:jc w:val="both"/>
         <w:rPr>
           <w:rFonts w:ascii="Arial" w:hAnsi="Arial"/>
           <w:i/>
@@ -2709,6 +3726,8 @@
           <w:ilvl w:val="0"/>
           <w:numId w:val="15"/>
         </w:numPr>
+        <w:spacing w:line="276" w:lineRule="auto"/>
+        <w:jc w:val="both"/>
         <w:rPr>
           <w:rFonts w:ascii="Arial" w:hAnsi="Arial"/>
           <w:i/>
@@ -2739,6 +3758,8 @@
           <w:ilvl w:val="0"/>
           <w:numId w:val="15"/>
         </w:numPr>
+        <w:spacing w:line="276" w:lineRule="auto"/>
+        <w:jc w:val="both"/>
         <w:rPr>
           <w:rFonts w:ascii="Arial" w:hAnsi="Arial"/>
           <w:i/>
@@ -2769,6 +3790,8 @@
           <w:ilvl w:val="0"/>
           <w:numId w:val="15"/>
         </w:numPr>
+        <w:spacing w:line="276" w:lineRule="auto"/>
+        <w:jc w:val="both"/>
         <w:rPr>
           <w:rFonts w:ascii="Arial" w:hAnsi="Arial"/>
           <w:i/>
@@ -2799,6 +3822,8 @@
           <w:ilvl w:val="0"/>
           <w:numId w:val="15"/>
         </w:numPr>
+        <w:spacing w:line="276" w:lineRule="auto"/>
+        <w:jc w:val="both"/>
         <w:rPr>
           <w:rFonts w:ascii="Arial" w:hAnsi="Arial"/>
           <w:i/>
@@ -2829,6 +3854,8 @@
           <w:ilvl w:val="0"/>
           <w:numId w:val="15"/>
         </w:numPr>
+        <w:spacing w:line="276" w:lineRule="auto"/>
+        <w:jc w:val="both"/>
         <w:rPr>
           <w:rFonts w:ascii="Arial" w:hAnsi="Arial"/>
           <w:i/>
@@ -2859,7 +3886,9 @@
           <w:ilvl w:val="0"/>
           <w:numId w:val="0"/>
         </w:numPr>
+        <w:spacing w:line="276" w:lineRule="auto"/>
         <w:ind w:left="360" w:hanging="360"/>
+        <w:jc w:val="both"/>
         <w:rPr>
           <w:rFonts w:ascii="Arial" w:hAnsi="Arial"/>
           <w:i/>
@@ -2873,19 +3902,22 @@
     </w:p>
     <w:p>
       <w:pPr>
-        <w:pStyle w:val="Titre2"/>
-        <w:rPr>
-          <w:i/>
-          <w:iCs/>
-        </w:rPr>
-      </w:pPr>
+        <w:pStyle w:val="Heading2"/>
+        <w:spacing w:line="276" w:lineRule="auto"/>
+        <w:jc w:val="both"/>
+        <w:rPr>
+          <w:i/>
+          <w:iCs/>
+        </w:rPr>
+      </w:pPr>
+      <w:bookmarkStart w:id="6" w:name="_Toc181391499"/>
       <w:r>
         <w:rPr>
           <w:iCs/>
         </w:rPr>
         <w:t>Concept</w:t>
       </w:r>
-      <w:bookmarkEnd w:id="4"/>
+      <w:bookmarkEnd w:id="6"/>
     </w:p>
     <w:p>
       <w:pPr>
@@ -2894,7 +3926,9 @@
           <w:ilvl w:val="0"/>
           <w:numId w:val="0"/>
         </w:numPr>
+        <w:spacing w:line="276" w:lineRule="auto"/>
         <w:ind w:left="360"/>
+        <w:jc w:val="both"/>
         <w:rPr>
           <w:rFonts w:ascii="Arial" w:hAnsi="Arial"/>
           <w:sz w:val="24"/>
@@ -2910,6 +3944,8 @@
           <w:ilvl w:val="0"/>
           <w:numId w:val="15"/>
         </w:numPr>
+        <w:spacing w:line="276" w:lineRule="auto"/>
+        <w:jc w:val="both"/>
         <w:rPr>
           <w:rFonts w:ascii="Arial" w:hAnsi="Arial"/>
           <w:i/>
@@ -2940,6 +3976,8 @@
           <w:ilvl w:val="0"/>
           <w:numId w:val="15"/>
         </w:numPr>
+        <w:spacing w:line="276" w:lineRule="auto"/>
+        <w:jc w:val="both"/>
         <w:rPr>
           <w:rFonts w:ascii="Arial" w:hAnsi="Arial"/>
           <w:i/>
@@ -2965,29 +4003,41 @@
     </w:p>
     <w:p>
       <w:pPr>
+        <w:spacing w:line="276" w:lineRule="auto"/>
         <w:ind w:left="576"/>
-      </w:pPr>
-    </w:p>
-    <w:p>
-      <w:pPr>
-        <w:pStyle w:val="Titre2"/>
-        <w:rPr>
-          <w:i/>
-          <w:iCs/>
-        </w:rPr>
-      </w:pPr>
-      <w:bookmarkStart w:id="5" w:name="_Toc71691012"/>
-      <w:bookmarkStart w:id="6" w:name="_Toc499021838"/>
+        <w:jc w:val="both"/>
+      </w:pPr>
+    </w:p>
+    <w:p>
+      <w:pPr>
+        <w:pStyle w:val="Heading2"/>
+        <w:spacing w:line="276" w:lineRule="auto"/>
+        <w:jc w:val="both"/>
+        <w:rPr>
+          <w:i/>
+          <w:iCs/>
+        </w:rPr>
+      </w:pPr>
+      <w:bookmarkStart w:id="7" w:name="_Toc71691012"/>
+      <w:bookmarkStart w:id="8" w:name="_Toc181391500"/>
       <w:r>
         <w:rPr>
           <w:iCs/>
         </w:rPr>
         <w:t>Analyse fonctionnelle</w:t>
       </w:r>
-    </w:p>
-    <w:p/>
-    <w:p>
-      <w:pPr>
+      <w:bookmarkEnd w:id="8"/>
+    </w:p>
+    <w:p>
+      <w:pPr>
+        <w:spacing w:line="276" w:lineRule="auto"/>
+        <w:jc w:val="both"/>
+      </w:pPr>
+    </w:p>
+    <w:p>
+      <w:pPr>
+        <w:spacing w:line="276" w:lineRule="auto"/>
+        <w:jc w:val="both"/>
         <w:rPr>
           <w:b/>
           <w:bCs/>
@@ -3006,7 +4056,7 @@
           <w:color w:val="FF0000"/>
           <w:szCs w:val="14"/>
         </w:rPr>
-        <w:t>Reprend</w:t>
+        <w:t>Reprendre le contenu des User Stories d’IceScrum : Story + tests d’acceptance</w:t>
       </w:r>
       <w:r>
         <w:rPr>
@@ -3017,7 +4067,7 @@
           <w:color w:val="FF0000"/>
           <w:szCs w:val="14"/>
         </w:rPr>
-        <w:t>re</w:t>
+        <w:t xml:space="preserve"> (avec IceTools)</w:t>
       </w:r>
       <w:r>
         <w:rPr>
@@ -3028,101 +4078,41 @@
           <w:color w:val="FF0000"/>
           <w:szCs w:val="14"/>
         </w:rPr>
-        <w:t xml:space="preserve"> le contenu des User Stories d’</w:t>
-      </w:r>
-      <w:proofErr w:type="spellStart"/>
-      <w:r>
-        <w:rPr>
-          <w:b/>
-          <w:bCs/>
-          <w:i/>
-          <w:iCs/>
-          <w:color w:val="FF0000"/>
-          <w:szCs w:val="14"/>
-        </w:rPr>
-        <w:t>IceScrum</w:t>
-      </w:r>
-      <w:proofErr w:type="spellEnd"/>
-      <w:r>
-        <w:rPr>
-          <w:b/>
-          <w:bCs/>
-          <w:i/>
-          <w:iCs/>
-          <w:color w:val="FF0000"/>
-          <w:szCs w:val="14"/>
-        </w:rPr>
-        <w:t> : Story + tests d’acceptance</w:t>
-      </w:r>
-      <w:r>
-        <w:rPr>
-          <w:b/>
-          <w:bCs/>
-          <w:i/>
-          <w:iCs/>
-          <w:color w:val="FF0000"/>
-          <w:szCs w:val="14"/>
-        </w:rPr>
-        <w:t xml:space="preserve"> (avec </w:t>
-      </w:r>
-      <w:proofErr w:type="spellStart"/>
-      <w:r>
-        <w:rPr>
-          <w:b/>
-          <w:bCs/>
-          <w:i/>
-          <w:iCs/>
-          <w:color w:val="FF0000"/>
-          <w:szCs w:val="14"/>
-        </w:rPr>
-        <w:t>IceTools</w:t>
-      </w:r>
-      <w:proofErr w:type="spellEnd"/>
-      <w:r>
-        <w:rPr>
-          <w:b/>
-          <w:bCs/>
-          <w:i/>
-          <w:iCs/>
-          <w:color w:val="FF0000"/>
-          <w:szCs w:val="14"/>
-        </w:rPr>
-        <w:t>)</w:t>
-      </w:r>
-      <w:r>
-        <w:rPr>
-          <w:b/>
-          <w:bCs/>
-          <w:i/>
-          <w:iCs/>
-          <w:color w:val="FF0000"/>
-          <w:szCs w:val="14"/>
-        </w:rPr>
         <w:t xml:space="preserve"> + maquettes</w:t>
       </w:r>
     </w:p>
     <w:p>
       <w:pPr>
-        <w:pStyle w:val="Titre2"/>
-        <w:rPr>
-          <w:i/>
-          <w:iCs/>
-        </w:rPr>
-      </w:pPr>
+        <w:pStyle w:val="Heading2"/>
+        <w:spacing w:line="276" w:lineRule="auto"/>
+        <w:jc w:val="both"/>
+        <w:rPr>
+          <w:i/>
+          <w:iCs/>
+        </w:rPr>
+      </w:pPr>
+      <w:bookmarkStart w:id="9" w:name="_Toc181391501"/>
       <w:r>
         <w:rPr>
           <w:iCs/>
         </w:rPr>
         <w:t>Stratégie de test</w:t>
       </w:r>
-      <w:bookmarkEnd w:id="5"/>
-      <w:bookmarkEnd w:id="6"/>
-    </w:p>
-    <w:p/>
-    <w:p>
-      <w:pPr>
-        <w:pStyle w:val="En-tte"/>
+      <w:bookmarkEnd w:id="7"/>
+      <w:bookmarkEnd w:id="9"/>
+    </w:p>
+    <w:p>
+      <w:pPr>
+        <w:spacing w:line="276" w:lineRule="auto"/>
+        <w:jc w:val="both"/>
+      </w:pPr>
+    </w:p>
+    <w:p>
+      <w:pPr>
+        <w:pStyle w:val="Header"/>
+        <w:spacing w:line="276" w:lineRule="auto"/>
         <w:ind w:firstLine="360"/>
+        <w:jc w:val="both"/>
         <w:rPr>
           <w:b/>
           <w:bCs/>
@@ -3166,8 +4156,10 @@
     </w:p>
     <w:p>
       <w:pPr>
-        <w:pStyle w:val="En-tte"/>
+        <w:pStyle w:val="Header"/>
+        <w:spacing w:line="276" w:lineRule="auto"/>
         <w:ind w:firstLine="360"/>
+        <w:jc w:val="both"/>
         <w:rPr>
           <w:b/>
           <w:bCs/>
@@ -3179,8 +4171,10 @@
     </w:p>
     <w:p>
       <w:pPr>
-        <w:pStyle w:val="En-tte"/>
+        <w:pStyle w:val="Header"/>
+        <w:spacing w:line="276" w:lineRule="auto"/>
         <w:ind w:firstLine="360"/>
+        <w:jc w:val="both"/>
         <w:rPr>
           <w:b/>
           <w:bCs/>
@@ -3197,35 +4191,27 @@
           <w:iCs/>
           <w:color w:val="FF0000"/>
         </w:rPr>
-        <w:t xml:space="preserve">Décrire l’environnement dans lequel se fait la sprint </w:t>
-      </w:r>
-      <w:proofErr w:type="spellStart"/>
-      <w:r>
-        <w:rPr>
-          <w:b/>
-          <w:bCs/>
-          <w:i/>
-          <w:iCs/>
-          <w:color w:val="FF0000"/>
-        </w:rPr>
-        <w:t>review</w:t>
-      </w:r>
-      <w:proofErr w:type="spellEnd"/>
-    </w:p>
-    <w:p>
-      <w:pPr>
-        <w:pStyle w:val="En-tte"/>
+        <w:t>Décrire l’environnement dans lequel se fait la sprint review</w:t>
+      </w:r>
+    </w:p>
+    <w:p>
+      <w:pPr>
+        <w:pStyle w:val="Header"/>
+        <w:spacing w:line="276" w:lineRule="auto"/>
         <w:ind w:firstLine="360"/>
-        <w:rPr>
-          <w:i/>
-          <w:iCs/>
-        </w:rPr>
-      </w:pPr>
-    </w:p>
-    <w:p>
-      <w:pPr>
-        <w:pStyle w:val="En-tte"/>
+        <w:jc w:val="both"/>
+        <w:rPr>
+          <w:i/>
+          <w:iCs/>
+        </w:rPr>
+      </w:pPr>
+    </w:p>
+    <w:p>
+      <w:pPr>
+        <w:pStyle w:val="Header"/>
+        <w:spacing w:line="276" w:lineRule="auto"/>
         <w:ind w:firstLine="360"/>
+        <w:jc w:val="both"/>
         <w:rPr>
           <w:i/>
           <w:iCs/>
@@ -3255,8 +4241,10 @@
     </w:p>
     <w:p>
       <w:pPr>
-        <w:pStyle w:val="En-tte"/>
+        <w:pStyle w:val="Header"/>
+        <w:spacing w:line="276" w:lineRule="auto"/>
         <w:ind w:firstLine="360"/>
+        <w:jc w:val="both"/>
         <w:rPr>
           <w:i/>
           <w:iCs/>
@@ -3266,7 +4254,7 @@
     </w:p>
     <w:p>
       <w:pPr>
-        <w:pStyle w:val="En-tte"/>
+        <w:pStyle w:val="Header"/>
         <w:numPr>
           <w:ilvl w:val="0"/>
           <w:numId w:val="6"/>
@@ -3275,13 +4263,14 @@
           <w:tab w:val="clear" w:pos="4536"/>
           <w:tab w:val="clear" w:pos="9072"/>
         </w:tabs>
+        <w:spacing w:line="276" w:lineRule="auto"/>
+        <w:jc w:val="both"/>
         <w:rPr>
           <w:i/>
           <w:iCs/>
           <w:szCs w:val="14"/>
         </w:rPr>
       </w:pPr>
-      <w:proofErr w:type="gramStart"/>
       <w:r>
         <w:rPr>
           <w:i/>
@@ -3296,21 +4285,12 @@
           <w:iCs/>
           <w:szCs w:val="14"/>
         </w:rPr>
-        <w:t>ypes</w:t>
-      </w:r>
-      <w:proofErr w:type="gramEnd"/>
-      <w:r>
-        <w:rPr>
-          <w:i/>
-          <w:iCs/>
-          <w:szCs w:val="14"/>
-        </w:rPr>
-        <w:t xml:space="preserve"> de des tests et ordre dans lequel ils seront effectués.</w:t>
-      </w:r>
-    </w:p>
-    <w:p>
-      <w:pPr>
-        <w:pStyle w:val="En-tte"/>
+        <w:t>ypes de des tests et ordre dans lequel ils seront effectués.</w:t>
+      </w:r>
+    </w:p>
+    <w:p>
+      <w:pPr>
+        <w:pStyle w:val="Header"/>
         <w:numPr>
           <w:ilvl w:val="0"/>
           <w:numId w:val="6"/>
@@ -3319,13 +4299,14 @@
           <w:tab w:val="clear" w:pos="4536"/>
           <w:tab w:val="clear" w:pos="9072"/>
         </w:tabs>
+        <w:spacing w:line="276" w:lineRule="auto"/>
+        <w:jc w:val="both"/>
         <w:rPr>
           <w:i/>
           <w:iCs/>
           <w:szCs w:val="14"/>
         </w:rPr>
       </w:pPr>
-      <w:proofErr w:type="gramStart"/>
       <w:r>
         <w:rPr>
           <w:i/>
@@ -3340,29 +4321,20 @@
           <w:iCs/>
           <w:szCs w:val="14"/>
         </w:rPr>
-        <w:t>es</w:t>
-      </w:r>
-      <w:proofErr w:type="gramEnd"/>
+        <w:t>es moyens à mettre en œuvre</w:t>
+      </w:r>
       <w:r>
         <w:rPr>
           <w:i/>
           <w:iCs/>
           <w:szCs w:val="14"/>
         </w:rPr>
-        <w:t xml:space="preserve"> moyens à mettre en œuvre</w:t>
-      </w:r>
-      <w:r>
-        <w:rPr>
-          <w:i/>
-          <w:iCs/>
-          <w:szCs w:val="14"/>
-        </w:rPr>
         <w:t>.</w:t>
       </w:r>
     </w:p>
     <w:p>
       <w:pPr>
-        <w:pStyle w:val="En-tte"/>
+        <w:pStyle w:val="Header"/>
         <w:numPr>
           <w:ilvl w:val="0"/>
           <w:numId w:val="6"/>
@@ -3371,13 +4343,14 @@
           <w:tab w:val="clear" w:pos="4536"/>
           <w:tab w:val="clear" w:pos="9072"/>
         </w:tabs>
+        <w:spacing w:line="276" w:lineRule="auto"/>
+        <w:jc w:val="both"/>
         <w:rPr>
           <w:i/>
           <w:iCs/>
           <w:szCs w:val="14"/>
         </w:rPr>
       </w:pPr>
-      <w:proofErr w:type="gramStart"/>
       <w:r>
         <w:rPr>
           <w:i/>
@@ -3392,29 +4365,20 @@
           <w:iCs/>
           <w:szCs w:val="14"/>
         </w:rPr>
-        <w:t>ouverture</w:t>
-      </w:r>
-      <w:proofErr w:type="gramEnd"/>
+        <w:t>ouverture des tests (tests exhaustifs ou non, si non, pourquoi ?)</w:t>
+      </w:r>
       <w:r>
         <w:rPr>
           <w:i/>
           <w:iCs/>
           <w:szCs w:val="14"/>
         </w:rPr>
-        <w:t xml:space="preserve"> des tests (tests exhaustifs ou non, si non, pourquoi ?)</w:t>
-      </w:r>
-      <w:r>
-        <w:rPr>
-          <w:i/>
-          <w:iCs/>
-          <w:szCs w:val="14"/>
-        </w:rPr>
         <w:t>.</w:t>
       </w:r>
     </w:p>
     <w:p>
       <w:pPr>
-        <w:pStyle w:val="En-tte"/>
+        <w:pStyle w:val="Header"/>
         <w:numPr>
           <w:ilvl w:val="0"/>
           <w:numId w:val="6"/>
@@ -3423,13 +4387,14 @@
           <w:tab w:val="clear" w:pos="4536"/>
           <w:tab w:val="clear" w:pos="9072"/>
         </w:tabs>
+        <w:spacing w:line="276" w:lineRule="auto"/>
+        <w:jc w:val="both"/>
         <w:rPr>
           <w:i/>
           <w:iCs/>
           <w:szCs w:val="14"/>
         </w:rPr>
       </w:pPr>
-      <w:proofErr w:type="gramStart"/>
       <w:r>
         <w:rPr>
           <w:i/>
@@ -3444,16 +4409,7 @@
           <w:iCs/>
           <w:szCs w:val="14"/>
         </w:rPr>
-        <w:t>onnées</w:t>
-      </w:r>
-      <w:proofErr w:type="gramEnd"/>
-      <w:r>
-        <w:rPr>
-          <w:i/>
-          <w:iCs/>
-          <w:szCs w:val="14"/>
-        </w:rPr>
-        <w:t xml:space="preserve"> de test à prévoir (données réelles ?)</w:t>
+        <w:t>onnées de test à prévoir (données réelles ?)</w:t>
       </w:r>
       <w:r>
         <w:rPr>
@@ -3485,7 +4441,7 @@
     </w:p>
     <w:p>
       <w:pPr>
-        <w:pStyle w:val="En-tte"/>
+        <w:pStyle w:val="Header"/>
         <w:numPr>
           <w:ilvl w:val="0"/>
           <w:numId w:val="6"/>
@@ -3494,39 +4450,32 @@
           <w:tab w:val="clear" w:pos="4536"/>
           <w:tab w:val="clear" w:pos="9072"/>
         </w:tabs>
+        <w:spacing w:line="276" w:lineRule="auto"/>
+        <w:jc w:val="both"/>
         <w:rPr>
           <w:i/>
           <w:iCs/>
           <w:szCs w:val="14"/>
         </w:rPr>
       </w:pPr>
-      <w:proofErr w:type="gramStart"/>
       <w:r>
         <w:rPr>
           <w:i/>
           <w:iCs/>
           <w:szCs w:val="14"/>
         </w:rPr>
-        <w:lastRenderedPageBreak/>
-        <w:t>les</w:t>
-      </w:r>
-      <w:proofErr w:type="gramEnd"/>
-      <w:r>
-        <w:rPr>
-          <w:i/>
-          <w:iCs/>
-          <w:szCs w:val="14"/>
-        </w:rPr>
-        <w:t xml:space="preserve"> testeurs extérieurs éventuels.</w:t>
-      </w:r>
-    </w:p>
-    <w:p>
-      <w:pPr>
-        <w:pStyle w:val="En-tte"/>
+        <w:t>les testeurs extérieurs éventuels.</w:t>
+      </w:r>
+    </w:p>
+    <w:p>
+      <w:pPr>
+        <w:pStyle w:val="Header"/>
         <w:tabs>
           <w:tab w:val="clear" w:pos="4536"/>
           <w:tab w:val="clear" w:pos="9072"/>
         </w:tabs>
+        <w:spacing w:line="276" w:lineRule="auto"/>
+        <w:jc w:val="both"/>
         <w:rPr>
           <w:i/>
           <w:iCs/>
@@ -3536,166 +4485,2120 @@
     </w:p>
     <w:p>
       <w:pPr>
-        <w:pStyle w:val="Titre1"/>
+        <w:pStyle w:val="Heading1"/>
+        <w:spacing w:line="276" w:lineRule="auto"/>
+        <w:jc w:val="both"/>
         <w:rPr>
           <w:kern w:val="0"/>
           <w:sz w:val="24"/>
         </w:rPr>
       </w:pPr>
-      <w:r>
+      <w:bookmarkStart w:id="10" w:name="_Toc181391502"/>
+      <w:r>
+        <w:lastRenderedPageBreak/>
         <w:t>Analyse UX</w:t>
       </w:r>
-    </w:p>
-    <w:p>
-      <w:pPr>
-        <w:pStyle w:val="Titre2"/>
-      </w:pPr>
+      <w:bookmarkEnd w:id="10"/>
+    </w:p>
+    <w:p>
+      <w:pPr>
+        <w:pStyle w:val="Heading2"/>
+        <w:spacing w:line="276" w:lineRule="auto"/>
+        <w:jc w:val="both"/>
+      </w:pPr>
+      <w:bookmarkStart w:id="11" w:name="_Toc181391503"/>
       <w:r>
         <w:t>Conception centrée utilisateur</w:t>
       </w:r>
-    </w:p>
-    <w:p>
-      <w:pPr>
-        <w:ind w:left="576"/>
+      <w:bookmarkEnd w:id="11"/>
+    </w:p>
+    <w:p>
+      <w:pPr>
+        <w:spacing w:line="276" w:lineRule="auto"/>
+        <w:jc w:val="both"/>
+      </w:pPr>
+    </w:p>
+    <w:p>
+      <w:pPr>
+        <w:spacing w:line="276" w:lineRule="auto"/>
+        <w:jc w:val="both"/>
+      </w:pPr>
+      <w:r>
+        <w:t>Dans la création de jeux vidéo, l'approche de conception centrée utilisateur met l'accent sur les besoins et préférences des joueurs</w:t>
+      </w:r>
+      <w:r>
+        <w:t xml:space="preserve">, ce qui favorise </w:t>
+      </w:r>
+      <w:r>
+        <w:t xml:space="preserve">une expérience de jeu </w:t>
+      </w:r>
+      <w:r>
+        <w:t>optimale</w:t>
+      </w:r>
+      <w:r>
+        <w:t xml:space="preserve"> et engageante.</w:t>
+      </w:r>
+    </w:p>
+    <w:p>
+      <w:pPr>
+        <w:spacing w:line="276" w:lineRule="auto"/>
+        <w:jc w:val="both"/>
+      </w:pPr>
+      <w:r>
+        <w:t xml:space="preserve">Pour </w:t>
+      </w:r>
+      <w:r>
+        <w:rPr>
+          <w:i/>
+          <w:iCs/>
+        </w:rPr>
+        <w:t>Demon Butcher</w:t>
+      </w:r>
+      <w:r>
+        <w:t>,</w:t>
+      </w:r>
+      <w:r>
+        <w:t xml:space="preserve"> nous avons identifié deux profils d’utilisateurs types, ou </w:t>
+      </w:r>
+      <w:r>
+        <w:t>« </w:t>
+      </w:r>
+      <w:r>
+        <w:t>personas</w:t>
+      </w:r>
+      <w:r>
+        <w:t> »</w:t>
+      </w:r>
+      <w:r>
+        <w:t xml:space="preserve">. Ces personas représentent les motivations et attentes principales de groupes de joueurs distincts, </w:t>
+      </w:r>
+      <w:r>
+        <w:t>ce qui permet</w:t>
+      </w:r>
+      <w:r>
+        <w:t xml:space="preserve"> </w:t>
+      </w:r>
+      <w:r>
+        <w:t>alors</w:t>
+      </w:r>
+      <w:r>
+        <w:t xml:space="preserve"> d'orienter les choix de conception vers des expériences </w:t>
+      </w:r>
+      <w:r>
+        <w:t>axés sur les utilisateurs</w:t>
+      </w:r>
+      <w:r>
+        <w:t>.</w:t>
+      </w:r>
+    </w:p>
+    <w:p>
+      <w:pPr>
+        <w:spacing w:line="276" w:lineRule="auto"/>
+        <w:jc w:val="both"/>
+      </w:pPr>
+    </w:p>
+    <w:p>
+      <w:pPr>
+        <w:pStyle w:val="ListParagraph"/>
+        <w:numPr>
+          <w:ilvl w:val="0"/>
+          <w:numId w:val="17"/>
+        </w:numPr>
+        <w:spacing w:line="276" w:lineRule="auto"/>
+        <w:jc w:val="both"/>
+        <w:rPr>
+          <w:b/>
+          <w:bCs/>
+        </w:rPr>
+      </w:pPr>
+      <w:r>
+        <w:rPr>
+          <w:b/>
+          <w:bCs/>
+        </w:rPr>
+        <w:t>Diego Garcia</w:t>
+      </w:r>
+    </w:p>
+    <w:p>
+      <w:pPr>
+        <w:pStyle w:val="ListParagraph"/>
+        <w:spacing w:line="276" w:lineRule="auto"/>
+        <w:ind w:left="360"/>
+        <w:jc w:val="both"/>
+        <w:rPr>
+          <w:b/>
+          <w:bCs/>
+        </w:rPr>
+      </w:pPr>
+    </w:p>
+    <w:p>
+      <w:pPr>
+        <w:pStyle w:val="ListParagraph"/>
+        <w:spacing w:line="276" w:lineRule="auto"/>
+        <w:ind w:left="0"/>
+        <w:jc w:val="center"/>
+        <w:rPr>
+          <w:b/>
+          <w:bCs/>
+        </w:rPr>
+      </w:pPr>
+      <w:r>
+        <w:rPr>
+          <w:b/>
+          <w:bCs/>
+          <w:noProof/>
+        </w:rPr>
+        <w:drawing>
+          <wp:inline distT="0" distB="0" distL="0" distR="0" wp14:anchorId="3E9ECEA6" wp14:editId="2C799BB2">
+            <wp:extent cx="6181090" cy="3716020"/>
+            <wp:effectExtent l="0" t="0" r="0" b="0"/>
+            <wp:docPr id="1016915771" name="Picture 7"/>
+            <wp:cNvGraphicFramePr>
+              <a:graphicFrameLocks xmlns:a="http://schemas.openxmlformats.org/drawingml/2006/main" noChangeAspect="1"/>
+            </wp:cNvGraphicFramePr>
+            <a:graphic xmlns:a="http://schemas.openxmlformats.org/drawingml/2006/main">
+              <a:graphicData uri="http://schemas.openxmlformats.org/drawingml/2006/picture">
+                <pic:pic xmlns:pic="http://schemas.openxmlformats.org/drawingml/2006/picture">
+                  <pic:nvPicPr>
+                    <pic:cNvPr id="0" name="Picture 9"/>
+                    <pic:cNvPicPr>
+                      <a:picLocks noChangeAspect="1" noChangeArrowheads="1"/>
+                    </pic:cNvPicPr>
+                  </pic:nvPicPr>
+                  <pic:blipFill>
+                    <a:blip r:embed="rId10" cstate="print">
+                      <a:extLst>
+                        <a:ext uri="{28A0092B-C50C-407E-A947-70E740481C1C}">
+                          <a14:useLocalDpi xmlns:a14="http://schemas.microsoft.com/office/drawing/2010/main" val="0"/>
+                        </a:ext>
+                      </a:extLst>
+                    </a:blip>
+                    <a:srcRect/>
+                    <a:stretch>
+                      <a:fillRect/>
+                    </a:stretch>
+                  </pic:blipFill>
+                  <pic:spPr bwMode="auto">
+                    <a:xfrm>
+                      <a:off x="0" y="0"/>
+                      <a:ext cx="6181090" cy="3716020"/>
+                    </a:xfrm>
+                    <a:prstGeom prst="rect">
+                      <a:avLst/>
+                    </a:prstGeom>
+                    <a:noFill/>
+                    <a:ln>
+                      <a:noFill/>
+                    </a:ln>
+                  </pic:spPr>
+                </pic:pic>
+              </a:graphicData>
+            </a:graphic>
+          </wp:inline>
+        </w:drawing>
+      </w:r>
+    </w:p>
+    <w:p>
+      <w:pPr>
+        <w:pStyle w:val="ListParagraph"/>
+        <w:spacing w:line="276" w:lineRule="auto"/>
+        <w:ind w:left="0"/>
+        <w:jc w:val="center"/>
+        <w:rPr>
+          <w:b/>
+          <w:bCs/>
+        </w:rPr>
+      </w:pPr>
+    </w:p>
+    <w:p>
+      <w:pPr>
+        <w:pStyle w:val="ListParagraph"/>
+        <w:spacing w:line="276" w:lineRule="auto"/>
+        <w:ind w:left="360"/>
+        <w:jc w:val="both"/>
+      </w:pPr>
+      <w:r>
+        <w:t xml:space="preserve">Ce persona représente un joueur jeune et passionné par les défis et la compétition. Il recherche une expérience intense où il peut repousser ses limites et comparer ses scores à ceux des autres joueurs. Il apprécie particulièrement les jeux de tir et d'action, où chaque </w:t>
+      </w:r>
+      <w:r>
+        <w:t>partie</w:t>
+      </w:r>
+      <w:r>
+        <w:t xml:space="preserve"> est l'occasion de se surpasser. La diversité des défis, le rythme rapide, et une fluidité dans le gameplay sont essentiels pour lui.</w:t>
+      </w:r>
+      <w:r>
+        <w:br w:type="page"/>
+      </w:r>
+    </w:p>
+    <w:p>
+      <w:pPr>
+        <w:pStyle w:val="ListParagraph"/>
+        <w:numPr>
+          <w:ilvl w:val="0"/>
+          <w:numId w:val="17"/>
+        </w:numPr>
+        <w:spacing w:line="276" w:lineRule="auto"/>
+        <w:jc w:val="both"/>
+        <w:rPr>
+          <w:b/>
+          <w:bCs/>
+        </w:rPr>
+      </w:pPr>
+      <w:r>
+        <w:rPr>
+          <w:b/>
+          <w:bCs/>
+        </w:rPr>
+        <w:lastRenderedPageBreak/>
+        <w:t>Stella Yomi</w:t>
+      </w:r>
+    </w:p>
+    <w:p>
+      <w:pPr>
+        <w:pStyle w:val="ListParagraph"/>
+        <w:spacing w:line="276" w:lineRule="auto"/>
+        <w:ind w:left="360"/>
+        <w:jc w:val="both"/>
+        <w:rPr>
+          <w:b/>
+          <w:bCs/>
+        </w:rPr>
+      </w:pPr>
+    </w:p>
+    <w:p>
+      <w:pPr>
+        <w:pStyle w:val="ListParagraph"/>
+        <w:spacing w:line="276" w:lineRule="auto"/>
+        <w:ind w:left="0"/>
+        <w:jc w:val="both"/>
+        <w:rPr>
+          <w:b/>
+          <w:bCs/>
+        </w:rPr>
+      </w:pPr>
+      <w:r>
+        <w:rPr>
+          <w:b/>
+          <w:bCs/>
+          <w:noProof/>
+        </w:rPr>
+        <w:drawing>
+          <wp:inline distT="0" distB="0" distL="0" distR="0" wp14:anchorId="373BD46D" wp14:editId="138D3D69">
+            <wp:extent cx="6181090" cy="3716020"/>
+            <wp:effectExtent l="0" t="0" r="0" b="0"/>
+            <wp:docPr id="515262198" name="Picture 8"/>
+            <wp:cNvGraphicFramePr>
+              <a:graphicFrameLocks xmlns:a="http://schemas.openxmlformats.org/drawingml/2006/main" noChangeAspect="1"/>
+            </wp:cNvGraphicFramePr>
+            <a:graphic xmlns:a="http://schemas.openxmlformats.org/drawingml/2006/main">
+              <a:graphicData uri="http://schemas.openxmlformats.org/drawingml/2006/picture">
+                <pic:pic xmlns:pic="http://schemas.openxmlformats.org/drawingml/2006/picture">
+                  <pic:nvPicPr>
+                    <pic:cNvPr id="0" name="Picture 10"/>
+                    <pic:cNvPicPr>
+                      <a:picLocks noChangeAspect="1" noChangeArrowheads="1"/>
+                    </pic:cNvPicPr>
+                  </pic:nvPicPr>
+                  <pic:blipFill>
+                    <a:blip r:embed="rId11" cstate="print">
+                      <a:extLst>
+                        <a:ext uri="{28A0092B-C50C-407E-A947-70E740481C1C}">
+                          <a14:useLocalDpi xmlns:a14="http://schemas.microsoft.com/office/drawing/2010/main" val="0"/>
+                        </a:ext>
+                      </a:extLst>
+                    </a:blip>
+                    <a:srcRect/>
+                    <a:stretch>
+                      <a:fillRect/>
+                    </a:stretch>
+                  </pic:blipFill>
+                  <pic:spPr bwMode="auto">
+                    <a:xfrm>
+                      <a:off x="0" y="0"/>
+                      <a:ext cx="6181090" cy="3716020"/>
+                    </a:xfrm>
+                    <a:prstGeom prst="rect">
+                      <a:avLst/>
+                    </a:prstGeom>
+                    <a:noFill/>
+                    <a:ln>
+                      <a:noFill/>
+                    </a:ln>
+                  </pic:spPr>
+                </pic:pic>
+              </a:graphicData>
+            </a:graphic>
+          </wp:inline>
+        </w:drawing>
+      </w:r>
+    </w:p>
+    <w:p>
+      <w:pPr>
+        <w:pStyle w:val="ListParagraph"/>
+        <w:spacing w:line="276" w:lineRule="auto"/>
+        <w:ind w:left="360"/>
+        <w:jc w:val="both"/>
+        <w:rPr>
+          <w:b/>
+          <w:bCs/>
+        </w:rPr>
+      </w:pPr>
+    </w:p>
+    <w:p>
+      <w:pPr>
+        <w:pStyle w:val="ListParagraph"/>
+        <w:spacing w:line="276" w:lineRule="auto"/>
+        <w:ind w:left="360"/>
+        <w:jc w:val="both"/>
+      </w:pPr>
+      <w:r>
+        <w:t>Ce persona incarne un</w:t>
+      </w:r>
+      <w:r>
+        <w:t>e joueuse</w:t>
+      </w:r>
+      <w:r>
+        <w:t xml:space="preserve"> plus détendu</w:t>
+      </w:r>
+      <w:r>
+        <w:t>e</w:t>
+      </w:r>
+      <w:r>
+        <w:t>, qui se tourne vers les jeux pour se divertir sans pression. Ce</w:t>
+      </w:r>
+      <w:r>
+        <w:t>tte</w:t>
+      </w:r>
+      <w:r>
+        <w:t xml:space="preserve"> joueu</w:t>
+      </w:r>
+      <w:r>
+        <w:t>se</w:t>
+      </w:r>
+      <w:r>
+        <w:t xml:space="preserve"> apprécie les environnements immersifs, avec une préférence pour des jeux qui permettent d'explorer et de prendre le temps de découvrir des éléments cachés ou uniques. </w:t>
+      </w:r>
+      <w:r>
+        <w:t>Les joueurs « casual »</w:t>
+      </w:r>
+      <w:r>
+        <w:t xml:space="preserve"> </w:t>
+      </w:r>
+      <w:r>
+        <w:t>cherchent</w:t>
+      </w:r>
+      <w:r>
+        <w:t xml:space="preserve"> avant tout un jeu accessible, intuitif et plaisant, où le gameplay peut être aussi simple que relaxant.</w:t>
+      </w:r>
+    </w:p>
+    <w:p>
+      <w:pPr>
+        <w:pStyle w:val="ListParagraph"/>
+        <w:spacing w:line="276" w:lineRule="auto"/>
+        <w:ind w:left="360"/>
+        <w:jc w:val="both"/>
+      </w:pPr>
+    </w:p>
+    <w:p>
+      <w:pPr>
+        <w:rPr>
+          <w:b/>
+          <w:sz w:val="28"/>
+          <w:u w:val="single"/>
+        </w:rPr>
+      </w:pPr>
+      <w:r>
+        <w:br w:type="page"/>
+      </w:r>
+    </w:p>
+    <w:p>
+      <w:pPr>
+        <w:pStyle w:val="Heading2"/>
+        <w:spacing w:line="276" w:lineRule="auto"/>
+        <w:jc w:val="both"/>
+      </w:pPr>
+      <w:bookmarkStart w:id="12" w:name="_Toc181391504"/>
+      <w:r>
+        <w:lastRenderedPageBreak/>
+        <w:t>Choix de la palette graphique</w:t>
+      </w:r>
+      <w:bookmarkEnd w:id="12"/>
+    </w:p>
+    <w:p>
+      <w:pPr>
+        <w:spacing w:line="276" w:lineRule="auto"/>
+        <w:jc w:val="both"/>
+      </w:pPr>
+    </w:p>
+    <w:p>
+      <w:pPr>
+        <w:spacing w:line="276" w:lineRule="auto"/>
+        <w:jc w:val="both"/>
+      </w:pPr>
+      <w:r>
+        <w:t>Pour Demon Butcher, le choix des couleurs est important pour créer l’ambiance du jeu. La palette</w:t>
+      </w:r>
+      <w:r>
+        <w:t xml:space="preserve"> de couleur</w:t>
+      </w:r>
+      <w:r>
+        <w:t xml:space="preserve"> est divisée en deux parties : des tons neutres pour les éléments de fond et des couleurs d’accent pour attirer l’attention sur certains détails.</w:t>
+      </w:r>
+    </w:p>
+    <w:p>
+      <w:pPr>
+        <w:spacing w:line="276" w:lineRule="auto"/>
+        <w:jc w:val="both"/>
+      </w:pPr>
+    </w:p>
+    <w:p>
+      <w:pPr>
+        <w:spacing w:line="276" w:lineRule="auto"/>
+        <w:jc w:val="center"/>
+      </w:pPr>
+      <w:r>
+        <w:rPr>
+          <w:noProof/>
+        </w:rPr>
+        <w:drawing>
+          <wp:inline distT="0" distB="0" distL="0" distR="0" wp14:anchorId="2557EE37" wp14:editId="7541DD51">
+            <wp:extent cx="6181090" cy="3160395"/>
+            <wp:effectExtent l="0" t="0" r="0" b="1905"/>
+            <wp:docPr id="737553264" name="Picture 9"/>
+            <wp:cNvGraphicFramePr>
+              <a:graphicFrameLocks xmlns:a="http://schemas.openxmlformats.org/drawingml/2006/main" noChangeAspect="1"/>
+            </wp:cNvGraphicFramePr>
+            <a:graphic xmlns:a="http://schemas.openxmlformats.org/drawingml/2006/main">
+              <a:graphicData uri="http://schemas.openxmlformats.org/drawingml/2006/picture">
+                <pic:pic xmlns:pic="http://schemas.openxmlformats.org/drawingml/2006/picture">
+                  <pic:nvPicPr>
+                    <pic:cNvPr id="0" name="Picture 11"/>
+                    <pic:cNvPicPr>
+                      <a:picLocks noChangeAspect="1" noChangeArrowheads="1"/>
+                    </pic:cNvPicPr>
+                  </pic:nvPicPr>
+                  <pic:blipFill>
+                    <a:blip r:embed="rId12" cstate="print">
+                      <a:extLst>
+                        <a:ext uri="{28A0092B-C50C-407E-A947-70E740481C1C}">
+                          <a14:useLocalDpi xmlns:a14="http://schemas.microsoft.com/office/drawing/2010/main" val="0"/>
+                        </a:ext>
+                      </a:extLst>
+                    </a:blip>
+                    <a:srcRect/>
+                    <a:stretch>
+                      <a:fillRect/>
+                    </a:stretch>
+                  </pic:blipFill>
+                  <pic:spPr bwMode="auto">
+                    <a:xfrm>
+                      <a:off x="0" y="0"/>
+                      <a:ext cx="6181090" cy="3160395"/>
+                    </a:xfrm>
+                    <a:prstGeom prst="rect">
+                      <a:avLst/>
+                    </a:prstGeom>
+                    <a:noFill/>
+                    <a:ln>
+                      <a:noFill/>
+                    </a:ln>
+                  </pic:spPr>
+                </pic:pic>
+              </a:graphicData>
+            </a:graphic>
+          </wp:inline>
+        </w:drawing>
+      </w:r>
+    </w:p>
+    <w:p>
+      <w:pPr>
+        <w:spacing w:line="276" w:lineRule="auto"/>
+        <w:jc w:val="both"/>
+      </w:pPr>
+    </w:p>
+    <w:p>
+      <w:pPr>
+        <w:pStyle w:val="ListParagraph"/>
+        <w:numPr>
+          <w:ilvl w:val="0"/>
+          <w:numId w:val="19"/>
+        </w:numPr>
+        <w:spacing w:line="276" w:lineRule="auto"/>
+        <w:jc w:val="both"/>
+        <w:rPr>
+          <w:b/>
+          <w:bCs/>
+        </w:rPr>
+      </w:pPr>
+      <w:r>
+        <w:rPr>
+          <w:b/>
+          <w:bCs/>
+        </w:rPr>
+        <w:t>Tons Neutres</w:t>
+      </w:r>
+      <w:r>
+        <w:rPr>
+          <w:b/>
+          <w:bCs/>
+        </w:rPr>
+        <w:t> :</w:t>
+      </w:r>
+    </w:p>
+    <w:p>
+      <w:pPr>
+        <w:spacing w:line="276" w:lineRule="auto"/>
+        <w:jc w:val="both"/>
+      </w:pPr>
+      <w:r>
+        <w:t>Les gris clairs au noir profond</w:t>
+      </w:r>
+      <w:r>
+        <w:t xml:space="preserve"> </w:t>
+      </w:r>
+      <w:r>
+        <w:t xml:space="preserve">servent de fond au jeu. </w:t>
+      </w:r>
+      <w:r>
+        <w:t>Ces couleurs</w:t>
+      </w:r>
+      <w:r>
+        <w:t xml:space="preserve"> </w:t>
+      </w:r>
+      <w:r>
+        <w:t xml:space="preserve">neutres </w:t>
+      </w:r>
+      <w:r>
+        <w:t>posent les bases visuelles sans être trop présentes, ce qui laisse les éléments principaux ressortir.</w:t>
+      </w:r>
+    </w:p>
+    <w:p>
+      <w:pPr>
+        <w:spacing w:line="276" w:lineRule="auto"/>
+        <w:jc w:val="both"/>
+      </w:pPr>
+    </w:p>
+    <w:p>
+      <w:pPr>
+        <w:pStyle w:val="ListParagraph"/>
+        <w:numPr>
+          <w:ilvl w:val="0"/>
+          <w:numId w:val="19"/>
+        </w:numPr>
+        <w:spacing w:line="276" w:lineRule="auto"/>
+        <w:jc w:val="both"/>
+        <w:rPr>
+          <w:b/>
+          <w:bCs/>
+        </w:rPr>
+      </w:pPr>
+      <w:r>
+        <w:rPr>
+          <w:b/>
+          <w:bCs/>
+        </w:rPr>
+        <w:t>Couleurs d'Accent</w:t>
+      </w:r>
+    </w:p>
+    <w:p>
+      <w:pPr>
+        <w:spacing w:line="276" w:lineRule="auto"/>
+        <w:jc w:val="both"/>
+      </w:pPr>
+      <w:r>
+        <w:t xml:space="preserve">Les couleurs d’accent vont des tons </w:t>
+      </w:r>
+      <w:r>
+        <w:t>rose clair</w:t>
+      </w:r>
+      <w:r>
+        <w:t xml:space="preserve"> jusqu’aux rouges très foncés</w:t>
+      </w:r>
+      <w:r>
+        <w:t xml:space="preserve">. </w:t>
+      </w:r>
+      <w:r>
+        <w:t xml:space="preserve">Ces couleurs sont parfaites pour les éléments </w:t>
+      </w:r>
+      <w:r>
+        <w:t>clé</w:t>
+      </w:r>
+      <w:r>
+        <w:t>s</w:t>
+      </w:r>
+      <w:r>
+        <w:t>, comme les ennemis</w:t>
+      </w:r>
+      <w:r>
+        <w:t>,</w:t>
+      </w:r>
+      <w:r>
+        <w:t xml:space="preserve"> les effets d’attaque</w:t>
+      </w:r>
+      <w:r>
+        <w:t xml:space="preserve"> ou les éléments d’UI</w:t>
+      </w:r>
+      <w:r>
+        <w:t xml:space="preserve"> importants</w:t>
+      </w:r>
+      <w:r>
+        <w:t>. Elles rappellent le</w:t>
+      </w:r>
+      <w:r>
+        <w:t>s</w:t>
+      </w:r>
+      <w:r>
+        <w:t xml:space="preserve"> thème</w:t>
+      </w:r>
+      <w:r>
+        <w:t>s</w:t>
+      </w:r>
+      <w:r>
+        <w:t xml:space="preserve"> </w:t>
+      </w:r>
+      <w:r>
+        <w:t>« </w:t>
+      </w:r>
+      <w:r>
+        <w:t>démon</w:t>
+      </w:r>
+      <w:r>
+        <w:t> » et « sanguinaire »</w:t>
+      </w:r>
+      <w:r>
+        <w:t xml:space="preserve"> du jeu</w:t>
+      </w:r>
+      <w:r>
+        <w:t xml:space="preserve">, </w:t>
+      </w:r>
+      <w:r>
+        <w:t>ce</w:t>
+      </w:r>
+      <w:r>
+        <w:t xml:space="preserve"> qui</w:t>
+      </w:r>
+      <w:r>
+        <w:t xml:space="preserve"> aide à renforcer l</w:t>
+      </w:r>
+      <w:r>
+        <w:t>’immersion dans</w:t>
+      </w:r>
+      <w:r>
+        <w:t xml:space="preserve"> l’univers</w:t>
+      </w:r>
+      <w:r>
+        <w:t xml:space="preserve"> du jeu</w:t>
+      </w:r>
+      <w:r>
+        <w:t>.</w:t>
+      </w:r>
+    </w:p>
+    <w:p>
+      <w:pPr>
+        <w:spacing w:line="276" w:lineRule="auto"/>
+        <w:jc w:val="both"/>
+      </w:pPr>
+    </w:p>
+    <w:p>
+      <w:pPr>
+        <w:rPr>
+          <w:b/>
+          <w:sz w:val="28"/>
+          <w:u w:val="single"/>
+        </w:rPr>
+      </w:pPr>
+      <w:r>
+        <w:br w:type="page"/>
+      </w:r>
+    </w:p>
+    <w:p>
+      <w:pPr>
+        <w:pStyle w:val="Heading2"/>
+        <w:spacing w:line="276" w:lineRule="auto"/>
+        <w:jc w:val="both"/>
+      </w:pPr>
+      <w:bookmarkStart w:id="13" w:name="_Toc181391505"/>
+      <w:r>
+        <w:lastRenderedPageBreak/>
+        <w:t>Eco-conception</w:t>
+      </w:r>
+      <w:bookmarkEnd w:id="13"/>
+    </w:p>
+    <w:p>
+      <w:pPr>
+        <w:spacing w:line="276" w:lineRule="auto"/>
+        <w:jc w:val="both"/>
+      </w:pPr>
+      <w:r>
+        <w:t xml:space="preserve">L'éco-conception dans Demon Butcher vise à réduire l'empreinte environnementale du jeu en optimisant les ressources utilisées et en minimisant l'impact des éléments graphiques et techniques. Pour </w:t>
+      </w:r>
+      <w:r>
+        <w:t xml:space="preserve">accomplir </w:t>
+      </w:r>
+      <w:r>
+        <w:t>cela, plusieurs principes ont été appliqués dans la conception de l'interface et des menus</w:t>
+      </w:r>
+      <w:r>
+        <w:t> :</w:t>
+      </w:r>
+    </w:p>
+    <w:p>
+      <w:pPr>
+        <w:spacing w:line="276" w:lineRule="auto"/>
+        <w:jc w:val="both"/>
+      </w:pPr>
+    </w:p>
+    <w:p>
+      <w:pPr>
+        <w:pStyle w:val="ListParagraph"/>
+        <w:numPr>
+          <w:ilvl w:val="0"/>
+          <w:numId w:val="21"/>
+        </w:numPr>
+        <w:spacing w:line="276" w:lineRule="auto"/>
+        <w:jc w:val="both"/>
+        <w:rPr>
+          <w:b/>
+          <w:bCs/>
+        </w:rPr>
+      </w:pPr>
+      <w:r>
+        <w:rPr>
+          <w:b/>
+          <w:bCs/>
+        </w:rPr>
+        <w:t xml:space="preserve">Optimisation </w:t>
+      </w:r>
+      <w:r>
+        <w:rPr>
+          <w:b/>
+          <w:bCs/>
+        </w:rPr>
+        <w:t>des images</w:t>
+      </w:r>
+    </w:p>
+    <w:p>
+      <w:pPr>
+        <w:spacing w:line="276" w:lineRule="auto"/>
+        <w:jc w:val="both"/>
+      </w:pPr>
+      <w:r>
+        <w:t>Les éléments visuels</w:t>
+      </w:r>
+      <w:r>
+        <w:t xml:space="preserve"> (</w:t>
+      </w:r>
+      <w:r>
+        <w:t>les icônes</w:t>
+      </w:r>
+      <w:r>
+        <w:t>,</w:t>
+      </w:r>
+      <w:r>
+        <w:t xml:space="preserve"> les arrière-plans</w:t>
+      </w:r>
+      <w:r>
+        <w:t xml:space="preserve"> etc.)</w:t>
+      </w:r>
+      <w:r>
+        <w:t xml:space="preserve"> sont conçus pour être légers. </w:t>
+      </w:r>
+      <w:r>
+        <w:t>En limitant la taille et la complexité des images dans les menus, le jeu devient non seulement moins lourd à télécharger mais utilise aussi moins de mémoire</w:t>
+      </w:r>
+      <w:r>
+        <w:t xml:space="preserve"> </w:t>
+      </w:r>
+      <w:r>
+        <w:t xml:space="preserve">et de puissance de traitement, ce qui </w:t>
+      </w:r>
+      <w:r>
+        <w:t>vise à</w:t>
+      </w:r>
+      <w:r>
+        <w:t xml:space="preserve"> </w:t>
+      </w:r>
+      <w:r>
+        <w:t>rédui</w:t>
+      </w:r>
+      <w:r>
+        <w:t>re</w:t>
+      </w:r>
+      <w:r>
+        <w:t xml:space="preserve"> la consommation d’énergie.</w:t>
+      </w:r>
+    </w:p>
+    <w:p>
+      <w:pPr>
+        <w:spacing w:line="276" w:lineRule="auto"/>
+        <w:jc w:val="both"/>
+      </w:pPr>
+    </w:p>
+    <w:p>
+      <w:pPr>
+        <w:pStyle w:val="ListParagraph"/>
+        <w:numPr>
+          <w:ilvl w:val="0"/>
+          <w:numId w:val="21"/>
+        </w:numPr>
+        <w:spacing w:line="276" w:lineRule="auto"/>
+        <w:jc w:val="both"/>
+        <w:rPr>
+          <w:b/>
+          <w:bCs/>
+        </w:rPr>
+      </w:pPr>
+      <w:r>
+        <w:rPr>
+          <w:b/>
+          <w:bCs/>
+        </w:rPr>
+        <w:t>Palette de couleurs limitée</w:t>
+      </w:r>
+    </w:p>
+    <w:p>
+      <w:pPr>
+        <w:spacing w:line="276" w:lineRule="auto"/>
+        <w:jc w:val="both"/>
+      </w:pPr>
+      <w:r>
+        <w:t xml:space="preserve">En restreignant la palette de couleurs aux tons neutres et à quelques accents, on réduit le nombre d’éléments de design uniques. </w:t>
+      </w:r>
+      <w:r>
+        <w:t xml:space="preserve">Cela </w:t>
+      </w:r>
+      <w:r>
+        <w:t>simplifie</w:t>
+      </w:r>
+      <w:r>
+        <w:t xml:space="preserve"> les fichiers de style et diminue l’utilisation des ressources matérielles, </w:t>
+      </w:r>
+      <w:r>
+        <w:t>ce qui rend</w:t>
+      </w:r>
+      <w:r>
+        <w:t xml:space="preserve"> l’interface plus efficace.</w:t>
+      </w:r>
+      <w:r>
+        <w:t xml:space="preserve"> </w:t>
+      </w:r>
+      <w:r>
+        <w:t>L’utilisation de nuances de gris et de rouge reste cohérente avec l’ambiance tout en gardant le design efficace et minimaliste.</w:t>
+      </w:r>
+    </w:p>
+    <w:p>
+      <w:pPr>
+        <w:spacing w:line="276" w:lineRule="auto"/>
+        <w:jc w:val="both"/>
+      </w:pPr>
+    </w:p>
+    <w:p>
+      <w:pPr>
+        <w:pStyle w:val="ListParagraph"/>
+        <w:numPr>
+          <w:ilvl w:val="0"/>
+          <w:numId w:val="21"/>
+        </w:numPr>
+        <w:spacing w:line="276" w:lineRule="auto"/>
+        <w:jc w:val="both"/>
+        <w:rPr>
+          <w:b/>
+          <w:bCs/>
+        </w:rPr>
+      </w:pPr>
+      <w:r>
+        <w:rPr>
+          <w:b/>
+          <w:bCs/>
+        </w:rPr>
+        <w:t>Interface épurée et intuitive</w:t>
+      </w:r>
+    </w:p>
+    <w:p>
+      <w:pPr>
+        <w:spacing w:line="276" w:lineRule="auto"/>
+        <w:jc w:val="both"/>
+      </w:pPr>
+      <w:r>
+        <w:t>Quand on adopte</w:t>
+      </w:r>
+      <w:r>
+        <w:t xml:space="preserve"> un design épuré, on réduit le nombre d’éléments à afficher, ce qui diminue la demande en ressources graphiques. Les menus sont clairs et bien organisés, avec des éléments essentiels bien mis en évidence, ce qui rend la navigation rapide et intuitive tout en optimisant les ressources.</w:t>
+      </w:r>
+    </w:p>
+    <w:p>
+      <w:pPr>
+        <w:spacing w:line="276" w:lineRule="auto"/>
+        <w:jc w:val="both"/>
+      </w:pPr>
+    </w:p>
+    <w:p>
+      <w:pPr>
+        <w:rPr>
+          <w:b/>
+          <w:sz w:val="28"/>
+          <w:u w:val="single"/>
+        </w:rPr>
+      </w:pPr>
+      <w:r>
+        <w:br w:type="page"/>
+      </w:r>
+    </w:p>
+    <w:p>
+      <w:pPr>
+        <w:pStyle w:val="Heading2"/>
+        <w:spacing w:line="276" w:lineRule="auto"/>
+        <w:jc w:val="both"/>
+      </w:pPr>
+      <w:bookmarkStart w:id="14" w:name="_Toc181391506"/>
+      <w:r>
+        <w:lastRenderedPageBreak/>
+        <w:t>Accessibilité</w:t>
+      </w:r>
+      <w:bookmarkEnd w:id="14"/>
+    </w:p>
+    <w:p>
+      <w:pPr>
+        <w:spacing w:line="276" w:lineRule="auto"/>
+        <w:jc w:val="both"/>
+      </w:pPr>
+      <w:r>
+        <w:t>L’accessibilité vise à rendre le jeu et ses menus accessibles à un maximum de joueurs, quels que soient leurs besoins</w:t>
+      </w:r>
+      <w:r>
+        <w:t>,</w:t>
+      </w:r>
+      <w:r>
+        <w:t xml:space="preserve"> limitations</w:t>
+      </w:r>
+      <w:r>
+        <w:t xml:space="preserve"> ou handicaps</w:t>
+      </w:r>
+      <w:r>
+        <w:t>. Plusieurs éléments ont été mis en place pour faciliter la navigation et l’interaction avec le jeu</w:t>
+      </w:r>
+      <w:r>
+        <w:t xml:space="preserve"> afin d’avoir </w:t>
+      </w:r>
+      <w:r>
+        <w:t>une expérience inclusive.</w:t>
+      </w:r>
+    </w:p>
+    <w:p>
+      <w:pPr>
+        <w:spacing w:line="276" w:lineRule="auto"/>
+        <w:jc w:val="both"/>
+      </w:pPr>
+    </w:p>
+    <w:p>
+      <w:pPr>
+        <w:pStyle w:val="ListParagraph"/>
+        <w:numPr>
+          <w:ilvl w:val="0"/>
+          <w:numId w:val="23"/>
+        </w:numPr>
+        <w:spacing w:line="276" w:lineRule="auto"/>
+        <w:jc w:val="both"/>
+        <w:rPr>
+          <w:b/>
+          <w:bCs/>
+        </w:rPr>
+      </w:pPr>
+      <w:r>
+        <w:rPr>
+          <w:b/>
+          <w:bCs/>
+        </w:rPr>
+        <w:t>Contrastes de couleurs élevés</w:t>
+      </w:r>
+    </w:p>
+    <w:p>
+      <w:pPr>
+        <w:spacing w:line="276" w:lineRule="auto"/>
+        <w:jc w:val="both"/>
+      </w:pPr>
+      <w:r>
+        <w:t>La palette de couleurs utilise des contrastes forts entre les éléments interactifs (</w:t>
+      </w:r>
+      <w:r>
+        <w:t>rouge pour la plupart</w:t>
+      </w:r>
+      <w:r>
+        <w:t>) et les arrière-plans neutres (</w:t>
+      </w:r>
+      <w:r>
+        <w:t>géné</w:t>
+      </w:r>
+      <w:r>
+        <w:t>ra</w:t>
+      </w:r>
+      <w:r>
+        <w:t>lement blanc</w:t>
+      </w:r>
+      <w:r>
+        <w:t xml:space="preserve">). Ces contrastes permettent de rendre le texte et les boutons facilement visibles, même pour les joueurs </w:t>
+      </w:r>
+      <w:r>
+        <w:t>ayant des problè</w:t>
+      </w:r>
+      <w:r>
+        <w:t>me</w:t>
+      </w:r>
+      <w:r>
+        <w:t>s de vue</w:t>
+      </w:r>
+      <w:r>
+        <w:t xml:space="preserve"> ou des difficultés à distinguer certaines couleurs</w:t>
+      </w:r>
+      <w:r>
+        <w:t xml:space="preserve"> comme le daltonisme</w:t>
+      </w:r>
+      <w:r>
+        <w:t>.</w:t>
+      </w:r>
+    </w:p>
+    <w:p>
+      <w:pPr>
+        <w:spacing w:line="276" w:lineRule="auto"/>
+        <w:jc w:val="both"/>
+      </w:pPr>
+    </w:p>
+    <w:p>
+      <w:pPr>
+        <w:pStyle w:val="ListParagraph"/>
+        <w:numPr>
+          <w:ilvl w:val="0"/>
+          <w:numId w:val="23"/>
+        </w:numPr>
+        <w:spacing w:line="276" w:lineRule="auto"/>
+        <w:jc w:val="both"/>
+        <w:rPr>
+          <w:b/>
+          <w:bCs/>
+        </w:rPr>
+      </w:pPr>
+      <w:r>
+        <w:rPr>
+          <w:b/>
+          <w:bCs/>
+        </w:rPr>
+        <w:t>Textes lisibles</w:t>
+      </w:r>
+    </w:p>
+    <w:p>
+      <w:pPr>
+        <w:spacing w:line="276" w:lineRule="auto"/>
+        <w:jc w:val="both"/>
+      </w:pPr>
+      <w:r>
+        <w:t>Les menus et les informations de jeu utilisent une taille de police suffisamment grande pour</w:t>
+      </w:r>
+      <w:r>
+        <w:t xml:space="preserve"> </w:t>
+      </w:r>
+      <w:r>
+        <w:t xml:space="preserve">être lisible sans effort. Des polices claires et sans empattement ont été choisies pour renforcer la lisibilité, en particulier pour les titres et les </w:t>
+      </w:r>
+      <w:r>
+        <w:t>CTA</w:t>
+      </w:r>
+      <w:r>
+        <w:t>.</w:t>
+      </w:r>
+    </w:p>
+    <w:p>
+      <w:pPr>
+        <w:spacing w:line="276" w:lineRule="auto"/>
+        <w:jc w:val="both"/>
+      </w:pPr>
+    </w:p>
+    <w:p>
+      <w:pPr>
+        <w:pStyle w:val="ListParagraph"/>
+        <w:numPr>
+          <w:ilvl w:val="0"/>
+          <w:numId w:val="23"/>
+        </w:numPr>
+        <w:spacing w:line="276" w:lineRule="auto"/>
+        <w:jc w:val="both"/>
+        <w:rPr>
+          <w:b/>
+          <w:bCs/>
+        </w:rPr>
+      </w:pPr>
+      <w:r>
+        <w:rPr>
+          <w:b/>
+          <w:bCs/>
+        </w:rPr>
+        <w:t>Navigation simplifiée</w:t>
+      </w:r>
+    </w:p>
+    <w:p>
+      <w:pPr>
+        <w:spacing w:line="276" w:lineRule="auto"/>
+        <w:jc w:val="both"/>
+      </w:pPr>
+      <w:r>
+        <w:t xml:space="preserve">L’interface est conçue de manière à éviter les surcharges d’information, avec une organisation claire et des options bien identifiées. Les écrans sont épurés et faciles à naviguer, minimisant les distractions pour les joueurs qui peuvent </w:t>
+      </w:r>
+      <w:r>
+        <w:t>rencontrer</w:t>
+      </w:r>
+      <w:r>
+        <w:t xml:space="preserve"> des difficultés de concentration ou des troubles de l’attention.</w:t>
+      </w:r>
+    </w:p>
+    <w:p>
+      <w:pPr>
+        <w:spacing w:line="276" w:lineRule="auto"/>
+        <w:jc w:val="both"/>
+      </w:pPr>
+    </w:p>
+    <w:p>
+      <w:pPr>
+        <w:pStyle w:val="Heading1"/>
+        <w:spacing w:line="276" w:lineRule="auto"/>
+        <w:jc w:val="both"/>
+      </w:pPr>
+      <w:bookmarkStart w:id="15" w:name="_Toc181391507"/>
+      <w:r>
+        <w:lastRenderedPageBreak/>
+        <w:t>Conception UX</w:t>
+      </w:r>
+      <w:bookmarkEnd w:id="15"/>
+    </w:p>
+    <w:p>
+      <w:pPr>
+        <w:pStyle w:val="Heading2"/>
+        <w:spacing w:line="276" w:lineRule="auto"/>
+        <w:jc w:val="both"/>
+      </w:pPr>
+      <w:bookmarkStart w:id="16" w:name="_Toc181391508"/>
+      <w:r>
+        <w:t>Définition des wireframes</w:t>
+      </w:r>
+      <w:bookmarkEnd w:id="16"/>
+    </w:p>
+    <w:p>
+      <w:pPr>
+        <w:spacing w:line="276" w:lineRule="auto"/>
+        <w:jc w:val="both"/>
+      </w:pPr>
+      <w:r>
+        <w:t>Les wireframes sont des maquettes simples qui structurent les principaux écrans et menus du jeu. Ils servent à planifier l'organisation de chaque élément de l’interface</w:t>
+      </w:r>
+      <w:r>
+        <w:t xml:space="preserve"> pour assurer </w:t>
+      </w:r>
+      <w:r>
+        <w:t>une navigation intuitive et cohérente. Ces maquettes présentent la disposition des menus, des options de personnalisation et des écrans de gameplay, offrant une vue d'ensemble claire avant la mise en forme finale.</w:t>
+      </w:r>
+    </w:p>
+    <w:p>
+      <w:pPr>
+        <w:spacing w:line="276" w:lineRule="auto"/>
+        <w:jc w:val="both"/>
+      </w:pPr>
+    </w:p>
+    <w:p>
+      <w:pPr>
+        <w:pStyle w:val="ListParagraph"/>
+        <w:numPr>
+          <w:ilvl w:val="0"/>
+          <w:numId w:val="25"/>
+        </w:numPr>
+        <w:spacing w:line="276" w:lineRule="auto"/>
+        <w:jc w:val="both"/>
+        <w:rPr>
+          <w:b/>
+          <w:bCs/>
+        </w:rPr>
+      </w:pPr>
+      <w:r>
+        <w:rPr>
+          <w:b/>
+          <w:bCs/>
+        </w:rPr>
+        <w:t>Menu principal</w:t>
+      </w:r>
+    </w:p>
+    <w:p>
+      <w:pPr>
+        <w:spacing w:line="276" w:lineRule="auto"/>
+        <w:jc w:val="both"/>
+        <w:rPr>
+          <w:b/>
+          <w:bCs/>
+        </w:rPr>
+      </w:pPr>
+    </w:p>
+    <w:p>
+      <w:pPr>
+        <w:pStyle w:val="ListParagraph"/>
+        <w:spacing w:line="276" w:lineRule="auto"/>
+        <w:ind w:left="0"/>
+        <w:jc w:val="both"/>
+        <w:rPr>
+          <w:b/>
+          <w:bCs/>
+        </w:rPr>
+      </w:pPr>
+      <w:r>
+        <w:rPr>
+          <w:b/>
+          <w:bCs/>
+          <w:noProof/>
+        </w:rPr>
+        <w:drawing>
+          <wp:inline distT="0" distB="0" distL="0" distR="0" wp14:anchorId="65681BF7" wp14:editId="1D8BB436">
+            <wp:extent cx="6181090" cy="3474720"/>
+            <wp:effectExtent l="0" t="0" r="0" b="0"/>
+            <wp:docPr id="992261400" name="Picture 1"/>
+            <wp:cNvGraphicFramePr>
+              <a:graphicFrameLocks xmlns:a="http://schemas.openxmlformats.org/drawingml/2006/main" noChangeAspect="1"/>
+            </wp:cNvGraphicFramePr>
+            <a:graphic xmlns:a="http://schemas.openxmlformats.org/drawingml/2006/main">
+              <a:graphicData uri="http://schemas.openxmlformats.org/drawingml/2006/picture">
+                <pic:pic xmlns:pic="http://schemas.openxmlformats.org/drawingml/2006/picture">
+                  <pic:nvPicPr>
+                    <pic:cNvPr id="0" name="Picture 3"/>
+                    <pic:cNvPicPr>
+                      <a:picLocks noChangeAspect="1" noChangeArrowheads="1"/>
+                    </pic:cNvPicPr>
+                  </pic:nvPicPr>
+                  <pic:blipFill>
+                    <a:blip r:embed="rId13" cstate="print">
+                      <a:extLst>
+                        <a:ext uri="{28A0092B-C50C-407E-A947-70E740481C1C}">
+                          <a14:useLocalDpi xmlns:a14="http://schemas.microsoft.com/office/drawing/2010/main" val="0"/>
+                        </a:ext>
+                      </a:extLst>
+                    </a:blip>
+                    <a:srcRect/>
+                    <a:stretch>
+                      <a:fillRect/>
+                    </a:stretch>
+                  </pic:blipFill>
+                  <pic:spPr bwMode="auto">
+                    <a:xfrm>
+                      <a:off x="0" y="0"/>
+                      <a:ext cx="6181090" cy="3474720"/>
+                    </a:xfrm>
+                    <a:prstGeom prst="rect">
+                      <a:avLst/>
+                    </a:prstGeom>
+                    <a:noFill/>
+                    <a:ln>
+                      <a:noFill/>
+                    </a:ln>
+                  </pic:spPr>
+                </pic:pic>
+              </a:graphicData>
+            </a:graphic>
+          </wp:inline>
+        </w:drawing>
+      </w:r>
+    </w:p>
+    <w:p>
+      <w:pPr>
+        <w:pStyle w:val="ListParagraph"/>
+        <w:spacing w:line="276" w:lineRule="auto"/>
+        <w:ind w:left="0"/>
+        <w:jc w:val="both"/>
+        <w:rPr>
+          <w:b/>
+          <w:bCs/>
+        </w:rPr>
+      </w:pPr>
+    </w:p>
+    <w:p>
+      <w:pPr>
+        <w:rPr>
+          <w:b/>
+          <w:bCs/>
+        </w:rPr>
+      </w:pPr>
+      <w:r>
+        <w:rPr>
+          <w:b/>
+          <w:bCs/>
+        </w:rPr>
+        <w:br w:type="page"/>
+      </w:r>
+    </w:p>
+    <w:p>
+      <w:pPr>
+        <w:pStyle w:val="ListParagraph"/>
+        <w:numPr>
+          <w:ilvl w:val="0"/>
+          <w:numId w:val="25"/>
+        </w:numPr>
+        <w:spacing w:line="276" w:lineRule="auto"/>
+        <w:jc w:val="both"/>
+        <w:rPr>
+          <w:b/>
+          <w:bCs/>
+        </w:rPr>
+      </w:pPr>
+      <w:r>
+        <w:rPr>
+          <w:b/>
+          <w:bCs/>
+        </w:rPr>
+        <w:lastRenderedPageBreak/>
+        <w:t>Ecran de gameplay</w:t>
+      </w:r>
+    </w:p>
+    <w:p>
+      <w:pPr>
+        <w:spacing w:line="276" w:lineRule="auto"/>
+        <w:jc w:val="both"/>
+        <w:rPr>
+          <w:b/>
+          <w:bCs/>
+        </w:rPr>
+      </w:pPr>
+    </w:p>
+    <w:p>
+      <w:pPr>
+        <w:spacing w:line="276" w:lineRule="auto"/>
+        <w:jc w:val="both"/>
+        <w:rPr>
+          <w:b/>
+          <w:bCs/>
+        </w:rPr>
+      </w:pPr>
+      <w:r>
+        <w:rPr>
+          <w:b/>
+          <w:bCs/>
+          <w:noProof/>
+        </w:rPr>
+        <w:drawing>
+          <wp:inline distT="0" distB="0" distL="0" distR="0" wp14:anchorId="666F78DD" wp14:editId="01AE7A05">
+            <wp:extent cx="6181090" cy="3474720"/>
+            <wp:effectExtent l="0" t="0" r="0" b="0"/>
+            <wp:docPr id="164296235" name="Picture 2"/>
+            <wp:cNvGraphicFramePr>
+              <a:graphicFrameLocks xmlns:a="http://schemas.openxmlformats.org/drawingml/2006/main" noChangeAspect="1"/>
+            </wp:cNvGraphicFramePr>
+            <a:graphic xmlns:a="http://schemas.openxmlformats.org/drawingml/2006/main">
+              <a:graphicData uri="http://schemas.openxmlformats.org/drawingml/2006/picture">
+                <pic:pic xmlns:pic="http://schemas.openxmlformats.org/drawingml/2006/picture">
+                  <pic:nvPicPr>
+                    <pic:cNvPr id="0" name="Picture 4"/>
+                    <pic:cNvPicPr>
+                      <a:picLocks noChangeAspect="1" noChangeArrowheads="1"/>
+                    </pic:cNvPicPr>
+                  </pic:nvPicPr>
+                  <pic:blipFill>
+                    <a:blip r:embed="rId14" cstate="print">
+                      <a:extLst>
+                        <a:ext uri="{28A0092B-C50C-407E-A947-70E740481C1C}">
+                          <a14:useLocalDpi xmlns:a14="http://schemas.microsoft.com/office/drawing/2010/main" val="0"/>
+                        </a:ext>
+                      </a:extLst>
+                    </a:blip>
+                    <a:srcRect/>
+                    <a:stretch>
+                      <a:fillRect/>
+                    </a:stretch>
+                  </pic:blipFill>
+                  <pic:spPr bwMode="auto">
+                    <a:xfrm>
+                      <a:off x="0" y="0"/>
+                      <a:ext cx="6181090" cy="3474720"/>
+                    </a:xfrm>
+                    <a:prstGeom prst="rect">
+                      <a:avLst/>
+                    </a:prstGeom>
+                    <a:noFill/>
+                    <a:ln>
+                      <a:noFill/>
+                    </a:ln>
+                  </pic:spPr>
+                </pic:pic>
+              </a:graphicData>
+            </a:graphic>
+          </wp:inline>
+        </w:drawing>
+      </w:r>
+    </w:p>
+    <w:p>
+      <w:pPr>
+        <w:spacing w:line="276" w:lineRule="auto"/>
+        <w:jc w:val="both"/>
+        <w:rPr>
+          <w:b/>
+          <w:bCs/>
+        </w:rPr>
+      </w:pPr>
+    </w:p>
+    <w:p>
+      <w:pPr>
+        <w:pStyle w:val="ListParagraph"/>
+        <w:numPr>
+          <w:ilvl w:val="0"/>
+          <w:numId w:val="25"/>
+        </w:numPr>
+        <w:spacing w:line="276" w:lineRule="auto"/>
+        <w:jc w:val="both"/>
+        <w:rPr>
+          <w:b/>
+          <w:bCs/>
+        </w:rPr>
+      </w:pPr>
+      <w:r>
+        <w:rPr>
+          <w:b/>
+          <w:bCs/>
+        </w:rPr>
+        <w:t>Editeur de niveau</w:t>
+      </w:r>
+    </w:p>
+    <w:p>
+      <w:pPr>
+        <w:spacing w:line="276" w:lineRule="auto"/>
+        <w:jc w:val="both"/>
+        <w:rPr>
+          <w:b/>
+          <w:bCs/>
+        </w:rPr>
+      </w:pPr>
+    </w:p>
+    <w:p>
+      <w:pPr>
+        <w:spacing w:line="276" w:lineRule="auto"/>
+        <w:jc w:val="both"/>
+        <w:rPr>
+          <w:b/>
+          <w:bCs/>
+        </w:rPr>
+      </w:pPr>
+      <w:r>
+        <w:rPr>
+          <w:b/>
+          <w:bCs/>
+          <w:noProof/>
+        </w:rPr>
+        <w:drawing>
+          <wp:inline distT="0" distB="0" distL="0" distR="0" wp14:anchorId="517A74C8" wp14:editId="460324FB">
+            <wp:extent cx="6181090" cy="3474720"/>
+            <wp:effectExtent l="0" t="0" r="0" b="0"/>
+            <wp:docPr id="1947453716" name="Picture 3"/>
+            <wp:cNvGraphicFramePr>
+              <a:graphicFrameLocks xmlns:a="http://schemas.openxmlformats.org/drawingml/2006/main" noChangeAspect="1"/>
+            </wp:cNvGraphicFramePr>
+            <a:graphic xmlns:a="http://schemas.openxmlformats.org/drawingml/2006/main">
+              <a:graphicData uri="http://schemas.openxmlformats.org/drawingml/2006/picture">
+                <pic:pic xmlns:pic="http://schemas.openxmlformats.org/drawingml/2006/picture">
+                  <pic:nvPicPr>
+                    <pic:cNvPr id="0" name="Picture 5"/>
+                    <pic:cNvPicPr>
+                      <a:picLocks noChangeAspect="1" noChangeArrowheads="1"/>
+                    </pic:cNvPicPr>
+                  </pic:nvPicPr>
+                  <pic:blipFill>
+                    <a:blip r:embed="rId15" cstate="print">
+                      <a:extLst>
+                        <a:ext uri="{28A0092B-C50C-407E-A947-70E740481C1C}">
+                          <a14:useLocalDpi xmlns:a14="http://schemas.microsoft.com/office/drawing/2010/main" val="0"/>
+                        </a:ext>
+                      </a:extLst>
+                    </a:blip>
+                    <a:srcRect/>
+                    <a:stretch>
+                      <a:fillRect/>
+                    </a:stretch>
+                  </pic:blipFill>
+                  <pic:spPr bwMode="auto">
+                    <a:xfrm>
+                      <a:off x="0" y="0"/>
+                      <a:ext cx="6181090" cy="3474720"/>
+                    </a:xfrm>
+                    <a:prstGeom prst="rect">
+                      <a:avLst/>
+                    </a:prstGeom>
+                    <a:noFill/>
+                    <a:ln>
+                      <a:noFill/>
+                    </a:ln>
+                  </pic:spPr>
+                </pic:pic>
+              </a:graphicData>
+            </a:graphic>
+          </wp:inline>
+        </w:drawing>
+      </w:r>
+    </w:p>
+    <w:p>
+      <w:pPr>
+        <w:pStyle w:val="ListParagraph"/>
+        <w:spacing w:line="276" w:lineRule="auto"/>
+        <w:jc w:val="both"/>
+        <w:rPr>
+          <w:b/>
+          <w:bCs/>
+        </w:rPr>
+      </w:pPr>
+    </w:p>
+    <w:p>
+      <w:pPr>
+        <w:rPr>
+          <w:b/>
+          <w:bCs/>
+        </w:rPr>
+      </w:pPr>
+      <w:r>
+        <w:rPr>
+          <w:b/>
+          <w:bCs/>
+        </w:rPr>
+        <w:br w:type="page"/>
+      </w:r>
+    </w:p>
+    <w:p>
+      <w:pPr>
+        <w:pStyle w:val="ListParagraph"/>
+        <w:numPr>
+          <w:ilvl w:val="0"/>
+          <w:numId w:val="25"/>
+        </w:numPr>
+        <w:spacing w:line="276" w:lineRule="auto"/>
+        <w:jc w:val="both"/>
+        <w:rPr>
+          <w:b/>
+          <w:bCs/>
+        </w:rPr>
+      </w:pPr>
+      <w:r>
+        <w:rPr>
+          <w:b/>
+          <w:bCs/>
+        </w:rPr>
+        <w:lastRenderedPageBreak/>
+        <w:t>Ecran des high scores</w:t>
+      </w:r>
+    </w:p>
+    <w:p>
+      <w:pPr>
+        <w:spacing w:line="276" w:lineRule="auto"/>
+        <w:jc w:val="both"/>
+        <w:rPr>
+          <w:b/>
+          <w:bCs/>
+        </w:rPr>
+      </w:pPr>
+    </w:p>
+    <w:p>
+      <w:pPr>
+        <w:spacing w:line="276" w:lineRule="auto"/>
+        <w:jc w:val="both"/>
+        <w:rPr>
+          <w:b/>
+          <w:bCs/>
+        </w:rPr>
+      </w:pPr>
+      <w:r>
+        <w:rPr>
+          <w:b/>
+          <w:bCs/>
+          <w:noProof/>
+        </w:rPr>
+        <w:drawing>
+          <wp:inline distT="0" distB="0" distL="0" distR="0" wp14:anchorId="3A47B453" wp14:editId="3DE2EF4D">
+            <wp:extent cx="6181090" cy="3474720"/>
+            <wp:effectExtent l="0" t="0" r="0" b="0"/>
+            <wp:docPr id="1824741792" name="Picture 4"/>
+            <wp:cNvGraphicFramePr>
+              <a:graphicFrameLocks xmlns:a="http://schemas.openxmlformats.org/drawingml/2006/main" noChangeAspect="1"/>
+            </wp:cNvGraphicFramePr>
+            <a:graphic xmlns:a="http://schemas.openxmlformats.org/drawingml/2006/main">
+              <a:graphicData uri="http://schemas.openxmlformats.org/drawingml/2006/picture">
+                <pic:pic xmlns:pic="http://schemas.openxmlformats.org/drawingml/2006/picture">
+                  <pic:nvPicPr>
+                    <pic:cNvPr id="0" name="Picture 6"/>
+                    <pic:cNvPicPr>
+                      <a:picLocks noChangeAspect="1" noChangeArrowheads="1"/>
+                    </pic:cNvPicPr>
+                  </pic:nvPicPr>
+                  <pic:blipFill>
+                    <a:blip r:embed="rId16" cstate="print">
+                      <a:extLst>
+                        <a:ext uri="{28A0092B-C50C-407E-A947-70E740481C1C}">
+                          <a14:useLocalDpi xmlns:a14="http://schemas.microsoft.com/office/drawing/2010/main" val="0"/>
+                        </a:ext>
+                      </a:extLst>
+                    </a:blip>
+                    <a:srcRect/>
+                    <a:stretch>
+                      <a:fillRect/>
+                    </a:stretch>
+                  </pic:blipFill>
+                  <pic:spPr bwMode="auto">
+                    <a:xfrm>
+                      <a:off x="0" y="0"/>
+                      <a:ext cx="6181090" cy="3474720"/>
+                    </a:xfrm>
+                    <a:prstGeom prst="rect">
+                      <a:avLst/>
+                    </a:prstGeom>
+                    <a:noFill/>
+                    <a:ln>
+                      <a:noFill/>
+                    </a:ln>
+                  </pic:spPr>
+                </pic:pic>
+              </a:graphicData>
+            </a:graphic>
+          </wp:inline>
+        </w:drawing>
+      </w:r>
+    </w:p>
+    <w:p>
+      <w:pPr>
+        <w:pStyle w:val="Heading2"/>
+        <w:spacing w:line="276" w:lineRule="auto"/>
+        <w:jc w:val="both"/>
+      </w:pPr>
+      <w:bookmarkStart w:id="17" w:name="_Toc181391509"/>
+      <w:r>
+        <w:t>Editeur de niveau (High fidelity Mockup)</w:t>
+      </w:r>
+      <w:bookmarkEnd w:id="17"/>
+    </w:p>
+    <w:p>
+      <w:pPr>
+        <w:spacing w:line="276" w:lineRule="auto"/>
+        <w:jc w:val="both"/>
+      </w:pPr>
+    </w:p>
+    <w:p>
+      <w:pPr>
+        <w:spacing w:line="276" w:lineRule="auto"/>
+        <w:jc w:val="both"/>
+      </w:pPr>
+      <w:r>
+        <w:rPr>
+          <w:noProof/>
+        </w:rPr>
+        <w:drawing>
+          <wp:inline distT="0" distB="0" distL="0" distR="0" wp14:anchorId="5B48F126" wp14:editId="0DFCFF83">
+            <wp:extent cx="6181090" cy="3474720"/>
+            <wp:effectExtent l="0" t="0" r="0" b="0"/>
+            <wp:docPr id="656126787" name="Picture 5"/>
+            <wp:cNvGraphicFramePr>
+              <a:graphicFrameLocks xmlns:a="http://schemas.openxmlformats.org/drawingml/2006/main" noChangeAspect="1"/>
+            </wp:cNvGraphicFramePr>
+            <a:graphic xmlns:a="http://schemas.openxmlformats.org/drawingml/2006/main">
+              <a:graphicData uri="http://schemas.openxmlformats.org/drawingml/2006/picture">
+                <pic:pic xmlns:pic="http://schemas.openxmlformats.org/drawingml/2006/picture">
+                  <pic:nvPicPr>
+                    <pic:cNvPr id="0" name="Picture 7"/>
+                    <pic:cNvPicPr>
+                      <a:picLocks noChangeAspect="1" noChangeArrowheads="1"/>
+                    </pic:cNvPicPr>
+                  </pic:nvPicPr>
+                  <pic:blipFill>
+                    <a:blip r:embed="rId17" cstate="print">
+                      <a:extLst>
+                        <a:ext uri="{28A0092B-C50C-407E-A947-70E740481C1C}">
+                          <a14:useLocalDpi xmlns:a14="http://schemas.microsoft.com/office/drawing/2010/main" val="0"/>
+                        </a:ext>
+                      </a:extLst>
+                    </a:blip>
+                    <a:srcRect/>
+                    <a:stretch>
+                      <a:fillRect/>
+                    </a:stretch>
+                  </pic:blipFill>
+                  <pic:spPr bwMode="auto">
+                    <a:xfrm>
+                      <a:off x="0" y="0"/>
+                      <a:ext cx="6181090" cy="3474720"/>
+                    </a:xfrm>
+                    <a:prstGeom prst="rect">
+                      <a:avLst/>
+                    </a:prstGeom>
+                    <a:noFill/>
+                    <a:ln>
+                      <a:noFill/>
+                    </a:ln>
+                  </pic:spPr>
+                </pic:pic>
+              </a:graphicData>
+            </a:graphic>
+          </wp:inline>
+        </w:drawing>
+      </w:r>
+    </w:p>
+    <w:p>
+      <w:pPr>
+        <w:pStyle w:val="Heading2"/>
+        <w:spacing w:line="276" w:lineRule="auto"/>
+        <w:jc w:val="both"/>
+      </w:pPr>
+      <w:bookmarkStart w:id="18" w:name="_Toc181391510"/>
+      <w:r>
+        <w:lastRenderedPageBreak/>
+        <w:t>Choix effectués</w:t>
+      </w:r>
+      <w:bookmarkEnd w:id="18"/>
+    </w:p>
+    <w:p>
+      <w:pPr>
+        <w:spacing w:line="276" w:lineRule="auto"/>
+        <w:jc w:val="both"/>
+      </w:pPr>
+      <w:r>
+        <w:t>Dans la conception U</w:t>
+      </w:r>
+      <w:r>
+        <w:t>X</w:t>
+      </w:r>
+      <w:r>
+        <w:t xml:space="preserve">, plusieurs choix ont été faits pour améliorer l’expérience utilisateur et </w:t>
+      </w:r>
+      <w:r>
+        <w:t>garder</w:t>
+      </w:r>
+      <w:r>
+        <w:t xml:space="preserve"> une interface fluide et intuitive.</w:t>
+      </w:r>
+    </w:p>
+    <w:p>
+      <w:pPr>
+        <w:spacing w:line="276" w:lineRule="auto"/>
+        <w:jc w:val="both"/>
+      </w:pPr>
+    </w:p>
+    <w:p>
+      <w:pPr>
+        <w:pStyle w:val="ListParagraph"/>
+        <w:numPr>
+          <w:ilvl w:val="0"/>
+          <w:numId w:val="24"/>
+        </w:numPr>
+        <w:spacing w:line="276" w:lineRule="auto"/>
+        <w:jc w:val="both"/>
+        <w:rPr>
+          <w:b/>
+          <w:bCs/>
+        </w:rPr>
+      </w:pPr>
+      <w:r>
+        <w:rPr>
+          <w:b/>
+          <w:bCs/>
+        </w:rPr>
+        <w:t>Menus flottants pour économiser de l'espace</w:t>
+      </w:r>
+    </w:p>
+    <w:p>
+      <w:pPr>
+        <w:spacing w:line="276" w:lineRule="auto"/>
+        <w:jc w:val="both"/>
+      </w:pPr>
+      <w:r>
+        <w:t xml:space="preserve">L'éditeur de niveau utilise des menus flottants pour minimiser l'encombrement de l’écran. En plaçant les options de création et de personnalisation dans des panneaux discrets ou en overlay sur les côtés, les joueurs </w:t>
+      </w:r>
+      <w:r>
+        <w:t>ont</w:t>
+      </w:r>
+      <w:r>
+        <w:t xml:space="preserve"> d’une vue dégagée sur le niveau, </w:t>
+      </w:r>
+      <w:r>
+        <w:t xml:space="preserve">ce qui facilite </w:t>
+      </w:r>
+      <w:r>
+        <w:t xml:space="preserve">la création. Cette configuration aide à focaliser l’attention sur le contenu du niveau </w:t>
+      </w:r>
+      <w:r>
+        <w:t>mais</w:t>
+      </w:r>
+      <w:r>
+        <w:t xml:space="preserve"> offr</w:t>
+      </w:r>
+      <w:r>
+        <w:t>e tout de mê</w:t>
+      </w:r>
+      <w:r>
+        <w:t>me</w:t>
+      </w:r>
+      <w:r>
+        <w:t xml:space="preserve"> </w:t>
+      </w:r>
+      <w:r>
+        <w:t xml:space="preserve">un accès rapide aux </w:t>
+      </w:r>
+      <w:r>
+        <w:t>options</w:t>
+      </w:r>
+      <w:r>
+        <w:t xml:space="preserve"> essentiels.</w:t>
+      </w:r>
+    </w:p>
+    <w:p>
+      <w:pPr>
+        <w:spacing w:line="276" w:lineRule="auto"/>
+        <w:jc w:val="both"/>
+      </w:pPr>
+    </w:p>
+    <w:p>
+      <w:pPr>
+        <w:pStyle w:val="ListParagraph"/>
+        <w:numPr>
+          <w:ilvl w:val="0"/>
+          <w:numId w:val="24"/>
+        </w:numPr>
+        <w:spacing w:line="276" w:lineRule="auto"/>
+        <w:jc w:val="both"/>
+        <w:rPr>
+          <w:b/>
+          <w:bCs/>
+        </w:rPr>
+      </w:pPr>
+      <w:r>
+        <w:rPr>
+          <w:b/>
+          <w:bCs/>
+        </w:rPr>
+        <w:t>Uniformité de la résolution entre l'éditeur et le jeu</w:t>
+      </w:r>
+    </w:p>
+    <w:p>
+      <w:pPr>
+        <w:spacing w:line="276" w:lineRule="auto"/>
+        <w:jc w:val="both"/>
+      </w:pPr>
+      <w:r>
+        <w:t>L’éditeur conserve la même résolution que celle utilisée en jeu, ce qui permet aux joueurs de voir le niveau exactement tel qu’il apparaîtra lorsqu’ils joueront. Ce choix renforce la cohérence visuelle et réduit les ajustements nécessaires entre l'édition</w:t>
+      </w:r>
+      <w:r>
+        <w:t xml:space="preserve"> de niveau</w:t>
+      </w:r>
+      <w:r>
+        <w:t xml:space="preserve"> et le gameplay.</w:t>
+      </w:r>
+    </w:p>
+    <w:p>
+      <w:pPr>
+        <w:spacing w:line="276" w:lineRule="auto"/>
+        <w:jc w:val="both"/>
+      </w:pPr>
+    </w:p>
+    <w:p>
+      <w:pPr>
+        <w:pStyle w:val="ListParagraph"/>
+        <w:numPr>
+          <w:ilvl w:val="0"/>
+          <w:numId w:val="24"/>
+        </w:numPr>
+        <w:spacing w:line="276" w:lineRule="auto"/>
+        <w:jc w:val="both"/>
+        <w:rPr>
+          <w:b/>
+          <w:bCs/>
+        </w:rPr>
+      </w:pPr>
+      <w:r>
+        <w:rPr>
+          <w:b/>
+          <w:bCs/>
+        </w:rPr>
+        <w:t>Pop-ups de paramétrage pour les objets et entités</w:t>
+      </w:r>
+    </w:p>
+    <w:p>
+      <w:pPr>
+        <w:spacing w:line="276" w:lineRule="auto"/>
+        <w:jc w:val="both"/>
+      </w:pPr>
+      <w:r>
+        <w:t xml:space="preserve">Lorsqu'un joueur sélectionne un objet ou une entité dans l'éditeur, une pop-up s’ouvre pour permettre la modification de ses paramètres (comme la taille, la position, les caractéristiques, etc.). </w:t>
+      </w:r>
+      <w:r>
+        <w:t>Cela</w:t>
+      </w:r>
+      <w:r>
+        <w:t xml:space="preserve"> améliore l’interactivité en donnant un accès rapide aux options de personnalisation sans naviguer dans des menus compliqués.</w:t>
+      </w:r>
+    </w:p>
+    <w:p>
+      <w:pPr>
+        <w:spacing w:line="276" w:lineRule="auto"/>
+        <w:jc w:val="both"/>
+      </w:pPr>
+    </w:p>
+    <w:p>
+      <w:pPr>
+        <w:pStyle w:val="ListParagraph"/>
+        <w:numPr>
+          <w:ilvl w:val="0"/>
+          <w:numId w:val="24"/>
+        </w:numPr>
+        <w:spacing w:line="276" w:lineRule="auto"/>
+        <w:jc w:val="both"/>
+      </w:pPr>
+      <w:r>
+        <w:rPr>
+          <w:b/>
+          <w:bCs/>
+        </w:rPr>
+        <w:t>Accessibilité rapide aux outils essentiels</w:t>
+      </w:r>
+    </w:p>
+    <w:p>
+      <w:pPr>
+        <w:pStyle w:val="ListParagraph"/>
+        <w:spacing w:line="276" w:lineRule="auto"/>
+        <w:ind w:left="0"/>
+        <w:jc w:val="both"/>
+      </w:pPr>
+      <w:r>
+        <w:t>Le menu de l'éditeur va à l'essentiel, regroupant les outils fréquemment utilisés dans des barres de navigation bien placées. Cette organisation complète sans être complexe permet aux joueurs d’effectuer leurs actions rapidement et efficacement. Les options sont claires et facilement accessibles, facilitant les ajustements en temps réel et optimisant le flux de création.</w:t>
+      </w:r>
+    </w:p>
+    <w:p>
+      <w:pPr>
+        <w:pStyle w:val="ListParagraph"/>
+        <w:spacing w:line="276" w:lineRule="auto"/>
+        <w:ind w:left="0"/>
+        <w:jc w:val="both"/>
+      </w:pPr>
+    </w:p>
+    <w:p>
+      <w:pPr>
+        <w:pStyle w:val="ListParagraph"/>
+        <w:numPr>
+          <w:ilvl w:val="0"/>
+          <w:numId w:val="24"/>
+        </w:numPr>
+        <w:spacing w:line="276" w:lineRule="auto"/>
+        <w:jc w:val="both"/>
+        <w:rPr>
+          <w:b/>
+          <w:bCs/>
+        </w:rPr>
+      </w:pPr>
+      <w:r>
+        <w:rPr>
+          <w:b/>
+          <w:bCs/>
+        </w:rPr>
+        <w:t>Indicateur de placement unique pour le joueur</w:t>
+      </w:r>
+    </w:p>
+    <w:p>
+      <w:pPr>
+        <w:spacing w:line="276" w:lineRule="auto"/>
+        <w:jc w:val="both"/>
+      </w:pPr>
+      <w:r>
+        <w:t xml:space="preserve">Une fois le joueur placé depuis la barre d'objets dans le niveau, il apparaît en gris dans la barre pour indiquer qu'il ne peut plus être ajouté </w:t>
+      </w:r>
+      <w:r>
+        <w:t>à</w:t>
+      </w:r>
+      <w:r>
+        <w:t xml:space="preserve"> nouveau. Ce choix garantit qu</w:t>
+      </w:r>
+      <w:r>
+        <w:t>’un seul</w:t>
+      </w:r>
+      <w:r>
+        <w:t xml:space="preserve"> joueur est présent</w:t>
+      </w:r>
+      <w:r>
+        <w:t xml:space="preserve"> sur le terrain de jeu avec un indicateur intuitif</w:t>
+      </w:r>
+      <w:r>
+        <w:t>.</w:t>
+      </w:r>
+    </w:p>
+    <w:p>
+      <w:pPr>
+        <w:pStyle w:val="Heading1"/>
+        <w:spacing w:line="276" w:lineRule="auto"/>
+        <w:jc w:val="both"/>
+      </w:pPr>
+      <w:bookmarkStart w:id="19" w:name="_Toc71703259"/>
+      <w:bookmarkStart w:id="20" w:name="_Toc181391511"/>
+      <w:r>
+        <w:lastRenderedPageBreak/>
+        <w:t>R</w:t>
+      </w:r>
+      <w:bookmarkEnd w:id="19"/>
+      <w:r>
+        <w:t>éalisation</w:t>
+      </w:r>
+      <w:bookmarkEnd w:id="20"/>
+    </w:p>
+    <w:p>
+      <w:pPr>
+        <w:pStyle w:val="Heading2"/>
+        <w:spacing w:line="276" w:lineRule="auto"/>
+        <w:jc w:val="both"/>
         <w:rPr>
           <w:color w:val="FF0000"/>
         </w:rPr>
       </w:pPr>
+      <w:bookmarkStart w:id="21" w:name="_Toc25553317"/>
+      <w:bookmarkStart w:id="22" w:name="_Toc71691022"/>
+      <w:bookmarkStart w:id="23" w:name="_Toc181391512"/>
       <w:r>
         <w:rPr>
           <w:color w:val="FF0000"/>
         </w:rPr>
-        <w:t>PERSONAS DIEGO ET STELLA</w:t>
-      </w:r>
-    </w:p>
-    <w:p>
-      <w:pPr>
-        <w:pStyle w:val="Titre2"/>
-      </w:pPr>
-      <w:r>
-        <w:t>Choix de la palette graphique</w:t>
-      </w:r>
-    </w:p>
-    <w:p>
-      <w:pPr>
-        <w:ind w:left="576"/>
-      </w:pPr>
-    </w:p>
-    <w:p>
-      <w:pPr>
-        <w:pStyle w:val="Titre2"/>
-      </w:pPr>
-      <w:r>
-        <w:t>Eco-conception</w:t>
-      </w:r>
-    </w:p>
-    <w:p>
-      <w:pPr>
-        <w:ind w:left="576"/>
-      </w:pPr>
-    </w:p>
-    <w:p>
-      <w:pPr>
-        <w:pStyle w:val="Titre2"/>
-      </w:pPr>
-      <w:r>
-        <w:t>Accessibilité</w:t>
-      </w:r>
-    </w:p>
-    <w:p>
-      <w:pPr>
-        <w:ind w:left="432"/>
-      </w:pPr>
-    </w:p>
-    <w:p>
-      <w:pPr>
-        <w:pStyle w:val="Titre1"/>
-      </w:pPr>
-      <w:r>
-        <w:t>Conception UX</w:t>
-      </w:r>
-    </w:p>
-    <w:p>
-      <w:pPr>
-        <w:pStyle w:val="Titre2"/>
-      </w:pPr>
-      <w:r>
-        <w:t>Définition des wireframes</w:t>
-      </w:r>
-    </w:p>
-    <w:p>
-      <w:pPr>
-        <w:pStyle w:val="Titre2"/>
-      </w:pPr>
-      <w:r>
-        <w:t xml:space="preserve">Editeur de niveau (High </w:t>
-      </w:r>
-      <w:proofErr w:type="spellStart"/>
-      <w:r>
-        <w:t>fidelity</w:t>
-      </w:r>
-      <w:proofErr w:type="spellEnd"/>
-      <w:r>
-        <w:t xml:space="preserve"> </w:t>
-      </w:r>
-      <w:proofErr w:type="spellStart"/>
-      <w:r>
-        <w:t>Mockup</w:t>
-      </w:r>
-      <w:proofErr w:type="spellEnd"/>
-      <w:r>
-        <w:t>)</w:t>
-      </w:r>
-    </w:p>
-    <w:p>
-      <w:pPr>
-        <w:pStyle w:val="Titre2"/>
-      </w:pPr>
-      <w:r>
-        <w:t>Choix effectués</w:t>
-      </w:r>
-    </w:p>
-    <w:p>
-      <w:pPr>
-        <w:pStyle w:val="Titre1"/>
-      </w:pPr>
-      <w:bookmarkStart w:id="7" w:name="_Toc71703259"/>
-      <w:bookmarkStart w:id="8" w:name="_Toc499021842"/>
-      <w:r>
-        <w:t>R</w:t>
-      </w:r>
-      <w:bookmarkEnd w:id="7"/>
-      <w:r>
-        <w:t>éalisation</w:t>
-      </w:r>
-      <w:bookmarkEnd w:id="8"/>
-    </w:p>
-    <w:p>
-      <w:pPr>
-        <w:pStyle w:val="Titre2"/>
-        <w:rPr>
+        <w:t>Points de design spécifiques</w:t>
+      </w:r>
+      <w:bookmarkEnd w:id="23"/>
+    </w:p>
+    <w:p>
+      <w:pPr>
+        <w:spacing w:line="276" w:lineRule="auto"/>
+        <w:jc w:val="both"/>
+      </w:pPr>
+    </w:p>
+    <w:p>
+      <w:pPr>
+        <w:spacing w:line="276" w:lineRule="auto"/>
+        <w:jc w:val="both"/>
+        <w:rPr>
+          <w:b/>
+          <w:i/>
+          <w:iCs/>
           <w:color w:val="FF0000"/>
         </w:rPr>
       </w:pPr>
-      <w:bookmarkStart w:id="9" w:name="_Toc25553317"/>
-      <w:bookmarkStart w:id="10" w:name="_Toc71691022"/>
-      <w:bookmarkStart w:id="11" w:name="_Toc499021843"/>
-      <w:r>
-        <w:rPr>
+      <w:r>
+        <w:rPr>
+          <w:b/>
+          <w:i/>
+          <w:iCs/>
           <w:color w:val="FF0000"/>
         </w:rPr>
-        <w:t>Points de design spécifique</w:t>
-      </w:r>
-      <w:r>
-        <w:rPr>
+        <w:t>Ce chapitre est constitué de plusieurs sous-chapitre.</w:t>
+      </w:r>
+    </w:p>
+    <w:p>
+      <w:pPr>
+        <w:spacing w:line="276" w:lineRule="auto"/>
+        <w:jc w:val="both"/>
+        <w:rPr>
+          <w:b/>
+          <w:i/>
+          <w:iCs/>
           <w:color w:val="FF0000"/>
         </w:rPr>
-        <w:t>s</w:t>
-      </w:r>
-    </w:p>
-    <w:p/>
-    <w:p>
-      <w:pPr>
+      </w:pPr>
+    </w:p>
+    <w:p>
+      <w:pPr>
+        <w:spacing w:line="276" w:lineRule="auto"/>
+        <w:jc w:val="both"/>
         <w:rPr>
           <w:b/>
           <w:i/>
@@ -3710,20 +6613,25 @@
           <w:iCs/>
           <w:color w:val="FF0000"/>
         </w:rPr>
-        <w:t>Ce chapitre est constitué de plusieurs sous-chapitre</w:t>
-      </w:r>
-      <w:r>
+        <w:t>Chaque sous-chapitre explique un point de design technique particulier, quelque chose que vous avez dû inventer pour répondre au besoin et qui ne peut pas s’expliquer par de simples commentaires dans le code.</w:t>
+      </w:r>
+    </w:p>
+    <w:p>
+      <w:pPr>
+        <w:spacing w:line="276" w:lineRule="auto"/>
+        <w:jc w:val="both"/>
         <w:rPr>
           <w:b/>
           <w:i/>
           <w:iCs/>
           <w:color w:val="FF0000"/>
         </w:rPr>
-        <w:t>.</w:t>
-      </w:r>
-    </w:p>
-    <w:p>
-      <w:pPr>
+      </w:pPr>
+    </w:p>
+    <w:p>
+      <w:pPr>
+        <w:spacing w:line="276" w:lineRule="auto"/>
+        <w:jc w:val="both"/>
         <w:rPr>
           <w:b/>
           <w:i/>
@@ -3731,34 +6639,39 @@
           <w:color w:val="FF0000"/>
         </w:rPr>
       </w:pPr>
-    </w:p>
-    <w:p>
-      <w:pPr>
+      <w:r>
         <w:rPr>
           <w:b/>
           <w:i/>
           <w:iCs/>
           <w:color w:val="FF0000"/>
         </w:rPr>
-      </w:pPr>
-      <w:r>
+        <w:t>Il s’agit d’explications techniques sur le fonctionnement du système. Les explications sont appuyées par des diagrammes, ou de très brefs éléments de code.</w:t>
+      </w:r>
+    </w:p>
+    <w:p>
+      <w:pPr>
+        <w:spacing w:line="276" w:lineRule="auto"/>
+        <w:jc w:val="both"/>
         <w:rPr>
           <w:b/>
           <w:i/>
           <w:iCs/>
           <w:color w:val="FF0000"/>
         </w:rPr>
-        <w:t>Chaque sous-chapitre</w:t>
-      </w:r>
-      <w:r>
+      </w:pPr>
+    </w:p>
+    <w:p>
+      <w:pPr>
+        <w:spacing w:line="276" w:lineRule="auto"/>
+        <w:jc w:val="both"/>
         <w:rPr>
           <w:b/>
           <w:i/>
           <w:iCs/>
           <w:color w:val="FF0000"/>
         </w:rPr>
-        <w:t xml:space="preserve"> expliqu</w:t>
-      </w:r>
+      </w:pPr>
       <w:r>
         <w:rPr>
           <w:b/>
@@ -3766,26 +6679,32 @@
           <w:iCs/>
           <w:color w:val="FF0000"/>
         </w:rPr>
-        <w:t>e</w:t>
-      </w:r>
-      <w:r>
+        <w:t>NE PAS mettre ici des pratiques usuelles que tout professionnel de la branche connaît déjà. Par exemple, n’EXPLIQUEZ PAS ICI CE QU’EST LE PATTERN MVC.</w:t>
+      </w:r>
+    </w:p>
+    <w:p>
+      <w:pPr>
+        <w:spacing w:line="276" w:lineRule="auto"/>
+        <w:jc w:val="both"/>
         <w:rPr>
           <w:b/>
           <w:i/>
           <w:iCs/>
           <w:color w:val="FF0000"/>
         </w:rPr>
-        <w:t xml:space="preserve"> un </w:t>
-      </w:r>
-      <w:r>
+      </w:pPr>
+    </w:p>
+    <w:p>
+      <w:pPr>
+        <w:spacing w:line="276" w:lineRule="auto"/>
+        <w:jc w:val="both"/>
         <w:rPr>
           <w:b/>
           <w:i/>
           <w:iCs/>
           <w:color w:val="FF0000"/>
         </w:rPr>
-        <w:t xml:space="preserve">point de </w:t>
-      </w:r>
+      </w:pPr>
       <w:r>
         <w:rPr>
           <w:b/>
@@ -3793,157 +6712,18 @@
           <w:iCs/>
           <w:color w:val="FF0000"/>
         </w:rPr>
-        <w:t xml:space="preserve">design </w:t>
-      </w:r>
-      <w:r>
-        <w:rPr>
-          <w:b/>
-          <w:i/>
-          <w:iCs/>
-          <w:color w:val="FF0000"/>
-        </w:rPr>
-        <w:t xml:space="preserve">technique </w:t>
-      </w:r>
-      <w:r>
-        <w:rPr>
-          <w:b/>
-          <w:i/>
-          <w:iCs/>
-          <w:color w:val="FF0000"/>
-        </w:rPr>
-        <w:t xml:space="preserve">particulier, quelque chose que vous avez </w:t>
-      </w:r>
-      <w:r>
-        <w:rPr>
-          <w:b/>
-          <w:i/>
-          <w:iCs/>
-          <w:color w:val="FF0000"/>
-        </w:rPr>
-        <w:t xml:space="preserve">dû </w:t>
-      </w:r>
-      <w:r>
-        <w:rPr>
-          <w:b/>
-          <w:i/>
-          <w:iCs/>
-          <w:color w:val="FF0000"/>
-        </w:rPr>
-        <w:t>invent</w:t>
-      </w:r>
-      <w:r>
-        <w:rPr>
-          <w:b/>
-          <w:i/>
-          <w:iCs/>
-          <w:color w:val="FF0000"/>
-        </w:rPr>
-        <w:t>er</w:t>
-      </w:r>
-      <w:r>
-        <w:rPr>
-          <w:b/>
-          <w:i/>
-          <w:iCs/>
-          <w:color w:val="FF0000"/>
-        </w:rPr>
-        <w:t xml:space="preserve"> pour répondre au besoin et qui ne peut pas s’expliquer par de simples commentaires dans le code.</w:t>
-      </w:r>
-    </w:p>
-    <w:p>
-      <w:pPr>
-        <w:rPr>
-          <w:b/>
-          <w:i/>
-          <w:iCs/>
-          <w:color w:val="FF0000"/>
-        </w:rPr>
-      </w:pPr>
-    </w:p>
-    <w:p>
-      <w:pPr>
-        <w:rPr>
-          <w:b/>
-          <w:i/>
-          <w:iCs/>
-          <w:color w:val="FF0000"/>
-        </w:rPr>
-      </w:pPr>
-      <w:r>
-        <w:rPr>
-          <w:b/>
-          <w:i/>
-          <w:iCs/>
-          <w:color w:val="FF0000"/>
-        </w:rPr>
-        <w:t>Il s’agit d’explications techniques sur le fonctionnement du système. Les explications sont appuyées par des diagrammes, ou de très brefs éléments de code.</w:t>
-      </w:r>
-    </w:p>
-    <w:p>
-      <w:pPr>
-        <w:rPr>
-          <w:b/>
-          <w:i/>
-          <w:iCs/>
-          <w:color w:val="FF0000"/>
-        </w:rPr>
-      </w:pPr>
-    </w:p>
-    <w:p>
-      <w:pPr>
-        <w:rPr>
-          <w:b/>
-          <w:i/>
-          <w:iCs/>
-          <w:color w:val="FF0000"/>
-        </w:rPr>
-      </w:pPr>
-      <w:r>
-        <w:rPr>
-          <w:b/>
-          <w:i/>
-          <w:iCs/>
-          <w:color w:val="FF0000"/>
-        </w:rPr>
-        <w:t>NE PAS mettre ici des pratiques usuelles que tout professionnel de la branche connaît déjà. Par exemple, n’EXPLIQUEZ PAS ICI CE QU’EST LE PATTERN MVC.</w:t>
-      </w:r>
-    </w:p>
-    <w:p>
-      <w:pPr>
-        <w:rPr>
-          <w:b/>
-          <w:i/>
-          <w:iCs/>
-          <w:color w:val="FF0000"/>
-        </w:rPr>
-      </w:pPr>
-    </w:p>
-    <w:p>
-      <w:pPr>
-        <w:rPr>
-          <w:b/>
-          <w:i/>
-          <w:iCs/>
-          <w:color w:val="FF0000"/>
-        </w:rPr>
-      </w:pPr>
-      <w:r>
-        <w:rPr>
-          <w:b/>
-          <w:i/>
-          <w:iCs/>
-          <w:color w:val="FF0000"/>
-        </w:rPr>
         <w:t xml:space="preserve">Exemple (simplifié à l’extrême) : Protection contre des formulaires mal intentionnés ou modifiés </w:t>
       </w:r>
     </w:p>
     <w:p>
       <w:pPr>
-        <w:pStyle w:val="Paragraphedeliste"/>
+        <w:pStyle w:val="ListParagraph"/>
         <w:numPr>
           <w:ilvl w:val="0"/>
           <w:numId w:val="16"/>
         </w:numPr>
+        <w:spacing w:line="276" w:lineRule="auto"/>
+        <w:jc w:val="both"/>
         <w:rPr>
           <w:b/>
           <w:i/>
@@ -3958,36 +6738,18 @@
           <w:iCs/>
           <w:color w:val="FF0000"/>
         </w:rPr>
-        <w:t xml:space="preserve">Au moment de générer le formulaire, le script </w:t>
-      </w:r>
-      <w:proofErr w:type="spellStart"/>
-      <w:r>
-        <w:rPr>
-          <w:b/>
-          <w:i/>
-          <w:iCs/>
-          <w:color w:val="FF0000"/>
-        </w:rPr>
-        <w:t>php</w:t>
-      </w:r>
-      <w:proofErr w:type="spellEnd"/>
-      <w:r>
-        <w:rPr>
-          <w:b/>
-          <w:i/>
-          <w:iCs/>
-          <w:color w:val="FF0000"/>
-        </w:rPr>
-        <w:t> :</w:t>
-      </w:r>
-    </w:p>
-    <w:p>
-      <w:pPr>
-        <w:pStyle w:val="Paragraphedeliste"/>
+        <w:t>Au moment de générer le formulaire, le script php :</w:t>
+      </w:r>
+    </w:p>
+    <w:p>
+      <w:pPr>
+        <w:pStyle w:val="ListParagraph"/>
         <w:numPr>
           <w:ilvl w:val="1"/>
           <w:numId w:val="16"/>
         </w:numPr>
+        <w:spacing w:line="276" w:lineRule="auto"/>
+        <w:jc w:val="both"/>
         <w:rPr>
           <w:b/>
           <w:i/>
@@ -4007,11 +6769,13 @@
     </w:p>
     <w:p>
       <w:pPr>
-        <w:pStyle w:val="Paragraphedeliste"/>
+        <w:pStyle w:val="ListParagraph"/>
         <w:numPr>
           <w:ilvl w:val="1"/>
           <w:numId w:val="16"/>
         </w:numPr>
+        <w:spacing w:line="276" w:lineRule="auto"/>
+        <w:jc w:val="both"/>
         <w:rPr>
           <w:b/>
           <w:i/>
@@ -4031,11 +6795,13 @@
     </w:p>
     <w:p>
       <w:pPr>
-        <w:pStyle w:val="Paragraphedeliste"/>
+        <w:pStyle w:val="ListParagraph"/>
         <w:numPr>
           <w:ilvl w:val="1"/>
           <w:numId w:val="16"/>
         </w:numPr>
+        <w:spacing w:line="276" w:lineRule="auto"/>
+        <w:jc w:val="both"/>
         <w:rPr>
           <w:b/>
           <w:i/>
@@ -4050,47 +6816,18 @@
           <w:iCs/>
           <w:color w:val="FF0000"/>
         </w:rPr>
-        <w:t xml:space="preserve">Ajoute un input nommé « CSRF » de type </w:t>
-      </w:r>
-      <w:proofErr w:type="spellStart"/>
-      <w:r>
-        <w:rPr>
-          <w:b/>
-          <w:i/>
-          <w:iCs/>
-          <w:color w:val="FF0000"/>
-        </w:rPr>
-        <w:t>hidden</w:t>
-      </w:r>
-      <w:proofErr w:type="spellEnd"/>
-      <w:r>
-        <w:rPr>
-          <w:b/>
-          <w:i/>
-          <w:iCs/>
-          <w:color w:val="FF0000"/>
-        </w:rPr>
-        <w:t xml:space="preserve"> dans le </w:t>
-      </w:r>
-      <w:proofErr w:type="spellStart"/>
-      <w:r>
-        <w:rPr>
-          <w:b/>
-          <w:i/>
-          <w:iCs/>
-          <w:color w:val="FF0000"/>
-        </w:rPr>
-        <w:t>form</w:t>
-      </w:r>
-      <w:proofErr w:type="spellEnd"/>
-    </w:p>
-    <w:p>
-      <w:pPr>
-        <w:pStyle w:val="Paragraphedeliste"/>
+        <w:t>Ajoute un input nommé « CSRF » de type hidden dans le form</w:t>
+      </w:r>
+    </w:p>
+    <w:p>
+      <w:pPr>
+        <w:pStyle w:val="ListParagraph"/>
         <w:numPr>
           <w:ilvl w:val="0"/>
           <w:numId w:val="16"/>
         </w:numPr>
+        <w:spacing w:line="276" w:lineRule="auto"/>
+        <w:jc w:val="both"/>
         <w:rPr>
           <w:b/>
           <w:i/>
@@ -4105,28 +6842,18 @@
           <w:iCs/>
           <w:color w:val="FF0000"/>
         </w:rPr>
-        <w:lastRenderedPageBreak/>
-        <w:t xml:space="preserve">A la réception du POST du </w:t>
-      </w:r>
-      <w:proofErr w:type="spellStart"/>
-      <w:r>
-        <w:rPr>
-          <w:b/>
-          <w:i/>
-          <w:iCs/>
-          <w:color w:val="FF0000"/>
-        </w:rPr>
-        <w:t>fromulaire</w:t>
-      </w:r>
-      <w:proofErr w:type="spellEnd"/>
-    </w:p>
-    <w:p>
-      <w:pPr>
-        <w:pStyle w:val="Paragraphedeliste"/>
+        <w:t>A la réception du POST du fromulaire</w:t>
+      </w:r>
+    </w:p>
+    <w:p>
+      <w:pPr>
+        <w:pStyle w:val="ListParagraph"/>
         <w:numPr>
           <w:ilvl w:val="1"/>
           <w:numId w:val="16"/>
         </w:numPr>
+        <w:spacing w:line="276" w:lineRule="auto"/>
+        <w:jc w:val="both"/>
         <w:rPr>
           <w:b/>
           <w:i/>
@@ -4146,11 +6873,13 @@
     </w:p>
     <w:p>
       <w:pPr>
-        <w:pStyle w:val="Paragraphedeliste"/>
+        <w:pStyle w:val="ListParagraph"/>
         <w:numPr>
           <w:ilvl w:val="1"/>
           <w:numId w:val="16"/>
         </w:numPr>
+        <w:spacing w:line="276" w:lineRule="auto"/>
+        <w:jc w:val="both"/>
         <w:rPr>
           <w:b/>
           <w:i/>
@@ -4170,11 +6899,13 @@
     </w:p>
     <w:p>
       <w:pPr>
-        <w:pStyle w:val="Paragraphedeliste"/>
+        <w:pStyle w:val="ListParagraph"/>
         <w:numPr>
           <w:ilvl w:val="1"/>
           <w:numId w:val="16"/>
         </w:numPr>
+        <w:spacing w:line="276" w:lineRule="auto"/>
+        <w:jc w:val="both"/>
         <w:rPr>
           <w:b/>
           <w:i/>
@@ -4194,6 +6925,8 @@
     </w:p>
     <w:p>
       <w:pPr>
+        <w:spacing w:line="276" w:lineRule="auto"/>
+        <w:jc w:val="both"/>
         <w:rPr>
           <w:b/>
           <w:i/>
@@ -4204,13 +6937,16 @@
     </w:p>
     <w:p>
       <w:pPr>
-        <w:pStyle w:val="Titre3"/>
+        <w:pStyle w:val="Heading3"/>
+        <w:spacing w:line="276" w:lineRule="auto"/>
+        <w:jc w:val="both"/>
         <w:rPr>
           <w:i/>
           <w:iCs/>
           <w:color w:val="FF0000"/>
         </w:rPr>
       </w:pPr>
+      <w:bookmarkStart w:id="24" w:name="_Toc181391513"/>
       <w:r>
         <w:rPr>
           <w:i/>
@@ -4219,17 +6955,26 @@
         </w:rPr>
         <w:t>…</w:t>
       </w:r>
-    </w:p>
-    <w:p/>
-    <w:p>
-      <w:pPr>
-        <w:pStyle w:val="Titre3"/>
+      <w:bookmarkEnd w:id="24"/>
+    </w:p>
+    <w:p>
+      <w:pPr>
+        <w:spacing w:line="276" w:lineRule="auto"/>
+        <w:jc w:val="both"/>
+      </w:pPr>
+    </w:p>
+    <w:p>
+      <w:pPr>
+        <w:pStyle w:val="Heading3"/>
+        <w:spacing w:line="276" w:lineRule="auto"/>
+        <w:jc w:val="both"/>
         <w:rPr>
           <w:i/>
           <w:iCs/>
           <w:color w:val="FF0000"/>
         </w:rPr>
       </w:pPr>
+      <w:bookmarkStart w:id="25" w:name="_Toc181391514"/>
       <w:r>
         <w:rPr>
           <w:i/>
@@ -4238,17 +6983,26 @@
         </w:rPr>
         <w:t>…</w:t>
       </w:r>
-    </w:p>
-    <w:p/>
-    <w:p>
-      <w:pPr>
-        <w:pStyle w:val="Titre3"/>
+      <w:bookmarkEnd w:id="25"/>
+    </w:p>
+    <w:p>
+      <w:pPr>
+        <w:spacing w:line="276" w:lineRule="auto"/>
+        <w:jc w:val="both"/>
+      </w:pPr>
+    </w:p>
+    <w:p>
+      <w:pPr>
+        <w:pStyle w:val="Heading3"/>
+        <w:spacing w:line="276" w:lineRule="auto"/>
+        <w:jc w:val="both"/>
         <w:rPr>
           <w:i/>
           <w:iCs/>
           <w:color w:val="FF0000"/>
         </w:rPr>
       </w:pPr>
+      <w:bookmarkStart w:id="26" w:name="_Toc181391515"/>
       <w:r>
         <w:rPr>
           <w:i/>
@@ -4257,26 +7011,38 @@
         </w:rPr>
         <w:t>…</w:t>
       </w:r>
-    </w:p>
-    <w:p>
-      <w:pPr>
-        <w:pStyle w:val="Titre2"/>
-        <w:rPr>
-          <w:i/>
-          <w:iCs/>
-        </w:rPr>
-      </w:pPr>
+      <w:bookmarkEnd w:id="26"/>
+    </w:p>
+    <w:p>
+      <w:pPr>
+        <w:pStyle w:val="Heading2"/>
+        <w:spacing w:line="276" w:lineRule="auto"/>
+        <w:jc w:val="both"/>
+        <w:rPr>
+          <w:i/>
+          <w:iCs/>
+        </w:rPr>
+      </w:pPr>
+      <w:bookmarkStart w:id="27" w:name="_Toc181391516"/>
       <w:r>
         <w:rPr>
           <w:iCs/>
         </w:rPr>
         <w:t>Déroulement</w:t>
       </w:r>
-    </w:p>
-    <w:p/>
-    <w:p>
-      <w:pPr>
+      <w:bookmarkEnd w:id="27"/>
+    </w:p>
+    <w:p>
+      <w:pPr>
+        <w:spacing w:line="276" w:lineRule="auto"/>
+        <w:jc w:val="both"/>
+      </w:pPr>
+    </w:p>
+    <w:p>
+      <w:pPr>
+        <w:spacing w:line="276" w:lineRule="auto"/>
         <w:ind w:left="284" w:firstLine="76"/>
+        <w:jc w:val="both"/>
         <w:rPr>
           <w:b/>
           <w:bCs/>
@@ -4318,26 +7084,33 @@
     </w:p>
     <w:p>
       <w:pPr>
-        <w:pStyle w:val="Titre2"/>
-        <w:rPr>
-          <w:i/>
-          <w:iCs/>
-        </w:rPr>
-      </w:pPr>
-      <w:bookmarkStart w:id="12" w:name="_Toc25553321"/>
-      <w:bookmarkStart w:id="13" w:name="_Toc71691025"/>
-      <w:bookmarkStart w:id="14" w:name="_Toc499021844"/>
-      <w:bookmarkEnd w:id="9"/>
-      <w:bookmarkEnd w:id="10"/>
-      <w:bookmarkEnd w:id="11"/>
+        <w:pStyle w:val="Heading2"/>
+        <w:spacing w:line="276" w:lineRule="auto"/>
+        <w:jc w:val="both"/>
+        <w:rPr>
+          <w:i/>
+          <w:iCs/>
+        </w:rPr>
+      </w:pPr>
+      <w:bookmarkStart w:id="28" w:name="_Toc25553321"/>
+      <w:bookmarkStart w:id="29" w:name="_Toc71691025"/>
+      <w:bookmarkStart w:id="30" w:name="_Toc181391517"/>
+      <w:bookmarkEnd w:id="21"/>
+      <w:bookmarkEnd w:id="22"/>
       <w:r>
         <w:rPr>
           <w:iCs/>
         </w:rPr>
         <w:t>Mise en place de l’environnement de travail</w:t>
       </w:r>
-    </w:p>
-    <w:p/>
+      <w:bookmarkEnd w:id="30"/>
+    </w:p>
+    <w:p>
+      <w:pPr>
+        <w:spacing w:line="276" w:lineRule="auto"/>
+        <w:jc w:val="both"/>
+      </w:pPr>
+    </w:p>
     <w:p>
       <w:pPr>
         <w:numPr>
@@ -4348,7 +7121,9 @@
           <w:tab w:val="clear" w:pos="720"/>
           <w:tab w:val="num" w:pos="927"/>
         </w:tabs>
+        <w:spacing w:line="276" w:lineRule="auto"/>
         <w:ind w:left="927"/>
+        <w:jc w:val="both"/>
         <w:rPr>
           <w:b/>
           <w:bCs/>
@@ -4378,27 +7153,21 @@
           <w:tab w:val="clear" w:pos="720"/>
           <w:tab w:val="num" w:pos="927"/>
         </w:tabs>
+        <w:spacing w:line="276" w:lineRule="auto"/>
         <w:ind w:left="927"/>
-        <w:rPr>
-          <w:i/>
-          <w:iCs/>
-        </w:rPr>
-      </w:pPr>
-      <w:proofErr w:type="gramStart"/>
-      <w:r>
-        <w:rPr>
-          <w:i/>
-          <w:iCs/>
-        </w:rPr>
-        <w:t>la</w:t>
-      </w:r>
-      <w:proofErr w:type="gramEnd"/>
-      <w:r>
-        <w:rPr>
-          <w:i/>
-          <w:iCs/>
-        </w:rPr>
-        <w:t xml:space="preserve"> liste de tous les fichiers et une rapide description de leur contenu (des noms qui parlent !)</w:t>
+        <w:jc w:val="both"/>
+        <w:rPr>
+          <w:i/>
+          <w:iCs/>
+        </w:rPr>
+      </w:pPr>
+      <w:r>
+        <w:rPr>
+          <w:i/>
+          <w:iCs/>
+        </w:rPr>
+        <w:lastRenderedPageBreak/>
+        <w:t>la liste de tous les fichiers et une rapide description de leur contenu (des noms qui parlent !)</w:t>
       </w:r>
     </w:p>
     <w:p>
@@ -4411,27 +7180,20 @@
           <w:tab w:val="clear" w:pos="720"/>
           <w:tab w:val="num" w:pos="927"/>
         </w:tabs>
+        <w:spacing w:line="276" w:lineRule="auto"/>
         <w:ind w:left="927"/>
-        <w:rPr>
-          <w:i/>
-          <w:iCs/>
-        </w:rPr>
-      </w:pPr>
-      <w:proofErr w:type="gramStart"/>
-      <w:r>
-        <w:rPr>
-          <w:i/>
-          <w:iCs/>
-        </w:rPr>
-        <w:t>les</w:t>
-      </w:r>
-      <w:proofErr w:type="gramEnd"/>
-      <w:r>
-        <w:rPr>
-          <w:i/>
-          <w:iCs/>
-        </w:rPr>
-        <w:t xml:space="preserve"> versions des systèmes d'exploitation et des outils logiciels</w:t>
+        <w:jc w:val="both"/>
+        <w:rPr>
+          <w:i/>
+          <w:iCs/>
+        </w:rPr>
+      </w:pPr>
+      <w:r>
+        <w:rPr>
+          <w:i/>
+          <w:iCs/>
+        </w:rPr>
+        <w:t>les versions des systèmes d'exploitation et des outils logiciels</w:t>
       </w:r>
     </w:p>
     <w:p>
@@ -4444,34 +7206,39 @@
           <w:tab w:val="clear" w:pos="720"/>
           <w:tab w:val="num" w:pos="927"/>
         </w:tabs>
+        <w:spacing w:line="276" w:lineRule="auto"/>
         <w:ind w:left="927"/>
-        <w:rPr>
-          <w:i/>
-          <w:iCs/>
-        </w:rPr>
-      </w:pPr>
-      <w:proofErr w:type="gramStart"/>
-      <w:r>
-        <w:rPr>
-          <w:i/>
-          <w:iCs/>
-        </w:rPr>
-        <w:t>la</w:t>
-      </w:r>
-      <w:proofErr w:type="gramEnd"/>
-      <w:r>
-        <w:rPr>
-          <w:i/>
-          <w:iCs/>
-        </w:rPr>
-        <w:t xml:space="preserve"> description exacte du matériel</w:t>
-      </w:r>
-    </w:p>
-    <w:p/>
-    <w:p/>
-    <w:p>
-      <w:pPr>
+        <w:jc w:val="both"/>
+        <w:rPr>
+          <w:i/>
+          <w:iCs/>
+        </w:rPr>
+      </w:pPr>
+      <w:r>
+        <w:rPr>
+          <w:i/>
+          <w:iCs/>
+        </w:rPr>
+        <w:t>la description exacte du matériel</w:t>
+      </w:r>
+    </w:p>
+    <w:p>
+      <w:pPr>
+        <w:spacing w:line="276" w:lineRule="auto"/>
+        <w:jc w:val="both"/>
+      </w:pPr>
+    </w:p>
+    <w:p>
+      <w:pPr>
+        <w:spacing w:line="276" w:lineRule="auto"/>
+        <w:jc w:val="both"/>
+      </w:pPr>
+    </w:p>
+    <w:p>
+      <w:pPr>
+        <w:spacing w:line="276" w:lineRule="auto"/>
         <w:ind w:left="1134" w:hanging="774"/>
+        <w:jc w:val="both"/>
         <w:rPr>
           <w:b/>
           <w:bCs/>
@@ -4493,40 +7260,47 @@
     </w:p>
     <w:p>
       <w:pPr>
-        <w:pStyle w:val="Titre2"/>
-        <w:rPr>
-          <w:i/>
-          <w:iCs/>
-        </w:rPr>
-      </w:pPr>
+        <w:pStyle w:val="Heading2"/>
+        <w:spacing w:line="276" w:lineRule="auto"/>
+        <w:jc w:val="both"/>
+        <w:rPr>
+          <w:i/>
+          <w:iCs/>
+        </w:rPr>
+      </w:pPr>
+      <w:bookmarkStart w:id="31" w:name="_Toc181391518"/>
       <w:r>
         <w:rPr>
           <w:iCs/>
         </w:rPr>
         <w:t>Description des test</w:t>
       </w:r>
-      <w:bookmarkEnd w:id="12"/>
+      <w:bookmarkEnd w:id="28"/>
       <w:r>
         <w:rPr>
           <w:iCs/>
         </w:rPr>
         <w:t>s effectués</w:t>
       </w:r>
-      <w:bookmarkEnd w:id="13"/>
-      <w:bookmarkEnd w:id="14"/>
-    </w:p>
-    <w:p>
-      <w:pPr>
-        <w:pStyle w:val="En-tte"/>
+      <w:bookmarkEnd w:id="29"/>
+      <w:bookmarkEnd w:id="31"/>
+    </w:p>
+    <w:p>
+      <w:pPr>
+        <w:pStyle w:val="Header"/>
+        <w:spacing w:line="276" w:lineRule="auto"/>
         <w:ind w:left="357"/>
-        <w:rPr>
-          <w:i/>
-        </w:rPr>
-      </w:pPr>
-    </w:p>
-    <w:p>
-      <w:pPr>
+        <w:jc w:val="both"/>
+        <w:rPr>
+          <w:i/>
+        </w:rPr>
+      </w:pPr>
+    </w:p>
+    <w:p>
+      <w:pPr>
+        <w:spacing w:line="276" w:lineRule="auto"/>
         <w:ind w:left="1134" w:hanging="774"/>
+        <w:jc w:val="both"/>
         <w:rPr>
           <w:b/>
           <w:bCs/>
@@ -4543,9 +7317,8 @@
           <w:iCs/>
           <w:color w:val="FF0000"/>
         </w:rPr>
-        <w:t>Reprendre les tests d’acceptance d’</w:t>
-      </w:r>
-      <w:proofErr w:type="spellStart"/>
+        <w:t>Reprendre les tests d’acceptance d’IceScrum au moyen de la feuille ad hoc d’</w:t>
+      </w:r>
       <w:r>
         <w:rPr>
           <w:b/>
@@ -4554,58 +7327,37 @@
           <w:iCs/>
           <w:color w:val="FF0000"/>
         </w:rPr>
-        <w:t>IceScrum</w:t>
-      </w:r>
-      <w:proofErr w:type="spellEnd"/>
-      <w:r>
-        <w:rPr>
-          <w:b/>
-          <w:bCs/>
-          <w:i/>
-          <w:iCs/>
-          <w:color w:val="FF0000"/>
-        </w:rPr>
-        <w:t xml:space="preserve"> au moyen de la feuille ad hoc d’</w:t>
-      </w:r>
-      <w:proofErr w:type="spellStart"/>
-      <w:r>
-        <w:rPr>
-          <w:b/>
-          <w:bCs/>
-          <w:i/>
-          <w:iCs/>
-          <w:color w:val="FF0000"/>
-        </w:rPr>
         <w:t>IceTools</w:t>
       </w:r>
-      <w:proofErr w:type="spellEnd"/>
-    </w:p>
-    <w:p>
-      <w:pPr>
-        <w:pStyle w:val="Titre2"/>
-        <w:rPr>
-          <w:i/>
-          <w:iCs/>
-        </w:rPr>
-      </w:pPr>
-      <w:bookmarkStart w:id="15" w:name="_Toc25553322"/>
-      <w:bookmarkStart w:id="16" w:name="_Toc71691026"/>
-      <w:bookmarkStart w:id="17" w:name="_Toc499021845"/>
+    </w:p>
+    <w:p>
+      <w:pPr>
+        <w:pStyle w:val="Heading2"/>
+        <w:spacing w:line="276" w:lineRule="auto"/>
+        <w:jc w:val="both"/>
+        <w:rPr>
+          <w:i/>
+          <w:iCs/>
+        </w:rPr>
+      </w:pPr>
+      <w:bookmarkStart w:id="32" w:name="_Toc25553322"/>
+      <w:bookmarkStart w:id="33" w:name="_Toc71691026"/>
+      <w:bookmarkStart w:id="34" w:name="_Toc181391519"/>
       <w:r>
         <w:rPr>
           <w:iCs/>
         </w:rPr>
         <w:t xml:space="preserve">Erreurs </w:t>
       </w:r>
-      <w:bookmarkEnd w:id="15"/>
+      <w:bookmarkEnd w:id="32"/>
       <w:r>
         <w:rPr>
           <w:iCs/>
         </w:rPr>
         <w:t>restantes</w:t>
       </w:r>
-      <w:bookmarkEnd w:id="16"/>
-      <w:bookmarkEnd w:id="17"/>
+      <w:bookmarkEnd w:id="33"/>
+      <w:bookmarkEnd w:id="34"/>
       <w:r>
         <w:rPr>
           <w:iCs/>
@@ -4615,16 +7367,20 @@
     </w:p>
     <w:p>
       <w:pPr>
+        <w:spacing w:line="276" w:lineRule="auto"/>
         <w:ind w:left="426"/>
-        <w:rPr>
-          <w:i/>
-        </w:rPr>
-      </w:pPr>
-      <w:bookmarkStart w:id="18" w:name="_Toc25553323"/>
-    </w:p>
-    <w:p>
-      <w:pPr>
+        <w:jc w:val="both"/>
+        <w:rPr>
+          <w:i/>
+        </w:rPr>
+      </w:pPr>
+      <w:bookmarkStart w:id="35" w:name="_Toc25553323"/>
+    </w:p>
+    <w:p>
+      <w:pPr>
+        <w:spacing w:line="276" w:lineRule="auto"/>
         <w:ind w:left="426"/>
+        <w:jc w:val="both"/>
         <w:rPr>
           <w:i/>
           <w:iCs/>
@@ -4654,7 +7410,9 @@
     </w:p>
     <w:p>
       <w:pPr>
+        <w:spacing w:line="276" w:lineRule="auto"/>
         <w:ind w:left="426"/>
+        <w:jc w:val="both"/>
         <w:rPr>
           <w:i/>
         </w:rPr>
@@ -4666,6 +7424,8 @@
           <w:ilvl w:val="0"/>
           <w:numId w:val="3"/>
         </w:numPr>
+        <w:spacing w:line="276" w:lineRule="auto"/>
+        <w:jc w:val="both"/>
         <w:rPr>
           <w:i/>
         </w:rPr>
@@ -4683,6 +7443,8 @@
           <w:ilvl w:val="0"/>
           <w:numId w:val="3"/>
         </w:numPr>
+        <w:spacing w:line="276" w:lineRule="auto"/>
+        <w:jc w:val="both"/>
         <w:rPr>
           <w:i/>
         </w:rPr>
@@ -4693,7 +7455,7 @@
         </w:rPr>
         <w:t>Conséquences sur l'utilisation du produit</w:t>
       </w:r>
-      <w:bookmarkEnd w:id="18"/>
+      <w:bookmarkEnd w:id="35"/>
     </w:p>
     <w:p>
       <w:pPr>
@@ -4701,6 +7463,8 @@
           <w:ilvl w:val="0"/>
           <w:numId w:val="3"/>
         </w:numPr>
+        <w:spacing w:line="276" w:lineRule="auto"/>
+        <w:jc w:val="both"/>
         <w:rPr>
           <w:i/>
         </w:rPr>
@@ -4714,13 +7478,17 @@
     </w:p>
     <w:p>
       <w:pPr>
-        <w:rPr>
-          <w:i/>
-        </w:rPr>
-      </w:pPr>
-    </w:p>
-    <w:p>
-      <w:pPr>
+        <w:spacing w:line="276" w:lineRule="auto"/>
+        <w:jc w:val="both"/>
+        <w:rPr>
+          <w:i/>
+        </w:rPr>
+      </w:pPr>
+    </w:p>
+    <w:p>
+      <w:pPr>
+        <w:spacing w:line="276" w:lineRule="auto"/>
+        <w:jc w:val="both"/>
         <w:rPr>
           <w:b/>
           <w:bCs/>
@@ -4739,10 +7507,10 @@
         </w:rPr>
         <w:t xml:space="preserve">Reporter la </w:t>
       </w:r>
-      <w:hyperlink r:id="rId10" w:anchor=":~:text=La%20dette%20technique%20survient%20quand,de%20plus%20en%20plus%20fr%C3%A9quents.">
-        <w:r>
-          <w:rPr>
-            <w:rStyle w:val="Lienhypertexte"/>
+      <w:hyperlink r:id="rId18" w:anchor=":~:text=La%20dette%20technique%20survient%20quand,de%20plus%20en%20plus%20fr%C3%A9quents.">
+        <w:r>
+          <w:rPr>
+            <w:rStyle w:val="Hyperlink"/>
             <w:b/>
             <w:bCs/>
             <w:i/>
@@ -4764,7 +7532,9 @@
     </w:p>
     <w:p>
       <w:pPr>
-        <w:pStyle w:val="En-tte"/>
+        <w:pStyle w:val="Header"/>
+        <w:spacing w:line="276" w:lineRule="auto"/>
+        <w:jc w:val="both"/>
         <w:rPr>
           <w:rFonts w:cs="Arial"/>
           <w:iCs/>
@@ -4773,28 +7543,33 @@
     </w:p>
     <w:p>
       <w:pPr>
-        <w:pStyle w:val="Titre1"/>
+        <w:pStyle w:val="Heading1"/>
         <w:tabs>
           <w:tab w:val="num" w:pos="360"/>
         </w:tabs>
-      </w:pPr>
-      <w:bookmarkStart w:id="19" w:name="_Toc25553328"/>
-      <w:bookmarkStart w:id="20" w:name="_Toc71703263"/>
-      <w:bookmarkStart w:id="21" w:name="_Toc499021847"/>
-      <w:r>
+        <w:spacing w:line="276" w:lineRule="auto"/>
+        <w:jc w:val="both"/>
+      </w:pPr>
+      <w:bookmarkStart w:id="36" w:name="_Toc25553328"/>
+      <w:bookmarkStart w:id="37" w:name="_Toc71703263"/>
+      <w:bookmarkStart w:id="38" w:name="_Toc181391520"/>
+      <w:r>
+        <w:lastRenderedPageBreak/>
         <w:t>C</w:t>
       </w:r>
-      <w:bookmarkEnd w:id="19"/>
-      <w:bookmarkEnd w:id="20"/>
+      <w:bookmarkEnd w:id="36"/>
+      <w:bookmarkEnd w:id="37"/>
       <w:r>
         <w:t>onclusions</w:t>
       </w:r>
-      <w:bookmarkEnd w:id="21"/>
-    </w:p>
-    <w:p>
-      <w:pPr>
-        <w:pStyle w:val="En-tte"/>
+      <w:bookmarkEnd w:id="38"/>
+    </w:p>
+    <w:p>
+      <w:pPr>
+        <w:pStyle w:val="Header"/>
+        <w:spacing w:line="276" w:lineRule="auto"/>
         <w:ind w:left="357"/>
+        <w:jc w:val="both"/>
       </w:pPr>
     </w:p>
     <w:p>
@@ -4804,7 +7579,9 @@
           <w:ilvl w:val="0"/>
           <w:numId w:val="0"/>
         </w:numPr>
+        <w:spacing w:line="276" w:lineRule="auto"/>
         <w:ind w:left="357"/>
+        <w:jc w:val="both"/>
         <w:rPr>
           <w:rFonts w:ascii="Arial" w:hAnsi="Arial" w:cs="Arial"/>
           <w:i/>
@@ -4841,7 +7618,9 @@
           <w:ilvl w:val="0"/>
           <w:numId w:val="0"/>
         </w:numPr>
+        <w:spacing w:line="276" w:lineRule="auto"/>
         <w:ind w:left="357"/>
+        <w:jc w:val="both"/>
         <w:rPr>
           <w:rFonts w:ascii="Arial" w:hAnsi="Arial" w:cs="Arial"/>
           <w:i/>
@@ -4855,6 +7634,8 @@
           <w:ilvl w:val="0"/>
           <w:numId w:val="3"/>
         </w:numPr>
+        <w:spacing w:line="276" w:lineRule="auto"/>
+        <w:jc w:val="both"/>
         <w:rPr>
           <w:rFonts w:cs="Arial"/>
           <w:i/>
@@ -4865,7 +7646,6 @@
           <w:rFonts w:cs="Arial"/>
           <w:i/>
         </w:rPr>
-        <w:lastRenderedPageBreak/>
         <w:t>Objectifs atteints / non-atteints</w:t>
       </w:r>
     </w:p>
@@ -4875,6 +7655,8 @@
           <w:ilvl w:val="0"/>
           <w:numId w:val="3"/>
         </w:numPr>
+        <w:spacing w:line="276" w:lineRule="auto"/>
+        <w:jc w:val="both"/>
         <w:rPr>
           <w:rFonts w:cs="Arial"/>
           <w:i/>
@@ -4894,6 +7676,8 @@
           <w:ilvl w:val="0"/>
           <w:numId w:val="3"/>
         </w:numPr>
+        <w:spacing w:line="276" w:lineRule="auto"/>
+        <w:jc w:val="both"/>
         <w:rPr>
           <w:rFonts w:cs="Arial"/>
           <w:i/>
@@ -4913,6 +7697,8 @@
           <w:ilvl w:val="0"/>
           <w:numId w:val="3"/>
         </w:numPr>
+        <w:spacing w:line="276" w:lineRule="auto"/>
+        <w:jc w:val="both"/>
         <w:rPr>
           <w:rFonts w:cs="Arial"/>
           <w:i/>
@@ -4928,6 +7714,8 @@
     </w:p>
     <w:p>
       <w:pPr>
+        <w:spacing w:line="276" w:lineRule="auto"/>
+        <w:jc w:val="both"/>
         <w:rPr>
           <w:szCs w:val="14"/>
         </w:rPr>
@@ -4935,6 +7723,8 @@
     </w:p>
     <w:p>
       <w:pPr>
+        <w:spacing w:line="276" w:lineRule="auto"/>
+        <w:jc w:val="both"/>
         <w:rPr>
           <w:szCs w:val="14"/>
         </w:rPr>
@@ -4948,41 +7738,49 @@
     </w:p>
     <w:p>
       <w:pPr>
-        <w:pStyle w:val="Titre1"/>
+        <w:pStyle w:val="Heading1"/>
         <w:tabs>
           <w:tab w:val="num" w:pos="360"/>
         </w:tabs>
-      </w:pPr>
-      <w:bookmarkStart w:id="22" w:name="_Toc71703264"/>
-      <w:bookmarkStart w:id="23" w:name="_Toc499021848"/>
+        <w:spacing w:line="276" w:lineRule="auto"/>
+        <w:jc w:val="both"/>
+      </w:pPr>
+      <w:bookmarkStart w:id="39" w:name="_Toc71703264"/>
+      <w:bookmarkStart w:id="40" w:name="_Toc181391521"/>
       <w:r>
         <w:lastRenderedPageBreak/>
         <w:t>A</w:t>
       </w:r>
-      <w:bookmarkEnd w:id="22"/>
+      <w:bookmarkEnd w:id="39"/>
       <w:r>
         <w:t>nnexes</w:t>
       </w:r>
-      <w:bookmarkEnd w:id="23"/>
-    </w:p>
-    <w:p>
-      <w:pPr>
-        <w:pStyle w:val="Titre2"/>
-        <w:rPr>
-          <w:i/>
-          <w:iCs/>
-        </w:rPr>
-      </w:pPr>
+      <w:bookmarkEnd w:id="40"/>
+    </w:p>
+    <w:p>
+      <w:pPr>
+        <w:pStyle w:val="Heading2"/>
+        <w:spacing w:line="276" w:lineRule="auto"/>
+        <w:jc w:val="both"/>
+        <w:rPr>
+          <w:i/>
+          <w:iCs/>
+        </w:rPr>
+      </w:pPr>
+      <w:bookmarkStart w:id="41" w:name="_Toc181391522"/>
       <w:r>
         <w:rPr>
           <w:iCs/>
         </w:rPr>
         <w:t>Manuel de référence</w:t>
       </w:r>
-    </w:p>
-    <w:p>
-      <w:pPr>
+      <w:bookmarkEnd w:id="41"/>
+    </w:p>
+    <w:p>
+      <w:pPr>
+        <w:spacing w:line="276" w:lineRule="auto"/>
         <w:ind w:left="426"/>
+        <w:jc w:val="both"/>
         <w:rPr>
           <w:rFonts w:cs="Arial"/>
           <w:iCs/>
@@ -4991,7 +7789,9 @@
     </w:p>
     <w:p>
       <w:pPr>
+        <w:spacing w:line="276" w:lineRule="auto"/>
         <w:ind w:left="1134" w:hanging="774"/>
+        <w:jc w:val="both"/>
         <w:rPr>
           <w:b/>
           <w:bCs/>
@@ -5013,35 +7813,42 @@
     </w:p>
     <w:p>
       <w:pPr>
-        <w:pStyle w:val="Titre2"/>
-        <w:rPr>
-          <w:i/>
-          <w:iCs/>
-        </w:rPr>
-      </w:pPr>
-      <w:bookmarkStart w:id="24" w:name="_Toc25553330"/>
-      <w:bookmarkStart w:id="25" w:name="_Toc71703266"/>
-      <w:bookmarkStart w:id="26" w:name="_Toc499021851"/>
+        <w:pStyle w:val="Heading2"/>
+        <w:spacing w:line="276" w:lineRule="auto"/>
+        <w:jc w:val="both"/>
+        <w:rPr>
+          <w:i/>
+          <w:iCs/>
+        </w:rPr>
+      </w:pPr>
+      <w:bookmarkStart w:id="42" w:name="_Toc25553330"/>
+      <w:bookmarkStart w:id="43" w:name="_Toc71703266"/>
+      <w:bookmarkStart w:id="44" w:name="_Toc181391523"/>
       <w:r>
         <w:rPr>
           <w:iCs/>
         </w:rPr>
         <w:t xml:space="preserve">Journal de </w:t>
       </w:r>
-      <w:bookmarkEnd w:id="24"/>
-      <w:bookmarkEnd w:id="25"/>
+      <w:bookmarkEnd w:id="42"/>
+      <w:bookmarkEnd w:id="43"/>
       <w:r>
         <w:rPr>
           <w:iCs/>
         </w:rPr>
         <w:t>travail</w:t>
       </w:r>
-      <w:bookmarkEnd w:id="26"/>
-    </w:p>
-    <w:p/>
+      <w:bookmarkEnd w:id="44"/>
+    </w:p>
+    <w:p>
+      <w:pPr>
+        <w:spacing w:line="276" w:lineRule="auto"/>
+        <w:jc w:val="both"/>
+      </w:pPr>
+    </w:p>
     <w:sectPr>
-      <w:headerReference w:type="default" r:id="rId11"/>
-      <w:footerReference w:type="default" r:id="rId12"/>
+      <w:headerReference w:type="default" r:id="rId19"/>
+      <w:footerReference w:type="default" r:id="rId20"/>
       <w:pgSz w:w="11906" w:h="16838" w:code="9"/>
       <w:pgMar w:top="1440" w:right="1080" w:bottom="1440" w:left="1080" w:header="720" w:footer="720" w:gutter="0"/>
       <w:cols w:space="720"/>
@@ -5053,7 +7860,7 @@
 </file>
 
 <file path=word/endnotes.xml><?xml version="1.0" encoding="utf-8"?>
-<w:endnotes xmlns:wpc="http://schemas.microsoft.com/office/word/2010/wordprocessingCanvas" xmlns:cx="http://schemas.microsoft.com/office/drawing/2014/chartex" xmlns:cx1="http://schemas.microsoft.com/office/drawing/2015/9/8/chartex" xmlns:cx2="http://schemas.microsoft.com/office/drawing/2015/10/21/chartex" xmlns:cx3="http://schemas.microsoft.com/office/drawing/2016/5/9/chartex" xmlns:cx4="http://schemas.microsoft.com/office/drawing/2016/5/10/chartex" xmlns:cx5="http://schemas.microsoft.com/office/drawing/2016/5/11/chartex" xmlns:cx6="http://schemas.microsoft.com/office/drawing/2016/5/12/chartex" xmlns:cx7="http://schemas.microsoft.com/office/drawing/2016/5/13/chartex" xmlns:cx8="http://schemas.microsoft.com/office/drawing/2016/5/14/chartex" xmlns:mc="http://schemas.openxmlformats.org/markup-compatibility/2006" xmlns:aink="http://schemas.microsoft.com/office/drawing/2016/ink" xmlns:am3d="http://schemas.microsoft.com/office/drawing/2017/model3d" xmlns:o="urn:schemas-microsoft-com:office:office" xmlns:oel="http://schemas.microsoft.com/office/2019/extlst" xmlns:r="http://schemas.openxmlformats.org/officeDocument/2006/relationships" xmlns:m="http://schemas.openxmlformats.org/officeDocument/2006/math" xmlns:v="urn:schemas-microsoft-com:vml" xmlns:wp14="http://schemas.microsoft.com/office/word/2010/wordprocessingDrawing" xmlns:wp="http://schemas.openxmlformats.org/drawingml/2006/wordprocessingDrawing" xmlns:w10="urn:schemas-microsoft-com:office:word" xmlns:w="http://schemas.openxmlformats.org/wordprocessingml/2006/main" xmlns:w14="http://schemas.microsoft.com/office/word/2010/wordml" xmlns:w15="http://schemas.microsoft.com/office/word/2012/wordml" xmlns:w16cex="http://schemas.microsoft.com/office/word/2018/wordml/cex" xmlns:w16cid="http://schemas.microsoft.com/office/word/2016/wordml/cid" xmlns:w16="http://schemas.microsoft.com/office/word/2018/wordml" xmlns:w16sdtdh="http://schemas.microsoft.com/office/word/2020/wordml/sdtdatahash" xmlns:w16se="http://schemas.microsoft.com/office/word/2015/wordml/symex" xmlns:wpg="http://schemas.microsoft.com/office/word/2010/wordprocessingGroup" xmlns:wpi="http://schemas.microsoft.com/office/word/2010/wordprocessingInk" xmlns:wne="http://schemas.microsoft.com/office/word/2006/wordml" xmlns:wps="http://schemas.microsoft.com/office/word/2010/wordprocessingShape" mc:Ignorable="w14 w15 w16se w16cid w16 w16cex w16sdtdh wp14">
+<w:endnotes xmlns:wpc="http://schemas.microsoft.com/office/word/2010/wordprocessingCanvas" xmlns:cx="http://schemas.microsoft.com/office/drawing/2014/chartex" xmlns:cx1="http://schemas.microsoft.com/office/drawing/2015/9/8/chartex" xmlns:cx2="http://schemas.microsoft.com/office/drawing/2015/10/21/chartex" xmlns:cx3="http://schemas.microsoft.com/office/drawing/2016/5/9/chartex" xmlns:cx4="http://schemas.microsoft.com/office/drawing/2016/5/10/chartex" xmlns:cx5="http://schemas.microsoft.com/office/drawing/2016/5/11/chartex" xmlns:cx6="http://schemas.microsoft.com/office/drawing/2016/5/12/chartex" xmlns:cx7="http://schemas.microsoft.com/office/drawing/2016/5/13/chartex" xmlns:cx8="http://schemas.microsoft.com/office/drawing/2016/5/14/chartex" xmlns:mc="http://schemas.openxmlformats.org/markup-compatibility/2006" xmlns:aink="http://schemas.microsoft.com/office/drawing/2016/ink" xmlns:am3d="http://schemas.microsoft.com/office/drawing/2017/model3d" xmlns:o="urn:schemas-microsoft-com:office:office" xmlns:oel="http://schemas.microsoft.com/office/2019/extlst" xmlns:r="http://schemas.openxmlformats.org/officeDocument/2006/relationships" xmlns:m="http://schemas.openxmlformats.org/officeDocument/2006/math" xmlns:v="urn:schemas-microsoft-com:vml" xmlns:wp14="http://schemas.microsoft.com/office/word/2010/wordprocessingDrawing" xmlns:wp="http://schemas.openxmlformats.org/drawingml/2006/wordprocessingDrawing" xmlns:w10="urn:schemas-microsoft-com:office:word" xmlns:w="http://schemas.openxmlformats.org/wordprocessingml/2006/main" xmlns:w14="http://schemas.microsoft.com/office/word/2010/wordml" xmlns:w15="http://schemas.microsoft.com/office/word/2012/wordml" xmlns:w16cex="http://schemas.microsoft.com/office/word/2018/wordml/cex" xmlns:w16cid="http://schemas.microsoft.com/office/word/2016/wordml/cid" xmlns:w16="http://schemas.microsoft.com/office/word/2018/wordml" xmlns:w16du="http://schemas.microsoft.com/office/word/2023/wordml/word16du" xmlns:w16sdtdh="http://schemas.microsoft.com/office/word/2020/wordml/sdtdatahash" xmlns:w16se="http://schemas.microsoft.com/office/word/2015/wordml/symex" xmlns:wpg="http://schemas.microsoft.com/office/word/2010/wordprocessingGroup" xmlns:wpi="http://schemas.microsoft.com/office/word/2010/wordprocessingInk" xmlns:wne="http://schemas.microsoft.com/office/word/2006/wordml" xmlns:wps="http://schemas.microsoft.com/office/word/2010/wordprocessingShape" mc:Ignorable="w14 w15 w16se w16cid w16 w16cex w16sdtdh w16du wp14">
   <w:endnote w:type="separator" w:id="-1">
     <w:p>
       <w:r>
@@ -5072,10 +7879,10 @@
 </file>
 
 <file path=word/footer1.xml><?xml version="1.0" encoding="utf-8"?>
-<w:ftr xmlns:wpc="http://schemas.microsoft.com/office/word/2010/wordprocessingCanvas" xmlns:cx="http://schemas.microsoft.com/office/drawing/2014/chartex" xmlns:cx1="http://schemas.microsoft.com/office/drawing/2015/9/8/chartex" xmlns:cx2="http://schemas.microsoft.com/office/drawing/2015/10/21/chartex" xmlns:cx3="http://schemas.microsoft.com/office/drawing/2016/5/9/chartex" xmlns:cx4="http://schemas.microsoft.com/office/drawing/2016/5/10/chartex" xmlns:cx5="http://schemas.microsoft.com/office/drawing/2016/5/11/chartex" xmlns:cx6="http://schemas.microsoft.com/office/drawing/2016/5/12/chartex" xmlns:cx7="http://schemas.microsoft.com/office/drawing/2016/5/13/chartex" xmlns:cx8="http://schemas.microsoft.com/office/drawing/2016/5/14/chartex" xmlns:mc="http://schemas.openxmlformats.org/markup-compatibility/2006" xmlns:aink="http://schemas.microsoft.com/office/drawing/2016/ink" xmlns:am3d="http://schemas.microsoft.com/office/drawing/2017/model3d" xmlns:o="urn:schemas-microsoft-com:office:office" xmlns:oel="http://schemas.microsoft.com/office/2019/extlst" xmlns:r="http://schemas.openxmlformats.org/officeDocument/2006/relationships" xmlns:m="http://schemas.openxmlformats.org/officeDocument/2006/math" xmlns:v="urn:schemas-microsoft-com:vml" xmlns:wp14="http://schemas.microsoft.com/office/word/2010/wordprocessingDrawing" xmlns:wp="http://schemas.openxmlformats.org/drawingml/2006/wordprocessingDrawing" xmlns:w10="urn:schemas-microsoft-com:office:word" xmlns:w="http://schemas.openxmlformats.org/wordprocessingml/2006/main" xmlns:w14="http://schemas.microsoft.com/office/word/2010/wordml" xmlns:w15="http://schemas.microsoft.com/office/word/2012/wordml" xmlns:w16cex="http://schemas.microsoft.com/office/word/2018/wordml/cex" xmlns:w16cid="http://schemas.microsoft.com/office/word/2016/wordml/cid" xmlns:w16="http://schemas.microsoft.com/office/word/2018/wordml" xmlns:w16sdtdh="http://schemas.microsoft.com/office/word/2020/wordml/sdtdatahash" xmlns:w16se="http://schemas.microsoft.com/office/word/2015/wordml/symex" xmlns:wpg="http://schemas.microsoft.com/office/word/2010/wordprocessingGroup" xmlns:wpi="http://schemas.microsoft.com/office/word/2010/wordprocessingInk" xmlns:wne="http://schemas.microsoft.com/office/word/2006/wordml" xmlns:wps="http://schemas.microsoft.com/office/word/2010/wordprocessingShape" mc:Ignorable="w14 w15 w16se w16cid w16 w16cex w16sdtdh wp14">
+<w:ftr xmlns:wpc="http://schemas.microsoft.com/office/word/2010/wordprocessingCanvas" xmlns:cx="http://schemas.microsoft.com/office/drawing/2014/chartex" xmlns:cx1="http://schemas.microsoft.com/office/drawing/2015/9/8/chartex" xmlns:cx2="http://schemas.microsoft.com/office/drawing/2015/10/21/chartex" xmlns:cx3="http://schemas.microsoft.com/office/drawing/2016/5/9/chartex" xmlns:cx4="http://schemas.microsoft.com/office/drawing/2016/5/10/chartex" xmlns:cx5="http://schemas.microsoft.com/office/drawing/2016/5/11/chartex" xmlns:cx6="http://schemas.microsoft.com/office/drawing/2016/5/12/chartex" xmlns:cx7="http://schemas.microsoft.com/office/drawing/2016/5/13/chartex" xmlns:cx8="http://schemas.microsoft.com/office/drawing/2016/5/14/chartex" xmlns:mc="http://schemas.openxmlformats.org/markup-compatibility/2006" xmlns:aink="http://schemas.microsoft.com/office/drawing/2016/ink" xmlns:am3d="http://schemas.microsoft.com/office/drawing/2017/model3d" xmlns:o="urn:schemas-microsoft-com:office:office" xmlns:oel="http://schemas.microsoft.com/office/2019/extlst" xmlns:r="http://schemas.openxmlformats.org/officeDocument/2006/relationships" xmlns:m="http://schemas.openxmlformats.org/officeDocument/2006/math" xmlns:v="urn:schemas-microsoft-com:vml" xmlns:wp14="http://schemas.microsoft.com/office/word/2010/wordprocessingDrawing" xmlns:wp="http://schemas.openxmlformats.org/drawingml/2006/wordprocessingDrawing" xmlns:w10="urn:schemas-microsoft-com:office:word" xmlns:w="http://schemas.openxmlformats.org/wordprocessingml/2006/main" xmlns:w14="http://schemas.microsoft.com/office/word/2010/wordml" xmlns:w15="http://schemas.microsoft.com/office/word/2012/wordml" xmlns:w16cex="http://schemas.microsoft.com/office/word/2018/wordml/cex" xmlns:w16cid="http://schemas.microsoft.com/office/word/2016/wordml/cid" xmlns:w16="http://schemas.microsoft.com/office/word/2018/wordml" xmlns:w16du="http://schemas.microsoft.com/office/word/2023/wordml/word16du" xmlns:w16sdtdh="http://schemas.microsoft.com/office/word/2020/wordml/sdtdatahash" xmlns:w16se="http://schemas.microsoft.com/office/word/2015/wordml/symex" xmlns:wpg="http://schemas.microsoft.com/office/word/2010/wordprocessingGroup" xmlns:wpi="http://schemas.microsoft.com/office/word/2010/wordprocessingInk" xmlns:wne="http://schemas.microsoft.com/office/word/2006/wordml" xmlns:wps="http://schemas.microsoft.com/office/word/2010/wordprocessingShape" mc:Ignorable="w14 w15 w16se w16cid w16 w16cex w16sdtdh w16du wp14">
   <w:p>
     <w:pPr>
-      <w:pStyle w:val="Pieddepage"/>
+      <w:pStyle w:val="Footer"/>
       <w:pBdr>
         <w:top w:val="single" w:sz="4" w:space="1" w:color="auto"/>
       </w:pBdr>
@@ -5084,21 +7891,12 @@
         <w:szCs w:val="16"/>
       </w:rPr>
     </w:pPr>
-    <w:proofErr w:type="gramStart"/>
     <w:r>
       <w:rPr>
         <w:sz w:val="16"/>
         <w:szCs w:val="16"/>
       </w:rPr>
-      <w:t>i</w:t>
-    </w:r>
-    <w:proofErr w:type="gramEnd"/>
-    <w:r>
-      <w:rPr>
-        <w:sz w:val="16"/>
-        <w:szCs w:val="16"/>
-      </w:rPr>
-      <w:t>-CQ VD Octobre 2010</w:t>
+      <w:t>i-CQ VD Octobre 2010</w:t>
     </w:r>
     <w:r>
       <w:rPr>
@@ -5109,7 +7907,7 @@
     </w:r>
     <w:r>
       <w:rPr>
-        <w:rStyle w:val="Numrodepage"/>
+        <w:rStyle w:val="PageNumber"/>
         <w:sz w:val="16"/>
         <w:szCs w:val="16"/>
       </w:rPr>
@@ -5117,7 +7915,7 @@
     </w:r>
     <w:r>
       <w:rPr>
-        <w:rStyle w:val="Numrodepage"/>
+        <w:rStyle w:val="PageNumber"/>
         <w:sz w:val="16"/>
         <w:szCs w:val="16"/>
       </w:rPr>
@@ -5125,7 +7923,7 @@
     </w:r>
     <w:r>
       <w:rPr>
-        <w:rStyle w:val="Numrodepage"/>
+        <w:rStyle w:val="PageNumber"/>
         <w:sz w:val="16"/>
         <w:szCs w:val="16"/>
       </w:rPr>
@@ -5133,8 +7931,7 @@
     </w:r>
     <w:r>
       <w:rPr>
-        <w:rStyle w:val="Numrodepage"/>
-        <w:noProof/>
+        <w:rStyle w:val="PageNumber"/>
         <w:sz w:val="16"/>
         <w:szCs w:val="16"/>
       </w:rPr>
@@ -5142,7 +7939,7 @@
     </w:r>
     <w:r>
       <w:rPr>
-        <w:rStyle w:val="Numrodepage"/>
+        <w:rStyle w:val="PageNumber"/>
         <w:sz w:val="16"/>
         <w:szCs w:val="16"/>
       </w:rPr>
@@ -5160,27 +7957,11 @@
         <w:sz w:val="16"/>
         <w:szCs w:val="16"/>
       </w:rPr>
-      <w:t xml:space="preserve">Dernière </w:t>
-    </w:r>
-    <w:proofErr w:type="spellStart"/>
-    <w:r>
-      <w:rPr>
-        <w:sz w:val="16"/>
-        <w:szCs w:val="16"/>
-      </w:rPr>
-      <w:t>modif</w:t>
-    </w:r>
-    <w:proofErr w:type="spellEnd"/>
-    <w:r>
-      <w:rPr>
-        <w:sz w:val="16"/>
-        <w:szCs w:val="16"/>
-      </w:rPr>
-      <w:t> : 02.12.2010</w:t>
+      <w:t>Dernière modif : 02.12.2010</w:t>
     </w:r>
     <w:r>
       <w:rPr>
-        <w:rStyle w:val="Numrodepage"/>
+        <w:rStyle w:val="PageNumber"/>
         <w:sz w:val="16"/>
         <w:szCs w:val="16"/>
       </w:rPr>
@@ -5191,7 +7972,7 @@
 </file>
 
 <file path=word/footnotes.xml><?xml version="1.0" encoding="utf-8"?>
-<w:footnotes xmlns:wpc="http://schemas.microsoft.com/office/word/2010/wordprocessingCanvas" xmlns:cx="http://schemas.microsoft.com/office/drawing/2014/chartex" xmlns:cx1="http://schemas.microsoft.com/office/drawing/2015/9/8/chartex" xmlns:cx2="http://schemas.microsoft.com/office/drawing/2015/10/21/chartex" xmlns:cx3="http://schemas.microsoft.com/office/drawing/2016/5/9/chartex" xmlns:cx4="http://schemas.microsoft.com/office/drawing/2016/5/10/chartex" xmlns:cx5="http://schemas.microsoft.com/office/drawing/2016/5/11/chartex" xmlns:cx6="http://schemas.microsoft.com/office/drawing/2016/5/12/chartex" xmlns:cx7="http://schemas.microsoft.com/office/drawing/2016/5/13/chartex" xmlns:cx8="http://schemas.microsoft.com/office/drawing/2016/5/14/chartex" xmlns:mc="http://schemas.openxmlformats.org/markup-compatibility/2006" xmlns:aink="http://schemas.microsoft.com/office/drawing/2016/ink" xmlns:am3d="http://schemas.microsoft.com/office/drawing/2017/model3d" xmlns:o="urn:schemas-microsoft-com:office:office" xmlns:oel="http://schemas.microsoft.com/office/2019/extlst" xmlns:r="http://schemas.openxmlformats.org/officeDocument/2006/relationships" xmlns:m="http://schemas.openxmlformats.org/officeDocument/2006/math" xmlns:v="urn:schemas-microsoft-com:vml" xmlns:wp14="http://schemas.microsoft.com/office/word/2010/wordprocessingDrawing" xmlns:wp="http://schemas.openxmlformats.org/drawingml/2006/wordprocessingDrawing" xmlns:w10="urn:schemas-microsoft-com:office:word" xmlns:w="http://schemas.openxmlformats.org/wordprocessingml/2006/main" xmlns:w14="http://schemas.microsoft.com/office/word/2010/wordml" xmlns:w15="http://schemas.microsoft.com/office/word/2012/wordml" xmlns:w16cex="http://schemas.microsoft.com/office/word/2018/wordml/cex" xmlns:w16cid="http://schemas.microsoft.com/office/word/2016/wordml/cid" xmlns:w16="http://schemas.microsoft.com/office/word/2018/wordml" xmlns:w16sdtdh="http://schemas.microsoft.com/office/word/2020/wordml/sdtdatahash" xmlns:w16se="http://schemas.microsoft.com/office/word/2015/wordml/symex" xmlns:wpg="http://schemas.microsoft.com/office/word/2010/wordprocessingGroup" xmlns:wpi="http://schemas.microsoft.com/office/word/2010/wordprocessingInk" xmlns:wne="http://schemas.microsoft.com/office/word/2006/wordml" xmlns:wps="http://schemas.microsoft.com/office/word/2010/wordprocessingShape" mc:Ignorable="w14 w15 w16se w16cid w16 w16cex w16sdtdh wp14">
+<w:footnotes xmlns:wpc="http://schemas.microsoft.com/office/word/2010/wordprocessingCanvas" xmlns:cx="http://schemas.microsoft.com/office/drawing/2014/chartex" xmlns:cx1="http://schemas.microsoft.com/office/drawing/2015/9/8/chartex" xmlns:cx2="http://schemas.microsoft.com/office/drawing/2015/10/21/chartex" xmlns:cx3="http://schemas.microsoft.com/office/drawing/2016/5/9/chartex" xmlns:cx4="http://schemas.microsoft.com/office/drawing/2016/5/10/chartex" xmlns:cx5="http://schemas.microsoft.com/office/drawing/2016/5/11/chartex" xmlns:cx6="http://schemas.microsoft.com/office/drawing/2016/5/12/chartex" xmlns:cx7="http://schemas.microsoft.com/office/drawing/2016/5/13/chartex" xmlns:cx8="http://schemas.microsoft.com/office/drawing/2016/5/14/chartex" xmlns:mc="http://schemas.openxmlformats.org/markup-compatibility/2006" xmlns:aink="http://schemas.microsoft.com/office/drawing/2016/ink" xmlns:am3d="http://schemas.microsoft.com/office/drawing/2017/model3d" xmlns:o="urn:schemas-microsoft-com:office:office" xmlns:oel="http://schemas.microsoft.com/office/2019/extlst" xmlns:r="http://schemas.openxmlformats.org/officeDocument/2006/relationships" xmlns:m="http://schemas.openxmlformats.org/officeDocument/2006/math" xmlns:v="urn:schemas-microsoft-com:vml" xmlns:wp14="http://schemas.microsoft.com/office/word/2010/wordprocessingDrawing" xmlns:wp="http://schemas.openxmlformats.org/drawingml/2006/wordprocessingDrawing" xmlns:w10="urn:schemas-microsoft-com:office:word" xmlns:w="http://schemas.openxmlformats.org/wordprocessingml/2006/main" xmlns:w14="http://schemas.microsoft.com/office/word/2010/wordml" xmlns:w15="http://schemas.microsoft.com/office/word/2012/wordml" xmlns:w16cex="http://schemas.microsoft.com/office/word/2018/wordml/cex" xmlns:w16cid="http://schemas.microsoft.com/office/word/2016/wordml/cid" xmlns:w16="http://schemas.microsoft.com/office/word/2018/wordml" xmlns:w16du="http://schemas.microsoft.com/office/word/2023/wordml/word16du" xmlns:w16sdtdh="http://schemas.microsoft.com/office/word/2020/wordml/sdtdatahash" xmlns:w16se="http://schemas.microsoft.com/office/word/2015/wordml/symex" xmlns:wpg="http://schemas.microsoft.com/office/word/2010/wordprocessingGroup" xmlns:wpi="http://schemas.microsoft.com/office/word/2010/wordprocessingInk" xmlns:wne="http://schemas.microsoft.com/office/word/2006/wordml" xmlns:wps="http://schemas.microsoft.com/office/word/2010/wordprocessingShape" mc:Ignorable="w14 w15 w16se w16cid w16 w16cex w16sdtdh w16du wp14">
   <w:footnote w:type="separator" w:id="-1">
     <w:p>
       <w:r>
@@ -5210,10 +7991,10 @@
 </file>
 
 <file path=word/header1.xml><?xml version="1.0" encoding="utf-8"?>
-<w:hdr xmlns:wpc="http://schemas.microsoft.com/office/word/2010/wordprocessingCanvas" xmlns:cx="http://schemas.microsoft.com/office/drawing/2014/chartex" xmlns:cx1="http://schemas.microsoft.com/office/drawing/2015/9/8/chartex" xmlns:cx2="http://schemas.microsoft.com/office/drawing/2015/10/21/chartex" xmlns:cx3="http://schemas.microsoft.com/office/drawing/2016/5/9/chartex" xmlns:cx4="http://schemas.microsoft.com/office/drawing/2016/5/10/chartex" xmlns:cx5="http://schemas.microsoft.com/office/drawing/2016/5/11/chartex" xmlns:cx6="http://schemas.microsoft.com/office/drawing/2016/5/12/chartex" xmlns:cx7="http://schemas.microsoft.com/office/drawing/2016/5/13/chartex" xmlns:cx8="http://schemas.microsoft.com/office/drawing/2016/5/14/chartex" xmlns:mc="http://schemas.openxmlformats.org/markup-compatibility/2006" xmlns:aink="http://schemas.microsoft.com/office/drawing/2016/ink" xmlns:am3d="http://schemas.microsoft.com/office/drawing/2017/model3d" xmlns:o="urn:schemas-microsoft-com:office:office" xmlns:oel="http://schemas.microsoft.com/office/2019/extlst" xmlns:r="http://schemas.openxmlformats.org/officeDocument/2006/relationships" xmlns:m="http://schemas.openxmlformats.org/officeDocument/2006/math" xmlns:v="urn:schemas-microsoft-com:vml" xmlns:wp14="http://schemas.microsoft.com/office/word/2010/wordprocessingDrawing" xmlns:wp="http://schemas.openxmlformats.org/drawingml/2006/wordprocessingDrawing" xmlns:w10="urn:schemas-microsoft-com:office:word" xmlns:w="http://schemas.openxmlformats.org/wordprocessingml/2006/main" xmlns:w14="http://schemas.microsoft.com/office/word/2010/wordml" xmlns:w15="http://schemas.microsoft.com/office/word/2012/wordml" xmlns:w16cex="http://schemas.microsoft.com/office/word/2018/wordml/cex" xmlns:w16cid="http://schemas.microsoft.com/office/word/2016/wordml/cid" xmlns:w16="http://schemas.microsoft.com/office/word/2018/wordml" xmlns:w16sdtdh="http://schemas.microsoft.com/office/word/2020/wordml/sdtdatahash" xmlns:w16se="http://schemas.microsoft.com/office/word/2015/wordml/symex" xmlns:wpg="http://schemas.microsoft.com/office/word/2010/wordprocessingGroup" xmlns:wpi="http://schemas.microsoft.com/office/word/2010/wordprocessingInk" xmlns:wne="http://schemas.microsoft.com/office/word/2006/wordml" xmlns:wps="http://schemas.microsoft.com/office/word/2010/wordprocessingShape" mc:Ignorable="w14 w15 w16se w16cid w16 w16cex w16sdtdh wp14">
+<w:hdr xmlns:wpc="http://schemas.microsoft.com/office/word/2010/wordprocessingCanvas" xmlns:cx="http://schemas.microsoft.com/office/drawing/2014/chartex" xmlns:cx1="http://schemas.microsoft.com/office/drawing/2015/9/8/chartex" xmlns:cx2="http://schemas.microsoft.com/office/drawing/2015/10/21/chartex" xmlns:cx3="http://schemas.microsoft.com/office/drawing/2016/5/9/chartex" xmlns:cx4="http://schemas.microsoft.com/office/drawing/2016/5/10/chartex" xmlns:cx5="http://schemas.microsoft.com/office/drawing/2016/5/11/chartex" xmlns:cx6="http://schemas.microsoft.com/office/drawing/2016/5/12/chartex" xmlns:cx7="http://schemas.microsoft.com/office/drawing/2016/5/13/chartex" xmlns:cx8="http://schemas.microsoft.com/office/drawing/2016/5/14/chartex" xmlns:mc="http://schemas.openxmlformats.org/markup-compatibility/2006" xmlns:aink="http://schemas.microsoft.com/office/drawing/2016/ink" xmlns:am3d="http://schemas.microsoft.com/office/drawing/2017/model3d" xmlns:o="urn:schemas-microsoft-com:office:office" xmlns:oel="http://schemas.microsoft.com/office/2019/extlst" xmlns:r="http://schemas.openxmlformats.org/officeDocument/2006/relationships" xmlns:m="http://schemas.openxmlformats.org/officeDocument/2006/math" xmlns:v="urn:schemas-microsoft-com:vml" xmlns:wp14="http://schemas.microsoft.com/office/word/2010/wordprocessingDrawing" xmlns:wp="http://schemas.openxmlformats.org/drawingml/2006/wordprocessingDrawing" xmlns:w10="urn:schemas-microsoft-com:office:word" xmlns:w="http://schemas.openxmlformats.org/wordprocessingml/2006/main" xmlns:w14="http://schemas.microsoft.com/office/word/2010/wordml" xmlns:w15="http://schemas.microsoft.com/office/word/2012/wordml" xmlns:w16cex="http://schemas.microsoft.com/office/word/2018/wordml/cex" xmlns:w16cid="http://schemas.microsoft.com/office/word/2016/wordml/cid" xmlns:w16="http://schemas.microsoft.com/office/word/2018/wordml" xmlns:w16du="http://schemas.microsoft.com/office/word/2023/wordml/word16du" xmlns:w16sdtdh="http://schemas.microsoft.com/office/word/2020/wordml/sdtdatahash" xmlns:w16se="http://schemas.microsoft.com/office/word/2015/wordml/symex" xmlns:wpg="http://schemas.microsoft.com/office/word/2010/wordprocessingGroup" xmlns:wpi="http://schemas.microsoft.com/office/word/2010/wordprocessingInk" xmlns:wne="http://schemas.microsoft.com/office/word/2006/wordml" xmlns:wps="http://schemas.microsoft.com/office/word/2010/wordprocessingShape" mc:Ignorable="w14 w15 w16se w16cid w16 w16cex w16sdtdh w16du wp14">
   <w:p>
     <w:pPr>
-      <w:pStyle w:val="En-tte"/>
+      <w:pStyle w:val="Header"/>
       <w:rPr>
         <w:rFonts w:cs="Arial"/>
         <w:szCs w:val="24"/>
@@ -5236,14 +8017,6 @@
         <w:szCs w:val="24"/>
       </w:rPr>
       <w:tab/>
-    </w:r>
-    <w:r>
-      <w:rPr>
-        <w:rFonts w:cs="Arial"/>
-        <w:b/>
-        <w:bCs/>
-        <w:szCs w:val="24"/>
-      </w:rPr>
       <w:t>Dossier de projet</w:t>
     </w:r>
     <w:r>
@@ -5259,7 +8032,7 @@
   </w:p>
   <w:p>
     <w:pPr>
-      <w:pStyle w:val="En-tte"/>
+      <w:pStyle w:val="Header"/>
       <w:pBdr>
         <w:bottom w:val="single" w:sz="4" w:space="1" w:color="auto"/>
       </w:pBdr>
@@ -5270,7 +8043,7 @@
   </w:p>
   <w:p>
     <w:pPr>
-      <w:pStyle w:val="En-tte"/>
+      <w:pStyle w:val="Header"/>
       <w:rPr>
         <w:sz w:val="16"/>
         <w:szCs w:val="16"/>
@@ -5282,7 +8055,7 @@
 </file>
 
 <file path=word/numbering.xml><?xml version="1.0" encoding="utf-8"?>
-<w:numbering xmlns:wpc="http://schemas.microsoft.com/office/word/2010/wordprocessingCanvas" xmlns:cx="http://schemas.microsoft.com/office/drawing/2014/chartex" xmlns:cx1="http://schemas.microsoft.com/office/drawing/2015/9/8/chartex" xmlns:cx2="http://schemas.microsoft.com/office/drawing/2015/10/21/chartex" xmlns:cx3="http://schemas.microsoft.com/office/drawing/2016/5/9/chartex" xmlns:cx4="http://schemas.microsoft.com/office/drawing/2016/5/10/chartex" xmlns:cx5="http://schemas.microsoft.com/office/drawing/2016/5/11/chartex" xmlns:cx6="http://schemas.microsoft.com/office/drawing/2016/5/12/chartex" xmlns:cx7="http://schemas.microsoft.com/office/drawing/2016/5/13/chartex" xmlns:cx8="http://schemas.microsoft.com/office/drawing/2016/5/14/chartex" xmlns:mc="http://schemas.openxmlformats.org/markup-compatibility/2006" xmlns:aink="http://schemas.microsoft.com/office/drawing/2016/ink" xmlns:am3d="http://schemas.microsoft.com/office/drawing/2017/model3d" xmlns:o="urn:schemas-microsoft-com:office:office" xmlns:oel="http://schemas.microsoft.com/office/2019/extlst" xmlns:r="http://schemas.openxmlformats.org/officeDocument/2006/relationships" xmlns:m="http://schemas.openxmlformats.org/officeDocument/2006/math" xmlns:v="urn:schemas-microsoft-com:vml" xmlns:wp14="http://schemas.microsoft.com/office/word/2010/wordprocessingDrawing" xmlns:wp="http://schemas.openxmlformats.org/drawingml/2006/wordprocessingDrawing" xmlns:w10="urn:schemas-microsoft-com:office:word" xmlns:w="http://schemas.openxmlformats.org/wordprocessingml/2006/main" xmlns:w14="http://schemas.microsoft.com/office/word/2010/wordml" xmlns:w15="http://schemas.microsoft.com/office/word/2012/wordml" xmlns:w16cex="http://schemas.microsoft.com/office/word/2018/wordml/cex" xmlns:w16cid="http://schemas.microsoft.com/office/word/2016/wordml/cid" xmlns:w16="http://schemas.microsoft.com/office/word/2018/wordml" xmlns:w16sdtdh="http://schemas.microsoft.com/office/word/2020/wordml/sdtdatahash" xmlns:w16se="http://schemas.microsoft.com/office/word/2015/wordml/symex" xmlns:wpg="http://schemas.microsoft.com/office/word/2010/wordprocessingGroup" xmlns:wpi="http://schemas.microsoft.com/office/word/2010/wordprocessingInk" xmlns:wne="http://schemas.microsoft.com/office/word/2006/wordml" xmlns:wps="http://schemas.microsoft.com/office/word/2010/wordprocessingShape" mc:Ignorable="w14 w15 w16se w16cid w16 w16cex w16sdtdh wp14">
+<w:numbering xmlns:wpc="http://schemas.microsoft.com/office/word/2010/wordprocessingCanvas" xmlns:cx="http://schemas.microsoft.com/office/drawing/2014/chartex" xmlns:cx1="http://schemas.microsoft.com/office/drawing/2015/9/8/chartex" xmlns:cx2="http://schemas.microsoft.com/office/drawing/2015/10/21/chartex" xmlns:cx3="http://schemas.microsoft.com/office/drawing/2016/5/9/chartex" xmlns:cx4="http://schemas.microsoft.com/office/drawing/2016/5/10/chartex" xmlns:cx5="http://schemas.microsoft.com/office/drawing/2016/5/11/chartex" xmlns:cx6="http://schemas.microsoft.com/office/drawing/2016/5/12/chartex" xmlns:cx7="http://schemas.microsoft.com/office/drawing/2016/5/13/chartex" xmlns:cx8="http://schemas.microsoft.com/office/drawing/2016/5/14/chartex" xmlns:mc="http://schemas.openxmlformats.org/markup-compatibility/2006" xmlns:aink="http://schemas.microsoft.com/office/drawing/2016/ink" xmlns:am3d="http://schemas.microsoft.com/office/drawing/2017/model3d" xmlns:o="urn:schemas-microsoft-com:office:office" xmlns:oel="http://schemas.microsoft.com/office/2019/extlst" xmlns:r="http://schemas.openxmlformats.org/officeDocument/2006/relationships" xmlns:m="http://schemas.openxmlformats.org/officeDocument/2006/math" xmlns:v="urn:schemas-microsoft-com:vml" xmlns:wp14="http://schemas.microsoft.com/office/word/2010/wordprocessingDrawing" xmlns:wp="http://schemas.openxmlformats.org/drawingml/2006/wordprocessingDrawing" xmlns:w10="urn:schemas-microsoft-com:office:word" xmlns:w="http://schemas.openxmlformats.org/wordprocessingml/2006/main" xmlns:w14="http://schemas.microsoft.com/office/word/2010/wordml" xmlns:w15="http://schemas.microsoft.com/office/word/2012/wordml" xmlns:w16cex="http://schemas.microsoft.com/office/word/2018/wordml/cex" xmlns:w16cid="http://schemas.microsoft.com/office/word/2016/wordml/cid" xmlns:w16="http://schemas.microsoft.com/office/word/2018/wordml" xmlns:w16du="http://schemas.microsoft.com/office/word/2023/wordml/word16du" xmlns:w16sdtdh="http://schemas.microsoft.com/office/word/2020/wordml/sdtdatahash" xmlns:w16se="http://schemas.microsoft.com/office/word/2015/wordml/symex" xmlns:wpg="http://schemas.microsoft.com/office/word/2010/wordprocessingGroup" xmlns:wpi="http://schemas.microsoft.com/office/word/2010/wordprocessingInk" xmlns:wne="http://schemas.microsoft.com/office/word/2006/wordml" xmlns:wps="http://schemas.microsoft.com/office/word/2010/wordprocessingShape" mc:Ignorable="w14 w15 w16se w16cid w16 w16cex w16sdtdh w16du wp14">
   <w:abstractNum w:abstractNumId="0" w15:restartNumberingAfterBreak="0">
     <w:nsid w:val="0A7C7405"/>
     <w:multiLevelType w:val="singleLevel"/>
@@ -5305,6 +8078,184 @@
     </w:lvl>
   </w:abstractNum>
   <w:abstractNum w:abstractNumId="1" w15:restartNumberingAfterBreak="0">
+    <w:nsid w:val="0CE4409C"/>
+    <w:multiLevelType w:val="hybridMultilevel"/>
+    <w:tmpl w:val="119CF2F0"/>
+    <w:lvl w:ilvl="0" w:tplc="04090011">
+      <w:start w:val="1"/>
+      <w:numFmt w:val="decimal"/>
+      <w:lvlText w:val="%1)"/>
+      <w:lvlJc w:val="left"/>
+      <w:pPr>
+        <w:ind w:left="720" w:hanging="360"/>
+      </w:pPr>
+      <w:rPr>
+        <w:rFonts w:hint="default"/>
+      </w:rPr>
+    </w:lvl>
+    <w:lvl w:ilvl="1" w:tplc="04090019" w:tentative="1">
+      <w:start w:val="1"/>
+      <w:numFmt w:val="lowerLetter"/>
+      <w:lvlText w:val="%2."/>
+      <w:lvlJc w:val="left"/>
+      <w:pPr>
+        <w:ind w:left="1440" w:hanging="360"/>
+      </w:pPr>
+    </w:lvl>
+    <w:lvl w:ilvl="2" w:tplc="0409001B" w:tentative="1">
+      <w:start w:val="1"/>
+      <w:numFmt w:val="lowerRoman"/>
+      <w:lvlText w:val="%3."/>
+      <w:lvlJc w:val="right"/>
+      <w:pPr>
+        <w:ind w:left="2160" w:hanging="180"/>
+      </w:pPr>
+    </w:lvl>
+    <w:lvl w:ilvl="3" w:tplc="0409000F" w:tentative="1">
+      <w:start w:val="1"/>
+      <w:numFmt w:val="decimal"/>
+      <w:lvlText w:val="%4."/>
+      <w:lvlJc w:val="left"/>
+      <w:pPr>
+        <w:ind w:left="2880" w:hanging="360"/>
+      </w:pPr>
+    </w:lvl>
+    <w:lvl w:ilvl="4" w:tplc="04090019" w:tentative="1">
+      <w:start w:val="1"/>
+      <w:numFmt w:val="lowerLetter"/>
+      <w:lvlText w:val="%5."/>
+      <w:lvlJc w:val="left"/>
+      <w:pPr>
+        <w:ind w:left="3600" w:hanging="360"/>
+      </w:pPr>
+    </w:lvl>
+    <w:lvl w:ilvl="5" w:tplc="0409001B" w:tentative="1">
+      <w:start w:val="1"/>
+      <w:numFmt w:val="lowerRoman"/>
+      <w:lvlText w:val="%6."/>
+      <w:lvlJc w:val="right"/>
+      <w:pPr>
+        <w:ind w:left="4320" w:hanging="180"/>
+      </w:pPr>
+    </w:lvl>
+    <w:lvl w:ilvl="6" w:tplc="0409000F" w:tentative="1">
+      <w:start w:val="1"/>
+      <w:numFmt w:val="decimal"/>
+      <w:lvlText w:val="%7."/>
+      <w:lvlJc w:val="left"/>
+      <w:pPr>
+        <w:ind w:left="5040" w:hanging="360"/>
+      </w:pPr>
+    </w:lvl>
+    <w:lvl w:ilvl="7" w:tplc="04090019" w:tentative="1">
+      <w:start w:val="1"/>
+      <w:numFmt w:val="lowerLetter"/>
+      <w:lvlText w:val="%8."/>
+      <w:lvlJc w:val="left"/>
+      <w:pPr>
+        <w:ind w:left="5760" w:hanging="360"/>
+      </w:pPr>
+    </w:lvl>
+    <w:lvl w:ilvl="8" w:tplc="0409001B" w:tentative="1">
+      <w:start w:val="1"/>
+      <w:numFmt w:val="lowerRoman"/>
+      <w:lvlText w:val="%9."/>
+      <w:lvlJc w:val="right"/>
+      <w:pPr>
+        <w:ind w:left="6480" w:hanging="180"/>
+      </w:pPr>
+    </w:lvl>
+  </w:abstractNum>
+  <w:abstractNum w:abstractNumId="2" w15:restartNumberingAfterBreak="0">
+    <w:nsid w:val="0FAA228A"/>
+    <w:multiLevelType w:val="hybridMultilevel"/>
+    <w:tmpl w:val="F328FAAC"/>
+    <w:lvl w:ilvl="0" w:tplc="04090011">
+      <w:start w:val="1"/>
+      <w:numFmt w:val="decimal"/>
+      <w:lvlText w:val="%1)"/>
+      <w:lvlJc w:val="left"/>
+      <w:pPr>
+        <w:ind w:left="720" w:hanging="360"/>
+      </w:pPr>
+      <w:rPr>
+        <w:rFonts w:hint="default"/>
+      </w:rPr>
+    </w:lvl>
+    <w:lvl w:ilvl="1" w:tplc="04090019" w:tentative="1">
+      <w:start w:val="1"/>
+      <w:numFmt w:val="lowerLetter"/>
+      <w:lvlText w:val="%2."/>
+      <w:lvlJc w:val="left"/>
+      <w:pPr>
+        <w:ind w:left="1440" w:hanging="360"/>
+      </w:pPr>
+    </w:lvl>
+    <w:lvl w:ilvl="2" w:tplc="0409001B" w:tentative="1">
+      <w:start w:val="1"/>
+      <w:numFmt w:val="lowerRoman"/>
+      <w:lvlText w:val="%3."/>
+      <w:lvlJc w:val="right"/>
+      <w:pPr>
+        <w:ind w:left="2160" w:hanging="180"/>
+      </w:pPr>
+    </w:lvl>
+    <w:lvl w:ilvl="3" w:tplc="0409000F" w:tentative="1">
+      <w:start w:val="1"/>
+      <w:numFmt w:val="decimal"/>
+      <w:lvlText w:val="%4."/>
+      <w:lvlJc w:val="left"/>
+      <w:pPr>
+        <w:ind w:left="2880" w:hanging="360"/>
+      </w:pPr>
+    </w:lvl>
+    <w:lvl w:ilvl="4" w:tplc="04090019" w:tentative="1">
+      <w:start w:val="1"/>
+      <w:numFmt w:val="lowerLetter"/>
+      <w:lvlText w:val="%5."/>
+      <w:lvlJc w:val="left"/>
+      <w:pPr>
+        <w:ind w:left="3600" w:hanging="360"/>
+      </w:pPr>
+    </w:lvl>
+    <w:lvl w:ilvl="5" w:tplc="0409001B" w:tentative="1">
+      <w:start w:val="1"/>
+      <w:numFmt w:val="lowerRoman"/>
+      <w:lvlText w:val="%6."/>
+      <w:lvlJc w:val="right"/>
+      <w:pPr>
+        <w:ind w:left="4320" w:hanging="180"/>
+      </w:pPr>
+    </w:lvl>
+    <w:lvl w:ilvl="6" w:tplc="0409000F" w:tentative="1">
+      <w:start w:val="1"/>
+      <w:numFmt w:val="decimal"/>
+      <w:lvlText w:val="%7."/>
+      <w:lvlJc w:val="left"/>
+      <w:pPr>
+        <w:ind w:left="5040" w:hanging="360"/>
+      </w:pPr>
+    </w:lvl>
+    <w:lvl w:ilvl="7" w:tplc="04090019" w:tentative="1">
+      <w:start w:val="1"/>
+      <w:numFmt w:val="lowerLetter"/>
+      <w:lvlText w:val="%8."/>
+      <w:lvlJc w:val="left"/>
+      <w:pPr>
+        <w:ind w:left="5760" w:hanging="360"/>
+      </w:pPr>
+    </w:lvl>
+    <w:lvl w:ilvl="8" w:tplc="0409001B" w:tentative="1">
+      <w:start w:val="1"/>
+      <w:numFmt w:val="lowerRoman"/>
+      <w:lvlText w:val="%9."/>
+      <w:lvlJc w:val="right"/>
+      <w:pPr>
+        <w:ind w:left="6480" w:hanging="180"/>
+      </w:pPr>
+    </w:lvl>
+  </w:abstractNum>
+  <w:abstractNum w:abstractNumId="3" w15:restartNumberingAfterBreak="0">
     <w:nsid w:val="102F1AD6"/>
     <w:multiLevelType w:val="hybridMultilevel"/>
     <w:tmpl w:val="52CAA3FC"/>
@@ -5417,7 +8368,7 @@
       </w:rPr>
     </w:lvl>
   </w:abstractNum>
-  <w:abstractNum w:abstractNumId="2" w15:restartNumberingAfterBreak="0">
+  <w:abstractNum w:abstractNumId="4" w15:restartNumberingAfterBreak="0">
     <w:nsid w:val="16794E2B"/>
     <w:multiLevelType w:val="hybridMultilevel"/>
     <w:tmpl w:val="641AD2C2"/>
@@ -5557,7 +8508,7 @@
       </w:rPr>
     </w:lvl>
   </w:abstractNum>
-  <w:abstractNum w:abstractNumId="3" w15:restartNumberingAfterBreak="0">
+  <w:abstractNum w:abstractNumId="5" w15:restartNumberingAfterBreak="0">
     <w:nsid w:val="19FF01AE"/>
     <w:multiLevelType w:val="hybridMultilevel"/>
     <w:tmpl w:val="EC6A3956"/>
@@ -5697,7 +8648,209 @@
       </w:rPr>
     </w:lvl>
   </w:abstractNum>
-  <w:abstractNum w:abstractNumId="4" w15:restartNumberingAfterBreak="0">
+  <w:abstractNum w:abstractNumId="6" w15:restartNumberingAfterBreak="0">
+    <w:nsid w:val="1DF50323"/>
+    <w:multiLevelType w:val="hybridMultilevel"/>
+    <w:tmpl w:val="8AB25840"/>
+    <w:lvl w:ilvl="0" w:tplc="04090011">
+      <w:start w:val="1"/>
+      <w:numFmt w:val="decimal"/>
+      <w:lvlText w:val="%1)"/>
+      <w:lvlJc w:val="left"/>
+      <w:pPr>
+        <w:ind w:left="720" w:hanging="360"/>
+      </w:pPr>
+      <w:rPr>
+        <w:rFonts w:hint="default"/>
+      </w:rPr>
+    </w:lvl>
+    <w:lvl w:ilvl="1" w:tplc="04090019" w:tentative="1">
+      <w:start w:val="1"/>
+      <w:numFmt w:val="lowerLetter"/>
+      <w:lvlText w:val="%2."/>
+      <w:lvlJc w:val="left"/>
+      <w:pPr>
+        <w:ind w:left="1440" w:hanging="360"/>
+      </w:pPr>
+    </w:lvl>
+    <w:lvl w:ilvl="2" w:tplc="0409001B" w:tentative="1">
+      <w:start w:val="1"/>
+      <w:numFmt w:val="lowerRoman"/>
+      <w:lvlText w:val="%3."/>
+      <w:lvlJc w:val="right"/>
+      <w:pPr>
+        <w:ind w:left="2160" w:hanging="180"/>
+      </w:pPr>
+    </w:lvl>
+    <w:lvl w:ilvl="3" w:tplc="0409000F" w:tentative="1">
+      <w:start w:val="1"/>
+      <w:numFmt w:val="decimal"/>
+      <w:lvlText w:val="%4."/>
+      <w:lvlJc w:val="left"/>
+      <w:pPr>
+        <w:ind w:left="2880" w:hanging="360"/>
+      </w:pPr>
+    </w:lvl>
+    <w:lvl w:ilvl="4" w:tplc="04090019" w:tentative="1">
+      <w:start w:val="1"/>
+      <w:numFmt w:val="lowerLetter"/>
+      <w:lvlText w:val="%5."/>
+      <w:lvlJc w:val="left"/>
+      <w:pPr>
+        <w:ind w:left="3600" w:hanging="360"/>
+      </w:pPr>
+    </w:lvl>
+    <w:lvl w:ilvl="5" w:tplc="0409001B" w:tentative="1">
+      <w:start w:val="1"/>
+      <w:numFmt w:val="lowerRoman"/>
+      <w:lvlText w:val="%6."/>
+      <w:lvlJc w:val="right"/>
+      <w:pPr>
+        <w:ind w:left="4320" w:hanging="180"/>
+      </w:pPr>
+    </w:lvl>
+    <w:lvl w:ilvl="6" w:tplc="0409000F" w:tentative="1">
+      <w:start w:val="1"/>
+      <w:numFmt w:val="decimal"/>
+      <w:lvlText w:val="%7."/>
+      <w:lvlJc w:val="left"/>
+      <w:pPr>
+        <w:ind w:left="5040" w:hanging="360"/>
+      </w:pPr>
+    </w:lvl>
+    <w:lvl w:ilvl="7" w:tplc="04090019" w:tentative="1">
+      <w:start w:val="1"/>
+      <w:numFmt w:val="lowerLetter"/>
+      <w:lvlText w:val="%8."/>
+      <w:lvlJc w:val="left"/>
+      <w:pPr>
+        <w:ind w:left="5760" w:hanging="360"/>
+      </w:pPr>
+    </w:lvl>
+    <w:lvl w:ilvl="8" w:tplc="0409001B" w:tentative="1">
+      <w:start w:val="1"/>
+      <w:numFmt w:val="lowerRoman"/>
+      <w:lvlText w:val="%9."/>
+      <w:lvlJc w:val="right"/>
+      <w:pPr>
+        <w:ind w:left="6480" w:hanging="180"/>
+      </w:pPr>
+    </w:lvl>
+  </w:abstractNum>
+  <w:abstractNum w:abstractNumId="7" w15:restartNumberingAfterBreak="0">
+    <w:nsid w:val="244810AF"/>
+    <w:multiLevelType w:val="hybridMultilevel"/>
+    <w:tmpl w:val="BFC46688"/>
+    <w:lvl w:ilvl="0" w:tplc="04090011">
+      <w:start w:val="1"/>
+      <w:numFmt w:val="decimal"/>
+      <w:lvlText w:val="%1)"/>
+      <w:lvlJc w:val="left"/>
+      <w:pPr>
+        <w:ind w:left="720" w:hanging="360"/>
+      </w:pPr>
+      <w:rPr>
+        <w:rFonts w:hint="default"/>
+      </w:rPr>
+    </w:lvl>
+    <w:lvl w:ilvl="1" w:tplc="FFFFFFFF" w:tentative="1">
+      <w:start w:val="1"/>
+      <w:numFmt w:val="bullet"/>
+      <w:lvlText w:val="o"/>
+      <w:lvlJc w:val="left"/>
+      <w:pPr>
+        <w:ind w:left="1440" w:hanging="360"/>
+      </w:pPr>
+      <w:rPr>
+        <w:rFonts w:ascii="Courier New" w:hAnsi="Courier New" w:cs="Courier New" w:hint="default"/>
+      </w:rPr>
+    </w:lvl>
+    <w:lvl w:ilvl="2" w:tplc="FFFFFFFF" w:tentative="1">
+      <w:start w:val="1"/>
+      <w:numFmt w:val="bullet"/>
+      <w:lvlText w:val=""/>
+      <w:lvlJc w:val="left"/>
+      <w:pPr>
+        <w:ind w:left="2160" w:hanging="360"/>
+      </w:pPr>
+      <w:rPr>
+        <w:rFonts w:ascii="Wingdings" w:hAnsi="Wingdings" w:hint="default"/>
+      </w:rPr>
+    </w:lvl>
+    <w:lvl w:ilvl="3" w:tplc="FFFFFFFF" w:tentative="1">
+      <w:start w:val="1"/>
+      <w:numFmt w:val="bullet"/>
+      <w:lvlText w:val=""/>
+      <w:lvlJc w:val="left"/>
+      <w:pPr>
+        <w:ind w:left="2880" w:hanging="360"/>
+      </w:pPr>
+      <w:rPr>
+        <w:rFonts w:ascii="Symbol" w:hAnsi="Symbol" w:hint="default"/>
+      </w:rPr>
+    </w:lvl>
+    <w:lvl w:ilvl="4" w:tplc="FFFFFFFF" w:tentative="1">
+      <w:start w:val="1"/>
+      <w:numFmt w:val="bullet"/>
+      <w:lvlText w:val="o"/>
+      <w:lvlJc w:val="left"/>
+      <w:pPr>
+        <w:ind w:left="3600" w:hanging="360"/>
+      </w:pPr>
+      <w:rPr>
+        <w:rFonts w:ascii="Courier New" w:hAnsi="Courier New" w:cs="Courier New" w:hint="default"/>
+      </w:rPr>
+    </w:lvl>
+    <w:lvl w:ilvl="5" w:tplc="FFFFFFFF" w:tentative="1">
+      <w:start w:val="1"/>
+      <w:numFmt w:val="bullet"/>
+      <w:lvlText w:val=""/>
+      <w:lvlJc w:val="left"/>
+      <w:pPr>
+        <w:ind w:left="4320" w:hanging="360"/>
+      </w:pPr>
+      <w:rPr>
+        <w:rFonts w:ascii="Wingdings" w:hAnsi="Wingdings" w:hint="default"/>
+      </w:rPr>
+    </w:lvl>
+    <w:lvl w:ilvl="6" w:tplc="FFFFFFFF" w:tentative="1">
+      <w:start w:val="1"/>
+      <w:numFmt w:val="bullet"/>
+      <w:lvlText w:val=""/>
+      <w:lvlJc w:val="left"/>
+      <w:pPr>
+        <w:ind w:left="5040" w:hanging="360"/>
+      </w:pPr>
+      <w:rPr>
+        <w:rFonts w:ascii="Symbol" w:hAnsi="Symbol" w:hint="default"/>
+      </w:rPr>
+    </w:lvl>
+    <w:lvl w:ilvl="7" w:tplc="FFFFFFFF" w:tentative="1">
+      <w:start w:val="1"/>
+      <w:numFmt w:val="bullet"/>
+      <w:lvlText w:val="o"/>
+      <w:lvlJc w:val="left"/>
+      <w:pPr>
+        <w:ind w:left="5760" w:hanging="360"/>
+      </w:pPr>
+      <w:rPr>
+        <w:rFonts w:ascii="Courier New" w:hAnsi="Courier New" w:cs="Courier New" w:hint="default"/>
+      </w:rPr>
+    </w:lvl>
+    <w:lvl w:ilvl="8" w:tplc="FFFFFFFF" w:tentative="1">
+      <w:start w:val="1"/>
+      <w:numFmt w:val="bullet"/>
+      <w:lvlText w:val=""/>
+      <w:lvlJc w:val="left"/>
+      <w:pPr>
+        <w:ind w:left="6480" w:hanging="360"/>
+      </w:pPr>
+      <w:rPr>
+        <w:rFonts w:ascii="Wingdings" w:hAnsi="Wingdings" w:hint="default"/>
+      </w:rPr>
+    </w:lvl>
+  </w:abstractNum>
+  <w:abstractNum w:abstractNumId="8" w15:restartNumberingAfterBreak="0">
     <w:nsid w:val="27A404D8"/>
     <w:multiLevelType w:val="hybridMultilevel"/>
     <w:tmpl w:val="E4483B56"/>
@@ -5837,7 +8990,209 @@
       </w:rPr>
     </w:lvl>
   </w:abstractNum>
-  <w:abstractNum w:abstractNumId="5" w15:restartNumberingAfterBreak="0">
+  <w:abstractNum w:abstractNumId="9" w15:restartNumberingAfterBreak="0">
+    <w:nsid w:val="27B346D0"/>
+    <w:multiLevelType w:val="hybridMultilevel"/>
+    <w:tmpl w:val="A31027F6"/>
+    <w:lvl w:ilvl="0" w:tplc="04090001">
+      <w:start w:val="1"/>
+      <w:numFmt w:val="bullet"/>
+      <w:lvlText w:val=""/>
+      <w:lvlJc w:val="left"/>
+      <w:pPr>
+        <w:ind w:left="720" w:hanging="360"/>
+      </w:pPr>
+      <w:rPr>
+        <w:rFonts w:ascii="Symbol" w:hAnsi="Symbol" w:hint="default"/>
+      </w:rPr>
+    </w:lvl>
+    <w:lvl w:ilvl="1" w:tplc="04090003" w:tentative="1">
+      <w:start w:val="1"/>
+      <w:numFmt w:val="bullet"/>
+      <w:lvlText w:val="o"/>
+      <w:lvlJc w:val="left"/>
+      <w:pPr>
+        <w:ind w:left="1440" w:hanging="360"/>
+      </w:pPr>
+      <w:rPr>
+        <w:rFonts w:ascii="Courier New" w:hAnsi="Courier New" w:cs="Courier New" w:hint="default"/>
+      </w:rPr>
+    </w:lvl>
+    <w:lvl w:ilvl="2" w:tplc="04090005" w:tentative="1">
+      <w:start w:val="1"/>
+      <w:numFmt w:val="bullet"/>
+      <w:lvlText w:val=""/>
+      <w:lvlJc w:val="left"/>
+      <w:pPr>
+        <w:ind w:left="2160" w:hanging="360"/>
+      </w:pPr>
+      <w:rPr>
+        <w:rFonts w:ascii="Wingdings" w:hAnsi="Wingdings" w:hint="default"/>
+      </w:rPr>
+    </w:lvl>
+    <w:lvl w:ilvl="3" w:tplc="04090001" w:tentative="1">
+      <w:start w:val="1"/>
+      <w:numFmt w:val="bullet"/>
+      <w:lvlText w:val=""/>
+      <w:lvlJc w:val="left"/>
+      <w:pPr>
+        <w:ind w:left="2880" w:hanging="360"/>
+      </w:pPr>
+      <w:rPr>
+        <w:rFonts w:ascii="Symbol" w:hAnsi="Symbol" w:hint="default"/>
+      </w:rPr>
+    </w:lvl>
+    <w:lvl w:ilvl="4" w:tplc="04090003" w:tentative="1">
+      <w:start w:val="1"/>
+      <w:numFmt w:val="bullet"/>
+      <w:lvlText w:val="o"/>
+      <w:lvlJc w:val="left"/>
+      <w:pPr>
+        <w:ind w:left="3600" w:hanging="360"/>
+      </w:pPr>
+      <w:rPr>
+        <w:rFonts w:ascii="Courier New" w:hAnsi="Courier New" w:cs="Courier New" w:hint="default"/>
+      </w:rPr>
+    </w:lvl>
+    <w:lvl w:ilvl="5" w:tplc="04090005" w:tentative="1">
+      <w:start w:val="1"/>
+      <w:numFmt w:val="bullet"/>
+      <w:lvlText w:val=""/>
+      <w:lvlJc w:val="left"/>
+      <w:pPr>
+        <w:ind w:left="4320" w:hanging="360"/>
+      </w:pPr>
+      <w:rPr>
+        <w:rFonts w:ascii="Wingdings" w:hAnsi="Wingdings" w:hint="default"/>
+      </w:rPr>
+    </w:lvl>
+    <w:lvl w:ilvl="6" w:tplc="04090001" w:tentative="1">
+      <w:start w:val="1"/>
+      <w:numFmt w:val="bullet"/>
+      <w:lvlText w:val=""/>
+      <w:lvlJc w:val="left"/>
+      <w:pPr>
+        <w:ind w:left="5040" w:hanging="360"/>
+      </w:pPr>
+      <w:rPr>
+        <w:rFonts w:ascii="Symbol" w:hAnsi="Symbol" w:hint="default"/>
+      </w:rPr>
+    </w:lvl>
+    <w:lvl w:ilvl="7" w:tplc="04090003" w:tentative="1">
+      <w:start w:val="1"/>
+      <w:numFmt w:val="bullet"/>
+      <w:lvlText w:val="o"/>
+      <w:lvlJc w:val="left"/>
+      <w:pPr>
+        <w:ind w:left="5760" w:hanging="360"/>
+      </w:pPr>
+      <w:rPr>
+        <w:rFonts w:ascii="Courier New" w:hAnsi="Courier New" w:cs="Courier New" w:hint="default"/>
+      </w:rPr>
+    </w:lvl>
+    <w:lvl w:ilvl="8" w:tplc="04090005" w:tentative="1">
+      <w:start w:val="1"/>
+      <w:numFmt w:val="bullet"/>
+      <w:lvlText w:val=""/>
+      <w:lvlJc w:val="left"/>
+      <w:pPr>
+        <w:ind w:left="6480" w:hanging="360"/>
+      </w:pPr>
+      <w:rPr>
+        <w:rFonts w:ascii="Wingdings" w:hAnsi="Wingdings" w:hint="default"/>
+      </w:rPr>
+    </w:lvl>
+  </w:abstractNum>
+  <w:abstractNum w:abstractNumId="10" w15:restartNumberingAfterBreak="0">
+    <w:nsid w:val="280D47AB"/>
+    <w:multiLevelType w:val="hybridMultilevel"/>
+    <w:tmpl w:val="C27221EC"/>
+    <w:lvl w:ilvl="0" w:tplc="04090011">
+      <w:start w:val="1"/>
+      <w:numFmt w:val="decimal"/>
+      <w:lvlText w:val="%1)"/>
+      <w:lvlJc w:val="left"/>
+      <w:pPr>
+        <w:ind w:left="720" w:hanging="360"/>
+      </w:pPr>
+      <w:rPr>
+        <w:rFonts w:hint="default"/>
+      </w:rPr>
+    </w:lvl>
+    <w:lvl w:ilvl="1" w:tplc="04090019" w:tentative="1">
+      <w:start w:val="1"/>
+      <w:numFmt w:val="lowerLetter"/>
+      <w:lvlText w:val="%2."/>
+      <w:lvlJc w:val="left"/>
+      <w:pPr>
+        <w:ind w:left="1440" w:hanging="360"/>
+      </w:pPr>
+    </w:lvl>
+    <w:lvl w:ilvl="2" w:tplc="0409001B" w:tentative="1">
+      <w:start w:val="1"/>
+      <w:numFmt w:val="lowerRoman"/>
+      <w:lvlText w:val="%3."/>
+      <w:lvlJc w:val="right"/>
+      <w:pPr>
+        <w:ind w:left="2160" w:hanging="180"/>
+      </w:pPr>
+    </w:lvl>
+    <w:lvl w:ilvl="3" w:tplc="0409000F" w:tentative="1">
+      <w:start w:val="1"/>
+      <w:numFmt w:val="decimal"/>
+      <w:lvlText w:val="%4."/>
+      <w:lvlJc w:val="left"/>
+      <w:pPr>
+        <w:ind w:left="2880" w:hanging="360"/>
+      </w:pPr>
+    </w:lvl>
+    <w:lvl w:ilvl="4" w:tplc="04090019" w:tentative="1">
+      <w:start w:val="1"/>
+      <w:numFmt w:val="lowerLetter"/>
+      <w:lvlText w:val="%5."/>
+      <w:lvlJc w:val="left"/>
+      <w:pPr>
+        <w:ind w:left="3600" w:hanging="360"/>
+      </w:pPr>
+    </w:lvl>
+    <w:lvl w:ilvl="5" w:tplc="0409001B" w:tentative="1">
+      <w:start w:val="1"/>
+      <w:numFmt w:val="lowerRoman"/>
+      <w:lvlText w:val="%6."/>
+      <w:lvlJc w:val="right"/>
+      <w:pPr>
+        <w:ind w:left="4320" w:hanging="180"/>
+      </w:pPr>
+    </w:lvl>
+    <w:lvl w:ilvl="6" w:tplc="0409000F" w:tentative="1">
+      <w:start w:val="1"/>
+      <w:numFmt w:val="decimal"/>
+      <w:lvlText w:val="%7."/>
+      <w:lvlJc w:val="left"/>
+      <w:pPr>
+        <w:ind w:left="5040" w:hanging="360"/>
+      </w:pPr>
+    </w:lvl>
+    <w:lvl w:ilvl="7" w:tplc="04090019" w:tentative="1">
+      <w:start w:val="1"/>
+      <w:numFmt w:val="lowerLetter"/>
+      <w:lvlText w:val="%8."/>
+      <w:lvlJc w:val="left"/>
+      <w:pPr>
+        <w:ind w:left="5760" w:hanging="360"/>
+      </w:pPr>
+    </w:lvl>
+    <w:lvl w:ilvl="8" w:tplc="0409001B" w:tentative="1">
+      <w:start w:val="1"/>
+      <w:numFmt w:val="lowerRoman"/>
+      <w:lvlText w:val="%9."/>
+      <w:lvlJc w:val="right"/>
+      <w:pPr>
+        <w:ind w:left="6480" w:hanging="180"/>
+      </w:pPr>
+    </w:lvl>
+  </w:abstractNum>
+  <w:abstractNum w:abstractNumId="11" w15:restartNumberingAfterBreak="0">
     <w:nsid w:val="318A3916"/>
     <w:multiLevelType w:val="hybridMultilevel"/>
     <w:tmpl w:val="7EC48B9C"/>
@@ -5950,7 +9305,96 @@
       </w:rPr>
     </w:lvl>
   </w:abstractNum>
-  <w:abstractNum w:abstractNumId="6" w15:restartNumberingAfterBreak="0">
+  <w:abstractNum w:abstractNumId="12" w15:restartNumberingAfterBreak="0">
+    <w:nsid w:val="344F0A1D"/>
+    <w:multiLevelType w:val="hybridMultilevel"/>
+    <w:tmpl w:val="8AFA2A2E"/>
+    <w:lvl w:ilvl="0" w:tplc="04090011">
+      <w:start w:val="1"/>
+      <w:numFmt w:val="decimal"/>
+      <w:lvlText w:val="%1)"/>
+      <w:lvlJc w:val="left"/>
+      <w:pPr>
+        <w:ind w:left="720" w:hanging="360"/>
+      </w:pPr>
+      <w:rPr>
+        <w:rFonts w:hint="default"/>
+      </w:rPr>
+    </w:lvl>
+    <w:lvl w:ilvl="1" w:tplc="04090019" w:tentative="1">
+      <w:start w:val="1"/>
+      <w:numFmt w:val="lowerLetter"/>
+      <w:lvlText w:val="%2."/>
+      <w:lvlJc w:val="left"/>
+      <w:pPr>
+        <w:ind w:left="1440" w:hanging="360"/>
+      </w:pPr>
+    </w:lvl>
+    <w:lvl w:ilvl="2" w:tplc="0409001B" w:tentative="1">
+      <w:start w:val="1"/>
+      <w:numFmt w:val="lowerRoman"/>
+      <w:lvlText w:val="%3."/>
+      <w:lvlJc w:val="right"/>
+      <w:pPr>
+        <w:ind w:left="2160" w:hanging="180"/>
+      </w:pPr>
+    </w:lvl>
+    <w:lvl w:ilvl="3" w:tplc="0409000F" w:tentative="1">
+      <w:start w:val="1"/>
+      <w:numFmt w:val="decimal"/>
+      <w:lvlText w:val="%4."/>
+      <w:lvlJc w:val="left"/>
+      <w:pPr>
+        <w:ind w:left="2880" w:hanging="360"/>
+      </w:pPr>
+    </w:lvl>
+    <w:lvl w:ilvl="4" w:tplc="04090019" w:tentative="1">
+      <w:start w:val="1"/>
+      <w:numFmt w:val="lowerLetter"/>
+      <w:lvlText w:val="%5."/>
+      <w:lvlJc w:val="left"/>
+      <w:pPr>
+        <w:ind w:left="3600" w:hanging="360"/>
+      </w:pPr>
+    </w:lvl>
+    <w:lvl w:ilvl="5" w:tplc="0409001B" w:tentative="1">
+      <w:start w:val="1"/>
+      <w:numFmt w:val="lowerRoman"/>
+      <w:lvlText w:val="%6."/>
+      <w:lvlJc w:val="right"/>
+      <w:pPr>
+        <w:ind w:left="4320" w:hanging="180"/>
+      </w:pPr>
+    </w:lvl>
+    <w:lvl w:ilvl="6" w:tplc="0409000F" w:tentative="1">
+      <w:start w:val="1"/>
+      <w:numFmt w:val="decimal"/>
+      <w:lvlText w:val="%7."/>
+      <w:lvlJc w:val="left"/>
+      <w:pPr>
+        <w:ind w:left="5040" w:hanging="360"/>
+      </w:pPr>
+    </w:lvl>
+    <w:lvl w:ilvl="7" w:tplc="04090019" w:tentative="1">
+      <w:start w:val="1"/>
+      <w:numFmt w:val="lowerLetter"/>
+      <w:lvlText w:val="%8."/>
+      <w:lvlJc w:val="left"/>
+      <w:pPr>
+        <w:ind w:left="5760" w:hanging="360"/>
+      </w:pPr>
+    </w:lvl>
+    <w:lvl w:ilvl="8" w:tplc="0409001B" w:tentative="1">
+      <w:start w:val="1"/>
+      <w:numFmt w:val="lowerRoman"/>
+      <w:lvlText w:val="%9."/>
+      <w:lvlJc w:val="right"/>
+      <w:pPr>
+        <w:ind w:left="6480" w:hanging="180"/>
+      </w:pPr>
+    </w:lvl>
+  </w:abstractNum>
+  <w:abstractNum w:abstractNumId="13" w15:restartNumberingAfterBreak="0">
     <w:nsid w:val="408C02FF"/>
     <w:multiLevelType w:val="hybridMultilevel"/>
     <w:tmpl w:val="1C925AC4"/>
@@ -6087,7 +9531,7 @@
       </w:rPr>
     </w:lvl>
   </w:abstractNum>
-  <w:abstractNum w:abstractNumId="7" w15:restartNumberingAfterBreak="0">
+  <w:abstractNum w:abstractNumId="14" w15:restartNumberingAfterBreak="0">
     <w:nsid w:val="42F31DAB"/>
     <w:multiLevelType w:val="hybridMultilevel"/>
     <w:tmpl w:val="A46C5D1C"/>
@@ -6227,7 +9671,96 @@
       </w:rPr>
     </w:lvl>
   </w:abstractNum>
-  <w:abstractNum w:abstractNumId="8" w15:restartNumberingAfterBreak="0">
+  <w:abstractNum w:abstractNumId="15" w15:restartNumberingAfterBreak="0">
+    <w:nsid w:val="50081475"/>
+    <w:multiLevelType w:val="hybridMultilevel"/>
+    <w:tmpl w:val="0A105C94"/>
+    <w:lvl w:ilvl="0" w:tplc="04090011">
+      <w:start w:val="1"/>
+      <w:numFmt w:val="decimal"/>
+      <w:lvlText w:val="%1)"/>
+      <w:lvlJc w:val="left"/>
+      <w:pPr>
+        <w:ind w:left="720" w:hanging="360"/>
+      </w:pPr>
+      <w:rPr>
+        <w:rFonts w:hint="default"/>
+      </w:rPr>
+    </w:lvl>
+    <w:lvl w:ilvl="1" w:tplc="04090019" w:tentative="1">
+      <w:start w:val="1"/>
+      <w:numFmt w:val="lowerLetter"/>
+      <w:lvlText w:val="%2."/>
+      <w:lvlJc w:val="left"/>
+      <w:pPr>
+        <w:ind w:left="1440" w:hanging="360"/>
+      </w:pPr>
+    </w:lvl>
+    <w:lvl w:ilvl="2" w:tplc="0409001B" w:tentative="1">
+      <w:start w:val="1"/>
+      <w:numFmt w:val="lowerRoman"/>
+      <w:lvlText w:val="%3."/>
+      <w:lvlJc w:val="right"/>
+      <w:pPr>
+        <w:ind w:left="2160" w:hanging="180"/>
+      </w:pPr>
+    </w:lvl>
+    <w:lvl w:ilvl="3" w:tplc="0409000F" w:tentative="1">
+      <w:start w:val="1"/>
+      <w:numFmt w:val="decimal"/>
+      <w:lvlText w:val="%4."/>
+      <w:lvlJc w:val="left"/>
+      <w:pPr>
+        <w:ind w:left="2880" w:hanging="360"/>
+      </w:pPr>
+    </w:lvl>
+    <w:lvl w:ilvl="4" w:tplc="04090019" w:tentative="1">
+      <w:start w:val="1"/>
+      <w:numFmt w:val="lowerLetter"/>
+      <w:lvlText w:val="%5."/>
+      <w:lvlJc w:val="left"/>
+      <w:pPr>
+        <w:ind w:left="3600" w:hanging="360"/>
+      </w:pPr>
+    </w:lvl>
+    <w:lvl w:ilvl="5" w:tplc="0409001B" w:tentative="1">
+      <w:start w:val="1"/>
+      <w:numFmt w:val="lowerRoman"/>
+      <w:lvlText w:val="%6."/>
+      <w:lvlJc w:val="right"/>
+      <w:pPr>
+        <w:ind w:left="4320" w:hanging="180"/>
+      </w:pPr>
+    </w:lvl>
+    <w:lvl w:ilvl="6" w:tplc="0409000F" w:tentative="1">
+      <w:start w:val="1"/>
+      <w:numFmt w:val="decimal"/>
+      <w:lvlText w:val="%7."/>
+      <w:lvlJc w:val="left"/>
+      <w:pPr>
+        <w:ind w:left="5040" w:hanging="360"/>
+      </w:pPr>
+    </w:lvl>
+    <w:lvl w:ilvl="7" w:tplc="04090019" w:tentative="1">
+      <w:start w:val="1"/>
+      <w:numFmt w:val="lowerLetter"/>
+      <w:lvlText w:val="%8."/>
+      <w:lvlJc w:val="left"/>
+      <w:pPr>
+        <w:ind w:left="5760" w:hanging="360"/>
+      </w:pPr>
+    </w:lvl>
+    <w:lvl w:ilvl="8" w:tplc="0409001B" w:tentative="1">
+      <w:start w:val="1"/>
+      <w:numFmt w:val="lowerRoman"/>
+      <w:lvlText w:val="%9."/>
+      <w:lvlJc w:val="right"/>
+      <w:pPr>
+        <w:ind w:left="6480" w:hanging="180"/>
+      </w:pPr>
+    </w:lvl>
+  </w:abstractNum>
+  <w:abstractNum w:abstractNumId="16" w15:restartNumberingAfterBreak="0">
     <w:nsid w:val="5082572C"/>
     <w:multiLevelType w:val="hybridMultilevel"/>
     <w:tmpl w:val="ED4ACFA4"/>
@@ -6367,7 +9900,7 @@
       </w:rPr>
     </w:lvl>
   </w:abstractNum>
-  <w:abstractNum w:abstractNumId="9" w15:restartNumberingAfterBreak="0">
+  <w:abstractNum w:abstractNumId="17" w15:restartNumberingAfterBreak="0">
     <w:nsid w:val="52B247CA"/>
     <w:multiLevelType w:val="hybridMultilevel"/>
     <w:tmpl w:val="B7D4D45A"/>
@@ -6507,7 +10040,7 @@
       </w:rPr>
     </w:lvl>
   </w:abstractNum>
-  <w:abstractNum w:abstractNumId="10" w15:restartNumberingAfterBreak="0">
+  <w:abstractNum w:abstractNumId="18" w15:restartNumberingAfterBreak="0">
     <w:nsid w:val="594C1361"/>
     <w:multiLevelType w:val="hybridMultilevel"/>
     <w:tmpl w:val="5C243628"/>
@@ -6647,7 +10180,7 @@
       </w:rPr>
     </w:lvl>
   </w:abstractNum>
-  <w:abstractNum w:abstractNumId="11" w15:restartNumberingAfterBreak="0">
+  <w:abstractNum w:abstractNumId="19" w15:restartNumberingAfterBreak="0">
     <w:nsid w:val="71E06583"/>
     <w:multiLevelType w:val="hybridMultilevel"/>
     <w:tmpl w:val="26C81FCE"/>
@@ -6787,7 +10320,7 @@
       </w:rPr>
     </w:lvl>
   </w:abstractNum>
-  <w:abstractNum w:abstractNumId="12" w15:restartNumberingAfterBreak="0">
+  <w:abstractNum w:abstractNumId="20" w15:restartNumberingAfterBreak="0">
     <w:nsid w:val="75A3529B"/>
     <w:multiLevelType w:val="hybridMultilevel"/>
     <w:tmpl w:val="819EEA64"/>
@@ -6927,7 +10460,7 @@
       </w:rPr>
     </w:lvl>
   </w:abstractNum>
-  <w:abstractNum w:abstractNumId="13" w15:restartNumberingAfterBreak="0">
+  <w:abstractNum w:abstractNumId="21" w15:restartNumberingAfterBreak="0">
     <w:nsid w:val="770D70A3"/>
     <w:multiLevelType w:val="hybridMultilevel"/>
     <w:tmpl w:val="E0E09518"/>
@@ -7040,14 +10573,14 @@
       </w:rPr>
     </w:lvl>
   </w:abstractNum>
-  <w:abstractNum w:abstractNumId="14" w15:restartNumberingAfterBreak="0">
+  <w:abstractNum w:abstractNumId="22" w15:restartNumberingAfterBreak="0">
     <w:nsid w:val="7B193736"/>
     <w:multiLevelType w:val="multilevel"/>
     <w:tmpl w:val="3E0A631E"/>
     <w:lvl w:ilvl="0">
       <w:start w:val="1"/>
       <w:numFmt w:val="decimal"/>
-      <w:pStyle w:val="Titre1"/>
+      <w:pStyle w:val="Heading1"/>
       <w:lvlText w:val="%1"/>
       <w:lvlJc w:val="left"/>
       <w:pPr>
@@ -7060,7 +10593,7 @@
     <w:lvl w:ilvl="1">
       <w:start w:val="1"/>
       <w:numFmt w:val="decimal"/>
-      <w:pStyle w:val="Titre2"/>
+      <w:pStyle w:val="Heading2"/>
       <w:lvlText w:val="%1.%2"/>
       <w:lvlJc w:val="left"/>
       <w:pPr>
@@ -7073,7 +10606,7 @@
     <w:lvl w:ilvl="2">
       <w:start w:val="1"/>
       <w:numFmt w:val="decimal"/>
-      <w:pStyle w:val="Titre3"/>
+      <w:pStyle w:val="Heading3"/>
       <w:lvlText w:val="%1.%2.%3"/>
       <w:lvlJc w:val="left"/>
       <w:pPr>
@@ -7086,7 +10619,7 @@
     <w:lvl w:ilvl="3">
       <w:start w:val="1"/>
       <w:numFmt w:val="decimal"/>
-      <w:pStyle w:val="Titre4"/>
+      <w:pStyle w:val="Heading4"/>
       <w:lvlText w:val="%1.%2.%3.%4"/>
       <w:lvlJc w:val="left"/>
       <w:pPr>
@@ -7099,7 +10632,7 @@
     <w:lvl w:ilvl="4">
       <w:start w:val="1"/>
       <w:numFmt w:val="decimal"/>
-      <w:pStyle w:val="Titre5"/>
+      <w:pStyle w:val="Heading5"/>
       <w:lvlText w:val="%1.%2.%3.%4.%5"/>
       <w:lvlJc w:val="left"/>
       <w:pPr>
@@ -7112,7 +10645,7 @@
     <w:lvl w:ilvl="5">
       <w:start w:val="1"/>
       <w:numFmt w:val="decimal"/>
-      <w:pStyle w:val="Titre6"/>
+      <w:pStyle w:val="Heading6"/>
       <w:lvlText w:val="%1.%2.%3.%4.%5.%6"/>
       <w:lvlJc w:val="left"/>
       <w:pPr>
@@ -7125,7 +10658,7 @@
     <w:lvl w:ilvl="6">
       <w:start w:val="1"/>
       <w:numFmt w:val="decimal"/>
-      <w:pStyle w:val="Titre7"/>
+      <w:pStyle w:val="Heading7"/>
       <w:lvlText w:val="%1.%2.%3.%4.%5.%6.%7"/>
       <w:lvlJc w:val="left"/>
       <w:pPr>
@@ -7138,7 +10671,7 @@
     <w:lvl w:ilvl="7">
       <w:start w:val="1"/>
       <w:numFmt w:val="decimal"/>
-      <w:pStyle w:val="Titre8"/>
+      <w:pStyle w:val="Heading8"/>
       <w:lvlText w:val="%1.%2.%3.%4.%5.%6.%7.%8"/>
       <w:lvlJc w:val="left"/>
       <w:pPr>
@@ -7151,7 +10684,7 @@
     <w:lvl w:ilvl="8">
       <w:start w:val="1"/>
       <w:numFmt w:val="decimal"/>
-      <w:pStyle w:val="Titre9"/>
+      <w:pStyle w:val="Heading9"/>
       <w:lvlText w:val="%1.%2.%3.%4.%5.%6.%7.%8.%9"/>
       <w:lvlJc w:val="left"/>
       <w:pPr>
@@ -7162,7 +10695,7 @@
       </w:pPr>
     </w:lvl>
   </w:abstractNum>
-  <w:abstractNum w:abstractNumId="15" w15:restartNumberingAfterBreak="0">
+  <w:abstractNum w:abstractNumId="23" w15:restartNumberingAfterBreak="0">
     <w:nsid w:val="7DD245F2"/>
     <w:multiLevelType w:val="hybridMultilevel"/>
     <w:tmpl w:val="3100450C"/>
@@ -7302,60 +10835,176 @@
       </w:rPr>
     </w:lvl>
   </w:abstractNum>
+  <w:abstractNum w:abstractNumId="24" w15:restartNumberingAfterBreak="0">
+    <w:nsid w:val="7FA112D5"/>
+    <w:multiLevelType w:val="hybridMultilevel"/>
+    <w:tmpl w:val="9D10FB22"/>
+    <w:lvl w:ilvl="0" w:tplc="04090011">
+      <w:start w:val="1"/>
+      <w:numFmt w:val="decimal"/>
+      <w:lvlText w:val="%1)"/>
+      <w:lvlJc w:val="left"/>
+      <w:pPr>
+        <w:ind w:left="360" w:hanging="360"/>
+      </w:pPr>
+      <w:rPr>
+        <w:rFonts w:hint="default"/>
+      </w:rPr>
+    </w:lvl>
+    <w:lvl w:ilvl="1" w:tplc="04090019" w:tentative="1">
+      <w:start w:val="1"/>
+      <w:numFmt w:val="lowerLetter"/>
+      <w:lvlText w:val="%2."/>
+      <w:lvlJc w:val="left"/>
+      <w:pPr>
+        <w:ind w:left="1080" w:hanging="360"/>
+      </w:pPr>
+    </w:lvl>
+    <w:lvl w:ilvl="2" w:tplc="0409001B" w:tentative="1">
+      <w:start w:val="1"/>
+      <w:numFmt w:val="lowerRoman"/>
+      <w:lvlText w:val="%3."/>
+      <w:lvlJc w:val="right"/>
+      <w:pPr>
+        <w:ind w:left="1800" w:hanging="180"/>
+      </w:pPr>
+    </w:lvl>
+    <w:lvl w:ilvl="3" w:tplc="0409000F" w:tentative="1">
+      <w:start w:val="1"/>
+      <w:numFmt w:val="decimal"/>
+      <w:lvlText w:val="%4."/>
+      <w:lvlJc w:val="left"/>
+      <w:pPr>
+        <w:ind w:left="2520" w:hanging="360"/>
+      </w:pPr>
+    </w:lvl>
+    <w:lvl w:ilvl="4" w:tplc="04090019" w:tentative="1">
+      <w:start w:val="1"/>
+      <w:numFmt w:val="lowerLetter"/>
+      <w:lvlText w:val="%5."/>
+      <w:lvlJc w:val="left"/>
+      <w:pPr>
+        <w:ind w:left="3240" w:hanging="360"/>
+      </w:pPr>
+    </w:lvl>
+    <w:lvl w:ilvl="5" w:tplc="0409001B" w:tentative="1">
+      <w:start w:val="1"/>
+      <w:numFmt w:val="lowerRoman"/>
+      <w:lvlText w:val="%6."/>
+      <w:lvlJc w:val="right"/>
+      <w:pPr>
+        <w:ind w:left="3960" w:hanging="180"/>
+      </w:pPr>
+    </w:lvl>
+    <w:lvl w:ilvl="6" w:tplc="0409000F" w:tentative="1">
+      <w:start w:val="1"/>
+      <w:numFmt w:val="decimal"/>
+      <w:lvlText w:val="%7."/>
+      <w:lvlJc w:val="left"/>
+      <w:pPr>
+        <w:ind w:left="4680" w:hanging="360"/>
+      </w:pPr>
+    </w:lvl>
+    <w:lvl w:ilvl="7" w:tplc="04090019" w:tentative="1">
+      <w:start w:val="1"/>
+      <w:numFmt w:val="lowerLetter"/>
+      <w:lvlText w:val="%8."/>
+      <w:lvlJc w:val="left"/>
+      <w:pPr>
+        <w:ind w:left="5400" w:hanging="360"/>
+      </w:pPr>
+    </w:lvl>
+    <w:lvl w:ilvl="8" w:tplc="0409001B" w:tentative="1">
+      <w:start w:val="1"/>
+      <w:numFmt w:val="lowerRoman"/>
+      <w:lvlText w:val="%9."/>
+      <w:lvlJc w:val="right"/>
+      <w:pPr>
+        <w:ind w:left="6120" w:hanging="180"/>
+      </w:pPr>
+    </w:lvl>
+  </w:abstractNum>
   <w:num w:numId="1" w16cid:durableId="487289874">
-    <w:abstractNumId w:val="14"/>
+    <w:abstractNumId w:val="22"/>
   </w:num>
   <w:num w:numId="2" w16cid:durableId="599216724">
     <w:abstractNumId w:val="0"/>
   </w:num>
   <w:num w:numId="3" w16cid:durableId="1047338048">
+    <w:abstractNumId w:val="5"/>
+  </w:num>
+  <w:num w:numId="4" w16cid:durableId="1153595528">
+    <w:abstractNumId w:val="20"/>
+  </w:num>
+  <w:num w:numId="5" w16cid:durableId="262230365">
+    <w:abstractNumId w:val="17"/>
+  </w:num>
+  <w:num w:numId="6" w16cid:durableId="1346781818">
+    <w:abstractNumId w:val="8"/>
+  </w:num>
+  <w:num w:numId="7" w16cid:durableId="218633363">
+    <w:abstractNumId w:val="18"/>
+  </w:num>
+  <w:num w:numId="8" w16cid:durableId="1177572034">
+    <w:abstractNumId w:val="23"/>
+  </w:num>
+  <w:num w:numId="9" w16cid:durableId="444692408">
+    <w:abstractNumId w:val="4"/>
+  </w:num>
+  <w:num w:numId="10" w16cid:durableId="1755592496">
+    <w:abstractNumId w:val="13"/>
+  </w:num>
+  <w:num w:numId="11" w16cid:durableId="2073967927">
+    <w:abstractNumId w:val="16"/>
+  </w:num>
+  <w:num w:numId="12" w16cid:durableId="1772386379">
+    <w:abstractNumId w:val="14"/>
+  </w:num>
+  <w:num w:numId="13" w16cid:durableId="1718578022">
+    <w:abstractNumId w:val="19"/>
+  </w:num>
+  <w:num w:numId="14" w16cid:durableId="1279482915">
+    <w:abstractNumId w:val="21"/>
+  </w:num>
+  <w:num w:numId="15" w16cid:durableId="771780247">
+    <w:abstractNumId w:val="11"/>
+  </w:num>
+  <w:num w:numId="16" w16cid:durableId="1659843072">
     <w:abstractNumId w:val="3"/>
   </w:num>
-  <w:num w:numId="4" w16cid:durableId="1153595528">
+  <w:num w:numId="17" w16cid:durableId="24185074">
+    <w:abstractNumId w:val="24"/>
+  </w:num>
+  <w:num w:numId="18" w16cid:durableId="1785613951">
+    <w:abstractNumId w:val="9"/>
+  </w:num>
+  <w:num w:numId="19" w16cid:durableId="801772835">
+    <w:abstractNumId w:val="7"/>
+  </w:num>
+  <w:num w:numId="20" w16cid:durableId="1928267862">
+    <w:abstractNumId w:val="2"/>
+  </w:num>
+  <w:num w:numId="21" w16cid:durableId="1529903048">
+    <w:abstractNumId w:val="1"/>
+  </w:num>
+  <w:num w:numId="22" w16cid:durableId="783042871">
+    <w:abstractNumId w:val="15"/>
+  </w:num>
+  <w:num w:numId="23" w16cid:durableId="391467812">
     <w:abstractNumId w:val="12"/>
   </w:num>
-  <w:num w:numId="5" w16cid:durableId="262230365">
-    <w:abstractNumId w:val="9"/>
-  </w:num>
-  <w:num w:numId="6" w16cid:durableId="1346781818">
-    <w:abstractNumId w:val="4"/>
-  </w:num>
-  <w:num w:numId="7" w16cid:durableId="218633363">
-    <w:abstractNumId w:val="10"/>
-  </w:num>
-  <w:num w:numId="8" w16cid:durableId="1177572034">
-    <w:abstractNumId w:val="15"/>
-  </w:num>
-  <w:num w:numId="9" w16cid:durableId="444692408">
-    <w:abstractNumId w:val="2"/>
-  </w:num>
-  <w:num w:numId="10" w16cid:durableId="1755592496">
+  <w:num w:numId="24" w16cid:durableId="1666544892">
     <w:abstractNumId w:val="6"/>
   </w:num>
-  <w:num w:numId="11" w16cid:durableId="2073967927">
-    <w:abstractNumId w:val="8"/>
-  </w:num>
-  <w:num w:numId="12" w16cid:durableId="1772386379">
-    <w:abstractNumId w:val="7"/>
-  </w:num>
-  <w:num w:numId="13" w16cid:durableId="1718578022">
-    <w:abstractNumId w:val="11"/>
-  </w:num>
-  <w:num w:numId="14" w16cid:durableId="1279482915">
-    <w:abstractNumId w:val="13"/>
-  </w:num>
-  <w:num w:numId="15" w16cid:durableId="771780247">
-    <w:abstractNumId w:val="5"/>
-  </w:num>
-  <w:num w:numId="16" w16cid:durableId="1659843072">
-    <w:abstractNumId w:val="1"/>
+  <w:num w:numId="25" w16cid:durableId="368382462">
+    <w:abstractNumId w:val="10"/>
   </w:num>
   <w:numIdMacAtCleanup w:val="13"/>
 </w:numbering>
 </file>
 
 <file path=word/styles.xml><?xml version="1.0" encoding="utf-8"?>
-<w:styles xmlns:mc="http://schemas.openxmlformats.org/markup-compatibility/2006" xmlns:r="http://schemas.openxmlformats.org/officeDocument/2006/relationships" xmlns:w="http://schemas.openxmlformats.org/wordprocessingml/2006/main" xmlns:w14="http://schemas.microsoft.com/office/word/2010/wordml" xmlns:w15="http://schemas.microsoft.com/office/word/2012/wordml" xmlns:w16cex="http://schemas.microsoft.com/office/word/2018/wordml/cex" xmlns:w16cid="http://schemas.microsoft.com/office/word/2016/wordml/cid" xmlns:w16="http://schemas.microsoft.com/office/word/2018/wordml" xmlns:w16sdtdh="http://schemas.microsoft.com/office/word/2020/wordml/sdtdatahash" xmlns:w16se="http://schemas.microsoft.com/office/word/2015/wordml/symex" mc:Ignorable="w14 w15 w16se w16cid w16 w16cex w16sdtdh">
+<w:styles xmlns:mc="http://schemas.openxmlformats.org/markup-compatibility/2006" xmlns:r="http://schemas.openxmlformats.org/officeDocument/2006/relationships" xmlns:w="http://schemas.openxmlformats.org/wordprocessingml/2006/main" xmlns:w14="http://schemas.microsoft.com/office/word/2010/wordml" xmlns:w15="http://schemas.microsoft.com/office/word/2012/wordml" xmlns:w16cex="http://schemas.microsoft.com/office/word/2018/wordml/cex" xmlns:w16cid="http://schemas.microsoft.com/office/word/2016/wordml/cid" xmlns:w16="http://schemas.microsoft.com/office/word/2018/wordml" xmlns:w16du="http://schemas.microsoft.com/office/word/2023/wordml/word16du" xmlns:w16sdtdh="http://schemas.microsoft.com/office/word/2020/wordml/sdtdatahash" xmlns:w16se="http://schemas.microsoft.com/office/word/2015/wordml/symex" mc:Ignorable="w14 w15 w16se w16cid w16 w16cex w16sdtdh w16du">
   <w:docDefaults>
     <w:rPrDefault>
       <w:rPr>
@@ -7378,6 +11027,7 @@
     <w:lsdException w:name="heading 9" w:qFormat="1"/>
     <w:lsdException w:name="toc 1" w:uiPriority="39"/>
     <w:lsdException w:name="toc 2" w:uiPriority="39"/>
+    <w:lsdException w:name="toc 3" w:uiPriority="39"/>
     <w:lsdException w:name="caption" w:semiHidden="1" w:unhideWhenUsed="1" w:qFormat="1"/>
     <w:lsdException w:name="Title" w:qFormat="1"/>
     <w:lsdException w:name="Subtitle" w:qFormat="1"/>
@@ -7662,13 +11312,15 @@
       <w:lang w:val="fr-FR" w:eastAsia="fr-FR"/>
     </w:rPr>
   </w:style>
-  <w:style w:type="paragraph" w:styleId="Titre1">
+  <w:style w:type="paragraph" w:styleId="Heading1">
     <w:name w:val="heading 1"/>
     <w:basedOn w:val="Normal"/>
     <w:next w:val="Normal"/>
     <w:qFormat/>
+    <w:rsid w:val="008F19C1"/>
     <w:pPr>
       <w:keepNext/>
+      <w:pageBreakBefore/>
       <w:numPr>
         <w:numId w:val="1"/>
       </w:numPr>
@@ -7678,17 +11330,17 @@
     <w:rPr>
       <w:b/>
       <w:kern w:val="28"/>
-      <w:sz w:val="28"/>
+      <w:sz w:val="32"/>
       <w:u w:val="single"/>
     </w:rPr>
   </w:style>
-  <w:style w:type="paragraph" w:styleId="Titre2">
+  <w:style w:type="paragraph" w:styleId="Heading2">
     <w:name w:val="heading 2"/>
     <w:basedOn w:val="Normal"/>
     <w:next w:val="Normal"/>
-    <w:link w:val="Titre2Car"/>
+    <w:link w:val="Heading2Char"/>
     <w:qFormat/>
-    <w:rsid w:val="0005666F"/>
+    <w:rsid w:val="001E530C"/>
     <w:pPr>
       <w:keepNext/>
       <w:numPr>
@@ -7705,10 +11357,11 @@
     </w:pPr>
     <w:rPr>
       <w:b/>
+      <w:sz w:val="28"/>
       <w:u w:val="single"/>
     </w:rPr>
   </w:style>
-  <w:style w:type="paragraph" w:styleId="Titre3">
+  <w:style w:type="paragraph" w:styleId="Heading3">
     <w:name w:val="heading 3"/>
     <w:basedOn w:val="Normal"/>
     <w:next w:val="Normal"/>
@@ -7727,7 +11380,7 @@
       <w:b/>
     </w:rPr>
   </w:style>
-  <w:style w:type="paragraph" w:styleId="Titre4">
+  <w:style w:type="paragraph" w:styleId="Heading4">
     <w:name w:val="heading 4"/>
     <w:basedOn w:val="Normal"/>
     <w:next w:val="Normal"/>
@@ -7746,7 +11399,7 @@
       <w:u w:val="single"/>
     </w:rPr>
   </w:style>
-  <w:style w:type="paragraph" w:styleId="Titre5">
+  <w:style w:type="paragraph" w:styleId="Heading5">
     <w:name w:val="heading 5"/>
     <w:basedOn w:val="Normal"/>
     <w:next w:val="Normal"/>
@@ -7763,7 +11416,7 @@
       <w:u w:val="single"/>
     </w:rPr>
   </w:style>
-  <w:style w:type="paragraph" w:styleId="Titre6">
+  <w:style w:type="paragraph" w:styleId="Heading6">
     <w:name w:val="heading 6"/>
     <w:basedOn w:val="Normal"/>
     <w:next w:val="Normal"/>
@@ -7780,7 +11433,7 @@
       <w:i/>
     </w:rPr>
   </w:style>
-  <w:style w:type="paragraph" w:styleId="Titre7">
+  <w:style w:type="paragraph" w:styleId="Heading7">
     <w:name w:val="heading 7"/>
     <w:basedOn w:val="Normal"/>
     <w:next w:val="Normal"/>
@@ -7797,7 +11450,7 @@
       <w:sz w:val="20"/>
     </w:rPr>
   </w:style>
-  <w:style w:type="paragraph" w:styleId="Titre8">
+  <w:style w:type="paragraph" w:styleId="Heading8">
     <w:name w:val="heading 8"/>
     <w:basedOn w:val="Normal"/>
     <w:next w:val="Normal"/>
@@ -7815,7 +11468,7 @@
       <w:sz w:val="20"/>
     </w:rPr>
   </w:style>
-  <w:style w:type="paragraph" w:styleId="Titre9">
+  <w:style w:type="paragraph" w:styleId="Heading9">
     <w:name w:val="heading 9"/>
     <w:basedOn w:val="Normal"/>
     <w:next w:val="Normal"/>
@@ -7834,13 +11487,12 @@
       <w:sz w:val="18"/>
     </w:rPr>
   </w:style>
-  <w:style w:type="character" w:default="1" w:styleId="Policepardfaut">
+  <w:style w:type="character" w:default="1" w:styleId="DefaultParagraphFont">
     <w:name w:val="Default Paragraph Font"/>
     <w:uiPriority w:val="1"/>
-    <w:semiHidden/>
     <w:unhideWhenUsed/>
   </w:style>
-  <w:style w:type="table" w:default="1" w:styleId="TableauNormal">
+  <w:style w:type="table" w:default="1" w:styleId="TableNormal">
     <w:name w:val="Normal Table"/>
     <w:uiPriority w:val="99"/>
     <w:semiHidden/>
@@ -7855,7 +11507,7 @@
       </w:tblCellMar>
     </w:tblPr>
   </w:style>
-  <w:style w:type="numbering" w:default="1" w:styleId="Aucuneliste">
+  <w:style w:type="numbering" w:default="1" w:styleId="NoList">
     <w:name w:val="No List"/>
     <w:uiPriority w:val="99"/>
     <w:semiHidden/>
@@ -7910,7 +11562,7 @@
       <w:lang w:val="de-DE" w:eastAsia="de-DE"/>
     </w:rPr>
   </w:style>
-  <w:style w:type="paragraph" w:styleId="TM1">
+  <w:style w:type="paragraph" w:styleId="TOC1">
     <w:name w:val="toc 1"/>
     <w:basedOn w:val="Normal"/>
     <w:next w:val="Normal"/>
@@ -7927,7 +11579,7 @@
       <w:noProof/>
     </w:rPr>
   </w:style>
-  <w:style w:type="paragraph" w:styleId="TM2">
+  <w:style w:type="paragraph" w:styleId="TOC2">
     <w:name w:val="toc 2"/>
     <w:basedOn w:val="Normal"/>
     <w:next w:val="Normal"/>
@@ -7937,17 +11589,17 @@
       <w:ind w:left="200"/>
     </w:pPr>
   </w:style>
-  <w:style w:type="paragraph" w:styleId="TM3">
+  <w:style w:type="paragraph" w:styleId="TOC3">
     <w:name w:val="toc 3"/>
     <w:basedOn w:val="Normal"/>
     <w:next w:val="Normal"/>
     <w:autoRedefine/>
-    <w:semiHidden/>
+    <w:uiPriority w:val="39"/>
     <w:pPr>
       <w:ind w:left="400"/>
     </w:pPr>
   </w:style>
-  <w:style w:type="paragraph" w:styleId="TM4">
+  <w:style w:type="paragraph" w:styleId="TOC4">
     <w:name w:val="toc 4"/>
     <w:basedOn w:val="Normal"/>
     <w:next w:val="Normal"/>
@@ -7957,7 +11609,7 @@
       <w:ind w:left="600"/>
     </w:pPr>
   </w:style>
-  <w:style w:type="paragraph" w:styleId="TM5">
+  <w:style w:type="paragraph" w:styleId="TOC5">
     <w:name w:val="toc 5"/>
     <w:basedOn w:val="Normal"/>
     <w:next w:val="Normal"/>
@@ -7967,7 +11619,7 @@
       <w:ind w:left="800"/>
     </w:pPr>
   </w:style>
-  <w:style w:type="paragraph" w:styleId="TM6">
+  <w:style w:type="paragraph" w:styleId="TOC6">
     <w:name w:val="toc 6"/>
     <w:basedOn w:val="Normal"/>
     <w:next w:val="Normal"/>
@@ -7977,7 +11629,7 @@
       <w:ind w:left="1000"/>
     </w:pPr>
   </w:style>
-  <w:style w:type="paragraph" w:styleId="TM7">
+  <w:style w:type="paragraph" w:styleId="TOC7">
     <w:name w:val="toc 7"/>
     <w:basedOn w:val="Normal"/>
     <w:next w:val="Normal"/>
@@ -7987,7 +11639,7 @@
       <w:ind w:left="1200"/>
     </w:pPr>
   </w:style>
-  <w:style w:type="paragraph" w:styleId="TM8">
+  <w:style w:type="paragraph" w:styleId="TOC8">
     <w:name w:val="toc 8"/>
     <w:basedOn w:val="Normal"/>
     <w:next w:val="Normal"/>
@@ -7997,7 +11649,7 @@
       <w:ind w:left="1400"/>
     </w:pPr>
   </w:style>
-  <w:style w:type="paragraph" w:styleId="TM9">
+  <w:style w:type="paragraph" w:styleId="TOC9">
     <w:name w:val="toc 9"/>
     <w:basedOn w:val="Normal"/>
     <w:next w:val="Normal"/>
@@ -8007,7 +11659,7 @@
       <w:ind w:left="1600"/>
     </w:pPr>
   </w:style>
-  <w:style w:type="paragraph" w:styleId="En-tte">
+  <w:style w:type="paragraph" w:styleId="Header">
     <w:name w:val="header"/>
     <w:basedOn w:val="Normal"/>
     <w:pPr>
@@ -8017,7 +11669,7 @@
       </w:tabs>
     </w:pPr>
   </w:style>
-  <w:style w:type="paragraph" w:styleId="Pieddepage">
+  <w:style w:type="paragraph" w:styleId="Footer">
     <w:name w:val="footer"/>
     <w:basedOn w:val="Normal"/>
     <w:pPr>
@@ -8027,9 +11679,9 @@
       </w:tabs>
     </w:pPr>
   </w:style>
-  <w:style w:type="character" w:styleId="Numrodepage">
+  <w:style w:type="character" w:styleId="PageNumber">
     <w:name w:val="page number"/>
-    <w:basedOn w:val="Policepardfaut"/>
+    <w:basedOn w:val="DefaultParagraphFont"/>
   </w:style>
   <w:style w:type="paragraph" w:customStyle="1" w:styleId="OmniPage7">
     <w:name w:val="OmniPage #7"/>
@@ -8040,21 +11692,21 @@
       <w:lang w:val="de-DE" w:eastAsia="de-DE"/>
     </w:rPr>
   </w:style>
-  <w:style w:type="paragraph" w:styleId="Corpsdetexte">
+  <w:style w:type="paragraph" w:styleId="BodyText">
     <w:name w:val="Body Text"/>
     <w:basedOn w:val="Normal"/>
     <w:rPr>
       <w:b/>
     </w:rPr>
   </w:style>
-  <w:style w:type="paragraph" w:styleId="Corpsdetexte2">
+  <w:style w:type="paragraph" w:styleId="BodyText2">
     <w:name w:val="Body Text 2"/>
     <w:basedOn w:val="Normal"/>
     <w:pPr>
       <w:jc w:val="center"/>
     </w:pPr>
   </w:style>
-  <w:style w:type="paragraph" w:styleId="Corpsdetexte3">
+  <w:style w:type="paragraph" w:styleId="BodyText3">
     <w:name w:val="Body Text 3"/>
     <w:basedOn w:val="Normal"/>
     <w:rPr>
@@ -8072,7 +11724,7 @@
       <w:szCs w:val="24"/>
     </w:rPr>
   </w:style>
-  <w:style w:type="paragraph" w:styleId="Retraitcorpsdetexte">
+  <w:style w:type="paragraph" w:styleId="BodyTextIndent">
     <w:name w:val="Body Text Indent"/>
     <w:basedOn w:val="Normal"/>
     <w:pPr>
@@ -8102,35 +11754,35 @@
       <w:b/>
     </w:rPr>
   </w:style>
-  <w:style w:type="character" w:styleId="Lienhypertexte">
+  <w:style w:type="character" w:styleId="Hyperlink">
     <w:name w:val="Hyperlink"/>
-    <w:basedOn w:val="Policepardfaut"/>
+    <w:basedOn w:val="DefaultParagraphFont"/>
     <w:uiPriority w:val="99"/>
     <w:rPr>
       <w:color w:val="0000FF"/>
       <w:u w:val="single"/>
     </w:rPr>
   </w:style>
-  <w:style w:type="character" w:styleId="Lienhypertextesuivivisit">
+  <w:style w:type="character" w:styleId="FollowedHyperlink">
     <w:name w:val="FollowedHyperlink"/>
-    <w:basedOn w:val="Policepardfaut"/>
+    <w:basedOn w:val="DefaultParagraphFont"/>
     <w:rPr>
       <w:color w:val="800080"/>
       <w:u w:val="single"/>
     </w:rPr>
   </w:style>
-  <w:style w:type="character" w:styleId="Accentuation">
+  <w:style w:type="character" w:styleId="Emphasis">
     <w:name w:val="Emphasis"/>
-    <w:basedOn w:val="Policepardfaut"/>
+    <w:basedOn w:val="DefaultParagraphFont"/>
     <w:qFormat/>
     <w:rPr>
       <w:i/>
       <w:iCs/>
     </w:rPr>
   </w:style>
-  <w:style w:type="table" w:styleId="Grilledutableau">
+  <w:style w:type="table" w:styleId="TableGrid">
     <w:name w:val="Table Grid"/>
-    <w:basedOn w:val="TableauNormal"/>
+    <w:basedOn w:val="TableNormal"/>
     <w:rsid w:val="007C53D3"/>
     <w:tblPr>
       <w:tblBorders>
@@ -8159,10 +11811,10 @@
       <w:lang w:eastAsia="fr-CH"/>
     </w:rPr>
   </w:style>
-  <w:style w:type="paragraph" w:styleId="Textedebulles">
+  <w:style w:type="paragraph" w:styleId="BalloonText">
     <w:name w:val="Balloon Text"/>
     <w:basedOn w:val="Normal"/>
-    <w:link w:val="TextedebullesCar"/>
+    <w:link w:val="BalloonTextChar"/>
     <w:rsid w:val="00265744"/>
     <w:rPr>
       <w:rFonts w:ascii="Tahoma" w:hAnsi="Tahoma" w:cs="Tahoma"/>
@@ -8170,10 +11822,10 @@
       <w:szCs w:val="16"/>
     </w:rPr>
   </w:style>
-  <w:style w:type="character" w:customStyle="1" w:styleId="TextedebullesCar">
-    <w:name w:val="Texte de bulles Car"/>
-    <w:basedOn w:val="Policepardfaut"/>
-    <w:link w:val="Textedebulles"/>
+  <w:style w:type="character" w:customStyle="1" w:styleId="BalloonTextChar">
+    <w:name w:val="Balloon Text Char"/>
+    <w:basedOn w:val="DefaultParagraphFont"/>
+    <w:link w:val="BalloonText"/>
     <w:rsid w:val="00265744"/>
     <w:rPr>
       <w:rFonts w:ascii="Tahoma" w:hAnsi="Tahoma" w:cs="Tahoma"/>
@@ -8182,7 +11834,7 @@
       <w:lang w:val="fr-FR" w:eastAsia="fr-FR"/>
     </w:rPr>
   </w:style>
-  <w:style w:type="paragraph" w:styleId="Paragraphedeliste">
+  <w:style w:type="paragraph" w:styleId="ListParagraph">
     <w:name w:val="List Paragraph"/>
     <w:basedOn w:val="Normal"/>
     <w:uiPriority w:val="34"/>
@@ -8195,17 +11847,17 @@
   </w:style>
   <w:style w:type="character" w:customStyle="1" w:styleId="normaltextrun">
     <w:name w:val="normaltextrun"/>
-    <w:basedOn w:val="Policepardfaut"/>
+    <w:basedOn w:val="DefaultParagraphFont"/>
     <w:rsid w:val="00DB6B0C"/>
   </w:style>
   <w:style w:type="character" w:customStyle="1" w:styleId="eop">
     <w:name w:val="eop"/>
-    <w:basedOn w:val="Policepardfaut"/>
+    <w:basedOn w:val="DefaultParagraphFont"/>
     <w:rsid w:val="00DB6B0C"/>
   </w:style>
   <w:style w:type="character" w:customStyle="1" w:styleId="Mentionnonrsolue1">
     <w:name w:val="Mention non résolue1"/>
-    <w:basedOn w:val="Policepardfaut"/>
+    <w:basedOn w:val="DefaultParagraphFont"/>
     <w:uiPriority w:val="99"/>
     <w:semiHidden/>
     <w:unhideWhenUsed/>
@@ -8215,49 +11867,49 @@
       <w:shd w:val="clear" w:color="auto" w:fill="E1DFDD"/>
     </w:rPr>
   </w:style>
-  <w:style w:type="character" w:styleId="Marquedecommentaire">
+  <w:style w:type="character" w:styleId="CommentReference">
     <w:name w:val="annotation reference"/>
-    <w:basedOn w:val="Policepardfaut"/>
+    <w:basedOn w:val="DefaultParagraphFont"/>
     <w:rsid w:val="000D0236"/>
     <w:rPr>
       <w:sz w:val="16"/>
       <w:szCs w:val="16"/>
     </w:rPr>
   </w:style>
-  <w:style w:type="paragraph" w:styleId="Commentaire">
+  <w:style w:type="paragraph" w:styleId="CommentText">
     <w:name w:val="annotation text"/>
     <w:basedOn w:val="Normal"/>
-    <w:link w:val="CommentaireCar"/>
+    <w:link w:val="CommentTextChar"/>
     <w:rsid w:val="000D0236"/>
     <w:rPr>
       <w:sz w:val="20"/>
     </w:rPr>
   </w:style>
-  <w:style w:type="character" w:customStyle="1" w:styleId="CommentaireCar">
-    <w:name w:val="Commentaire Car"/>
-    <w:basedOn w:val="Policepardfaut"/>
-    <w:link w:val="Commentaire"/>
+  <w:style w:type="character" w:customStyle="1" w:styleId="CommentTextChar">
+    <w:name w:val="Comment Text Char"/>
+    <w:basedOn w:val="DefaultParagraphFont"/>
+    <w:link w:val="CommentText"/>
     <w:rsid w:val="000D0236"/>
     <w:rPr>
       <w:rFonts w:ascii="Arial" w:hAnsi="Arial"/>
       <w:lang w:val="fr-FR" w:eastAsia="fr-FR"/>
     </w:rPr>
   </w:style>
-  <w:style w:type="paragraph" w:styleId="Objetducommentaire">
+  <w:style w:type="paragraph" w:styleId="CommentSubject">
     <w:name w:val="annotation subject"/>
-    <w:basedOn w:val="Commentaire"/>
-    <w:next w:val="Commentaire"/>
-    <w:link w:val="ObjetducommentaireCar"/>
+    <w:basedOn w:val="CommentText"/>
+    <w:next w:val="CommentText"/>
+    <w:link w:val="CommentSubjectChar"/>
     <w:rsid w:val="000D0236"/>
     <w:rPr>
       <w:b/>
       <w:bCs/>
     </w:rPr>
   </w:style>
-  <w:style w:type="character" w:customStyle="1" w:styleId="ObjetducommentaireCar">
-    <w:name w:val="Objet du commentaire Car"/>
-    <w:basedOn w:val="CommentaireCar"/>
-    <w:link w:val="Objetducommentaire"/>
+  <w:style w:type="character" w:customStyle="1" w:styleId="CommentSubjectChar">
+    <w:name w:val="Comment Subject Char"/>
+    <w:basedOn w:val="CommentTextChar"/>
+    <w:link w:val="CommentSubject"/>
     <w:rsid w:val="000D0236"/>
     <w:rPr>
       <w:rFonts w:ascii="Arial" w:hAnsi="Arial"/>
@@ -8266,15 +11918,15 @@
       <w:lang w:val="fr-FR" w:eastAsia="fr-FR"/>
     </w:rPr>
   </w:style>
-  <w:style w:type="character" w:customStyle="1" w:styleId="Titre2Car">
-    <w:name w:val="Titre 2 Car"/>
-    <w:basedOn w:val="Policepardfaut"/>
-    <w:link w:val="Titre2"/>
-    <w:rsid w:val="0005666F"/>
+  <w:style w:type="character" w:customStyle="1" w:styleId="Heading2Char">
+    <w:name w:val="Heading 2 Char"/>
+    <w:basedOn w:val="DefaultParagraphFont"/>
+    <w:link w:val="Heading2"/>
+    <w:rsid w:val="001E530C"/>
     <w:rPr>
       <w:rFonts w:ascii="Arial" w:hAnsi="Arial"/>
       <w:b/>
-      <w:sz w:val="24"/>
+      <w:sz w:val="28"/>
       <w:u w:val="single"/>
       <w:lang w:val="fr-FR" w:eastAsia="fr-FR"/>
     </w:rPr>
@@ -8578,6 +12230,26 @@
 </file>
 
 <file path=customXml/item1.xml><?xml version="1.0" encoding="utf-8"?>
+<?mso-contentType ?>
+<FormTemplates xmlns="http://schemas.microsoft.com/sharepoint/v3/contenttype/forms">
+  <Display>DocumentLibraryForm</Display>
+  <Edit>DocumentLibraryForm</Edit>
+  <New>DocumentLibraryForm</New>
+</FormTemplates>
+</file>
+
+<file path=customXml/item2.xml><?xml version="1.0" encoding="utf-8"?>
+<p:properties xmlns:p="http://schemas.microsoft.com/office/2006/metadata/properties" xmlns:xsi="http://www.w3.org/2001/XMLSchema-instance" xmlns:pc="http://schemas.microsoft.com/office/infopath/2007/PartnerControls">
+  <documentManagement>
+    <TaxCatchAll xmlns="eefa3612-053e-497a-ae76-8a76877f5e22" xsi:nil="true"/>
+    <lcf76f155ced4ddcb4097134ff3c332f xmlns="b5cf4370-ac38-4b9e-9836-ef6f5df64f24">
+      <Terms xmlns="http://schemas.microsoft.com/office/infopath/2007/PartnerControls"/>
+    </lcf76f155ced4ddcb4097134ff3c332f>
+  </documentManagement>
+</p:properties>
+</file>
+
+<file path=customXml/item3.xml><?xml version="1.0" encoding="utf-8"?>
 <ct:contentTypeSchema xmlns:ct="http://schemas.microsoft.com/office/2006/metadata/contentType" xmlns:ma="http://schemas.microsoft.com/office/2006/metadata/properties/metaAttributes" ct:_="" ma:_="" ma:contentTypeName="Document" ma:contentTypeID="0x01010080C9F2488912074FB587B9AD9ADAE5BB" ma:contentTypeVersion="11" ma:contentTypeDescription="Crée un document." ma:contentTypeScope="" ma:versionID="0de33a34aa8934241a92d815be952b03">
   <xsd:schema xmlns:xsd="http://www.w3.org/2001/XMLSchema" xmlns:xs="http://www.w3.org/2001/XMLSchema" xmlns:p="http://schemas.microsoft.com/office/2006/metadata/properties" xmlns:ns2="b5cf4370-ac38-4b9e-9836-ef6f5df64f24" xmlns:ns3="eefa3612-053e-497a-ae76-8a76877f5e22" targetNamespace="http://schemas.microsoft.com/office/2006/metadata/properties" ma:root="true" ma:fieldsID="8468e718e17ddb77568e1238d457d43f" ns2:_="" ns3:_="">
     <xsd:import namespace="b5cf4370-ac38-4b9e-9836-ef6f5df64f24"/>
@@ -8772,27 +12444,26 @@
 </ct:contentTypeSchema>
 </file>
 
-<file path=customXml/item2.xml><?xml version="1.0" encoding="utf-8"?>
-<p:properties xmlns:p="http://schemas.microsoft.com/office/2006/metadata/properties" xmlns:xsi="http://www.w3.org/2001/XMLSchema-instance" xmlns:pc="http://schemas.microsoft.com/office/infopath/2007/PartnerControls">
-  <documentManagement>
-    <TaxCatchAll xmlns="eefa3612-053e-497a-ae76-8a76877f5e22" xsi:nil="true"/>
-    <lcf76f155ced4ddcb4097134ff3c332f xmlns="b5cf4370-ac38-4b9e-9836-ef6f5df64f24">
-      <Terms xmlns="http://schemas.microsoft.com/office/infopath/2007/PartnerControls"/>
-    </lcf76f155ced4ddcb4097134ff3c332f>
-  </documentManagement>
-</p:properties>
+<file path=customXml/itemProps1.xml><?xml version="1.0" encoding="utf-8"?>
+<ds:datastoreItem xmlns:ds="http://schemas.openxmlformats.org/officeDocument/2006/customXml" ds:itemID="{1DADA05A-DA17-4CB0-90B5-C889667DD54A}">
+  <ds:schemaRefs>
+    <ds:schemaRef ds:uri="http://schemas.microsoft.com/sharepoint/v3/contenttype/forms"/>
+  </ds:schemaRefs>
+</ds:datastoreItem>
 </file>
 
-<file path=customXml/item3.xml><?xml version="1.0" encoding="utf-8"?>
-<?mso-contentType ?>
-<FormTemplates xmlns="http://schemas.microsoft.com/sharepoint/v3/contenttype/forms">
-  <Display>DocumentLibraryForm</Display>
-  <Edit>DocumentLibraryForm</Edit>
-  <New>DocumentLibraryForm</New>
-</FormTemplates>
+<file path=customXml/itemProps2.xml><?xml version="1.0" encoding="utf-8"?>
+<ds:datastoreItem xmlns:ds="http://schemas.openxmlformats.org/officeDocument/2006/customXml" ds:itemID="{67CD1812-8B57-456C-9CBC-7D2297210787}">
+  <ds:schemaRefs>
+    <ds:schemaRef ds:uri="http://schemas.microsoft.com/office/2006/metadata/properties"/>
+    <ds:schemaRef ds:uri="http://schemas.microsoft.com/office/infopath/2007/PartnerControls"/>
+    <ds:schemaRef ds:uri="eefa3612-053e-497a-ae76-8a76877f5e22"/>
+    <ds:schemaRef ds:uri="b5cf4370-ac38-4b9e-9836-ef6f5df64f24"/>
+  </ds:schemaRefs>
+</ds:datastoreItem>
 </file>
 
-<file path=customXml/itemProps1.xml><?xml version="1.0" encoding="utf-8"?>
+<file path=customXml/itemProps3.xml><?xml version="1.0" encoding="utf-8"?>
 <ds:datastoreItem xmlns:ds="http://schemas.openxmlformats.org/officeDocument/2006/customXml" ds:itemID="{452F434D-1870-4DF3-AED5-C505CC9FD5A8}">
   <ds:schemaRefs>
     <ds:schemaRef ds:uri="http://schemas.microsoft.com/office/2006/metadata/contentType"/>
@@ -8809,23 +12480,4 @@
     <ds:schemaRef ds:uri="http://schemas.microsoft.com/internal/obd"/>
   </ds:schemaRefs>
 </ds:datastoreItem>
-</file>
-
-<file path=customXml/itemProps2.xml><?xml version="1.0" encoding="utf-8"?>
-<ds:datastoreItem xmlns:ds="http://schemas.openxmlformats.org/officeDocument/2006/customXml" ds:itemID="{67CD1812-8B57-456C-9CBC-7D2297210787}">
-  <ds:schemaRefs>
-    <ds:schemaRef ds:uri="http://schemas.microsoft.com/office/2006/metadata/properties"/>
-    <ds:schemaRef ds:uri="http://schemas.microsoft.com/office/infopath/2007/PartnerControls"/>
-    <ds:schemaRef ds:uri="eefa3612-053e-497a-ae76-8a76877f5e22"/>
-    <ds:schemaRef ds:uri="b5cf4370-ac38-4b9e-9836-ef6f5df64f24"/>
-  </ds:schemaRefs>
-</ds:datastoreItem>
-</file>
-
-<file path=customXml/itemProps3.xml><?xml version="1.0" encoding="utf-8"?>
-<ds:datastoreItem xmlns:ds="http://schemas.openxmlformats.org/officeDocument/2006/customXml" ds:itemID="{1DADA05A-DA17-4CB0-90B5-C889667DD54A}">
-  <ds:schemaRefs>
-    <ds:schemaRef ds:uri="http://schemas.microsoft.com/sharepoint/v3/contenttype/forms"/>
-  </ds:schemaRefs>
-</ds:datastoreItem>
 </file>
--- a/R-P_ShootMeUp-ESR-Rapport.docx
+++ b/R-P_ShootMeUp-ESR-Rapport.docx
@@ -106,34 +106,14 @@
           <w:lang w:val="en-US"/>
         </w:rPr>
       </w:pPr>
-      <w:proofErr w:type="spellStart"/>
       <w:r>
         <w:rPr>
           <w:sz w:val="32"/>
           <w:szCs w:val="32"/>
           <w:lang w:val="en-US"/>
         </w:rPr>
-        <w:t>Projet</w:t>
-      </w:r>
-      <w:proofErr w:type="spellEnd"/>
-      <w:r>
-        <w:rPr>
-          <w:sz w:val="32"/>
-          <w:szCs w:val="32"/>
-          <w:lang w:val="en-US"/>
-        </w:rPr>
-        <w:t xml:space="preserve"> </w:t>
-      </w:r>
-      <w:proofErr w:type="spellStart"/>
-      <w:r>
-        <w:rPr>
-          <w:sz w:val="32"/>
-          <w:szCs w:val="32"/>
-          <w:lang w:val="en-US"/>
-        </w:rPr>
-        <w:t>P_ShootEmUp</w:t>
-      </w:r>
-      <w:proofErr w:type="spellEnd"/>
+        <w:t>Projet P_ShootEmUp</w:t>
+      </w:r>
     </w:p>
     <w:p>
       <w:pPr>
@@ -223,7 +203,7 @@
         </w:rPr>
         <w:fldChar w:fldCharType="separate"/>
       </w:r>
-      <w:hyperlink w:anchor="_Toc181440693" w:history="1">
+      <w:hyperlink w:anchor="_Toc181441898" w:history="1">
         <w:r>
           <w:rPr>
             <w:rStyle w:val="Hyperlink"/>
@@ -262,7 +242,7 @@
           <w:rPr>
             <w:webHidden/>
           </w:rPr>
-          <w:instrText xml:space="preserve"> PAGEREF _Toc181440693 \h </w:instrText>
+          <w:instrText xml:space="preserve"> PAGEREF _Toc181441898 \h </w:instrText>
         </w:r>
         <w:r>
           <w:rPr>
@@ -305,7 +285,7 @@
           <w14:ligatures w14:val="standardContextual"/>
         </w:rPr>
       </w:pPr>
-      <w:hyperlink w:anchor="_Toc181440694" w:history="1">
+      <w:hyperlink w:anchor="_Toc181441899" w:history="1">
         <w:r>
           <w:rPr>
             <w:rStyle w:val="Hyperlink"/>
@@ -353,7 +333,7 @@
             <w:noProof/>
             <w:webHidden/>
           </w:rPr>
-          <w:instrText xml:space="preserve"> PAGEREF _Toc181440694 \h </w:instrText>
+          <w:instrText xml:space="preserve"> PAGEREF _Toc181441899 \h </w:instrText>
         </w:r>
         <w:r>
           <w:rPr>
@@ -400,7 +380,7 @@
           <w14:ligatures w14:val="standardContextual"/>
         </w:rPr>
       </w:pPr>
-      <w:hyperlink w:anchor="_Toc181440695" w:history="1">
+      <w:hyperlink w:anchor="_Toc181441900" w:history="1">
         <w:r>
           <w:rPr>
             <w:rStyle w:val="Hyperlink"/>
@@ -448,7 +428,7 @@
             <w:noProof/>
             <w:webHidden/>
           </w:rPr>
-          <w:instrText xml:space="preserve"> PAGEREF _Toc181440695 \h </w:instrText>
+          <w:instrText xml:space="preserve"> PAGEREF _Toc181441900 \h </w:instrText>
         </w:r>
         <w:r>
           <w:rPr>
@@ -495,7 +475,7 @@
           <w14:ligatures w14:val="standardContextual"/>
         </w:rPr>
       </w:pPr>
-      <w:hyperlink w:anchor="_Toc181440696" w:history="1">
+      <w:hyperlink w:anchor="_Toc181441901" w:history="1">
         <w:r>
           <w:rPr>
             <w:rStyle w:val="Hyperlink"/>
@@ -541,7 +521,7 @@
             <w:noProof/>
             <w:webHidden/>
           </w:rPr>
-          <w:instrText xml:space="preserve"> PAGEREF _Toc181440696 \h </w:instrText>
+          <w:instrText xml:space="preserve"> PAGEREF _Toc181441901 \h </w:instrText>
         </w:r>
         <w:r>
           <w:rPr>
@@ -583,7 +563,7 @@
           <w14:ligatures w14:val="standardContextual"/>
         </w:rPr>
       </w:pPr>
-      <w:hyperlink w:anchor="_Toc181440697" w:history="1">
+      <w:hyperlink w:anchor="_Toc181441902" w:history="1">
         <w:r>
           <w:rPr>
             <w:rStyle w:val="Hyperlink"/>
@@ -622,7 +602,7 @@
           <w:rPr>
             <w:webHidden/>
           </w:rPr>
-          <w:instrText xml:space="preserve"> PAGEREF _Toc181440697 \h </w:instrText>
+          <w:instrText xml:space="preserve"> PAGEREF _Toc181441902 \h </w:instrText>
         </w:r>
         <w:r>
           <w:rPr>
@@ -665,7 +645,7 @@
           <w14:ligatures w14:val="standardContextual"/>
         </w:rPr>
       </w:pPr>
-      <w:hyperlink w:anchor="_Toc181440698" w:history="1">
+      <w:hyperlink w:anchor="_Toc181441903" w:history="1">
         <w:r>
           <w:rPr>
             <w:rStyle w:val="Hyperlink"/>
@@ -712,7 +692,7 @@
             <w:noProof/>
             <w:webHidden/>
           </w:rPr>
-          <w:instrText xml:space="preserve"> PAGEREF _Toc181440698 \h </w:instrText>
+          <w:instrText xml:space="preserve"> PAGEREF _Toc181441903 \h </w:instrText>
         </w:r>
         <w:r>
           <w:rPr>
@@ -759,7 +739,7 @@
           <w14:ligatures w14:val="standardContextual"/>
         </w:rPr>
       </w:pPr>
-      <w:hyperlink w:anchor="_Toc181440699" w:history="1">
+      <w:hyperlink w:anchor="_Toc181441904" w:history="1">
         <w:r>
           <w:rPr>
             <w:rStyle w:val="Hyperlink"/>
@@ -804,7 +784,7 @@
             <w:noProof/>
             <w:webHidden/>
           </w:rPr>
-          <w:instrText xml:space="preserve"> PAGEREF _Toc181440699 \h </w:instrText>
+          <w:instrText xml:space="preserve"> PAGEREF _Toc181441904 \h </w:instrText>
         </w:r>
         <w:r>
           <w:rPr>
@@ -851,7 +831,7 @@
           <w14:ligatures w14:val="standardContextual"/>
         </w:rPr>
       </w:pPr>
-      <w:hyperlink w:anchor="_Toc181440700" w:history="1">
+      <w:hyperlink w:anchor="_Toc181441905" w:history="1">
         <w:r>
           <w:rPr>
             <w:rStyle w:val="Hyperlink"/>
@@ -896,7 +876,7 @@
             <w:noProof/>
             <w:webHidden/>
           </w:rPr>
-          <w:instrText xml:space="preserve"> PAGEREF _Toc181440700 \h </w:instrText>
+          <w:instrText xml:space="preserve"> PAGEREF _Toc181441905 \h </w:instrText>
         </w:r>
         <w:r>
           <w:rPr>
@@ -943,7 +923,7 @@
           <w14:ligatures w14:val="standardContextual"/>
         </w:rPr>
       </w:pPr>
-      <w:hyperlink w:anchor="_Toc181440701" w:history="1">
+      <w:hyperlink w:anchor="_Toc181441906" w:history="1">
         <w:r>
           <w:rPr>
             <w:rStyle w:val="Hyperlink"/>
@@ -988,7 +968,7 @@
             <w:noProof/>
             <w:webHidden/>
           </w:rPr>
-          <w:instrText xml:space="preserve"> PAGEREF _Toc181440701 \h </w:instrText>
+          <w:instrText xml:space="preserve"> PAGEREF _Toc181441906 \h </w:instrText>
         </w:r>
         <w:r>
           <w:rPr>
@@ -1035,7 +1015,7 @@
           <w14:ligatures w14:val="standardContextual"/>
         </w:rPr>
       </w:pPr>
-      <w:hyperlink w:anchor="_Toc181440702" w:history="1">
+      <w:hyperlink w:anchor="_Toc181441907" w:history="1">
         <w:r>
           <w:rPr>
             <w:rStyle w:val="Hyperlink"/>
@@ -1080,7 +1060,7 @@
             <w:noProof/>
             <w:webHidden/>
           </w:rPr>
-          <w:instrText xml:space="preserve"> PAGEREF _Toc181440702 \h </w:instrText>
+          <w:instrText xml:space="preserve"> PAGEREF _Toc181441907 \h </w:instrText>
         </w:r>
         <w:r>
           <w:rPr>
@@ -1127,7 +1107,7 @@
           <w14:ligatures w14:val="standardContextual"/>
         </w:rPr>
       </w:pPr>
-      <w:hyperlink w:anchor="_Toc181440703" w:history="1">
+      <w:hyperlink w:anchor="_Toc181441908" w:history="1">
         <w:r>
           <w:rPr>
             <w:rStyle w:val="Hyperlink"/>
@@ -1172,7 +1152,7 @@
             <w:noProof/>
             <w:webHidden/>
           </w:rPr>
-          <w:instrText xml:space="preserve"> PAGEREF _Toc181440703 \h </w:instrText>
+          <w:instrText xml:space="preserve"> PAGEREF _Toc181441908 \h </w:instrText>
         </w:r>
         <w:r>
           <w:rPr>
@@ -1219,7 +1199,7 @@
           <w14:ligatures w14:val="standardContextual"/>
         </w:rPr>
       </w:pPr>
-      <w:hyperlink w:anchor="_Toc181440704" w:history="1">
+      <w:hyperlink w:anchor="_Toc181441909" w:history="1">
         <w:r>
           <w:rPr>
             <w:rStyle w:val="Hyperlink"/>
@@ -1267,7 +1247,7 @@
             <w:noProof/>
             <w:webHidden/>
           </w:rPr>
-          <w:instrText xml:space="preserve"> PAGEREF _Toc181440704 \h </w:instrText>
+          <w:instrText xml:space="preserve"> PAGEREF _Toc181441909 \h </w:instrText>
         </w:r>
         <w:r>
           <w:rPr>
@@ -1314,7 +1294,7 @@
           <w14:ligatures w14:val="standardContextual"/>
         </w:rPr>
       </w:pPr>
-      <w:hyperlink w:anchor="_Toc181440705" w:history="1">
+      <w:hyperlink w:anchor="_Toc181441910" w:history="1">
         <w:r>
           <w:rPr>
             <w:rStyle w:val="Hyperlink"/>
@@ -1359,7 +1339,7 @@
             <w:noProof/>
             <w:webHidden/>
           </w:rPr>
-          <w:instrText xml:space="preserve"> PAGEREF _Toc181440705 \h </w:instrText>
+          <w:instrText xml:space="preserve"> PAGEREF _Toc181441910 \h </w:instrText>
         </w:r>
         <w:r>
           <w:rPr>
@@ -1406,7 +1386,7 @@
           <w14:ligatures w14:val="standardContextual"/>
         </w:rPr>
       </w:pPr>
-      <w:hyperlink w:anchor="_Toc181440706" w:history="1">
+      <w:hyperlink w:anchor="_Toc181441911" w:history="1">
         <w:r>
           <w:rPr>
             <w:rStyle w:val="Hyperlink"/>
@@ -1454,7 +1434,7 @@
             <w:noProof/>
             <w:webHidden/>
           </w:rPr>
-          <w:instrText xml:space="preserve"> PAGEREF _Toc181440706 \h </w:instrText>
+          <w:instrText xml:space="preserve"> PAGEREF _Toc181441911 \h </w:instrText>
         </w:r>
         <w:r>
           <w:rPr>
@@ -1487,9 +1467,9 @@
     </w:p>
     <w:p>
       <w:pPr>
-        <w:pStyle w:val="TOC2"/>
-        <w:tabs>
-          <w:tab w:val="left" w:pos="800"/>
+        <w:pStyle w:val="TOC3"/>
+        <w:tabs>
+          <w:tab w:val="left" w:pos="1200"/>
           <w:tab w:val="right" w:leader="dot" w:pos="9736"/>
         </w:tabs>
         <w:rPr>
@@ -1501,15 +1481,13 @@
           <w14:ligatures w14:val="standardContextual"/>
         </w:rPr>
       </w:pPr>
-      <w:hyperlink w:anchor="_Toc181440707" w:history="1">
+      <w:hyperlink w:anchor="_Toc181441912" w:history="1">
         <w:r>
           <w:rPr>
             <w:rStyle w:val="Hyperlink"/>
-            <w:i/>
-            <w:iCs/>
-            <w:noProof/>
-          </w:rPr>
-          <w:t>2.4</w:t>
+            <w:noProof/>
+          </w:rPr>
+          <w:t>2.3.1</w:t>
         </w:r>
         <w:r>
           <w:rPr>
@@ -1525,10 +1503,9 @@
         <w:r>
           <w:rPr>
             <w:rStyle w:val="Hyperlink"/>
-            <w:iCs/>
-            <w:noProof/>
-          </w:rPr>
-          <w:t>Stratégie de test</w:t>
+            <w:noProof/>
+          </w:rPr>
+          <w:t>Déplacement du joueur</w:t>
         </w:r>
         <w:r>
           <w:rPr>
@@ -1549,7 +1526,7 @@
             <w:noProof/>
             <w:webHidden/>
           </w:rPr>
-          <w:instrText xml:space="preserve"> PAGEREF _Toc181440707 \h </w:instrText>
+          <w:instrText xml:space="preserve"> PAGEREF _Toc181441912 \h </w:instrText>
         </w:r>
         <w:r>
           <w:rPr>
@@ -1582,86 +1559,9 @@
     </w:p>
     <w:p>
       <w:pPr>
-        <w:pStyle w:val="TOC1"/>
-        <w:rPr>
-          <w:rFonts w:asciiTheme="minorHAnsi" w:eastAsiaTheme="minorEastAsia" w:hAnsiTheme="minorHAnsi" w:cstheme="minorBidi"/>
-          <w:kern w:val="2"/>
-          <w:szCs w:val="24"/>
-          <w:lang w:val="en-US" w:eastAsia="en-US"/>
-          <w14:ligatures w14:val="standardContextual"/>
-        </w:rPr>
-      </w:pPr>
-      <w:hyperlink w:anchor="_Toc181440708" w:history="1">
-        <w:r>
-          <w:rPr>
-            <w:rStyle w:val="Hyperlink"/>
-          </w:rPr>
-          <w:t>3</w:t>
-        </w:r>
-        <w:r>
-          <w:rPr>
-            <w:rFonts w:asciiTheme="minorHAnsi" w:eastAsiaTheme="minorEastAsia" w:hAnsiTheme="minorHAnsi" w:cstheme="minorBidi"/>
-            <w:kern w:val="2"/>
-            <w:szCs w:val="24"/>
-            <w:lang w:val="en-US" w:eastAsia="en-US"/>
-            <w14:ligatures w14:val="standardContextual"/>
-          </w:rPr>
-          <w:tab/>
-        </w:r>
-        <w:r>
-          <w:rPr>
-            <w:rStyle w:val="Hyperlink"/>
-          </w:rPr>
-          <w:t>Analyse UX</w:t>
-        </w:r>
-        <w:r>
-          <w:rPr>
-            <w:webHidden/>
-          </w:rPr>
-          <w:tab/>
-        </w:r>
-        <w:r>
-          <w:rPr>
-            <w:webHidden/>
-          </w:rPr>
-          <w:fldChar w:fldCharType="begin"/>
-        </w:r>
-        <w:r>
-          <w:rPr>
-            <w:webHidden/>
-          </w:rPr>
-          <w:instrText xml:space="preserve"> PAGEREF _Toc181440708 \h </w:instrText>
-        </w:r>
-        <w:r>
-          <w:rPr>
-            <w:webHidden/>
-          </w:rPr>
-        </w:r>
-        <w:r>
-          <w:rPr>
-            <w:webHidden/>
-          </w:rPr>
-          <w:fldChar w:fldCharType="separate"/>
-        </w:r>
-        <w:r>
-          <w:rPr>
-            <w:webHidden/>
-          </w:rPr>
-          <w:t>8</w:t>
-        </w:r>
-        <w:r>
-          <w:rPr>
-            <w:webHidden/>
-          </w:rPr>
-          <w:fldChar w:fldCharType="end"/>
-        </w:r>
-      </w:hyperlink>
-    </w:p>
-    <w:p>
-      <w:pPr>
-        <w:pStyle w:val="TOC2"/>
-        <w:tabs>
-          <w:tab w:val="left" w:pos="800"/>
+        <w:pStyle w:val="TOC3"/>
+        <w:tabs>
+          <w:tab w:val="left" w:pos="1200"/>
           <w:tab w:val="right" w:leader="dot" w:pos="9736"/>
         </w:tabs>
         <w:rPr>
@@ -1673,13 +1573,13 @@
           <w14:ligatures w14:val="standardContextual"/>
         </w:rPr>
       </w:pPr>
-      <w:hyperlink w:anchor="_Toc181440709" w:history="1">
+      <w:hyperlink w:anchor="_Toc181441913" w:history="1">
         <w:r>
           <w:rPr>
             <w:rStyle w:val="Hyperlink"/>
             <w:noProof/>
           </w:rPr>
-          <w:t>3.1</w:t>
+          <w:t>2.3.2</w:t>
         </w:r>
         <w:r>
           <w:rPr>
@@ -1697,7 +1597,7 @@
             <w:rStyle w:val="Hyperlink"/>
             <w:noProof/>
           </w:rPr>
-          <w:t>Conception centrée utilisateur</w:t>
+          <w:t>Mécaniques d'attaque du joueur</w:t>
         </w:r>
         <w:r>
           <w:rPr>
@@ -1718,7 +1618,7 @@
             <w:noProof/>
             <w:webHidden/>
           </w:rPr>
-          <w:instrText xml:space="preserve"> PAGEREF _Toc181440709 \h </w:instrText>
+          <w:instrText xml:space="preserve"> PAGEREF _Toc181441913 \h </w:instrText>
         </w:r>
         <w:r>
           <w:rPr>
@@ -1738,7 +1638,7 @@
             <w:noProof/>
             <w:webHidden/>
           </w:rPr>
-          <w:t>8</w:t>
+          <w:t>6</w:t>
         </w:r>
         <w:r>
           <w:rPr>
@@ -1751,9 +1651,9 @@
     </w:p>
     <w:p>
       <w:pPr>
-        <w:pStyle w:val="TOC2"/>
-        <w:tabs>
-          <w:tab w:val="left" w:pos="800"/>
+        <w:pStyle w:val="TOC3"/>
+        <w:tabs>
+          <w:tab w:val="left" w:pos="1200"/>
           <w:tab w:val="right" w:leader="dot" w:pos="9736"/>
         </w:tabs>
         <w:rPr>
@@ -1765,13 +1665,13 @@
           <w14:ligatures w14:val="standardContextual"/>
         </w:rPr>
       </w:pPr>
-      <w:hyperlink w:anchor="_Toc181440710" w:history="1">
+      <w:hyperlink w:anchor="_Toc181441914" w:history="1">
         <w:r>
           <w:rPr>
             <w:rStyle w:val="Hyperlink"/>
             <w:noProof/>
           </w:rPr>
-          <w:t>3.2</w:t>
+          <w:t>2.3.3</w:t>
         </w:r>
         <w:r>
           <w:rPr>
@@ -1789,7 +1689,7 @@
             <w:rStyle w:val="Hyperlink"/>
             <w:noProof/>
           </w:rPr>
-          <w:t>Choix de la palette graphique</w:t>
+          <w:t>Mécaniques de défense du joueur</w:t>
         </w:r>
         <w:r>
           <w:rPr>
@@ -1810,7 +1710,7 @@
             <w:noProof/>
             <w:webHidden/>
           </w:rPr>
-          <w:instrText xml:space="preserve"> PAGEREF _Toc181440710 \h </w:instrText>
+          <w:instrText xml:space="preserve"> PAGEREF _Toc181441914 \h </w:instrText>
         </w:r>
         <w:r>
           <w:rPr>
@@ -1830,7 +1730,7 @@
             <w:noProof/>
             <w:webHidden/>
           </w:rPr>
-          <w:t>10</w:t>
+          <w:t>7</w:t>
         </w:r>
         <w:r>
           <w:rPr>
@@ -1843,9 +1743,9 @@
     </w:p>
     <w:p>
       <w:pPr>
-        <w:pStyle w:val="TOC2"/>
-        <w:tabs>
-          <w:tab w:val="left" w:pos="800"/>
+        <w:pStyle w:val="TOC3"/>
+        <w:tabs>
+          <w:tab w:val="left" w:pos="1200"/>
           <w:tab w:val="right" w:leader="dot" w:pos="9736"/>
         </w:tabs>
         <w:rPr>
@@ -1857,13 +1757,13 @@
           <w14:ligatures w14:val="standardContextual"/>
         </w:rPr>
       </w:pPr>
-      <w:hyperlink w:anchor="_Toc181440711" w:history="1">
+      <w:hyperlink w:anchor="_Toc181441915" w:history="1">
         <w:r>
           <w:rPr>
             <w:rStyle w:val="Hyperlink"/>
             <w:noProof/>
           </w:rPr>
-          <w:t>3.3</w:t>
+          <w:t>2.3.4</w:t>
         </w:r>
         <w:r>
           <w:rPr>
@@ -1881,7 +1781,7 @@
             <w:rStyle w:val="Hyperlink"/>
             <w:noProof/>
           </w:rPr>
-          <w:t>Eco-conception</w:t>
+          <w:t>Progression dans le jeu (niveaux)</w:t>
         </w:r>
         <w:r>
           <w:rPr>
@@ -1902,7 +1802,7 @@
             <w:noProof/>
             <w:webHidden/>
           </w:rPr>
-          <w:instrText xml:space="preserve"> PAGEREF _Toc181440711 \h </w:instrText>
+          <w:instrText xml:space="preserve"> PAGEREF _Toc181441915 \h </w:instrText>
         </w:r>
         <w:r>
           <w:rPr>
@@ -1922,7 +1822,7 @@
             <w:noProof/>
             <w:webHidden/>
           </w:rPr>
-          <w:t>11</w:t>
+          <w:t>7</w:t>
         </w:r>
         <w:r>
           <w:rPr>
@@ -1935,9 +1835,9 @@
     </w:p>
     <w:p>
       <w:pPr>
-        <w:pStyle w:val="TOC2"/>
-        <w:tabs>
-          <w:tab w:val="left" w:pos="800"/>
+        <w:pStyle w:val="TOC3"/>
+        <w:tabs>
+          <w:tab w:val="left" w:pos="1200"/>
           <w:tab w:val="right" w:leader="dot" w:pos="9736"/>
         </w:tabs>
         <w:rPr>
@@ -1949,13 +1849,13 @@
           <w14:ligatures w14:val="standardContextual"/>
         </w:rPr>
       </w:pPr>
-      <w:hyperlink w:anchor="_Toc181440712" w:history="1">
+      <w:hyperlink w:anchor="_Toc181441916" w:history="1">
         <w:r>
           <w:rPr>
             <w:rStyle w:val="Hyperlink"/>
             <w:noProof/>
           </w:rPr>
-          <w:t>3.4</w:t>
+          <w:t>2.3.5</w:t>
         </w:r>
         <w:r>
           <w:rPr>
@@ -1973,7 +1873,7 @@
             <w:rStyle w:val="Hyperlink"/>
             <w:noProof/>
           </w:rPr>
-          <w:t>Accessibilité</w:t>
+          <w:t>Système de santé</w:t>
         </w:r>
         <w:r>
           <w:rPr>
@@ -1994,7 +1894,7 @@
             <w:noProof/>
             <w:webHidden/>
           </w:rPr>
-          <w:instrText xml:space="preserve"> PAGEREF _Toc181440712 \h </w:instrText>
+          <w:instrText xml:space="preserve"> PAGEREF _Toc181441916 \h </w:instrText>
         </w:r>
         <w:r>
           <w:rPr>
@@ -2014,7 +1914,7 @@
             <w:noProof/>
             <w:webHidden/>
           </w:rPr>
-          <w:t>12</w:t>
+          <w:t>8</w:t>
         </w:r>
         <w:r>
           <w:rPr>
@@ -2027,86 +1927,9 @@
     </w:p>
     <w:p>
       <w:pPr>
-        <w:pStyle w:val="TOC1"/>
-        <w:rPr>
-          <w:rFonts w:asciiTheme="minorHAnsi" w:eastAsiaTheme="minorEastAsia" w:hAnsiTheme="minorHAnsi" w:cstheme="minorBidi"/>
-          <w:kern w:val="2"/>
-          <w:szCs w:val="24"/>
-          <w:lang w:val="en-US" w:eastAsia="en-US"/>
-          <w14:ligatures w14:val="standardContextual"/>
-        </w:rPr>
-      </w:pPr>
-      <w:hyperlink w:anchor="_Toc181440713" w:history="1">
-        <w:r>
-          <w:rPr>
-            <w:rStyle w:val="Hyperlink"/>
-          </w:rPr>
-          <w:t>4</w:t>
-        </w:r>
-        <w:r>
-          <w:rPr>
-            <w:rFonts w:asciiTheme="minorHAnsi" w:eastAsiaTheme="minorEastAsia" w:hAnsiTheme="minorHAnsi" w:cstheme="minorBidi"/>
-            <w:kern w:val="2"/>
-            <w:szCs w:val="24"/>
-            <w:lang w:val="en-US" w:eastAsia="en-US"/>
-            <w14:ligatures w14:val="standardContextual"/>
-          </w:rPr>
-          <w:tab/>
-        </w:r>
-        <w:r>
-          <w:rPr>
-            <w:rStyle w:val="Hyperlink"/>
-          </w:rPr>
-          <w:t>Conception UX</w:t>
-        </w:r>
-        <w:r>
-          <w:rPr>
-            <w:webHidden/>
-          </w:rPr>
-          <w:tab/>
-        </w:r>
-        <w:r>
-          <w:rPr>
-            <w:webHidden/>
-          </w:rPr>
-          <w:fldChar w:fldCharType="begin"/>
-        </w:r>
-        <w:r>
-          <w:rPr>
-            <w:webHidden/>
-          </w:rPr>
-          <w:instrText xml:space="preserve"> PAGEREF _Toc181440713 \h </w:instrText>
-        </w:r>
-        <w:r>
-          <w:rPr>
-            <w:webHidden/>
-          </w:rPr>
-        </w:r>
-        <w:r>
-          <w:rPr>
-            <w:webHidden/>
-          </w:rPr>
-          <w:fldChar w:fldCharType="separate"/>
-        </w:r>
-        <w:r>
-          <w:rPr>
-            <w:webHidden/>
-          </w:rPr>
-          <w:t>13</w:t>
-        </w:r>
-        <w:r>
-          <w:rPr>
-            <w:webHidden/>
-          </w:rPr>
-          <w:fldChar w:fldCharType="end"/>
-        </w:r>
-      </w:hyperlink>
-    </w:p>
-    <w:p>
-      <w:pPr>
-        <w:pStyle w:val="TOC2"/>
-        <w:tabs>
-          <w:tab w:val="left" w:pos="800"/>
+        <w:pStyle w:val="TOC3"/>
+        <w:tabs>
+          <w:tab w:val="left" w:pos="1200"/>
           <w:tab w:val="right" w:leader="dot" w:pos="9736"/>
         </w:tabs>
         <w:rPr>
@@ -2118,13 +1941,13 @@
           <w14:ligatures w14:val="standardContextual"/>
         </w:rPr>
       </w:pPr>
-      <w:hyperlink w:anchor="_Toc181440714" w:history="1">
+      <w:hyperlink w:anchor="_Toc181441917" w:history="1">
         <w:r>
           <w:rPr>
             <w:rStyle w:val="Hyperlink"/>
             <w:noProof/>
           </w:rPr>
-          <w:t>4.1</w:t>
+          <w:t>2.3.6</w:t>
         </w:r>
         <w:r>
           <w:rPr>
@@ -2142,7 +1965,7 @@
             <w:rStyle w:val="Hyperlink"/>
             <w:noProof/>
           </w:rPr>
-          <w:t>Définition des wireframes</w:t>
+          <w:t>Déplacement des ennemis</w:t>
         </w:r>
         <w:r>
           <w:rPr>
@@ -2163,7 +1986,7 @@
             <w:noProof/>
             <w:webHidden/>
           </w:rPr>
-          <w:instrText xml:space="preserve"> PAGEREF _Toc181440714 \h </w:instrText>
+          <w:instrText xml:space="preserve"> PAGEREF _Toc181441917 \h </w:instrText>
         </w:r>
         <w:r>
           <w:rPr>
@@ -2183,7 +2006,7 @@
             <w:noProof/>
             <w:webHidden/>
           </w:rPr>
-          <w:t>13</w:t>
+          <w:t>8</w:t>
         </w:r>
         <w:r>
           <w:rPr>
@@ -2196,9 +2019,9 @@
     </w:p>
     <w:p>
       <w:pPr>
-        <w:pStyle w:val="TOC2"/>
-        <w:tabs>
-          <w:tab w:val="left" w:pos="800"/>
+        <w:pStyle w:val="TOC3"/>
+        <w:tabs>
+          <w:tab w:val="left" w:pos="1200"/>
           <w:tab w:val="right" w:leader="dot" w:pos="9736"/>
         </w:tabs>
         <w:rPr>
@@ -2210,13 +2033,13 @@
           <w14:ligatures w14:val="standardContextual"/>
         </w:rPr>
       </w:pPr>
-      <w:hyperlink w:anchor="_Toc181440715" w:history="1">
+      <w:hyperlink w:anchor="_Toc181441918" w:history="1">
         <w:r>
           <w:rPr>
             <w:rStyle w:val="Hyperlink"/>
             <w:noProof/>
           </w:rPr>
-          <w:t>4.2</w:t>
+          <w:t>2.3.7</w:t>
         </w:r>
         <w:r>
           <w:rPr>
@@ -2234,7 +2057,7 @@
             <w:rStyle w:val="Hyperlink"/>
             <w:noProof/>
           </w:rPr>
-          <w:t>Choix effectués</w:t>
+          <w:t>Mécaniques d'attaque des ennemis</w:t>
         </w:r>
         <w:r>
           <w:rPr>
@@ -2255,7 +2078,7 @@
             <w:noProof/>
             <w:webHidden/>
           </w:rPr>
-          <w:instrText xml:space="preserve"> PAGEREF _Toc181440715 \h </w:instrText>
+          <w:instrText xml:space="preserve"> PAGEREF _Toc181441918 \h </w:instrText>
         </w:r>
         <w:r>
           <w:rPr>
@@ -2275,7 +2098,7 @@
             <w:noProof/>
             <w:webHidden/>
           </w:rPr>
-          <w:t>16</w:t>
+          <w:t>8</w:t>
         </w:r>
         <w:r>
           <w:rPr>
@@ -2288,86 +2111,9 @@
     </w:p>
     <w:p>
       <w:pPr>
-        <w:pStyle w:val="TOC1"/>
-        <w:rPr>
-          <w:rFonts w:asciiTheme="minorHAnsi" w:eastAsiaTheme="minorEastAsia" w:hAnsiTheme="minorHAnsi" w:cstheme="minorBidi"/>
-          <w:kern w:val="2"/>
-          <w:szCs w:val="24"/>
-          <w:lang w:val="en-US" w:eastAsia="en-US"/>
-          <w14:ligatures w14:val="standardContextual"/>
-        </w:rPr>
-      </w:pPr>
-      <w:hyperlink w:anchor="_Toc181440716" w:history="1">
-        <w:r>
-          <w:rPr>
-            <w:rStyle w:val="Hyperlink"/>
-          </w:rPr>
-          <w:t>5</w:t>
-        </w:r>
-        <w:r>
-          <w:rPr>
-            <w:rFonts w:asciiTheme="minorHAnsi" w:eastAsiaTheme="minorEastAsia" w:hAnsiTheme="minorHAnsi" w:cstheme="minorBidi"/>
-            <w:kern w:val="2"/>
-            <w:szCs w:val="24"/>
-            <w:lang w:val="en-US" w:eastAsia="en-US"/>
-            <w14:ligatures w14:val="standardContextual"/>
-          </w:rPr>
-          <w:tab/>
-        </w:r>
-        <w:r>
-          <w:rPr>
-            <w:rStyle w:val="Hyperlink"/>
-          </w:rPr>
-          <w:t>Réalisation</w:t>
-        </w:r>
-        <w:r>
-          <w:rPr>
-            <w:webHidden/>
-          </w:rPr>
-          <w:tab/>
-        </w:r>
-        <w:r>
-          <w:rPr>
-            <w:webHidden/>
-          </w:rPr>
-          <w:fldChar w:fldCharType="begin"/>
-        </w:r>
-        <w:r>
-          <w:rPr>
-            <w:webHidden/>
-          </w:rPr>
-          <w:instrText xml:space="preserve"> PAGEREF _Toc181440716 \h </w:instrText>
-        </w:r>
-        <w:r>
-          <w:rPr>
-            <w:webHidden/>
-          </w:rPr>
-        </w:r>
-        <w:r>
-          <w:rPr>
-            <w:webHidden/>
-          </w:rPr>
-          <w:fldChar w:fldCharType="separate"/>
-        </w:r>
-        <w:r>
-          <w:rPr>
-            <w:webHidden/>
-          </w:rPr>
-          <w:t>17</w:t>
-        </w:r>
-        <w:r>
-          <w:rPr>
-            <w:webHidden/>
-          </w:rPr>
-          <w:fldChar w:fldCharType="end"/>
-        </w:r>
-      </w:hyperlink>
-    </w:p>
-    <w:p>
-      <w:pPr>
-        <w:pStyle w:val="TOC2"/>
-        <w:tabs>
-          <w:tab w:val="left" w:pos="800"/>
+        <w:pStyle w:val="TOC3"/>
+        <w:tabs>
+          <w:tab w:val="left" w:pos="1200"/>
           <w:tab w:val="right" w:leader="dot" w:pos="9736"/>
         </w:tabs>
         <w:rPr>
@@ -2379,13 +2125,13 @@
           <w14:ligatures w14:val="standardContextual"/>
         </w:rPr>
       </w:pPr>
-      <w:hyperlink w:anchor="_Toc181440717" w:history="1">
+      <w:hyperlink w:anchor="_Toc181441919" w:history="1">
         <w:r>
           <w:rPr>
             <w:rStyle w:val="Hyperlink"/>
             <w:noProof/>
           </w:rPr>
-          <w:t>5.1</w:t>
+          <w:t>2.3.8</w:t>
         </w:r>
         <w:r>
           <w:rPr>
@@ -2403,7 +2149,7 @@
             <w:rStyle w:val="Hyperlink"/>
             <w:noProof/>
           </w:rPr>
-          <w:t>Points de design spécifiques</w:t>
+          <w:t>Visuels</w:t>
         </w:r>
         <w:r>
           <w:rPr>
@@ -2424,7 +2170,7 @@
             <w:noProof/>
             <w:webHidden/>
           </w:rPr>
-          <w:instrText xml:space="preserve"> PAGEREF _Toc181440717 \h </w:instrText>
+          <w:instrText xml:space="preserve"> PAGEREF _Toc181441919 \h </w:instrText>
         </w:r>
         <w:r>
           <w:rPr>
@@ -2444,7 +2190,7 @@
             <w:noProof/>
             <w:webHidden/>
           </w:rPr>
-          <w:t>17</w:t>
+          <w:t>8</w:t>
         </w:r>
         <w:r>
           <w:rPr>
@@ -2457,9 +2203,86 @@
     </w:p>
     <w:p>
       <w:pPr>
-        <w:pStyle w:val="TOC3"/>
-        <w:tabs>
-          <w:tab w:val="left" w:pos="1200"/>
+        <w:pStyle w:val="TOC1"/>
+        <w:rPr>
+          <w:rFonts w:asciiTheme="minorHAnsi" w:eastAsiaTheme="minorEastAsia" w:hAnsiTheme="minorHAnsi" w:cstheme="minorBidi"/>
+          <w:kern w:val="2"/>
+          <w:szCs w:val="24"/>
+          <w:lang w:val="en-US" w:eastAsia="en-US"/>
+          <w14:ligatures w14:val="standardContextual"/>
+        </w:rPr>
+      </w:pPr>
+      <w:hyperlink w:anchor="_Toc181441920" w:history="1">
+        <w:r>
+          <w:rPr>
+            <w:rStyle w:val="Hyperlink"/>
+          </w:rPr>
+          <w:t>3</w:t>
+        </w:r>
+        <w:r>
+          <w:rPr>
+            <w:rFonts w:asciiTheme="minorHAnsi" w:eastAsiaTheme="minorEastAsia" w:hAnsiTheme="minorHAnsi" w:cstheme="minorBidi"/>
+            <w:kern w:val="2"/>
+            <w:szCs w:val="24"/>
+            <w:lang w:val="en-US" w:eastAsia="en-US"/>
+            <w14:ligatures w14:val="standardContextual"/>
+          </w:rPr>
+          <w:tab/>
+        </w:r>
+        <w:r>
+          <w:rPr>
+            <w:rStyle w:val="Hyperlink"/>
+          </w:rPr>
+          <w:t>Analyse UX</w:t>
+        </w:r>
+        <w:r>
+          <w:rPr>
+            <w:webHidden/>
+          </w:rPr>
+          <w:tab/>
+        </w:r>
+        <w:r>
+          <w:rPr>
+            <w:webHidden/>
+          </w:rPr>
+          <w:fldChar w:fldCharType="begin"/>
+        </w:r>
+        <w:r>
+          <w:rPr>
+            <w:webHidden/>
+          </w:rPr>
+          <w:instrText xml:space="preserve"> PAGEREF _Toc181441920 \h </w:instrText>
+        </w:r>
+        <w:r>
+          <w:rPr>
+            <w:webHidden/>
+          </w:rPr>
+        </w:r>
+        <w:r>
+          <w:rPr>
+            <w:webHidden/>
+          </w:rPr>
+          <w:fldChar w:fldCharType="separate"/>
+        </w:r>
+        <w:r>
+          <w:rPr>
+            <w:webHidden/>
+          </w:rPr>
+          <w:t>10</w:t>
+        </w:r>
+        <w:r>
+          <w:rPr>
+            <w:webHidden/>
+          </w:rPr>
+          <w:fldChar w:fldCharType="end"/>
+        </w:r>
+      </w:hyperlink>
+    </w:p>
+    <w:p>
+      <w:pPr>
+        <w:pStyle w:val="TOC2"/>
+        <w:tabs>
+          <w:tab w:val="left" w:pos="800"/>
           <w:tab w:val="right" w:leader="dot" w:pos="9736"/>
         </w:tabs>
         <w:rPr>
@@ -2471,13 +2294,13 @@
           <w14:ligatures w14:val="standardContextual"/>
         </w:rPr>
       </w:pPr>
-      <w:hyperlink w:anchor="_Toc181440718" w:history="1">
+      <w:hyperlink w:anchor="_Toc181441921" w:history="1">
         <w:r>
           <w:rPr>
             <w:rStyle w:val="Hyperlink"/>
             <w:noProof/>
           </w:rPr>
-          <w:t>5.1.1</w:t>
+          <w:t>3.1</w:t>
         </w:r>
         <w:r>
           <w:rPr>
@@ -2495,7 +2318,7 @@
             <w:rStyle w:val="Hyperlink"/>
             <w:noProof/>
           </w:rPr>
-          <w:t>Système Basé sur les Composants (CBS)</w:t>
+          <w:t>Conception centrée utilisateur</w:t>
         </w:r>
         <w:r>
           <w:rPr>
@@ -2516,7 +2339,7 @@
             <w:noProof/>
             <w:webHidden/>
           </w:rPr>
-          <w:instrText xml:space="preserve"> PAGEREF _Toc181440718 \h </w:instrText>
+          <w:instrText xml:space="preserve"> PAGEREF _Toc181441921 \h </w:instrText>
         </w:r>
         <w:r>
           <w:rPr>
@@ -2536,7 +2359,7 @@
             <w:noProof/>
             <w:webHidden/>
           </w:rPr>
-          <w:t>17</w:t>
+          <w:t>10</w:t>
         </w:r>
         <w:r>
           <w:rPr>
@@ -2549,9 +2372,9 @@
     </w:p>
     <w:p>
       <w:pPr>
-        <w:pStyle w:val="TOC3"/>
-        <w:tabs>
-          <w:tab w:val="left" w:pos="1200"/>
+        <w:pStyle w:val="TOC2"/>
+        <w:tabs>
+          <w:tab w:val="left" w:pos="800"/>
           <w:tab w:val="right" w:leader="dot" w:pos="9736"/>
         </w:tabs>
         <w:rPr>
@@ -2563,13 +2386,13 @@
           <w14:ligatures w14:val="standardContextual"/>
         </w:rPr>
       </w:pPr>
-      <w:hyperlink w:anchor="_Toc181440719" w:history="1">
+      <w:hyperlink w:anchor="_Toc181441922" w:history="1">
         <w:r>
           <w:rPr>
             <w:rStyle w:val="Hyperlink"/>
             <w:noProof/>
           </w:rPr>
-          <w:t>5.1.2</w:t>
+          <w:t>3.2</w:t>
         </w:r>
         <w:r>
           <w:rPr>
@@ -2587,7 +2410,7 @@
             <w:rStyle w:val="Hyperlink"/>
             <w:noProof/>
           </w:rPr>
-          <w:t>Gestion de la Destruction des Balles Hors de l'Écran</w:t>
+          <w:t>Choix de la palette graphique</w:t>
         </w:r>
         <w:r>
           <w:rPr>
@@ -2608,7 +2431,7 @@
             <w:noProof/>
             <w:webHidden/>
           </w:rPr>
-          <w:instrText xml:space="preserve"> PAGEREF _Toc181440719 \h </w:instrText>
+          <w:instrText xml:space="preserve"> PAGEREF _Toc181441922 \h </w:instrText>
         </w:r>
         <w:r>
           <w:rPr>
@@ -2628,7 +2451,7 @@
             <w:noProof/>
             <w:webHidden/>
           </w:rPr>
-          <w:t>18</w:t>
+          <w:t>12</w:t>
         </w:r>
         <w:r>
           <w:rPr>
@@ -2641,9 +2464,9 @@
     </w:p>
     <w:p>
       <w:pPr>
-        <w:pStyle w:val="TOC3"/>
-        <w:tabs>
-          <w:tab w:val="left" w:pos="1200"/>
+        <w:pStyle w:val="TOC2"/>
+        <w:tabs>
+          <w:tab w:val="left" w:pos="800"/>
           <w:tab w:val="right" w:leader="dot" w:pos="9736"/>
         </w:tabs>
         <w:rPr>
@@ -2655,13 +2478,13 @@
           <w14:ligatures w14:val="standardContextual"/>
         </w:rPr>
       </w:pPr>
-      <w:hyperlink w:anchor="_Toc181440720" w:history="1">
+      <w:hyperlink w:anchor="_Toc181441923" w:history="1">
         <w:r>
           <w:rPr>
             <w:rStyle w:val="Hyperlink"/>
             <w:noProof/>
           </w:rPr>
-          <w:t>5.1.3</w:t>
+          <w:t>3.3</w:t>
         </w:r>
         <w:r>
           <w:rPr>
@@ -2679,7 +2502,7 @@
             <w:rStyle w:val="Hyperlink"/>
             <w:noProof/>
           </w:rPr>
-          <w:t>Logique de Mouvement des Ennemis</w:t>
+          <w:t>Eco-conception</w:t>
         </w:r>
         <w:r>
           <w:rPr>
@@ -2700,7 +2523,7 @@
             <w:noProof/>
             <w:webHidden/>
           </w:rPr>
-          <w:instrText xml:space="preserve"> PAGEREF _Toc181440720 \h </w:instrText>
+          <w:instrText xml:space="preserve"> PAGEREF _Toc181441923 \h </w:instrText>
         </w:r>
         <w:r>
           <w:rPr>
@@ -2720,7 +2543,7 @@
             <w:noProof/>
             <w:webHidden/>
           </w:rPr>
-          <w:t>19</w:t>
+          <w:t>13</w:t>
         </w:r>
         <w:r>
           <w:rPr>
@@ -2747,14 +2570,13 @@
           <w14:ligatures w14:val="standardContextual"/>
         </w:rPr>
       </w:pPr>
-      <w:hyperlink w:anchor="_Toc181440721" w:history="1">
+      <w:hyperlink w:anchor="_Toc181441924" w:history="1">
         <w:r>
           <w:rPr>
             <w:rStyle w:val="Hyperlink"/>
-            <w:iCs/>
-            <w:noProof/>
-          </w:rPr>
-          <w:t>5.2</w:t>
+            <w:noProof/>
+          </w:rPr>
+          <w:t>3.4</w:t>
         </w:r>
         <w:r>
           <w:rPr>
@@ -2770,10 +2592,9 @@
         <w:r>
           <w:rPr>
             <w:rStyle w:val="Hyperlink"/>
-            <w:iCs/>
-            <w:noProof/>
-          </w:rPr>
-          <w:t>Déroulement</w:t>
+            <w:noProof/>
+          </w:rPr>
+          <w:t>Accessibilité</w:t>
         </w:r>
         <w:r>
           <w:rPr>
@@ -2794,7 +2615,7 @@
             <w:noProof/>
             <w:webHidden/>
           </w:rPr>
-          <w:instrText xml:space="preserve"> PAGEREF _Toc181440721 \h </w:instrText>
+          <w:instrText xml:space="preserve"> PAGEREF _Toc181441924 \h </w:instrText>
         </w:r>
         <w:r>
           <w:rPr>
@@ -2814,7 +2635,7 @@
             <w:noProof/>
             <w:webHidden/>
           </w:rPr>
-          <w:t>20</w:t>
+          <w:t>14</w:t>
         </w:r>
         <w:r>
           <w:rPr>
@@ -2827,9 +2648,86 @@
     </w:p>
     <w:p>
       <w:pPr>
-        <w:pStyle w:val="TOC3"/>
-        <w:tabs>
-          <w:tab w:val="left" w:pos="1200"/>
+        <w:pStyle w:val="TOC1"/>
+        <w:rPr>
+          <w:rFonts w:asciiTheme="minorHAnsi" w:eastAsiaTheme="minorEastAsia" w:hAnsiTheme="minorHAnsi" w:cstheme="minorBidi"/>
+          <w:kern w:val="2"/>
+          <w:szCs w:val="24"/>
+          <w:lang w:val="en-US" w:eastAsia="en-US"/>
+          <w14:ligatures w14:val="standardContextual"/>
+        </w:rPr>
+      </w:pPr>
+      <w:hyperlink w:anchor="_Toc181441925" w:history="1">
+        <w:r>
+          <w:rPr>
+            <w:rStyle w:val="Hyperlink"/>
+          </w:rPr>
+          <w:t>4</w:t>
+        </w:r>
+        <w:r>
+          <w:rPr>
+            <w:rFonts w:asciiTheme="minorHAnsi" w:eastAsiaTheme="minorEastAsia" w:hAnsiTheme="minorHAnsi" w:cstheme="minorBidi"/>
+            <w:kern w:val="2"/>
+            <w:szCs w:val="24"/>
+            <w:lang w:val="en-US" w:eastAsia="en-US"/>
+            <w14:ligatures w14:val="standardContextual"/>
+          </w:rPr>
+          <w:tab/>
+        </w:r>
+        <w:r>
+          <w:rPr>
+            <w:rStyle w:val="Hyperlink"/>
+          </w:rPr>
+          <w:t>Conception UX</w:t>
+        </w:r>
+        <w:r>
+          <w:rPr>
+            <w:webHidden/>
+          </w:rPr>
+          <w:tab/>
+        </w:r>
+        <w:r>
+          <w:rPr>
+            <w:webHidden/>
+          </w:rPr>
+          <w:fldChar w:fldCharType="begin"/>
+        </w:r>
+        <w:r>
+          <w:rPr>
+            <w:webHidden/>
+          </w:rPr>
+          <w:instrText xml:space="preserve"> PAGEREF _Toc181441925 \h </w:instrText>
+        </w:r>
+        <w:r>
+          <w:rPr>
+            <w:webHidden/>
+          </w:rPr>
+        </w:r>
+        <w:r>
+          <w:rPr>
+            <w:webHidden/>
+          </w:rPr>
+          <w:fldChar w:fldCharType="separate"/>
+        </w:r>
+        <w:r>
+          <w:rPr>
+            <w:webHidden/>
+          </w:rPr>
+          <w:t>15</w:t>
+        </w:r>
+        <w:r>
+          <w:rPr>
+            <w:webHidden/>
+          </w:rPr>
+          <w:fldChar w:fldCharType="end"/>
+        </w:r>
+      </w:hyperlink>
+    </w:p>
+    <w:p>
+      <w:pPr>
+        <w:pStyle w:val="TOC2"/>
+        <w:tabs>
+          <w:tab w:val="left" w:pos="800"/>
           <w:tab w:val="right" w:leader="dot" w:pos="9736"/>
         </w:tabs>
         <w:rPr>
@@ -2841,14 +2739,13 @@
           <w14:ligatures w14:val="standardContextual"/>
         </w:rPr>
       </w:pPr>
-      <w:hyperlink w:anchor="_Toc181440722" w:history="1">
+      <w:hyperlink w:anchor="_Toc181441926" w:history="1">
         <w:r>
           <w:rPr>
             <w:rStyle w:val="Hyperlink"/>
             <w:noProof/>
-            <w:lang w:val="en-US"/>
-          </w:rPr>
-          <w:t>5.2.1</w:t>
+          </w:rPr>
+          <w:t>4.1</w:t>
         </w:r>
         <w:r>
           <w:rPr>
@@ -2865,9 +2762,8 @@
           <w:rPr>
             <w:rStyle w:val="Hyperlink"/>
             <w:noProof/>
-            <w:lang w:val="en-US"/>
-          </w:rPr>
-          <w:t>Déplacement du joueur</w:t>
+          </w:rPr>
+          <w:t>Définition des wireframes</w:t>
         </w:r>
         <w:r>
           <w:rPr>
@@ -2888,7 +2784,7 @@
             <w:noProof/>
             <w:webHidden/>
           </w:rPr>
-          <w:instrText xml:space="preserve"> PAGEREF _Toc181440722 \h </w:instrText>
+          <w:instrText xml:space="preserve"> PAGEREF _Toc181441926 \h </w:instrText>
         </w:r>
         <w:r>
           <w:rPr>
@@ -2908,7 +2804,7 @@
             <w:noProof/>
             <w:webHidden/>
           </w:rPr>
-          <w:t>20</w:t>
+          <w:t>15</w:t>
         </w:r>
         <w:r>
           <w:rPr>
@@ -2921,9 +2817,9 @@
     </w:p>
     <w:p>
       <w:pPr>
-        <w:pStyle w:val="TOC3"/>
-        <w:tabs>
-          <w:tab w:val="left" w:pos="1200"/>
+        <w:pStyle w:val="TOC2"/>
+        <w:tabs>
+          <w:tab w:val="left" w:pos="800"/>
           <w:tab w:val="right" w:leader="dot" w:pos="9736"/>
         </w:tabs>
         <w:rPr>
@@ -2935,14 +2831,13 @@
           <w14:ligatures w14:val="standardContextual"/>
         </w:rPr>
       </w:pPr>
-      <w:hyperlink w:anchor="_Toc181440723" w:history="1">
+      <w:hyperlink w:anchor="_Toc181441927" w:history="1">
         <w:r>
           <w:rPr>
             <w:rStyle w:val="Hyperlink"/>
             <w:noProof/>
-            <w:lang w:val="en-US"/>
-          </w:rPr>
-          <w:t>5.2.2</w:t>
+          </w:rPr>
+          <w:t>4.2</w:t>
         </w:r>
         <w:r>
           <w:rPr>
@@ -2959,9 +2854,8 @@
           <w:rPr>
             <w:rStyle w:val="Hyperlink"/>
             <w:noProof/>
-            <w:lang w:val="en-US"/>
-          </w:rPr>
-          <w:t>Mécaniques d'attaque du joueur</w:t>
+          </w:rPr>
+          <w:t>Choix effectués</w:t>
         </w:r>
         <w:r>
           <w:rPr>
@@ -2982,7 +2876,7 @@
             <w:noProof/>
             <w:webHidden/>
           </w:rPr>
-          <w:instrText xml:space="preserve"> PAGEREF _Toc181440723 \h </w:instrText>
+          <w:instrText xml:space="preserve"> PAGEREF _Toc181441927 \h </w:instrText>
         </w:r>
         <w:r>
           <w:rPr>
@@ -3002,7 +2896,7 @@
             <w:noProof/>
             <w:webHidden/>
           </w:rPr>
-          <w:t>20</w:t>
+          <w:t>18</w:t>
         </w:r>
         <w:r>
           <w:rPr>
@@ -3015,9 +2909,86 @@
     </w:p>
     <w:p>
       <w:pPr>
-        <w:pStyle w:val="TOC3"/>
-        <w:tabs>
-          <w:tab w:val="left" w:pos="1200"/>
+        <w:pStyle w:val="TOC1"/>
+        <w:rPr>
+          <w:rFonts w:asciiTheme="minorHAnsi" w:eastAsiaTheme="minorEastAsia" w:hAnsiTheme="minorHAnsi" w:cstheme="minorBidi"/>
+          <w:kern w:val="2"/>
+          <w:szCs w:val="24"/>
+          <w:lang w:val="en-US" w:eastAsia="en-US"/>
+          <w14:ligatures w14:val="standardContextual"/>
+        </w:rPr>
+      </w:pPr>
+      <w:hyperlink w:anchor="_Toc181441928" w:history="1">
+        <w:r>
+          <w:rPr>
+            <w:rStyle w:val="Hyperlink"/>
+          </w:rPr>
+          <w:t>5</w:t>
+        </w:r>
+        <w:r>
+          <w:rPr>
+            <w:rFonts w:asciiTheme="minorHAnsi" w:eastAsiaTheme="minorEastAsia" w:hAnsiTheme="minorHAnsi" w:cstheme="minorBidi"/>
+            <w:kern w:val="2"/>
+            <w:szCs w:val="24"/>
+            <w:lang w:val="en-US" w:eastAsia="en-US"/>
+            <w14:ligatures w14:val="standardContextual"/>
+          </w:rPr>
+          <w:tab/>
+        </w:r>
+        <w:r>
+          <w:rPr>
+            <w:rStyle w:val="Hyperlink"/>
+          </w:rPr>
+          <w:t>Réalisation</w:t>
+        </w:r>
+        <w:r>
+          <w:rPr>
+            <w:webHidden/>
+          </w:rPr>
+          <w:tab/>
+        </w:r>
+        <w:r>
+          <w:rPr>
+            <w:webHidden/>
+          </w:rPr>
+          <w:fldChar w:fldCharType="begin"/>
+        </w:r>
+        <w:r>
+          <w:rPr>
+            <w:webHidden/>
+          </w:rPr>
+          <w:instrText xml:space="preserve"> PAGEREF _Toc181441928 \h </w:instrText>
+        </w:r>
+        <w:r>
+          <w:rPr>
+            <w:webHidden/>
+          </w:rPr>
+        </w:r>
+        <w:r>
+          <w:rPr>
+            <w:webHidden/>
+          </w:rPr>
+          <w:fldChar w:fldCharType="separate"/>
+        </w:r>
+        <w:r>
+          <w:rPr>
+            <w:webHidden/>
+          </w:rPr>
+          <w:t>19</w:t>
+        </w:r>
+        <w:r>
+          <w:rPr>
+            <w:webHidden/>
+          </w:rPr>
+          <w:fldChar w:fldCharType="end"/>
+        </w:r>
+      </w:hyperlink>
+    </w:p>
+    <w:p>
+      <w:pPr>
+        <w:pStyle w:val="TOC2"/>
+        <w:tabs>
+          <w:tab w:val="left" w:pos="800"/>
           <w:tab w:val="right" w:leader="dot" w:pos="9736"/>
         </w:tabs>
         <w:rPr>
@@ -3029,14 +3000,13 @@
           <w14:ligatures w14:val="standardContextual"/>
         </w:rPr>
       </w:pPr>
-      <w:hyperlink w:anchor="_Toc181440724" w:history="1">
+      <w:hyperlink w:anchor="_Toc181441929" w:history="1">
         <w:r>
           <w:rPr>
             <w:rStyle w:val="Hyperlink"/>
             <w:noProof/>
-            <w:lang w:val="en-US"/>
-          </w:rPr>
-          <w:t>5.2.3</w:t>
+          </w:rPr>
+          <w:t>5.1</w:t>
         </w:r>
         <w:r>
           <w:rPr>
@@ -3053,9 +3023,8 @@
           <w:rPr>
             <w:rStyle w:val="Hyperlink"/>
             <w:noProof/>
-            <w:lang w:val="en-US"/>
-          </w:rPr>
-          <w:t>Mécaniques de défense du joueur</w:t>
+          </w:rPr>
+          <w:t>Points de design spécifiques</w:t>
         </w:r>
         <w:r>
           <w:rPr>
@@ -3076,7 +3045,7 @@
             <w:noProof/>
             <w:webHidden/>
           </w:rPr>
-          <w:instrText xml:space="preserve"> PAGEREF _Toc181440724 \h </w:instrText>
+          <w:instrText xml:space="preserve"> PAGEREF _Toc181441929 \h </w:instrText>
         </w:r>
         <w:r>
           <w:rPr>
@@ -3096,7 +3065,7 @@
             <w:noProof/>
             <w:webHidden/>
           </w:rPr>
-          <w:t>20</w:t>
+          <w:t>19</w:t>
         </w:r>
         <w:r>
           <w:rPr>
@@ -3123,13 +3092,13 @@
           <w14:ligatures w14:val="standardContextual"/>
         </w:rPr>
       </w:pPr>
-      <w:hyperlink w:anchor="_Toc181440725" w:history="1">
+      <w:hyperlink w:anchor="_Toc181441930" w:history="1">
         <w:r>
           <w:rPr>
             <w:rStyle w:val="Hyperlink"/>
             <w:noProof/>
           </w:rPr>
-          <w:t>5.2.4</w:t>
+          <w:t>5.1.1</w:t>
         </w:r>
         <w:r>
           <w:rPr>
@@ -3147,7 +3116,7 @@
             <w:rStyle w:val="Hyperlink"/>
             <w:noProof/>
           </w:rPr>
-          <w:t>Progression dans le jeu (niveaux)</w:t>
+          <w:t>Système Basé sur les Composants (CBS)</w:t>
         </w:r>
         <w:r>
           <w:rPr>
@@ -3168,7 +3137,7 @@
             <w:noProof/>
             <w:webHidden/>
           </w:rPr>
-          <w:instrText xml:space="preserve"> PAGEREF _Toc181440725 \h </w:instrText>
+          <w:instrText xml:space="preserve"> PAGEREF _Toc181441930 \h </w:instrText>
         </w:r>
         <w:r>
           <w:rPr>
@@ -3188,7 +3157,7 @@
             <w:noProof/>
             <w:webHidden/>
           </w:rPr>
-          <w:t>20</w:t>
+          <w:t>19</w:t>
         </w:r>
         <w:r>
           <w:rPr>
@@ -3215,14 +3184,13 @@
           <w14:ligatures w14:val="standardContextual"/>
         </w:rPr>
       </w:pPr>
-      <w:hyperlink w:anchor="_Toc181440726" w:history="1">
+      <w:hyperlink w:anchor="_Toc181441931" w:history="1">
         <w:r>
           <w:rPr>
             <w:rStyle w:val="Hyperlink"/>
             <w:noProof/>
-            <w:lang w:val="en-US"/>
-          </w:rPr>
-          <w:t>5.2.5</w:t>
+          </w:rPr>
+          <w:t>5.1.2</w:t>
         </w:r>
         <w:r>
           <w:rPr>
@@ -3239,9 +3207,8 @@
           <w:rPr>
             <w:rStyle w:val="Hyperlink"/>
             <w:noProof/>
-            <w:lang w:val="en-US"/>
-          </w:rPr>
-          <w:t>Système de santé</w:t>
+          </w:rPr>
+          <w:t>Gestion de la Destruction des Balles Hors de l'Écran</w:t>
         </w:r>
         <w:r>
           <w:rPr>
@@ -3262,7 +3229,7 @@
             <w:noProof/>
             <w:webHidden/>
           </w:rPr>
-          <w:instrText xml:space="preserve"> PAGEREF _Toc181440726 \h </w:instrText>
+          <w:instrText xml:space="preserve"> PAGEREF _Toc181441931 \h </w:instrText>
         </w:r>
         <w:r>
           <w:rPr>
@@ -3282,7 +3249,7 @@
             <w:noProof/>
             <w:webHidden/>
           </w:rPr>
-          <w:t>21</w:t>
+          <w:t>20</w:t>
         </w:r>
         <w:r>
           <w:rPr>
@@ -3309,14 +3276,13 @@
           <w14:ligatures w14:val="standardContextual"/>
         </w:rPr>
       </w:pPr>
-      <w:hyperlink w:anchor="_Toc181440727" w:history="1">
+      <w:hyperlink w:anchor="_Toc181441932" w:history="1">
         <w:r>
           <w:rPr>
             <w:rStyle w:val="Hyperlink"/>
             <w:noProof/>
-            <w:lang w:val="en-US"/>
-          </w:rPr>
-          <w:t>5.2.6</w:t>
+          </w:rPr>
+          <w:t>5.1.3</w:t>
         </w:r>
         <w:r>
           <w:rPr>
@@ -3333,9 +3299,8 @@
           <w:rPr>
             <w:rStyle w:val="Hyperlink"/>
             <w:noProof/>
-            <w:lang w:val="en-US"/>
-          </w:rPr>
-          <w:t>Déplacement des ennemis</w:t>
+          </w:rPr>
+          <w:t>Logique de Mouvement des Ennemis</w:t>
         </w:r>
         <w:r>
           <w:rPr>
@@ -3356,7 +3321,7 @@
             <w:noProof/>
             <w:webHidden/>
           </w:rPr>
-          <w:instrText xml:space="preserve"> PAGEREF _Toc181440727 \h </w:instrText>
+          <w:instrText xml:space="preserve"> PAGEREF _Toc181441932 \h </w:instrText>
         </w:r>
         <w:r>
           <w:rPr>
@@ -3389,9 +3354,9 @@
     </w:p>
     <w:p>
       <w:pPr>
-        <w:pStyle w:val="TOC3"/>
-        <w:tabs>
-          <w:tab w:val="left" w:pos="1200"/>
+        <w:pStyle w:val="TOC2"/>
+        <w:tabs>
+          <w:tab w:val="left" w:pos="800"/>
           <w:tab w:val="right" w:leader="dot" w:pos="9736"/>
         </w:tabs>
         <w:rPr>
@@ -3403,14 +3368,14 @@
           <w14:ligatures w14:val="standardContextual"/>
         </w:rPr>
       </w:pPr>
-      <w:hyperlink w:anchor="_Toc181440728" w:history="1">
+      <w:hyperlink w:anchor="_Toc181441933" w:history="1">
         <w:r>
           <w:rPr>
             <w:rStyle w:val="Hyperlink"/>
-            <w:noProof/>
-            <w:lang w:val="en-US"/>
-          </w:rPr>
-          <w:t>5.2.7</w:t>
+            <w:iCs/>
+            <w:noProof/>
+          </w:rPr>
+          <w:t>5.2</w:t>
         </w:r>
         <w:r>
           <w:rPr>
@@ -3426,10 +3391,10 @@
         <w:r>
           <w:rPr>
             <w:rStyle w:val="Hyperlink"/>
-            <w:noProof/>
-            <w:lang w:val="en-US"/>
-          </w:rPr>
-          <w:t>Mécaniques d'attaque des ennemis</w:t>
+            <w:iCs/>
+            <w:noProof/>
+          </w:rPr>
+          <w:t>Déroulement</w:t>
         </w:r>
         <w:r>
           <w:rPr>
@@ -3450,7 +3415,7 @@
             <w:noProof/>
             <w:webHidden/>
           </w:rPr>
-          <w:instrText xml:space="preserve"> PAGEREF _Toc181440728 \h </w:instrText>
+          <w:instrText xml:space="preserve"> PAGEREF _Toc181441933 \h </w:instrText>
         </w:r>
         <w:r>
           <w:rPr>
@@ -3470,7 +3435,7 @@
             <w:noProof/>
             <w:webHidden/>
           </w:rPr>
-          <w:t>21</w:t>
+          <w:t>22</w:t>
         </w:r>
         <w:r>
           <w:rPr>
@@ -3483,9 +3448,9 @@
     </w:p>
     <w:p>
       <w:pPr>
-        <w:pStyle w:val="TOC2"/>
-        <w:tabs>
-          <w:tab w:val="left" w:pos="800"/>
+        <w:pStyle w:val="TOC3"/>
+        <w:tabs>
+          <w:tab w:val="left" w:pos="1200"/>
           <w:tab w:val="right" w:leader="dot" w:pos="9736"/>
         </w:tabs>
         <w:rPr>
@@ -3497,15 +3462,14 @@
           <w14:ligatures w14:val="standardContextual"/>
         </w:rPr>
       </w:pPr>
-      <w:hyperlink w:anchor="_Toc181440729" w:history="1">
+      <w:hyperlink w:anchor="_Toc181441934" w:history="1">
         <w:r>
           <w:rPr>
             <w:rStyle w:val="Hyperlink"/>
-            <w:i/>
-            <w:iCs/>
-            <w:noProof/>
-          </w:rPr>
-          <w:t>5.3</w:t>
+            <w:noProof/>
+            <w:lang w:val="en-US"/>
+          </w:rPr>
+          <w:t>5.2.1</w:t>
         </w:r>
         <w:r>
           <w:rPr>
@@ -3521,10 +3485,10 @@
         <w:r>
           <w:rPr>
             <w:rStyle w:val="Hyperlink"/>
-            <w:iCs/>
-            <w:noProof/>
-          </w:rPr>
-          <w:t>Mise en place de l’environnement de travail</w:t>
+            <w:noProof/>
+            <w:lang w:val="en-US"/>
+          </w:rPr>
+          <w:t>Déplacement du joueur</w:t>
         </w:r>
         <w:r>
           <w:rPr>
@@ -3545,7 +3509,7 @@
             <w:noProof/>
             <w:webHidden/>
           </w:rPr>
-          <w:instrText xml:space="preserve"> PAGEREF _Toc181440729 \h </w:instrText>
+          <w:instrText xml:space="preserve"> PAGEREF _Toc181441934 \h </w:instrText>
         </w:r>
         <w:r>
           <w:rPr>
@@ -3565,7 +3529,7 @@
             <w:noProof/>
             <w:webHidden/>
           </w:rPr>
-          <w:t>21</w:t>
+          <w:t>22</w:t>
         </w:r>
         <w:r>
           <w:rPr>
@@ -3592,14 +3556,14 @@
           <w14:ligatures w14:val="standardContextual"/>
         </w:rPr>
       </w:pPr>
-      <w:hyperlink w:anchor="_Toc181440730" w:history="1">
+      <w:hyperlink w:anchor="_Toc181441935" w:history="1">
         <w:r>
           <w:rPr>
             <w:rStyle w:val="Hyperlink"/>
             <w:noProof/>
             <w:lang w:val="en-US"/>
           </w:rPr>
-          <w:t>5.3.1</w:t>
+          <w:t>5.2.2</w:t>
         </w:r>
         <w:r>
           <w:rPr>
@@ -3618,7 +3582,7 @@
             <w:noProof/>
             <w:lang w:val="en-US"/>
           </w:rPr>
-          <w:t>Accéder au code source</w:t>
+          <w:t>Mécaniques d'attaque du joueur</w:t>
         </w:r>
         <w:r>
           <w:rPr>
@@ -3639,7 +3603,7 @@
             <w:noProof/>
             <w:webHidden/>
           </w:rPr>
-          <w:instrText xml:space="preserve"> PAGEREF _Toc181440730 \h </w:instrText>
+          <w:instrText xml:space="preserve"> PAGEREF _Toc181441935 \h </w:instrText>
         </w:r>
         <w:r>
           <w:rPr>
@@ -3659,7 +3623,7 @@
             <w:noProof/>
             <w:webHidden/>
           </w:rPr>
-          <w:t>21</w:t>
+          <w:t>22</w:t>
         </w:r>
         <w:r>
           <w:rPr>
@@ -3686,13 +3650,14 @@
           <w14:ligatures w14:val="standardContextual"/>
         </w:rPr>
       </w:pPr>
-      <w:hyperlink w:anchor="_Toc181440731" w:history="1">
+      <w:hyperlink w:anchor="_Toc181441936" w:history="1">
         <w:r>
           <w:rPr>
             <w:rStyle w:val="Hyperlink"/>
             <w:noProof/>
-          </w:rPr>
-          <w:t>5.3.2</w:t>
+            <w:lang w:val="en-US"/>
+          </w:rPr>
+          <w:t>5.2.3</w:t>
         </w:r>
         <w:r>
           <w:rPr>
@@ -3709,8 +3674,9 @@
           <w:rPr>
             <w:rStyle w:val="Hyperlink"/>
             <w:noProof/>
-          </w:rPr>
-          <w:t>Versions des systèmes d'exploitation et des outils logiciels</w:t>
+            <w:lang w:val="en-US"/>
+          </w:rPr>
+          <w:t>Mécaniques de défense du joueur</w:t>
         </w:r>
         <w:r>
           <w:rPr>
@@ -3731,7 +3697,7 @@
             <w:noProof/>
             <w:webHidden/>
           </w:rPr>
-          <w:instrText xml:space="preserve"> PAGEREF _Toc181440731 \h </w:instrText>
+          <w:instrText xml:space="preserve"> PAGEREF _Toc181441936 \h </w:instrText>
         </w:r>
         <w:r>
           <w:rPr>
@@ -3778,13 +3744,13 @@
           <w14:ligatures w14:val="standardContextual"/>
         </w:rPr>
       </w:pPr>
-      <w:hyperlink w:anchor="_Toc181440732" w:history="1">
+      <w:hyperlink w:anchor="_Toc181441937" w:history="1">
         <w:r>
           <w:rPr>
             <w:rStyle w:val="Hyperlink"/>
             <w:noProof/>
           </w:rPr>
-          <w:t>5.3.3</w:t>
+          <w:t>5.2.4</w:t>
         </w:r>
         <w:r>
           <w:rPr>
@@ -3802,7 +3768,7 @@
             <w:rStyle w:val="Hyperlink"/>
             <w:noProof/>
           </w:rPr>
-          <w:t>Liste de tous les fichiers et une rapide description de leur contenu</w:t>
+          <w:t>Progression dans le jeu (niveaux)</w:t>
         </w:r>
         <w:r>
           <w:rPr>
@@ -3823,7 +3789,7 @@
             <w:noProof/>
             <w:webHidden/>
           </w:rPr>
-          <w:instrText xml:space="preserve"> PAGEREF _Toc181440732 \h </w:instrText>
+          <w:instrText xml:space="preserve"> PAGEREF _Toc181441937 \h </w:instrText>
         </w:r>
         <w:r>
           <w:rPr>
@@ -3843,7 +3809,7 @@
             <w:noProof/>
             <w:webHidden/>
           </w:rPr>
-          <w:t>23</w:t>
+          <w:t>22</w:t>
         </w:r>
         <w:r>
           <w:rPr>
@@ -3856,9 +3822,9 @@
     </w:p>
     <w:p>
       <w:pPr>
-        <w:pStyle w:val="TOC2"/>
-        <w:tabs>
-          <w:tab w:val="left" w:pos="800"/>
+        <w:pStyle w:val="TOC3"/>
+        <w:tabs>
+          <w:tab w:val="left" w:pos="1200"/>
           <w:tab w:val="right" w:leader="dot" w:pos="9736"/>
         </w:tabs>
         <w:rPr>
@@ -3870,15 +3836,14 @@
           <w14:ligatures w14:val="standardContextual"/>
         </w:rPr>
       </w:pPr>
-      <w:hyperlink w:anchor="_Toc181440733" w:history="1">
+      <w:hyperlink w:anchor="_Toc181441938" w:history="1">
         <w:r>
           <w:rPr>
             <w:rStyle w:val="Hyperlink"/>
-            <w:i/>
-            <w:iCs/>
-            <w:noProof/>
-          </w:rPr>
-          <w:t>5.4</w:t>
+            <w:noProof/>
+            <w:lang w:val="en-US"/>
+          </w:rPr>
+          <w:t>5.2.5</w:t>
         </w:r>
         <w:r>
           <w:rPr>
@@ -3894,10 +3859,10 @@
         <w:r>
           <w:rPr>
             <w:rStyle w:val="Hyperlink"/>
-            <w:iCs/>
-            <w:noProof/>
-          </w:rPr>
-          <w:t>Description des tests effectués</w:t>
+            <w:noProof/>
+            <w:lang w:val="en-US"/>
+          </w:rPr>
+          <w:t>Système de santé</w:t>
         </w:r>
         <w:r>
           <w:rPr>
@@ -3918,7 +3883,7 @@
             <w:noProof/>
             <w:webHidden/>
           </w:rPr>
-          <w:instrText xml:space="preserve"> PAGEREF _Toc181440733 \h </w:instrText>
+          <w:instrText xml:space="preserve"> PAGEREF _Toc181441938 \h </w:instrText>
         </w:r>
         <w:r>
           <w:rPr>
@@ -3938,7 +3903,7 @@
             <w:noProof/>
             <w:webHidden/>
           </w:rPr>
-          <w:t>24</w:t>
+          <w:t>23</w:t>
         </w:r>
         <w:r>
           <w:rPr>
@@ -3951,9 +3916,9 @@
     </w:p>
     <w:p>
       <w:pPr>
-        <w:pStyle w:val="TOC2"/>
-        <w:tabs>
-          <w:tab w:val="left" w:pos="800"/>
+        <w:pStyle w:val="TOC3"/>
+        <w:tabs>
+          <w:tab w:val="left" w:pos="1200"/>
           <w:tab w:val="right" w:leader="dot" w:pos="9736"/>
         </w:tabs>
         <w:rPr>
@@ -3965,15 +3930,14 @@
           <w14:ligatures w14:val="standardContextual"/>
         </w:rPr>
       </w:pPr>
-      <w:hyperlink w:anchor="_Toc181440734" w:history="1">
+      <w:hyperlink w:anchor="_Toc181441939" w:history="1">
         <w:r>
           <w:rPr>
             <w:rStyle w:val="Hyperlink"/>
-            <w:i/>
-            <w:iCs/>
-            <w:noProof/>
-          </w:rPr>
-          <w:t>5.5</w:t>
+            <w:noProof/>
+            <w:lang w:val="en-US"/>
+          </w:rPr>
+          <w:t>5.2.6</w:t>
         </w:r>
         <w:r>
           <w:rPr>
@@ -3989,10 +3953,10 @@
         <w:r>
           <w:rPr>
             <w:rStyle w:val="Hyperlink"/>
-            <w:iCs/>
-            <w:noProof/>
-          </w:rPr>
-          <w:t>Erreurs restantes</w:t>
+            <w:noProof/>
+            <w:lang w:val="en-US"/>
+          </w:rPr>
+          <w:t>Déplacement des ennemis</w:t>
         </w:r>
         <w:r>
           <w:rPr>
@@ -4013,7 +3977,7 @@
             <w:noProof/>
             <w:webHidden/>
           </w:rPr>
-          <w:instrText xml:space="preserve"> PAGEREF _Toc181440734 \h </w:instrText>
+          <w:instrText xml:space="preserve"> PAGEREF _Toc181441939 \h </w:instrText>
         </w:r>
         <w:r>
           <w:rPr>
@@ -4033,7 +3997,7 @@
             <w:noProof/>
             <w:webHidden/>
           </w:rPr>
-          <w:t>24</w:t>
+          <w:t>23</w:t>
         </w:r>
         <w:r>
           <w:rPr>
@@ -4046,240 +4010,9 @@
     </w:p>
     <w:p>
       <w:pPr>
-        <w:pStyle w:val="TOC1"/>
-        <w:rPr>
-          <w:rFonts w:asciiTheme="minorHAnsi" w:eastAsiaTheme="minorEastAsia" w:hAnsiTheme="minorHAnsi" w:cstheme="minorBidi"/>
-          <w:kern w:val="2"/>
-          <w:szCs w:val="24"/>
-          <w:lang w:val="en-US" w:eastAsia="en-US"/>
-          <w14:ligatures w14:val="standardContextual"/>
-        </w:rPr>
-      </w:pPr>
-      <w:hyperlink w:anchor="_Toc181440735" w:history="1">
-        <w:r>
-          <w:rPr>
-            <w:rStyle w:val="Hyperlink"/>
-          </w:rPr>
-          <w:t>6</w:t>
-        </w:r>
-        <w:r>
-          <w:rPr>
-            <w:rFonts w:asciiTheme="minorHAnsi" w:eastAsiaTheme="minorEastAsia" w:hAnsiTheme="minorHAnsi" w:cstheme="minorBidi"/>
-            <w:kern w:val="2"/>
-            <w:szCs w:val="24"/>
-            <w:lang w:val="en-US" w:eastAsia="en-US"/>
-            <w14:ligatures w14:val="standardContextual"/>
-          </w:rPr>
-          <w:tab/>
-        </w:r>
-        <w:r>
-          <w:rPr>
-            <w:rStyle w:val="Hyperlink"/>
-          </w:rPr>
-          <w:t>L’utilisation de l’IA dans ce projet</w:t>
-        </w:r>
-        <w:r>
-          <w:rPr>
-            <w:webHidden/>
-          </w:rPr>
-          <w:tab/>
-        </w:r>
-        <w:r>
-          <w:rPr>
-            <w:webHidden/>
-          </w:rPr>
-          <w:fldChar w:fldCharType="begin"/>
-        </w:r>
-        <w:r>
-          <w:rPr>
-            <w:webHidden/>
-          </w:rPr>
-          <w:instrText xml:space="preserve"> PAGEREF _Toc181440735 \h </w:instrText>
-        </w:r>
-        <w:r>
-          <w:rPr>
-            <w:webHidden/>
-          </w:rPr>
-        </w:r>
-        <w:r>
-          <w:rPr>
-            <w:webHidden/>
-          </w:rPr>
-          <w:fldChar w:fldCharType="separate"/>
-        </w:r>
-        <w:r>
-          <w:rPr>
-            <w:webHidden/>
-          </w:rPr>
-          <w:t>26</w:t>
-        </w:r>
-        <w:r>
-          <w:rPr>
-            <w:webHidden/>
-          </w:rPr>
-          <w:fldChar w:fldCharType="end"/>
-        </w:r>
-      </w:hyperlink>
-    </w:p>
-    <w:p>
-      <w:pPr>
-        <w:pStyle w:val="TOC1"/>
-        <w:rPr>
-          <w:rFonts w:asciiTheme="minorHAnsi" w:eastAsiaTheme="minorEastAsia" w:hAnsiTheme="minorHAnsi" w:cstheme="minorBidi"/>
-          <w:kern w:val="2"/>
-          <w:szCs w:val="24"/>
-          <w:lang w:val="en-US" w:eastAsia="en-US"/>
-          <w14:ligatures w14:val="standardContextual"/>
-        </w:rPr>
-      </w:pPr>
-      <w:hyperlink w:anchor="_Toc181440736" w:history="1">
-        <w:r>
-          <w:rPr>
-            <w:rStyle w:val="Hyperlink"/>
-          </w:rPr>
-          <w:t>7</w:t>
-        </w:r>
-        <w:r>
-          <w:rPr>
-            <w:rFonts w:asciiTheme="minorHAnsi" w:eastAsiaTheme="minorEastAsia" w:hAnsiTheme="minorHAnsi" w:cstheme="minorBidi"/>
-            <w:kern w:val="2"/>
-            <w:szCs w:val="24"/>
-            <w:lang w:val="en-US" w:eastAsia="en-US"/>
-            <w14:ligatures w14:val="standardContextual"/>
-          </w:rPr>
-          <w:tab/>
-        </w:r>
-        <w:r>
-          <w:rPr>
-            <w:rStyle w:val="Hyperlink"/>
-          </w:rPr>
-          <w:t>Conclusions</w:t>
-        </w:r>
-        <w:r>
-          <w:rPr>
-            <w:webHidden/>
-          </w:rPr>
-          <w:tab/>
-        </w:r>
-        <w:r>
-          <w:rPr>
-            <w:webHidden/>
-          </w:rPr>
-          <w:fldChar w:fldCharType="begin"/>
-        </w:r>
-        <w:r>
-          <w:rPr>
-            <w:webHidden/>
-          </w:rPr>
-          <w:instrText xml:space="preserve"> PAGEREF _Toc181440736 \h </w:instrText>
-        </w:r>
-        <w:r>
-          <w:rPr>
-            <w:webHidden/>
-          </w:rPr>
-        </w:r>
-        <w:r>
-          <w:rPr>
-            <w:webHidden/>
-          </w:rPr>
-          <w:fldChar w:fldCharType="separate"/>
-        </w:r>
-        <w:r>
-          <w:rPr>
-            <w:webHidden/>
-          </w:rPr>
-          <w:t>27</w:t>
-        </w:r>
-        <w:r>
-          <w:rPr>
-            <w:webHidden/>
-          </w:rPr>
-          <w:fldChar w:fldCharType="end"/>
-        </w:r>
-      </w:hyperlink>
-    </w:p>
-    <w:p>
-      <w:pPr>
-        <w:pStyle w:val="TOC1"/>
-        <w:rPr>
-          <w:rFonts w:asciiTheme="minorHAnsi" w:eastAsiaTheme="minorEastAsia" w:hAnsiTheme="minorHAnsi" w:cstheme="minorBidi"/>
-          <w:kern w:val="2"/>
-          <w:szCs w:val="24"/>
-          <w:lang w:val="en-US" w:eastAsia="en-US"/>
-          <w14:ligatures w14:val="standardContextual"/>
-        </w:rPr>
-      </w:pPr>
-      <w:hyperlink w:anchor="_Toc181440737" w:history="1">
-        <w:r>
-          <w:rPr>
-            <w:rStyle w:val="Hyperlink"/>
-          </w:rPr>
-          <w:t>8</w:t>
-        </w:r>
-        <w:r>
-          <w:rPr>
-            <w:rFonts w:asciiTheme="minorHAnsi" w:eastAsiaTheme="minorEastAsia" w:hAnsiTheme="minorHAnsi" w:cstheme="minorBidi"/>
-            <w:kern w:val="2"/>
-            <w:szCs w:val="24"/>
-            <w:lang w:val="en-US" w:eastAsia="en-US"/>
-            <w14:ligatures w14:val="standardContextual"/>
-          </w:rPr>
-          <w:tab/>
-        </w:r>
-        <w:r>
-          <w:rPr>
-            <w:rStyle w:val="Hyperlink"/>
-          </w:rPr>
-          <w:t>Annexes</w:t>
-        </w:r>
-        <w:r>
-          <w:rPr>
-            <w:webHidden/>
-          </w:rPr>
-          <w:tab/>
-        </w:r>
-        <w:r>
-          <w:rPr>
-            <w:webHidden/>
-          </w:rPr>
-          <w:fldChar w:fldCharType="begin"/>
-        </w:r>
-        <w:r>
-          <w:rPr>
-            <w:webHidden/>
-          </w:rPr>
-          <w:instrText xml:space="preserve"> PAGEREF _Toc181440737 \h </w:instrText>
-        </w:r>
-        <w:r>
-          <w:rPr>
-            <w:webHidden/>
-          </w:rPr>
-        </w:r>
-        <w:r>
-          <w:rPr>
-            <w:webHidden/>
-          </w:rPr>
-          <w:fldChar w:fldCharType="separate"/>
-        </w:r>
-        <w:r>
-          <w:rPr>
-            <w:webHidden/>
-          </w:rPr>
-          <w:t>28</w:t>
-        </w:r>
-        <w:r>
-          <w:rPr>
-            <w:webHidden/>
-          </w:rPr>
-          <w:fldChar w:fldCharType="end"/>
-        </w:r>
-      </w:hyperlink>
-    </w:p>
-    <w:p>
-      <w:pPr>
-        <w:pStyle w:val="TOC2"/>
-        <w:tabs>
-          <w:tab w:val="left" w:pos="800"/>
+        <w:pStyle w:val="TOC3"/>
+        <w:tabs>
+          <w:tab w:val="left" w:pos="1200"/>
           <w:tab w:val="right" w:leader="dot" w:pos="9736"/>
         </w:tabs>
         <w:rPr>
@@ -4291,14 +4024,14 @@
           <w14:ligatures w14:val="standardContextual"/>
         </w:rPr>
       </w:pPr>
-      <w:hyperlink w:anchor="_Toc181440738" w:history="1">
+      <w:hyperlink w:anchor="_Toc181441940" w:history="1">
         <w:r>
           <w:rPr>
             <w:rStyle w:val="Hyperlink"/>
-            <w:iCs/>
-            <w:noProof/>
-          </w:rPr>
-          <w:t>8.1</w:t>
+            <w:noProof/>
+            <w:lang w:val="en-US"/>
+          </w:rPr>
+          <w:t>5.2.7</w:t>
         </w:r>
         <w:r>
           <w:rPr>
@@ -4314,9 +4047,1363 @@
         <w:r>
           <w:rPr>
             <w:rStyle w:val="Hyperlink"/>
+            <w:noProof/>
+            <w:lang w:val="en-US"/>
+          </w:rPr>
+          <w:t>Mécaniques d'attaque des ennemis</w:t>
+        </w:r>
+        <w:r>
+          <w:rPr>
+            <w:noProof/>
+            <w:webHidden/>
+          </w:rPr>
+          <w:tab/>
+        </w:r>
+        <w:r>
+          <w:rPr>
+            <w:noProof/>
+            <w:webHidden/>
+          </w:rPr>
+          <w:fldChar w:fldCharType="begin"/>
+        </w:r>
+        <w:r>
+          <w:rPr>
+            <w:noProof/>
+            <w:webHidden/>
+          </w:rPr>
+          <w:instrText xml:space="preserve"> PAGEREF _Toc181441940 \h </w:instrText>
+        </w:r>
+        <w:r>
+          <w:rPr>
+            <w:noProof/>
+            <w:webHidden/>
+          </w:rPr>
+        </w:r>
+        <w:r>
+          <w:rPr>
+            <w:noProof/>
+            <w:webHidden/>
+          </w:rPr>
+          <w:fldChar w:fldCharType="separate"/>
+        </w:r>
+        <w:r>
+          <w:rPr>
+            <w:noProof/>
+            <w:webHidden/>
+          </w:rPr>
+          <w:t>23</w:t>
+        </w:r>
+        <w:r>
+          <w:rPr>
+            <w:noProof/>
+            <w:webHidden/>
+          </w:rPr>
+          <w:fldChar w:fldCharType="end"/>
+        </w:r>
+      </w:hyperlink>
+    </w:p>
+    <w:p>
+      <w:pPr>
+        <w:pStyle w:val="TOC2"/>
+        <w:tabs>
+          <w:tab w:val="left" w:pos="800"/>
+          <w:tab w:val="right" w:leader="dot" w:pos="9736"/>
+        </w:tabs>
+        <w:rPr>
+          <w:rFonts w:asciiTheme="minorHAnsi" w:eastAsiaTheme="minorEastAsia" w:hAnsiTheme="minorHAnsi" w:cstheme="minorBidi"/>
+          <w:noProof/>
+          <w:kern w:val="2"/>
+          <w:szCs w:val="24"/>
+          <w:lang w:val="en-US" w:eastAsia="en-US"/>
+          <w14:ligatures w14:val="standardContextual"/>
+        </w:rPr>
+      </w:pPr>
+      <w:hyperlink w:anchor="_Toc181441941" w:history="1">
+        <w:r>
+          <w:rPr>
+            <w:rStyle w:val="Hyperlink"/>
+            <w:i/>
             <w:iCs/>
             <w:noProof/>
           </w:rPr>
+          <w:t>5.3</w:t>
+        </w:r>
+        <w:r>
+          <w:rPr>
+            <w:rFonts w:asciiTheme="minorHAnsi" w:eastAsiaTheme="minorEastAsia" w:hAnsiTheme="minorHAnsi" w:cstheme="minorBidi"/>
+            <w:noProof/>
+            <w:kern w:val="2"/>
+            <w:szCs w:val="24"/>
+            <w:lang w:val="en-US" w:eastAsia="en-US"/>
+            <w14:ligatures w14:val="standardContextual"/>
+          </w:rPr>
+          <w:tab/>
+        </w:r>
+        <w:r>
+          <w:rPr>
+            <w:rStyle w:val="Hyperlink"/>
+            <w:iCs/>
+            <w:noProof/>
+          </w:rPr>
+          <w:t>Mise en place de l’environnement de travail</w:t>
+        </w:r>
+        <w:r>
+          <w:rPr>
+            <w:noProof/>
+            <w:webHidden/>
+          </w:rPr>
+          <w:tab/>
+        </w:r>
+        <w:r>
+          <w:rPr>
+            <w:noProof/>
+            <w:webHidden/>
+          </w:rPr>
+          <w:fldChar w:fldCharType="begin"/>
+        </w:r>
+        <w:r>
+          <w:rPr>
+            <w:noProof/>
+            <w:webHidden/>
+          </w:rPr>
+          <w:instrText xml:space="preserve"> PAGEREF _Toc181441941 \h </w:instrText>
+        </w:r>
+        <w:r>
+          <w:rPr>
+            <w:noProof/>
+            <w:webHidden/>
+          </w:rPr>
+        </w:r>
+        <w:r>
+          <w:rPr>
+            <w:noProof/>
+            <w:webHidden/>
+          </w:rPr>
+          <w:fldChar w:fldCharType="separate"/>
+        </w:r>
+        <w:r>
+          <w:rPr>
+            <w:noProof/>
+            <w:webHidden/>
+          </w:rPr>
+          <w:t>23</w:t>
+        </w:r>
+        <w:r>
+          <w:rPr>
+            <w:noProof/>
+            <w:webHidden/>
+          </w:rPr>
+          <w:fldChar w:fldCharType="end"/>
+        </w:r>
+      </w:hyperlink>
+    </w:p>
+    <w:p>
+      <w:pPr>
+        <w:pStyle w:val="TOC3"/>
+        <w:tabs>
+          <w:tab w:val="left" w:pos="1200"/>
+          <w:tab w:val="right" w:leader="dot" w:pos="9736"/>
+        </w:tabs>
+        <w:rPr>
+          <w:rFonts w:asciiTheme="minorHAnsi" w:eastAsiaTheme="minorEastAsia" w:hAnsiTheme="minorHAnsi" w:cstheme="minorBidi"/>
+          <w:noProof/>
+          <w:kern w:val="2"/>
+          <w:szCs w:val="24"/>
+          <w:lang w:val="en-US" w:eastAsia="en-US"/>
+          <w14:ligatures w14:val="standardContextual"/>
+        </w:rPr>
+      </w:pPr>
+      <w:hyperlink w:anchor="_Toc181441942" w:history="1">
+        <w:r>
+          <w:rPr>
+            <w:rStyle w:val="Hyperlink"/>
+            <w:noProof/>
+            <w:lang w:val="en-US"/>
+          </w:rPr>
+          <w:t>5.3.1</w:t>
+        </w:r>
+        <w:r>
+          <w:rPr>
+            <w:rFonts w:asciiTheme="minorHAnsi" w:eastAsiaTheme="minorEastAsia" w:hAnsiTheme="minorHAnsi" w:cstheme="minorBidi"/>
+            <w:noProof/>
+            <w:kern w:val="2"/>
+            <w:szCs w:val="24"/>
+            <w:lang w:val="en-US" w:eastAsia="en-US"/>
+            <w14:ligatures w14:val="standardContextual"/>
+          </w:rPr>
+          <w:tab/>
+        </w:r>
+        <w:r>
+          <w:rPr>
+            <w:rStyle w:val="Hyperlink"/>
+            <w:noProof/>
+            <w:lang w:val="en-US"/>
+          </w:rPr>
+          <w:t>Accéder au code source</w:t>
+        </w:r>
+        <w:r>
+          <w:rPr>
+            <w:noProof/>
+            <w:webHidden/>
+          </w:rPr>
+          <w:tab/>
+        </w:r>
+        <w:r>
+          <w:rPr>
+            <w:noProof/>
+            <w:webHidden/>
+          </w:rPr>
+          <w:fldChar w:fldCharType="begin"/>
+        </w:r>
+        <w:r>
+          <w:rPr>
+            <w:noProof/>
+            <w:webHidden/>
+          </w:rPr>
+          <w:instrText xml:space="preserve"> PAGEREF _Toc181441942 \h </w:instrText>
+        </w:r>
+        <w:r>
+          <w:rPr>
+            <w:noProof/>
+            <w:webHidden/>
+          </w:rPr>
+        </w:r>
+        <w:r>
+          <w:rPr>
+            <w:noProof/>
+            <w:webHidden/>
+          </w:rPr>
+          <w:fldChar w:fldCharType="separate"/>
+        </w:r>
+        <w:r>
+          <w:rPr>
+            <w:noProof/>
+            <w:webHidden/>
+          </w:rPr>
+          <w:t>23</w:t>
+        </w:r>
+        <w:r>
+          <w:rPr>
+            <w:noProof/>
+            <w:webHidden/>
+          </w:rPr>
+          <w:fldChar w:fldCharType="end"/>
+        </w:r>
+      </w:hyperlink>
+    </w:p>
+    <w:p>
+      <w:pPr>
+        <w:pStyle w:val="TOC3"/>
+        <w:tabs>
+          <w:tab w:val="left" w:pos="1200"/>
+          <w:tab w:val="right" w:leader="dot" w:pos="9736"/>
+        </w:tabs>
+        <w:rPr>
+          <w:rFonts w:asciiTheme="minorHAnsi" w:eastAsiaTheme="minorEastAsia" w:hAnsiTheme="minorHAnsi" w:cstheme="minorBidi"/>
+          <w:noProof/>
+          <w:kern w:val="2"/>
+          <w:szCs w:val="24"/>
+          <w:lang w:val="en-US" w:eastAsia="en-US"/>
+          <w14:ligatures w14:val="standardContextual"/>
+        </w:rPr>
+      </w:pPr>
+      <w:hyperlink w:anchor="_Toc181441943" w:history="1">
+        <w:r>
+          <w:rPr>
+            <w:rStyle w:val="Hyperlink"/>
+            <w:noProof/>
+          </w:rPr>
+          <w:t>5.3.2</w:t>
+        </w:r>
+        <w:r>
+          <w:rPr>
+            <w:rFonts w:asciiTheme="minorHAnsi" w:eastAsiaTheme="minorEastAsia" w:hAnsiTheme="minorHAnsi" w:cstheme="minorBidi"/>
+            <w:noProof/>
+            <w:kern w:val="2"/>
+            <w:szCs w:val="24"/>
+            <w:lang w:val="en-US" w:eastAsia="en-US"/>
+            <w14:ligatures w14:val="standardContextual"/>
+          </w:rPr>
+          <w:tab/>
+        </w:r>
+        <w:r>
+          <w:rPr>
+            <w:rStyle w:val="Hyperlink"/>
+            <w:noProof/>
+          </w:rPr>
+          <w:t>Versions des systèmes d'exploitation et des outils logiciels</w:t>
+        </w:r>
+        <w:r>
+          <w:rPr>
+            <w:noProof/>
+            <w:webHidden/>
+          </w:rPr>
+          <w:tab/>
+        </w:r>
+        <w:r>
+          <w:rPr>
+            <w:noProof/>
+            <w:webHidden/>
+          </w:rPr>
+          <w:fldChar w:fldCharType="begin"/>
+        </w:r>
+        <w:r>
+          <w:rPr>
+            <w:noProof/>
+            <w:webHidden/>
+          </w:rPr>
+          <w:instrText xml:space="preserve"> PAGEREF _Toc181441943 \h </w:instrText>
+        </w:r>
+        <w:r>
+          <w:rPr>
+            <w:noProof/>
+            <w:webHidden/>
+          </w:rPr>
+        </w:r>
+        <w:r>
+          <w:rPr>
+            <w:noProof/>
+            <w:webHidden/>
+          </w:rPr>
+          <w:fldChar w:fldCharType="separate"/>
+        </w:r>
+        <w:r>
+          <w:rPr>
+            <w:noProof/>
+            <w:webHidden/>
+          </w:rPr>
+          <w:t>24</w:t>
+        </w:r>
+        <w:r>
+          <w:rPr>
+            <w:noProof/>
+            <w:webHidden/>
+          </w:rPr>
+          <w:fldChar w:fldCharType="end"/>
+        </w:r>
+      </w:hyperlink>
+    </w:p>
+    <w:p>
+      <w:pPr>
+        <w:pStyle w:val="TOC3"/>
+        <w:tabs>
+          <w:tab w:val="left" w:pos="1200"/>
+          <w:tab w:val="right" w:leader="dot" w:pos="9736"/>
+        </w:tabs>
+        <w:rPr>
+          <w:rFonts w:asciiTheme="minorHAnsi" w:eastAsiaTheme="minorEastAsia" w:hAnsiTheme="minorHAnsi" w:cstheme="minorBidi"/>
+          <w:noProof/>
+          <w:kern w:val="2"/>
+          <w:szCs w:val="24"/>
+          <w:lang w:val="en-US" w:eastAsia="en-US"/>
+          <w14:ligatures w14:val="standardContextual"/>
+        </w:rPr>
+      </w:pPr>
+      <w:hyperlink w:anchor="_Toc181441944" w:history="1">
+        <w:r>
+          <w:rPr>
+            <w:rStyle w:val="Hyperlink"/>
+            <w:noProof/>
+          </w:rPr>
+          <w:t>5.3.3</w:t>
+        </w:r>
+        <w:r>
+          <w:rPr>
+            <w:rFonts w:asciiTheme="minorHAnsi" w:eastAsiaTheme="minorEastAsia" w:hAnsiTheme="minorHAnsi" w:cstheme="minorBidi"/>
+            <w:noProof/>
+            <w:kern w:val="2"/>
+            <w:szCs w:val="24"/>
+            <w:lang w:val="en-US" w:eastAsia="en-US"/>
+            <w14:ligatures w14:val="standardContextual"/>
+          </w:rPr>
+          <w:tab/>
+        </w:r>
+        <w:r>
+          <w:rPr>
+            <w:rStyle w:val="Hyperlink"/>
+            <w:noProof/>
+          </w:rPr>
+          <w:t>Liste de tous les fichiers et une rapide description de leur contenu</w:t>
+        </w:r>
+        <w:r>
+          <w:rPr>
+            <w:noProof/>
+            <w:webHidden/>
+          </w:rPr>
+          <w:tab/>
+        </w:r>
+        <w:r>
+          <w:rPr>
+            <w:noProof/>
+            <w:webHidden/>
+          </w:rPr>
+          <w:fldChar w:fldCharType="begin"/>
+        </w:r>
+        <w:r>
+          <w:rPr>
+            <w:noProof/>
+            <w:webHidden/>
+          </w:rPr>
+          <w:instrText xml:space="preserve"> PAGEREF _Toc181441944 \h </w:instrText>
+        </w:r>
+        <w:r>
+          <w:rPr>
+            <w:noProof/>
+            <w:webHidden/>
+          </w:rPr>
+        </w:r>
+        <w:r>
+          <w:rPr>
+            <w:noProof/>
+            <w:webHidden/>
+          </w:rPr>
+          <w:fldChar w:fldCharType="separate"/>
+        </w:r>
+        <w:r>
+          <w:rPr>
+            <w:noProof/>
+            <w:webHidden/>
+          </w:rPr>
+          <w:t>25</w:t>
+        </w:r>
+        <w:r>
+          <w:rPr>
+            <w:noProof/>
+            <w:webHidden/>
+          </w:rPr>
+          <w:fldChar w:fldCharType="end"/>
+        </w:r>
+      </w:hyperlink>
+    </w:p>
+    <w:p>
+      <w:pPr>
+        <w:pStyle w:val="TOC2"/>
+        <w:tabs>
+          <w:tab w:val="left" w:pos="800"/>
+          <w:tab w:val="right" w:leader="dot" w:pos="9736"/>
+        </w:tabs>
+        <w:rPr>
+          <w:rFonts w:asciiTheme="minorHAnsi" w:eastAsiaTheme="minorEastAsia" w:hAnsiTheme="minorHAnsi" w:cstheme="minorBidi"/>
+          <w:noProof/>
+          <w:kern w:val="2"/>
+          <w:szCs w:val="24"/>
+          <w:lang w:val="en-US" w:eastAsia="en-US"/>
+          <w14:ligatures w14:val="standardContextual"/>
+        </w:rPr>
+      </w:pPr>
+      <w:hyperlink w:anchor="_Toc181441945" w:history="1">
+        <w:r>
+          <w:rPr>
+            <w:rStyle w:val="Hyperlink"/>
+            <w:i/>
+            <w:iCs/>
+            <w:noProof/>
+          </w:rPr>
+          <w:t>5.4</w:t>
+        </w:r>
+        <w:r>
+          <w:rPr>
+            <w:rFonts w:asciiTheme="minorHAnsi" w:eastAsiaTheme="minorEastAsia" w:hAnsiTheme="minorHAnsi" w:cstheme="minorBidi"/>
+            <w:noProof/>
+            <w:kern w:val="2"/>
+            <w:szCs w:val="24"/>
+            <w:lang w:val="en-US" w:eastAsia="en-US"/>
+            <w14:ligatures w14:val="standardContextual"/>
+          </w:rPr>
+          <w:tab/>
+        </w:r>
+        <w:r>
+          <w:rPr>
+            <w:rStyle w:val="Hyperlink"/>
+            <w:iCs/>
+            <w:noProof/>
+          </w:rPr>
+          <w:t>Description des tests effectués</w:t>
+        </w:r>
+        <w:r>
+          <w:rPr>
+            <w:noProof/>
+            <w:webHidden/>
+          </w:rPr>
+          <w:tab/>
+        </w:r>
+        <w:r>
+          <w:rPr>
+            <w:noProof/>
+            <w:webHidden/>
+          </w:rPr>
+          <w:fldChar w:fldCharType="begin"/>
+        </w:r>
+        <w:r>
+          <w:rPr>
+            <w:noProof/>
+            <w:webHidden/>
+          </w:rPr>
+          <w:instrText xml:space="preserve"> PAGEREF _Toc181441945 \h </w:instrText>
+        </w:r>
+        <w:r>
+          <w:rPr>
+            <w:noProof/>
+            <w:webHidden/>
+          </w:rPr>
+        </w:r>
+        <w:r>
+          <w:rPr>
+            <w:noProof/>
+            <w:webHidden/>
+          </w:rPr>
+          <w:fldChar w:fldCharType="separate"/>
+        </w:r>
+        <w:r>
+          <w:rPr>
+            <w:noProof/>
+            <w:webHidden/>
+          </w:rPr>
+          <w:t>26</w:t>
+        </w:r>
+        <w:r>
+          <w:rPr>
+            <w:noProof/>
+            <w:webHidden/>
+          </w:rPr>
+          <w:fldChar w:fldCharType="end"/>
+        </w:r>
+      </w:hyperlink>
+    </w:p>
+    <w:p>
+      <w:pPr>
+        <w:pStyle w:val="TOC3"/>
+        <w:tabs>
+          <w:tab w:val="left" w:pos="1200"/>
+          <w:tab w:val="right" w:leader="dot" w:pos="9736"/>
+        </w:tabs>
+        <w:rPr>
+          <w:rFonts w:asciiTheme="minorHAnsi" w:eastAsiaTheme="minorEastAsia" w:hAnsiTheme="minorHAnsi" w:cstheme="minorBidi"/>
+          <w:noProof/>
+          <w:kern w:val="2"/>
+          <w:szCs w:val="24"/>
+          <w:lang w:val="en-US" w:eastAsia="en-US"/>
+          <w14:ligatures w14:val="standardContextual"/>
+        </w:rPr>
+      </w:pPr>
+      <w:hyperlink w:anchor="_Toc181441946" w:history="1">
+        <w:r>
+          <w:rPr>
+            <w:rStyle w:val="Hyperlink"/>
+            <w:noProof/>
+          </w:rPr>
+          <w:t>5.4.1</w:t>
+        </w:r>
+        <w:r>
+          <w:rPr>
+            <w:rFonts w:asciiTheme="minorHAnsi" w:eastAsiaTheme="minorEastAsia" w:hAnsiTheme="minorHAnsi" w:cstheme="minorBidi"/>
+            <w:noProof/>
+            <w:kern w:val="2"/>
+            <w:szCs w:val="24"/>
+            <w:lang w:val="en-US" w:eastAsia="en-US"/>
+            <w14:ligatures w14:val="standardContextual"/>
+          </w:rPr>
+          <w:tab/>
+        </w:r>
+        <w:r>
+          <w:rPr>
+            <w:rStyle w:val="Hyperlink"/>
+            <w:noProof/>
+          </w:rPr>
+          <w:t>Sprint 1</w:t>
+        </w:r>
+        <w:r>
+          <w:rPr>
+            <w:noProof/>
+            <w:webHidden/>
+          </w:rPr>
+          <w:tab/>
+        </w:r>
+        <w:r>
+          <w:rPr>
+            <w:noProof/>
+            <w:webHidden/>
+          </w:rPr>
+          <w:fldChar w:fldCharType="begin"/>
+        </w:r>
+        <w:r>
+          <w:rPr>
+            <w:noProof/>
+            <w:webHidden/>
+          </w:rPr>
+          <w:instrText xml:space="preserve"> PAGEREF _Toc181441946 \h </w:instrText>
+        </w:r>
+        <w:r>
+          <w:rPr>
+            <w:noProof/>
+            <w:webHidden/>
+          </w:rPr>
+        </w:r>
+        <w:r>
+          <w:rPr>
+            <w:noProof/>
+            <w:webHidden/>
+          </w:rPr>
+          <w:fldChar w:fldCharType="separate"/>
+        </w:r>
+        <w:r>
+          <w:rPr>
+            <w:noProof/>
+            <w:webHidden/>
+          </w:rPr>
+          <w:t>26</w:t>
+        </w:r>
+        <w:r>
+          <w:rPr>
+            <w:noProof/>
+            <w:webHidden/>
+          </w:rPr>
+          <w:fldChar w:fldCharType="end"/>
+        </w:r>
+      </w:hyperlink>
+    </w:p>
+    <w:p>
+      <w:pPr>
+        <w:pStyle w:val="TOC2"/>
+        <w:tabs>
+          <w:tab w:val="left" w:pos="800"/>
+          <w:tab w:val="right" w:leader="dot" w:pos="9736"/>
+        </w:tabs>
+        <w:rPr>
+          <w:rFonts w:asciiTheme="minorHAnsi" w:eastAsiaTheme="minorEastAsia" w:hAnsiTheme="minorHAnsi" w:cstheme="minorBidi"/>
+          <w:noProof/>
+          <w:kern w:val="2"/>
+          <w:szCs w:val="24"/>
+          <w:lang w:val="en-US" w:eastAsia="en-US"/>
+          <w14:ligatures w14:val="standardContextual"/>
+        </w:rPr>
+      </w:pPr>
+      <w:hyperlink w:anchor="_Toc181441947" w:history="1">
+        <w:r>
+          <w:rPr>
+            <w:rStyle w:val="Hyperlink"/>
+            <w:i/>
+            <w:iCs/>
+            <w:noProof/>
+          </w:rPr>
+          <w:t>5.5</w:t>
+        </w:r>
+        <w:r>
+          <w:rPr>
+            <w:rFonts w:asciiTheme="minorHAnsi" w:eastAsiaTheme="minorEastAsia" w:hAnsiTheme="minorHAnsi" w:cstheme="minorBidi"/>
+            <w:noProof/>
+            <w:kern w:val="2"/>
+            <w:szCs w:val="24"/>
+            <w:lang w:val="en-US" w:eastAsia="en-US"/>
+            <w14:ligatures w14:val="standardContextual"/>
+          </w:rPr>
+          <w:tab/>
+        </w:r>
+        <w:r>
+          <w:rPr>
+            <w:rStyle w:val="Hyperlink"/>
+            <w:iCs/>
+            <w:noProof/>
+          </w:rPr>
+          <w:t>Erreurs restantes</w:t>
+        </w:r>
+        <w:r>
+          <w:rPr>
+            <w:noProof/>
+            <w:webHidden/>
+          </w:rPr>
+          <w:tab/>
+        </w:r>
+        <w:r>
+          <w:rPr>
+            <w:noProof/>
+            <w:webHidden/>
+          </w:rPr>
+          <w:fldChar w:fldCharType="begin"/>
+        </w:r>
+        <w:r>
+          <w:rPr>
+            <w:noProof/>
+            <w:webHidden/>
+          </w:rPr>
+          <w:instrText xml:space="preserve"> PAGEREF _Toc181441947 \h </w:instrText>
+        </w:r>
+        <w:r>
+          <w:rPr>
+            <w:noProof/>
+            <w:webHidden/>
+          </w:rPr>
+        </w:r>
+        <w:r>
+          <w:rPr>
+            <w:noProof/>
+            <w:webHidden/>
+          </w:rPr>
+          <w:fldChar w:fldCharType="separate"/>
+        </w:r>
+        <w:r>
+          <w:rPr>
+            <w:noProof/>
+            <w:webHidden/>
+          </w:rPr>
+          <w:t>28</w:t>
+        </w:r>
+        <w:r>
+          <w:rPr>
+            <w:noProof/>
+            <w:webHidden/>
+          </w:rPr>
+          <w:fldChar w:fldCharType="end"/>
+        </w:r>
+      </w:hyperlink>
+    </w:p>
+    <w:p>
+      <w:pPr>
+        <w:pStyle w:val="TOC1"/>
+        <w:rPr>
+          <w:rFonts w:asciiTheme="minorHAnsi" w:eastAsiaTheme="minorEastAsia" w:hAnsiTheme="minorHAnsi" w:cstheme="minorBidi"/>
+          <w:kern w:val="2"/>
+          <w:szCs w:val="24"/>
+          <w:lang w:val="en-US" w:eastAsia="en-US"/>
+          <w14:ligatures w14:val="standardContextual"/>
+        </w:rPr>
+      </w:pPr>
+      <w:hyperlink w:anchor="_Toc181441948" w:history="1">
+        <w:r>
+          <w:rPr>
+            <w:rStyle w:val="Hyperlink"/>
+          </w:rPr>
+          <w:t>6</w:t>
+        </w:r>
+        <w:r>
+          <w:rPr>
+            <w:rFonts w:asciiTheme="minorHAnsi" w:eastAsiaTheme="minorEastAsia" w:hAnsiTheme="minorHAnsi" w:cstheme="minorBidi"/>
+            <w:kern w:val="2"/>
+            <w:szCs w:val="24"/>
+            <w:lang w:val="en-US" w:eastAsia="en-US"/>
+            <w14:ligatures w14:val="standardContextual"/>
+          </w:rPr>
+          <w:tab/>
+        </w:r>
+        <w:r>
+          <w:rPr>
+            <w:rStyle w:val="Hyperlink"/>
+          </w:rPr>
+          <w:t>L’utilisation de l’IA dans ce projet</w:t>
+        </w:r>
+        <w:r>
+          <w:rPr>
+            <w:webHidden/>
+          </w:rPr>
+          <w:tab/>
+        </w:r>
+        <w:r>
+          <w:rPr>
+            <w:webHidden/>
+          </w:rPr>
+          <w:fldChar w:fldCharType="begin"/>
+        </w:r>
+        <w:r>
+          <w:rPr>
+            <w:webHidden/>
+          </w:rPr>
+          <w:instrText xml:space="preserve"> PAGEREF _Toc181441948 \h </w:instrText>
+        </w:r>
+        <w:r>
+          <w:rPr>
+            <w:webHidden/>
+          </w:rPr>
+        </w:r>
+        <w:r>
+          <w:rPr>
+            <w:webHidden/>
+          </w:rPr>
+          <w:fldChar w:fldCharType="separate"/>
+        </w:r>
+        <w:r>
+          <w:rPr>
+            <w:webHidden/>
+          </w:rPr>
+          <w:t>30</w:t>
+        </w:r>
+        <w:r>
+          <w:rPr>
+            <w:webHidden/>
+          </w:rPr>
+          <w:fldChar w:fldCharType="end"/>
+        </w:r>
+      </w:hyperlink>
+    </w:p>
+    <w:p>
+      <w:pPr>
+        <w:pStyle w:val="TOC1"/>
+        <w:rPr>
+          <w:rFonts w:asciiTheme="minorHAnsi" w:eastAsiaTheme="minorEastAsia" w:hAnsiTheme="minorHAnsi" w:cstheme="minorBidi"/>
+          <w:kern w:val="2"/>
+          <w:szCs w:val="24"/>
+          <w:lang w:val="en-US" w:eastAsia="en-US"/>
+          <w14:ligatures w14:val="standardContextual"/>
+        </w:rPr>
+      </w:pPr>
+      <w:hyperlink w:anchor="_Toc181441949" w:history="1">
+        <w:r>
+          <w:rPr>
+            <w:rStyle w:val="Hyperlink"/>
+          </w:rPr>
+          <w:t>7</w:t>
+        </w:r>
+        <w:r>
+          <w:rPr>
+            <w:rFonts w:asciiTheme="minorHAnsi" w:eastAsiaTheme="minorEastAsia" w:hAnsiTheme="minorHAnsi" w:cstheme="minorBidi"/>
+            <w:kern w:val="2"/>
+            <w:szCs w:val="24"/>
+            <w:lang w:val="en-US" w:eastAsia="en-US"/>
+            <w14:ligatures w14:val="standardContextual"/>
+          </w:rPr>
+          <w:tab/>
+        </w:r>
+        <w:r>
+          <w:rPr>
+            <w:rStyle w:val="Hyperlink"/>
+          </w:rPr>
+          <w:t>Conclusions</w:t>
+        </w:r>
+        <w:r>
+          <w:rPr>
+            <w:webHidden/>
+          </w:rPr>
+          <w:tab/>
+        </w:r>
+        <w:r>
+          <w:rPr>
+            <w:webHidden/>
+          </w:rPr>
+          <w:fldChar w:fldCharType="begin"/>
+        </w:r>
+        <w:r>
+          <w:rPr>
+            <w:webHidden/>
+          </w:rPr>
+          <w:instrText xml:space="preserve"> PAGEREF _Toc181441949 \h </w:instrText>
+        </w:r>
+        <w:r>
+          <w:rPr>
+            <w:webHidden/>
+          </w:rPr>
+        </w:r>
+        <w:r>
+          <w:rPr>
+            <w:webHidden/>
+          </w:rPr>
+          <w:fldChar w:fldCharType="separate"/>
+        </w:r>
+        <w:r>
+          <w:rPr>
+            <w:webHidden/>
+          </w:rPr>
+          <w:t>31</w:t>
+        </w:r>
+        <w:r>
+          <w:rPr>
+            <w:webHidden/>
+          </w:rPr>
+          <w:fldChar w:fldCharType="end"/>
+        </w:r>
+      </w:hyperlink>
+    </w:p>
+    <w:p>
+      <w:pPr>
+        <w:pStyle w:val="TOC2"/>
+        <w:tabs>
+          <w:tab w:val="left" w:pos="800"/>
+          <w:tab w:val="right" w:leader="dot" w:pos="9736"/>
+        </w:tabs>
+        <w:rPr>
+          <w:rFonts w:asciiTheme="minorHAnsi" w:eastAsiaTheme="minorEastAsia" w:hAnsiTheme="minorHAnsi" w:cstheme="minorBidi"/>
+          <w:noProof/>
+          <w:kern w:val="2"/>
+          <w:szCs w:val="24"/>
+          <w:lang w:val="en-US" w:eastAsia="en-US"/>
+          <w14:ligatures w14:val="standardContextual"/>
+        </w:rPr>
+      </w:pPr>
+      <w:hyperlink w:anchor="_Toc181441950" w:history="1">
+        <w:r>
+          <w:rPr>
+            <w:rStyle w:val="Hyperlink"/>
+            <w:noProof/>
+            <w:lang w:val="en-US"/>
+          </w:rPr>
+          <w:t>7.1</w:t>
+        </w:r>
+        <w:r>
+          <w:rPr>
+            <w:rFonts w:asciiTheme="minorHAnsi" w:eastAsiaTheme="minorEastAsia" w:hAnsiTheme="minorHAnsi" w:cstheme="minorBidi"/>
+            <w:noProof/>
+            <w:kern w:val="2"/>
+            <w:szCs w:val="24"/>
+            <w:lang w:val="en-US" w:eastAsia="en-US"/>
+            <w14:ligatures w14:val="standardContextual"/>
+          </w:rPr>
+          <w:tab/>
+        </w:r>
+        <w:r>
+          <w:rPr>
+            <w:rStyle w:val="Hyperlink"/>
+            <w:noProof/>
+            <w:lang w:val="en-US"/>
+          </w:rPr>
+          <w:t>Objectifs atteints / non-atteints</w:t>
+        </w:r>
+        <w:r>
+          <w:rPr>
+            <w:noProof/>
+            <w:webHidden/>
+          </w:rPr>
+          <w:tab/>
+        </w:r>
+        <w:r>
+          <w:rPr>
+            <w:noProof/>
+            <w:webHidden/>
+          </w:rPr>
+          <w:fldChar w:fldCharType="begin"/>
+        </w:r>
+        <w:r>
+          <w:rPr>
+            <w:noProof/>
+            <w:webHidden/>
+          </w:rPr>
+          <w:instrText xml:space="preserve"> PAGEREF _Toc181441950 \h </w:instrText>
+        </w:r>
+        <w:r>
+          <w:rPr>
+            <w:noProof/>
+            <w:webHidden/>
+          </w:rPr>
+        </w:r>
+        <w:r>
+          <w:rPr>
+            <w:noProof/>
+            <w:webHidden/>
+          </w:rPr>
+          <w:fldChar w:fldCharType="separate"/>
+        </w:r>
+        <w:r>
+          <w:rPr>
+            <w:noProof/>
+            <w:webHidden/>
+          </w:rPr>
+          <w:t>31</w:t>
+        </w:r>
+        <w:r>
+          <w:rPr>
+            <w:noProof/>
+            <w:webHidden/>
+          </w:rPr>
+          <w:fldChar w:fldCharType="end"/>
+        </w:r>
+      </w:hyperlink>
+    </w:p>
+    <w:p>
+      <w:pPr>
+        <w:pStyle w:val="TOC2"/>
+        <w:tabs>
+          <w:tab w:val="left" w:pos="800"/>
+          <w:tab w:val="right" w:leader="dot" w:pos="9736"/>
+        </w:tabs>
+        <w:rPr>
+          <w:rFonts w:asciiTheme="minorHAnsi" w:eastAsiaTheme="minorEastAsia" w:hAnsiTheme="minorHAnsi" w:cstheme="minorBidi"/>
+          <w:noProof/>
+          <w:kern w:val="2"/>
+          <w:szCs w:val="24"/>
+          <w:lang w:val="en-US" w:eastAsia="en-US"/>
+          <w14:ligatures w14:val="standardContextual"/>
+        </w:rPr>
+      </w:pPr>
+      <w:hyperlink w:anchor="_Toc181441951" w:history="1">
+        <w:r>
+          <w:rPr>
+            <w:rStyle w:val="Hyperlink"/>
+            <w:noProof/>
+            <w:lang w:val="en-US"/>
+          </w:rPr>
+          <w:t>7.2</w:t>
+        </w:r>
+        <w:r>
+          <w:rPr>
+            <w:rFonts w:asciiTheme="minorHAnsi" w:eastAsiaTheme="minorEastAsia" w:hAnsiTheme="minorHAnsi" w:cstheme="minorBidi"/>
+            <w:noProof/>
+            <w:kern w:val="2"/>
+            <w:szCs w:val="24"/>
+            <w:lang w:val="en-US" w:eastAsia="en-US"/>
+            <w14:ligatures w14:val="standardContextual"/>
+          </w:rPr>
+          <w:tab/>
+        </w:r>
+        <w:r>
+          <w:rPr>
+            <w:rStyle w:val="Hyperlink"/>
+            <w:noProof/>
+            <w:lang w:val="en-US"/>
+          </w:rPr>
+          <w:t>Points positifs / négatifs</w:t>
+        </w:r>
+        <w:r>
+          <w:rPr>
+            <w:noProof/>
+            <w:webHidden/>
+          </w:rPr>
+          <w:tab/>
+        </w:r>
+        <w:r>
+          <w:rPr>
+            <w:noProof/>
+            <w:webHidden/>
+          </w:rPr>
+          <w:fldChar w:fldCharType="begin"/>
+        </w:r>
+        <w:r>
+          <w:rPr>
+            <w:noProof/>
+            <w:webHidden/>
+          </w:rPr>
+          <w:instrText xml:space="preserve"> PAGEREF _Toc181441951 \h </w:instrText>
+        </w:r>
+        <w:r>
+          <w:rPr>
+            <w:noProof/>
+            <w:webHidden/>
+          </w:rPr>
+        </w:r>
+        <w:r>
+          <w:rPr>
+            <w:noProof/>
+            <w:webHidden/>
+          </w:rPr>
+          <w:fldChar w:fldCharType="separate"/>
+        </w:r>
+        <w:r>
+          <w:rPr>
+            <w:noProof/>
+            <w:webHidden/>
+          </w:rPr>
+          <w:t>31</w:t>
+        </w:r>
+        <w:r>
+          <w:rPr>
+            <w:noProof/>
+            <w:webHidden/>
+          </w:rPr>
+          <w:fldChar w:fldCharType="end"/>
+        </w:r>
+      </w:hyperlink>
+    </w:p>
+    <w:p>
+      <w:pPr>
+        <w:pStyle w:val="TOC2"/>
+        <w:tabs>
+          <w:tab w:val="left" w:pos="800"/>
+          <w:tab w:val="right" w:leader="dot" w:pos="9736"/>
+        </w:tabs>
+        <w:rPr>
+          <w:rFonts w:asciiTheme="minorHAnsi" w:eastAsiaTheme="minorEastAsia" w:hAnsiTheme="minorHAnsi" w:cstheme="minorBidi"/>
+          <w:noProof/>
+          <w:kern w:val="2"/>
+          <w:szCs w:val="24"/>
+          <w:lang w:val="en-US" w:eastAsia="en-US"/>
+          <w14:ligatures w14:val="standardContextual"/>
+        </w:rPr>
+      </w:pPr>
+      <w:hyperlink w:anchor="_Toc181441952" w:history="1">
+        <w:r>
+          <w:rPr>
+            <w:rStyle w:val="Hyperlink"/>
+            <w:noProof/>
+            <w:lang w:val="en-US"/>
+          </w:rPr>
+          <w:t>7.3</w:t>
+        </w:r>
+        <w:r>
+          <w:rPr>
+            <w:rFonts w:asciiTheme="minorHAnsi" w:eastAsiaTheme="minorEastAsia" w:hAnsiTheme="minorHAnsi" w:cstheme="minorBidi"/>
+            <w:noProof/>
+            <w:kern w:val="2"/>
+            <w:szCs w:val="24"/>
+            <w:lang w:val="en-US" w:eastAsia="en-US"/>
+            <w14:ligatures w14:val="standardContextual"/>
+          </w:rPr>
+          <w:tab/>
+        </w:r>
+        <w:r>
+          <w:rPr>
+            <w:rStyle w:val="Hyperlink"/>
+            <w:noProof/>
+            <w:lang w:val="en-US"/>
+          </w:rPr>
+          <w:t>Difficultés particulières</w:t>
+        </w:r>
+        <w:r>
+          <w:rPr>
+            <w:noProof/>
+            <w:webHidden/>
+          </w:rPr>
+          <w:tab/>
+        </w:r>
+        <w:r>
+          <w:rPr>
+            <w:noProof/>
+            <w:webHidden/>
+          </w:rPr>
+          <w:fldChar w:fldCharType="begin"/>
+        </w:r>
+        <w:r>
+          <w:rPr>
+            <w:noProof/>
+            <w:webHidden/>
+          </w:rPr>
+          <w:instrText xml:space="preserve"> PAGEREF _Toc181441952 \h </w:instrText>
+        </w:r>
+        <w:r>
+          <w:rPr>
+            <w:noProof/>
+            <w:webHidden/>
+          </w:rPr>
+        </w:r>
+        <w:r>
+          <w:rPr>
+            <w:noProof/>
+            <w:webHidden/>
+          </w:rPr>
+          <w:fldChar w:fldCharType="separate"/>
+        </w:r>
+        <w:r>
+          <w:rPr>
+            <w:noProof/>
+            <w:webHidden/>
+          </w:rPr>
+          <w:t>31</w:t>
+        </w:r>
+        <w:r>
+          <w:rPr>
+            <w:noProof/>
+            <w:webHidden/>
+          </w:rPr>
+          <w:fldChar w:fldCharType="end"/>
+        </w:r>
+      </w:hyperlink>
+    </w:p>
+    <w:p>
+      <w:pPr>
+        <w:pStyle w:val="TOC2"/>
+        <w:tabs>
+          <w:tab w:val="left" w:pos="800"/>
+          <w:tab w:val="right" w:leader="dot" w:pos="9736"/>
+        </w:tabs>
+        <w:rPr>
+          <w:rFonts w:asciiTheme="minorHAnsi" w:eastAsiaTheme="minorEastAsia" w:hAnsiTheme="minorHAnsi" w:cstheme="minorBidi"/>
+          <w:noProof/>
+          <w:kern w:val="2"/>
+          <w:szCs w:val="24"/>
+          <w:lang w:val="en-US" w:eastAsia="en-US"/>
+          <w14:ligatures w14:val="standardContextual"/>
+        </w:rPr>
+      </w:pPr>
+      <w:hyperlink w:anchor="_Toc181441953" w:history="1">
+        <w:r>
+          <w:rPr>
+            <w:rStyle w:val="Hyperlink"/>
+            <w:noProof/>
+          </w:rPr>
+          <w:t>7.4</w:t>
+        </w:r>
+        <w:r>
+          <w:rPr>
+            <w:rFonts w:asciiTheme="minorHAnsi" w:eastAsiaTheme="minorEastAsia" w:hAnsiTheme="minorHAnsi" w:cstheme="minorBidi"/>
+            <w:noProof/>
+            <w:kern w:val="2"/>
+            <w:szCs w:val="24"/>
+            <w:lang w:val="en-US" w:eastAsia="en-US"/>
+            <w14:ligatures w14:val="standardContextual"/>
+          </w:rPr>
+          <w:tab/>
+        </w:r>
+        <w:r>
+          <w:rPr>
+            <w:rStyle w:val="Hyperlink"/>
+            <w:noProof/>
+          </w:rPr>
+          <w:t>Suites possibles pour le projet (évolutions &amp; améliorations)</w:t>
+        </w:r>
+        <w:r>
+          <w:rPr>
+            <w:noProof/>
+            <w:webHidden/>
+          </w:rPr>
+          <w:tab/>
+        </w:r>
+        <w:r>
+          <w:rPr>
+            <w:noProof/>
+            <w:webHidden/>
+          </w:rPr>
+          <w:fldChar w:fldCharType="begin"/>
+        </w:r>
+        <w:r>
+          <w:rPr>
+            <w:noProof/>
+            <w:webHidden/>
+          </w:rPr>
+          <w:instrText xml:space="preserve"> PAGEREF _Toc181441953 \h </w:instrText>
+        </w:r>
+        <w:r>
+          <w:rPr>
+            <w:noProof/>
+            <w:webHidden/>
+          </w:rPr>
+        </w:r>
+        <w:r>
+          <w:rPr>
+            <w:noProof/>
+            <w:webHidden/>
+          </w:rPr>
+          <w:fldChar w:fldCharType="separate"/>
+        </w:r>
+        <w:r>
+          <w:rPr>
+            <w:noProof/>
+            <w:webHidden/>
+          </w:rPr>
+          <w:t>31</w:t>
+        </w:r>
+        <w:r>
+          <w:rPr>
+            <w:noProof/>
+            <w:webHidden/>
+          </w:rPr>
+          <w:fldChar w:fldCharType="end"/>
+        </w:r>
+      </w:hyperlink>
+    </w:p>
+    <w:p>
+      <w:pPr>
+        <w:pStyle w:val="TOC1"/>
+        <w:rPr>
+          <w:rFonts w:asciiTheme="minorHAnsi" w:eastAsiaTheme="minorEastAsia" w:hAnsiTheme="minorHAnsi" w:cstheme="minorBidi"/>
+          <w:kern w:val="2"/>
+          <w:szCs w:val="24"/>
+          <w:lang w:val="en-US" w:eastAsia="en-US"/>
+          <w14:ligatures w14:val="standardContextual"/>
+        </w:rPr>
+      </w:pPr>
+      <w:hyperlink w:anchor="_Toc181441954" w:history="1">
+        <w:r>
+          <w:rPr>
+            <w:rStyle w:val="Hyperlink"/>
+          </w:rPr>
+          <w:t>8</w:t>
+        </w:r>
+        <w:r>
+          <w:rPr>
+            <w:rFonts w:asciiTheme="minorHAnsi" w:eastAsiaTheme="minorEastAsia" w:hAnsiTheme="minorHAnsi" w:cstheme="minorBidi"/>
+            <w:kern w:val="2"/>
+            <w:szCs w:val="24"/>
+            <w:lang w:val="en-US" w:eastAsia="en-US"/>
+            <w14:ligatures w14:val="standardContextual"/>
+          </w:rPr>
+          <w:tab/>
+        </w:r>
+        <w:r>
+          <w:rPr>
+            <w:rStyle w:val="Hyperlink"/>
+          </w:rPr>
+          <w:t>Annexes</w:t>
+        </w:r>
+        <w:r>
+          <w:rPr>
+            <w:webHidden/>
+          </w:rPr>
+          <w:tab/>
+        </w:r>
+        <w:r>
+          <w:rPr>
+            <w:webHidden/>
+          </w:rPr>
+          <w:fldChar w:fldCharType="begin"/>
+        </w:r>
+        <w:r>
+          <w:rPr>
+            <w:webHidden/>
+          </w:rPr>
+          <w:instrText xml:space="preserve"> PAGEREF _Toc181441954 \h </w:instrText>
+        </w:r>
+        <w:r>
+          <w:rPr>
+            <w:webHidden/>
+          </w:rPr>
+        </w:r>
+        <w:r>
+          <w:rPr>
+            <w:webHidden/>
+          </w:rPr>
+          <w:fldChar w:fldCharType="separate"/>
+        </w:r>
+        <w:r>
+          <w:rPr>
+            <w:webHidden/>
+          </w:rPr>
+          <w:t>33</w:t>
+        </w:r>
+        <w:r>
+          <w:rPr>
+            <w:webHidden/>
+          </w:rPr>
+          <w:fldChar w:fldCharType="end"/>
+        </w:r>
+      </w:hyperlink>
+    </w:p>
+    <w:p>
+      <w:pPr>
+        <w:pStyle w:val="TOC2"/>
+        <w:tabs>
+          <w:tab w:val="left" w:pos="800"/>
+          <w:tab w:val="right" w:leader="dot" w:pos="9736"/>
+        </w:tabs>
+        <w:rPr>
+          <w:rFonts w:asciiTheme="minorHAnsi" w:eastAsiaTheme="minorEastAsia" w:hAnsiTheme="minorHAnsi" w:cstheme="minorBidi"/>
+          <w:noProof/>
+          <w:kern w:val="2"/>
+          <w:szCs w:val="24"/>
+          <w:lang w:val="en-US" w:eastAsia="en-US"/>
+          <w14:ligatures w14:val="standardContextual"/>
+        </w:rPr>
+      </w:pPr>
+      <w:hyperlink w:anchor="_Toc181441955" w:history="1">
+        <w:r>
+          <w:rPr>
+            <w:rStyle w:val="Hyperlink"/>
+            <w:iCs/>
+            <w:noProof/>
+          </w:rPr>
+          <w:t>8.1</w:t>
+        </w:r>
+        <w:r>
+          <w:rPr>
+            <w:rFonts w:asciiTheme="minorHAnsi" w:eastAsiaTheme="minorEastAsia" w:hAnsiTheme="minorHAnsi" w:cstheme="minorBidi"/>
+            <w:noProof/>
+            <w:kern w:val="2"/>
+            <w:szCs w:val="24"/>
+            <w:lang w:val="en-US" w:eastAsia="en-US"/>
+            <w14:ligatures w14:val="standardContextual"/>
+          </w:rPr>
+          <w:tab/>
+        </w:r>
+        <w:r>
+          <w:rPr>
+            <w:rStyle w:val="Hyperlink"/>
+            <w:iCs/>
+            <w:noProof/>
+          </w:rPr>
           <w:t>Journal de travail</w:t>
         </w:r>
         <w:r>
@@ -4338,7 +5425,7 @@
             <w:noProof/>
             <w:webHidden/>
           </w:rPr>
-          <w:instrText xml:space="preserve"> PAGEREF _Toc181440738 \h </w:instrText>
+          <w:instrText xml:space="preserve"> PAGEREF _Toc181441955 \h </w:instrText>
         </w:r>
         <w:r>
           <w:rPr>
@@ -4358,7 +5445,7 @@
             <w:noProof/>
             <w:webHidden/>
           </w:rPr>
-          <w:t>28</w:t>
+          <w:t>33</w:t>
         </w:r>
         <w:r>
           <w:rPr>
@@ -4385,7 +5472,7 @@
         <w:pStyle w:val="Heading1"/>
         <w:spacing w:line="276" w:lineRule="auto"/>
       </w:pPr>
-      <w:bookmarkStart w:id="0" w:name="_Toc181440693"/>
+      <w:bookmarkStart w:id="0" w:name="_Toc181441898"/>
       <w:r>
         <w:lastRenderedPageBreak/>
         <w:t>Analyse prél</w:t>
@@ -4407,7 +5494,7 @@
           <w:iCs/>
         </w:rPr>
       </w:pPr>
-      <w:bookmarkStart w:id="1" w:name="_Toc181440694"/>
+      <w:bookmarkStart w:id="1" w:name="_Toc181441899"/>
       <w:r>
         <w:rPr>
           <w:iCs/>
@@ -4440,38 +5527,22 @@
           <w:i/>
           <w:iCs/>
         </w:rPr>
-        <w:t>Shoot ‘</w:t>
-      </w:r>
-      <w:proofErr w:type="spellStart"/>
-      <w:r>
+        <w:t>Shoot ‘Em Up</w:t>
+      </w:r>
+      <w:r>
+        <w:t xml:space="preserve"> réalisé dans le cadre de différents modules (C106 : Base de données, 320 : Programmation orienté objet et 322 : Expérience utilisateur) réunis en un gros projet. Le choix de rassembler ces trois sujets en un projet ludique permet aux élèves d’en apprendre plus sur chacun de ces domaines et d’acquérir de l’expérience en étant immergés dans un projet concret.</w:t>
+      </w:r>
+    </w:p>
+    <w:p>
+      <w:pPr>
+        <w:pStyle w:val="Heading2"/>
+        <w:spacing w:line="276" w:lineRule="auto"/>
         <w:rPr>
           <w:i/>
           <w:iCs/>
         </w:rPr>
-        <w:t>Em</w:t>
-      </w:r>
-      <w:proofErr w:type="spellEnd"/>
-      <w:r>
-        <w:rPr>
-          <w:i/>
-          <w:iCs/>
-        </w:rPr>
-        <w:t xml:space="preserve"> Up</w:t>
-      </w:r>
-      <w:r>
-        <w:t xml:space="preserve"> réalisé dans le cadre de différents modules (C106 : Base de données, 320 : Programmation orienté objet et 322 : Expérience utilisateur) réunis en un gros projet. Le choix de rassembler ces trois sujets en un projet ludique permet aux élèves d’en apprendre plus sur chacun de ces domaines et d’acquérir de l’expérience en étant immergés dans un projet concret.</w:t>
-      </w:r>
-    </w:p>
-    <w:p>
-      <w:pPr>
-        <w:pStyle w:val="Heading2"/>
-        <w:spacing w:line="276" w:lineRule="auto"/>
-        <w:rPr>
-          <w:i/>
-          <w:iCs/>
-        </w:rPr>
-      </w:pPr>
-      <w:bookmarkStart w:id="2" w:name="_Toc181440695"/>
+      </w:pPr>
+      <w:bookmarkStart w:id="2" w:name="_Toc181441900"/>
       <w:r>
         <w:rPr>
           <w:iCs/>
@@ -4499,49 +5570,7 @@
         <w:rPr>
           <w:szCs w:val="14"/>
         </w:rPr>
-        <w:t xml:space="preserve"> Réaliser les wireframes du menu principal, écran de jeu, éditeur de niveau et high scores. Approfondir l’</w:t>
-      </w:r>
-      <w:proofErr w:type="spellStart"/>
-      <w:r>
-        <w:rPr>
-          <w:szCs w:val="14"/>
-        </w:rPr>
-        <w:t>editeur</w:t>
-      </w:r>
-      <w:proofErr w:type="spellEnd"/>
-      <w:r>
-        <w:rPr>
-          <w:szCs w:val="14"/>
-        </w:rPr>
-        <w:t xml:space="preserve"> de niveau avec une maquette de type </w:t>
-      </w:r>
-      <w:proofErr w:type="spellStart"/>
-      <w:r>
-        <w:rPr>
-          <w:szCs w:val="14"/>
-        </w:rPr>
-        <w:t>Mockup</w:t>
-      </w:r>
-      <w:proofErr w:type="spellEnd"/>
-      <w:r>
-        <w:rPr>
-          <w:szCs w:val="14"/>
-        </w:rPr>
-        <w:t xml:space="preserve"> (High </w:t>
-      </w:r>
-      <w:proofErr w:type="spellStart"/>
-      <w:r>
-        <w:rPr>
-          <w:szCs w:val="14"/>
-        </w:rPr>
-        <w:t>fidelity</w:t>
-      </w:r>
-      <w:proofErr w:type="spellEnd"/>
-      <w:r>
-        <w:rPr>
-          <w:szCs w:val="14"/>
-        </w:rPr>
-        <w:t>).</w:t>
+        <w:t xml:space="preserve"> Réaliser les wireframes du menu principal, écran de jeu, éditeur de niveau et high scores. Approfondir l’editeur de niveau avec une maquette de type Mockup (High fidelity).</w:t>
       </w:r>
     </w:p>
     <w:p>
@@ -4579,25 +5608,7 @@
           <w:iCs/>
           <w:szCs w:val="14"/>
         </w:rPr>
-        <w:t>Shoot ‘</w:t>
-      </w:r>
-      <w:proofErr w:type="spellStart"/>
-      <w:r>
-        <w:rPr>
-          <w:i/>
-          <w:iCs/>
-          <w:szCs w:val="14"/>
-        </w:rPr>
-        <w:t>Em</w:t>
-      </w:r>
-      <w:proofErr w:type="spellEnd"/>
-      <w:r>
-        <w:rPr>
-          <w:i/>
-          <w:iCs/>
-          <w:szCs w:val="14"/>
-        </w:rPr>
-        <w:t xml:space="preserve"> Up</w:t>
+        <w:t>Shoot ‘Em Up</w:t>
       </w:r>
       <w:r>
         <w:rPr>
@@ -4688,7 +5699,7 @@
           <w:i/>
         </w:rPr>
       </w:pPr>
-      <w:bookmarkStart w:id="3" w:name="_Toc181440696"/>
+      <w:bookmarkStart w:id="3" w:name="_Toc181441901"/>
       <w:r>
         <w:t>Gestion de projet</w:t>
       </w:r>
@@ -4699,29 +5710,13 @@
         <w:spacing w:line="276" w:lineRule="auto"/>
       </w:pPr>
       <w:r>
-        <w:t xml:space="preserve">Pour gérer ce projet, nous utilisons </w:t>
-      </w:r>
-      <w:proofErr w:type="spellStart"/>
-      <w:r>
-        <w:t>IceScrum</w:t>
-      </w:r>
-      <w:proofErr w:type="spellEnd"/>
-      <w:r>
-        <w:t xml:space="preserve"> pour organiser les tâches, tenir le journal de travail, et créer des user stories ainsi que des tests d'acceptation. </w:t>
+        <w:t xml:space="preserve">Pour gérer ce projet, nous utilisons IceScrum pour organiser les tâches, tenir le journal de travail, et créer des user stories ainsi que des tests d'acceptation. </w:t>
       </w:r>
       <w:r>
         <w:t>D’un autre côté</w:t>
       </w:r>
       <w:r>
-        <w:t xml:space="preserve">, GitHub est utilisé pour le </w:t>
-      </w:r>
-      <w:proofErr w:type="spellStart"/>
-      <w:r>
-        <w:t>versionnement</w:t>
-      </w:r>
-      <w:proofErr w:type="spellEnd"/>
-      <w:r>
-        <w:t xml:space="preserve"> du code et le suivi des modifications au fil du temps.</w:t>
+        <w:t>, GitHub est utilisé pour le versionnement du code et le suivi des modifications au fil du temps.</w:t>
       </w:r>
     </w:p>
     <w:p>
@@ -4729,7 +5724,7 @@
         <w:pStyle w:val="Heading1"/>
         <w:spacing w:line="276" w:lineRule="auto"/>
       </w:pPr>
-      <w:bookmarkStart w:id="4" w:name="_Toc181440697"/>
+      <w:bookmarkStart w:id="4" w:name="_Toc181441902"/>
       <w:r>
         <w:lastRenderedPageBreak/>
         <w:t>Analyse</w:t>
@@ -4747,7 +5742,7 @@
           <w:iCs/>
         </w:rPr>
       </w:pPr>
-      <w:bookmarkStart w:id="5" w:name="_Toc181440698"/>
+      <w:bookmarkStart w:id="5" w:name="_Toc181441903"/>
       <w:r>
         <w:rPr>
           <w:iCs/>
@@ -4761,7 +5756,7 @@
       <w:pPr>
         <w:pStyle w:val="Heading3"/>
       </w:pPr>
-      <w:bookmarkStart w:id="6" w:name="_Toc181440699"/>
+      <w:bookmarkStart w:id="6" w:name="_Toc181441904"/>
       <w:r>
         <w:t>Le joueur</w:t>
       </w:r>
@@ -4773,23 +5768,7 @@
         <w:ind w:left="720"/>
       </w:pPr>
       <w:r>
-        <w:t xml:space="preserve">Le joueur pourra se déplacer librement en utilisant les touches directionnelles, lui permettant d’éviter les projectiles ennemis et de se positionner stratégiquement dans le niveau. En appuyant sur le clic gauche de la souris, le joueur déclenchera un tir dans la direction du curseur, avec une trajectoire linéaire partant de sa position actuelle. Un délai sera appliqué entre chaque tir pour introduire un </w:t>
-      </w:r>
-      <w:proofErr w:type="spellStart"/>
-      <w:r>
-        <w:t>cooldown</w:t>
-      </w:r>
-      <w:proofErr w:type="spellEnd"/>
-      <w:r>
-        <w:t xml:space="preserve">, obligeant le joueur à gérer le </w:t>
-      </w:r>
-      <w:proofErr w:type="gramStart"/>
-      <w:r>
-        <w:t>timing</w:t>
-      </w:r>
-      <w:proofErr w:type="gramEnd"/>
-      <w:r>
-        <w:t xml:space="preserve"> de ses attaques.</w:t>
+        <w:t>Le joueur pourra se déplacer librement en utilisant les touches directionnelles, lui permettant d’éviter les projectiles ennemis et de se positionner stratégiquement dans le niveau. En appuyant sur le clic gauche de la souris, le joueur déclenchera un tir dans la direction du curseur, avec une trajectoire linéaire partant de sa position actuelle. Un délai sera appliqué entre chaque tir pour introduire un cooldown, obligeant le joueur à gérer le timing de ses attaques.</w:t>
       </w:r>
     </w:p>
     <w:p>
@@ -4814,7 +5793,7 @@
       <w:pPr>
         <w:pStyle w:val="Heading3"/>
       </w:pPr>
-      <w:bookmarkStart w:id="7" w:name="_Toc181440700"/>
+      <w:bookmarkStart w:id="7" w:name="_Toc181441905"/>
       <w:r>
         <w:t>Les ennemis</w:t>
       </w:r>
@@ -4828,11 +5807,9 @@
       <w:r>
         <w:t xml:space="preserve">Les ennemis apparaissent dans le niveau à partir de </w:t>
       </w:r>
-      <w:proofErr w:type="spellStart"/>
       <w:r>
         <w:t>spawners</w:t>
       </w:r>
-      <w:proofErr w:type="spellEnd"/>
       <w:r>
         <w:t>, introduisant progressivement des vagues d</w:t>
       </w:r>
@@ -4884,7 +5861,7 @@
       <w:pPr>
         <w:pStyle w:val="Heading3"/>
       </w:pPr>
-      <w:bookmarkStart w:id="8" w:name="_Toc181440701"/>
+      <w:bookmarkStart w:id="8" w:name="_Toc181441906"/>
       <w:r>
         <w:t>Les déplacements</w:t>
       </w:r>
@@ -4908,7 +5885,7 @@
       <w:pPr>
         <w:pStyle w:val="Heading3"/>
       </w:pPr>
-      <w:bookmarkStart w:id="9" w:name="_Toc181440702"/>
+      <w:bookmarkStart w:id="9" w:name="_Toc181441907"/>
       <w:r>
         <w:t>Le tir</w:t>
       </w:r>
@@ -4932,7 +5909,7 @@
       <w:pPr>
         <w:pStyle w:val="Heading3"/>
       </w:pPr>
-      <w:bookmarkStart w:id="10" w:name="_Toc181440703"/>
+      <w:bookmarkStart w:id="10" w:name="_Toc181441908"/>
       <w:r>
         <w:t>La gestion des vies</w:t>
       </w:r>
@@ -4960,7 +5937,7 @@
           <w:iCs/>
         </w:rPr>
       </w:pPr>
-      <w:bookmarkStart w:id="11" w:name="_Toc181440704"/>
+      <w:bookmarkStart w:id="11" w:name="_Toc181441909"/>
       <w:r>
         <w:rPr>
           <w:iCs/>
@@ -4973,7 +5950,7 @@
       <w:pPr>
         <w:pStyle w:val="Heading3"/>
       </w:pPr>
-      <w:bookmarkStart w:id="12" w:name="_Toc181440705"/>
+      <w:bookmarkStart w:id="12" w:name="_Toc181441910"/>
       <w:r>
         <w:t>Diagramme de classes</w:t>
       </w:r>
@@ -5055,33 +6032,15 @@
       <w:pPr>
         <w:jc w:val="left"/>
       </w:pPr>
-      <w:proofErr w:type="gramStart"/>
       <w:r>
         <w:t>c</w:t>
       </w:r>
       <w:r>
-        <w:t>onsulter</w:t>
-      </w:r>
-      <w:proofErr w:type="gramEnd"/>
-      <w:r>
-        <w:t xml:space="preserve"> « POO/docs/</w:t>
-      </w:r>
-      <w:r>
-        <w:t>D-</w:t>
-      </w:r>
-      <w:proofErr w:type="spellStart"/>
-      <w:r>
-        <w:t>P_ShootMeUp</w:t>
-      </w:r>
-      <w:proofErr w:type="spellEnd"/>
-      <w:r>
-        <w:t>-ESR-</w:t>
-      </w:r>
-      <w:proofErr w:type="spellStart"/>
-      <w:r>
-        <w:t>DiagrammeUML</w:t>
-      </w:r>
-      <w:proofErr w:type="spellEnd"/>
+        <w:t>onsulter « POO/docs/</w:t>
+      </w:r>
+      <w:r>
+        <w:t>D-P_ShootMeUp-ESR-DiagrammeUML</w:t>
+      </w:r>
       <w:r>
         <w:t> »)</w:t>
       </w:r>
@@ -5096,7 +6055,7 @@
         </w:rPr>
       </w:pPr>
       <w:bookmarkStart w:id="13" w:name="_Toc71691012"/>
-      <w:bookmarkStart w:id="14" w:name="_Toc181440706"/>
+      <w:bookmarkStart w:id="14" w:name="_Toc181441911"/>
       <w:r>
         <w:rPr>
           <w:iCs/>
@@ -5109,21 +6068,15 @@
       <w:pPr>
         <w:pStyle w:val="Heading3"/>
       </w:pPr>
+      <w:bookmarkStart w:id="15" w:name="_Toc181441912"/>
       <w:r>
         <w:t>Déplacement du joueur</w:t>
       </w:r>
-    </w:p>
-    <w:p>
-      <w:r>
-        <w:t>(</w:t>
-      </w:r>
-      <w:proofErr w:type="gramStart"/>
-      <w:r>
-        <w:t>Auteur:</w:t>
-      </w:r>
-      <w:proofErr w:type="gramEnd"/>
-      <w:r>
-        <w:t xml:space="preserve"> Eliott Scherrer)</w:t>
+      <w:bookmarkEnd w:id="15"/>
+    </w:p>
+    <w:p>
+      <w:r>
+        <w:t>(Auteur: Eliott Scherrer)</w:t>
       </w:r>
     </w:p>
     <w:tbl>
@@ -5147,12 +6100,6 @@
         <w:gridCol w:w="9736"/>
       </w:tblGrid>
       <w:tr>
-        <w:tblPrEx>
-          <w:tblCellMar>
-            <w:top w:w="0" w:type="dxa"/>
-            <w:bottom w:w="0" w:type="dxa"/>
-          </w:tblCellMar>
-        </w:tblPrEx>
         <w:tc>
           <w:tcPr>
             <w:tcW w:w="0" w:type="auto"/>
@@ -5165,12 +6112,6 @@
         </w:tc>
       </w:tr>
       <w:tr>
-        <w:tblPrEx>
-          <w:tblCellMar>
-            <w:top w:w="0" w:type="dxa"/>
-            <w:bottom w:w="0" w:type="dxa"/>
-          </w:tblCellMar>
-        </w:tblPrEx>
         <w:tc>
           <w:tcPr>
             <w:tcW w:w="0" w:type="auto"/>
@@ -5180,15 +6121,7 @@
               <w:jc w:val="center"/>
             </w:pPr>
             <w:r>
-              <w:t xml:space="preserve">Tests </w:t>
-            </w:r>
-            <w:proofErr w:type="gramStart"/>
-            <w:r>
-              <w:t>d'acceptance:</w:t>
-            </w:r>
-            <w:proofErr w:type="gramEnd"/>
-            <w:r>
-              <w:t xml:space="preserve"> </w:t>
+              <w:t xml:space="preserve">Tests d'acceptance: </w:t>
             </w:r>
           </w:p>
           <w:tbl>
@@ -5205,12 +6138,6 @@
               <w:gridCol w:w="7774"/>
             </w:tblGrid>
             <w:tr>
-              <w:tblPrEx>
-                <w:tblCellMar>
-                  <w:top w:w="0" w:type="dxa"/>
-                  <w:bottom w:w="0" w:type="dxa"/>
-                </w:tblCellMar>
-              </w:tblPrEx>
               <w:tc>
                 <w:tcPr>
                   <w:tcW w:w="0" w:type="auto"/>
@@ -5233,12 +6160,6 @@
               </w:tc>
             </w:tr>
             <w:tr>
-              <w:tblPrEx>
-                <w:tblCellMar>
-                  <w:top w:w="0" w:type="dxa"/>
-                  <w:bottom w:w="0" w:type="dxa"/>
-                </w:tblCellMar>
-              </w:tblPrEx>
               <w:tc>
                 <w:tcPr>
                   <w:tcW w:w="0" w:type="auto"/>
@@ -5261,25 +6182,14 @@
               </w:tc>
             </w:tr>
             <w:tr>
-              <w:tblPrEx>
-                <w:tblCellMar>
-                  <w:top w:w="0" w:type="dxa"/>
-                  <w:bottom w:w="0" w:type="dxa"/>
-                </w:tblCellMar>
-              </w:tblPrEx>
               <w:tc>
                 <w:tcPr>
                   <w:tcW w:w="0" w:type="auto"/>
                 </w:tcPr>
                 <w:p>
                   <w:r>
-                    <w:t xml:space="preserve">Out of </w:t>
+                    <w:t>Out of bounds</w:t>
                   </w:r>
-                  <w:proofErr w:type="spellStart"/>
-                  <w:r>
-                    <w:t>bounds</w:t>
-                  </w:r>
-                  <w:proofErr w:type="spellEnd"/>
                 </w:p>
               </w:tc>
               <w:tc>
@@ -5303,21 +6213,15 @@
       <w:pPr>
         <w:pStyle w:val="Heading3"/>
       </w:pPr>
+      <w:bookmarkStart w:id="16" w:name="_Toc181441913"/>
       <w:r>
         <w:t>Mécaniques d'attaque du joueur</w:t>
       </w:r>
-    </w:p>
-    <w:p>
-      <w:r>
-        <w:t>(</w:t>
-      </w:r>
-      <w:proofErr w:type="gramStart"/>
-      <w:r>
-        <w:t>Auteur:</w:t>
-      </w:r>
-      <w:proofErr w:type="gramEnd"/>
-      <w:r>
-        <w:t xml:space="preserve"> Eliott Scherrer)</w:t>
+      <w:bookmarkEnd w:id="16"/>
+    </w:p>
+    <w:p>
+      <w:r>
+        <w:t>(Auteur: Eliott Scherrer)</w:t>
       </w:r>
     </w:p>
     <w:tbl>
@@ -5341,12 +6245,6 @@
         <w:gridCol w:w="9736"/>
       </w:tblGrid>
       <w:tr>
-        <w:tblPrEx>
-          <w:tblCellMar>
-            <w:top w:w="0" w:type="dxa"/>
-            <w:bottom w:w="0" w:type="dxa"/>
-          </w:tblCellMar>
-        </w:tblPrEx>
         <w:tc>
           <w:tcPr>
             <w:tcW w:w="0" w:type="auto"/>
@@ -5360,12 +6258,6 @@
         </w:tc>
       </w:tr>
       <w:tr>
-        <w:tblPrEx>
-          <w:tblCellMar>
-            <w:top w:w="0" w:type="dxa"/>
-            <w:bottom w:w="0" w:type="dxa"/>
-          </w:tblCellMar>
-        </w:tblPrEx>
         <w:tc>
           <w:tcPr>
             <w:tcW w:w="0" w:type="auto"/>
@@ -5375,15 +6267,7 @@
               <w:jc w:val="center"/>
             </w:pPr>
             <w:r>
-              <w:t xml:space="preserve">Tests </w:t>
-            </w:r>
-            <w:proofErr w:type="gramStart"/>
-            <w:r>
-              <w:t>d'acceptance:</w:t>
-            </w:r>
-            <w:proofErr w:type="gramEnd"/>
-            <w:r>
-              <w:t xml:space="preserve"> </w:t>
+              <w:t xml:space="preserve">Tests d'acceptance: </w:t>
             </w:r>
           </w:p>
           <w:tbl>
@@ -5400,12 +6284,6 @@
               <w:gridCol w:w="7961"/>
             </w:tblGrid>
             <w:tr>
-              <w:tblPrEx>
-                <w:tblCellMar>
-                  <w:top w:w="0" w:type="dxa"/>
-                  <w:bottom w:w="0" w:type="dxa"/>
-                </w:tblCellMar>
-              </w:tblPrEx>
               <w:tc>
                 <w:tcPr>
                   <w:tcW w:w="0" w:type="auto"/>
@@ -5428,22 +6306,14 @@
               </w:tc>
             </w:tr>
             <w:tr>
-              <w:tblPrEx>
-                <w:tblCellMar>
-                  <w:top w:w="0" w:type="dxa"/>
-                  <w:bottom w:w="0" w:type="dxa"/>
-                </w:tblCellMar>
-              </w:tblPrEx>
               <w:tc>
                 <w:tcPr>
                   <w:tcW w:w="0" w:type="auto"/>
                 </w:tcPr>
                 <w:p>
-                  <w:proofErr w:type="spellStart"/>
                   <w:r>
                     <w:t>Cooldown</w:t>
                   </w:r>
-                  <w:proofErr w:type="spellEnd"/>
                 </w:p>
               </w:tc>
               <w:tc>
@@ -5452,26 +6322,12 @@
                 </w:tcPr>
                 <w:p>
                   <w:r>
-                    <w:t xml:space="preserve">Pendant une partie, quand j'essaie de lancer une attaque mais que je suis dans une période de </w:t>
-                  </w:r>
-                  <w:proofErr w:type="spellStart"/>
-                  <w:r>
-                    <w:t>cooldown</w:t>
-                  </w:r>
-                  <w:proofErr w:type="spellEnd"/>
-                  <w:r>
-                    <w:t>, l'attaque ne se lance pas.</w:t>
+                    <w:t>Pendant une partie, quand j'essaie de lancer une attaque mais que je suis dans une période de cooldown, l'attaque ne se lance pas.</w:t>
                   </w:r>
                 </w:p>
               </w:tc>
             </w:tr>
             <w:tr>
-              <w:tblPrEx>
-                <w:tblCellMar>
-                  <w:top w:w="0" w:type="dxa"/>
-                  <w:bottom w:w="0" w:type="dxa"/>
-                </w:tblCellMar>
-              </w:tblPrEx>
               <w:tc>
                 <w:tcPr>
                   <w:tcW w:w="0" w:type="auto"/>
@@ -5503,21 +6359,15 @@
       <w:pPr>
         <w:pStyle w:val="Heading3"/>
       </w:pPr>
+      <w:bookmarkStart w:id="17" w:name="_Toc181441914"/>
       <w:r>
         <w:t>Mécaniques de défense du joueur</w:t>
       </w:r>
-    </w:p>
-    <w:p>
-      <w:r>
-        <w:t>(</w:t>
-      </w:r>
-      <w:proofErr w:type="gramStart"/>
-      <w:r>
-        <w:t>Auteur:</w:t>
-      </w:r>
-      <w:proofErr w:type="gramEnd"/>
-      <w:r>
-        <w:t xml:space="preserve"> Eliott Scherrer)</w:t>
+      <w:bookmarkEnd w:id="17"/>
+    </w:p>
+    <w:p>
+      <w:r>
+        <w:t>(Auteur: Eliott Scherrer)</w:t>
       </w:r>
     </w:p>
     <w:tbl>
@@ -5541,12 +6391,6 @@
         <w:gridCol w:w="9736"/>
       </w:tblGrid>
       <w:tr>
-        <w:tblPrEx>
-          <w:tblCellMar>
-            <w:top w:w="0" w:type="dxa"/>
-            <w:bottom w:w="0" w:type="dxa"/>
-          </w:tblCellMar>
-        </w:tblPrEx>
         <w:tc>
           <w:tcPr>
             <w:tcW w:w="0" w:type="auto"/>
@@ -5559,12 +6403,6 @@
         </w:tc>
       </w:tr>
       <w:tr>
-        <w:tblPrEx>
-          <w:tblCellMar>
-            <w:top w:w="0" w:type="dxa"/>
-            <w:bottom w:w="0" w:type="dxa"/>
-          </w:tblCellMar>
-        </w:tblPrEx>
         <w:tc>
           <w:tcPr>
             <w:tcW w:w="0" w:type="auto"/>
@@ -5574,15 +6412,7 @@
               <w:jc w:val="center"/>
             </w:pPr>
             <w:r>
-              <w:t xml:space="preserve">Tests </w:t>
-            </w:r>
-            <w:proofErr w:type="gramStart"/>
-            <w:r>
-              <w:t>d'acceptance:</w:t>
-            </w:r>
-            <w:proofErr w:type="gramEnd"/>
-            <w:r>
-              <w:t xml:space="preserve"> </w:t>
+              <w:t xml:space="preserve">Tests d'acceptance: </w:t>
             </w:r>
           </w:p>
           <w:tbl>
@@ -5599,12 +6429,6 @@
               <w:gridCol w:w="7601"/>
             </w:tblGrid>
             <w:tr>
-              <w:tblPrEx>
-                <w:tblCellMar>
-                  <w:top w:w="0" w:type="dxa"/>
-                  <w:bottom w:w="0" w:type="dxa"/>
-                </w:tblCellMar>
-              </w:tblPrEx>
               <w:tc>
                 <w:tcPr>
                   <w:tcW w:w="0" w:type="auto"/>
@@ -5621,39 +6445,20 @@
                 </w:tcPr>
                 <w:p>
                   <w:r>
-                    <w:t xml:space="preserve">Pendant une partie, quand j'appuie sur le bouton de bouclier en dehors d'une période de </w:t>
-                  </w:r>
-                  <w:proofErr w:type="spellStart"/>
-                  <w:r>
-                    <w:t>cooldown</w:t>
-                  </w:r>
-                  <w:proofErr w:type="spellEnd"/>
-                  <w:r>
-                    <w:t>, un bouclier de taille variable qui pare les attaques ennemies apparait devant moi.</w:t>
+                    <w:t>Pendant une partie, quand j'appuie sur le bouton de bouclier en dehors d'une période de cooldown, un bouclier de taille variable qui pare les attaques ennemies apparait devant moi.</w:t>
                   </w:r>
                 </w:p>
               </w:tc>
             </w:tr>
             <w:tr>
-              <w:tblPrEx>
-                <w:tblCellMar>
-                  <w:top w:w="0" w:type="dxa"/>
-                  <w:bottom w:w="0" w:type="dxa"/>
-                </w:tblCellMar>
-              </w:tblPrEx>
               <w:tc>
                 <w:tcPr>
                   <w:tcW w:w="0" w:type="auto"/>
                 </w:tcPr>
                 <w:p>
                   <w:r>
-                    <w:t xml:space="preserve">Bouclier </w:t>
+                    <w:t>Bouclier cooldown</w:t>
                   </w:r>
-                  <w:proofErr w:type="spellStart"/>
-                  <w:r>
-                    <w:t>cooldown</w:t>
-                  </w:r>
-                  <w:proofErr w:type="spellEnd"/>
                 </w:p>
               </w:tc>
               <w:tc>
@@ -5662,26 +6467,12 @@
                 </w:tcPr>
                 <w:p>
                   <w:r>
-                    <w:t xml:space="preserve">Pendant une partie, quand j'appuie sur le bouton de bouclier mais que je suis dans une période de </w:t>
-                  </w:r>
-                  <w:proofErr w:type="spellStart"/>
-                  <w:r>
-                    <w:t>cooldown</w:t>
-                  </w:r>
-                  <w:proofErr w:type="spellEnd"/>
-                  <w:r>
-                    <w:t>, le bouclier ne s'ouvre pas.</w:t>
+                    <w:t>Pendant une partie, quand j'appuie sur le bouton de bouclier mais que je suis dans une période de cooldown, le bouclier ne s'ouvre pas.</w:t>
                   </w:r>
                 </w:p>
               </w:tc>
             </w:tr>
             <w:tr>
-              <w:tblPrEx>
-                <w:tblCellMar>
-                  <w:top w:w="0" w:type="dxa"/>
-                  <w:bottom w:w="0" w:type="dxa"/>
-                </w:tblCellMar>
-              </w:tblPrEx>
               <w:tc>
                 <w:tcPr>
                   <w:tcW w:w="0" w:type="auto"/>
@@ -5698,15 +6489,7 @@
                 </w:tcPr>
                 <w:p>
                   <w:r>
-                    <w:t xml:space="preserve">Pendant une partie, quand je sors le bouclier, sa taille diminue au fil du temps jusqu'à être nulle puis active la période de </w:t>
-                  </w:r>
-                  <w:proofErr w:type="spellStart"/>
-                  <w:r>
-                    <w:t>cooldown</w:t>
-                  </w:r>
-                  <w:proofErr w:type="spellEnd"/>
-                  <w:r>
-                    <w:t>.</w:t>
+                    <w:t>Pendant une partie, quand je sors le bouclier, sa taille diminue au fil du temps jusqu'à être nulle puis active la période de cooldown.</w:t>
                   </w:r>
                 </w:p>
               </w:tc>
@@ -5721,21 +6504,15 @@
       <w:pPr>
         <w:pStyle w:val="Heading3"/>
       </w:pPr>
+      <w:bookmarkStart w:id="18" w:name="_Toc181441915"/>
       <w:r>
         <w:t>Progression dans le jeu (niveaux)</w:t>
       </w:r>
-    </w:p>
-    <w:p>
-      <w:r>
-        <w:t>(</w:t>
-      </w:r>
-      <w:proofErr w:type="gramStart"/>
-      <w:r>
-        <w:t>Auteur:</w:t>
-      </w:r>
-      <w:proofErr w:type="gramEnd"/>
-      <w:r>
-        <w:t xml:space="preserve"> Eliott Scherrer)</w:t>
+      <w:bookmarkEnd w:id="18"/>
+    </w:p>
+    <w:p>
+      <w:r>
+        <w:t>(Auteur: Eliott Scherrer)</w:t>
       </w:r>
     </w:p>
     <w:tbl>
@@ -5759,12 +6536,6 @@
         <w:gridCol w:w="9736"/>
       </w:tblGrid>
       <w:tr>
-        <w:tblPrEx>
-          <w:tblCellMar>
-            <w:top w:w="0" w:type="dxa"/>
-            <w:bottom w:w="0" w:type="dxa"/>
-          </w:tblCellMar>
-        </w:tblPrEx>
         <w:tc>
           <w:tcPr>
             <w:tcW w:w="0" w:type="auto"/>
@@ -5777,12 +6548,6 @@
         </w:tc>
       </w:tr>
       <w:tr>
-        <w:tblPrEx>
-          <w:tblCellMar>
-            <w:top w:w="0" w:type="dxa"/>
-            <w:bottom w:w="0" w:type="dxa"/>
-          </w:tblCellMar>
-        </w:tblPrEx>
         <w:tc>
           <w:tcPr>
             <w:tcW w:w="0" w:type="auto"/>
@@ -5792,15 +6557,7 @@
               <w:jc w:val="center"/>
             </w:pPr>
             <w:r>
-              <w:t xml:space="preserve">Tests </w:t>
-            </w:r>
-            <w:proofErr w:type="gramStart"/>
-            <w:r>
-              <w:t>d'acceptance:</w:t>
-            </w:r>
-            <w:proofErr w:type="gramEnd"/>
-            <w:r>
-              <w:t xml:space="preserve"> </w:t>
+              <w:t xml:space="preserve">Tests d'acceptance: </w:t>
             </w:r>
           </w:p>
           <w:tbl>
@@ -5817,12 +6574,6 @@
               <w:gridCol w:w="7920"/>
             </w:tblGrid>
             <w:tr>
-              <w:tblPrEx>
-                <w:tblCellMar>
-                  <w:top w:w="0" w:type="dxa"/>
-                  <w:bottom w:w="0" w:type="dxa"/>
-                </w:tblCellMar>
-              </w:tblPrEx>
               <w:tc>
                 <w:tcPr>
                   <w:tcW w:w="0" w:type="auto"/>
@@ -5845,12 +6596,6 @@
               </w:tc>
             </w:tr>
             <w:tr>
-              <w:tblPrEx>
-                <w:tblCellMar>
-                  <w:top w:w="0" w:type="dxa"/>
-                  <w:bottom w:w="0" w:type="dxa"/>
-                </w:tblCellMar>
-              </w:tblPrEx>
               <w:tc>
                 <w:tcPr>
                   <w:tcW w:w="0" w:type="auto"/>
@@ -5873,12 +6618,6 @@
               </w:tc>
             </w:tr>
             <w:tr>
-              <w:tblPrEx>
-                <w:tblCellMar>
-                  <w:top w:w="0" w:type="dxa"/>
-                  <w:bottom w:w="0" w:type="dxa"/>
-                </w:tblCellMar>
-              </w:tblPrEx>
               <w:tc>
                 <w:tcPr>
                   <w:tcW w:w="0" w:type="auto"/>
@@ -5901,12 +6640,6 @@
               </w:tc>
             </w:tr>
             <w:tr>
-              <w:tblPrEx>
-                <w:tblCellMar>
-                  <w:top w:w="0" w:type="dxa"/>
-                  <w:bottom w:w="0" w:type="dxa"/>
-                </w:tblCellMar>
-              </w:tblPrEx>
               <w:tc>
                 <w:tcPr>
                   <w:tcW w:w="0" w:type="auto"/>
@@ -5923,42 +6656,12 @@
                 </w:tcPr>
                 <w:p>
                   <w:r>
-                    <w:t>Entre chaque pallier, dans la boutique, je peux dépenser la monnaie collectée pendant le jeu pour acheter des améliorations (</w:t>
-                  </w:r>
-                  <w:proofErr w:type="gramStart"/>
-                  <w:r>
-                    <w:t>ex:</w:t>
-                  </w:r>
-                  <w:proofErr w:type="gramEnd"/>
-                  <w:r>
-                    <w:t xml:space="preserve"> plus de </w:t>
-                  </w:r>
-                  <w:proofErr w:type="spellStart"/>
-                  <w:r>
-                    <w:t>dégats</w:t>
-                  </w:r>
-                  <w:proofErr w:type="spellEnd"/>
-                  <w:r>
-                    <w:t xml:space="preserve">, </w:t>
-                  </w:r>
-                  <w:proofErr w:type="spellStart"/>
-                  <w:r>
-                    <w:t>abilités</w:t>
-                  </w:r>
-                  <w:proofErr w:type="spellEnd"/>
-                  <w:r>
-                    <w:t xml:space="preserve"> spéciales, etc.).</w:t>
+                    <w:t>Entre chaque pallier, dans la boutique, je peux dépenser la monnaie collectée pendant le jeu pour acheter des améliorations (ex: plus de dégats, abilités spéciales, etc.).</w:t>
                   </w:r>
                 </w:p>
               </w:tc>
             </w:tr>
             <w:tr>
-              <w:tblPrEx>
-                <w:tblCellMar>
-                  <w:top w:w="0" w:type="dxa"/>
-                  <w:bottom w:w="0" w:type="dxa"/>
-                </w:tblCellMar>
-              </w:tblPrEx>
               <w:tc>
                 <w:tcPr>
                   <w:tcW w:w="0" w:type="auto"/>
@@ -5981,12 +6684,6 @@
               </w:tc>
             </w:tr>
             <w:tr>
-              <w:tblPrEx>
-                <w:tblCellMar>
-                  <w:top w:w="0" w:type="dxa"/>
-                  <w:bottom w:w="0" w:type="dxa"/>
-                </w:tblCellMar>
-              </w:tblPrEx>
               <w:tc>
                 <w:tcPr>
                   <w:tcW w:w="0" w:type="auto"/>
@@ -6009,12 +6706,6 @@
               </w:tc>
             </w:tr>
             <w:tr>
-              <w:tblPrEx>
-                <w:tblCellMar>
-                  <w:top w:w="0" w:type="dxa"/>
-                  <w:bottom w:w="0" w:type="dxa"/>
-                </w:tblCellMar>
-              </w:tblPrEx>
               <w:tc>
                 <w:tcPr>
                   <w:tcW w:w="0" w:type="auto"/>
@@ -6041,12 +6732,6 @@
               </w:tc>
             </w:tr>
             <w:tr>
-              <w:tblPrEx>
-                <w:tblCellMar>
-                  <w:top w:w="0" w:type="dxa"/>
-                  <w:bottom w:w="0" w:type="dxa"/>
-                </w:tblCellMar>
-              </w:tblPrEx>
               <w:tc>
                 <w:tcPr>
                   <w:tcW w:w="0" w:type="auto"/>
@@ -6054,13 +6739,8 @@
                 <w:p>
                   <w:r>
                     <w:lastRenderedPageBreak/>
-                    <w:t xml:space="preserve">Stockage des </w:t>
+                    <w:t>Stockage des palliers</w:t>
                   </w:r>
-                  <w:proofErr w:type="spellStart"/>
-                  <w:r>
-                    <w:t>palliers</w:t>
-                  </w:r>
-                  <w:proofErr w:type="spellEnd"/>
                 </w:p>
               </w:tc>
               <w:tc>
@@ -6069,26 +6749,12 @@
                 </w:tcPr>
                 <w:p>
                   <w:r>
-                    <w:t xml:space="preserve">Dans la base de </w:t>
-                  </w:r>
-                  <w:proofErr w:type="gramStart"/>
-                  <w:r>
-                    <w:t>donnée</w:t>
-                  </w:r>
-                  <w:proofErr w:type="gramEnd"/>
-                  <w:r>
-                    <w:t>, chaque niveau est stockés avec toutes ses informations (nombre d'ennemis, leur statistiques etc.) sous le format JSON.</w:t>
+                    <w:t>Dans la base de donnée, chaque niveau est stockés avec toutes ses informations (nombre d'ennemis, leur statistiques etc.) sous le format JSON.</w:t>
                   </w:r>
                 </w:p>
               </w:tc>
             </w:tr>
             <w:tr>
-              <w:tblPrEx>
-                <w:tblCellMar>
-                  <w:top w:w="0" w:type="dxa"/>
-                  <w:bottom w:w="0" w:type="dxa"/>
-                </w:tblCellMar>
-              </w:tblPrEx>
               <w:tc>
                 <w:tcPr>
                   <w:tcW w:w="0" w:type="auto"/>
@@ -6120,21 +6786,15 @@
       <w:pPr>
         <w:pStyle w:val="Heading3"/>
       </w:pPr>
+      <w:bookmarkStart w:id="19" w:name="_Toc181441916"/>
       <w:r>
         <w:t>Système de santé</w:t>
       </w:r>
-    </w:p>
-    <w:p>
-      <w:r>
-        <w:t>(</w:t>
-      </w:r>
-      <w:proofErr w:type="gramStart"/>
-      <w:r>
-        <w:t>Auteur:</w:t>
-      </w:r>
-      <w:proofErr w:type="gramEnd"/>
-      <w:r>
-        <w:t xml:space="preserve"> Eliott Scherrer)</w:t>
+      <w:bookmarkEnd w:id="19"/>
+    </w:p>
+    <w:p>
+      <w:r>
+        <w:t>(Auteur: Eliott Scherrer)</w:t>
       </w:r>
     </w:p>
     <w:tbl>
@@ -6158,43 +6818,18 @@
         <w:gridCol w:w="9736"/>
       </w:tblGrid>
       <w:tr>
-        <w:tblPrEx>
-          <w:tblCellMar>
-            <w:top w:w="0" w:type="dxa"/>
-            <w:bottom w:w="0" w:type="dxa"/>
-          </w:tblCellMar>
-        </w:tblPrEx>
         <w:tc>
           <w:tcPr>
             <w:tcW w:w="0" w:type="auto"/>
           </w:tcPr>
           <w:p>
             <w:r>
-              <w:t xml:space="preserve">En tant que joueur, je souhaite avoir un nombre de points de vie, afin de rajouter du </w:t>
+              <w:t>En tant que joueur, je souhaite avoir un nombre de points de vie, afin de rajouter du challenge et de la rejouabilité</w:t>
             </w:r>
-            <w:proofErr w:type="gramStart"/>
-            <w:r>
-              <w:t>challenge</w:t>
-            </w:r>
-            <w:proofErr w:type="gramEnd"/>
-            <w:r>
-              <w:t xml:space="preserve"> et de la </w:t>
-            </w:r>
-            <w:proofErr w:type="spellStart"/>
-            <w:r>
-              <w:t>rejouabilité</w:t>
-            </w:r>
-            <w:proofErr w:type="spellEnd"/>
           </w:p>
         </w:tc>
       </w:tr>
       <w:tr>
-        <w:tblPrEx>
-          <w:tblCellMar>
-            <w:top w:w="0" w:type="dxa"/>
-            <w:bottom w:w="0" w:type="dxa"/>
-          </w:tblCellMar>
-        </w:tblPrEx>
         <w:tc>
           <w:tcPr>
             <w:tcW w:w="0" w:type="auto"/>
@@ -6204,15 +6839,7 @@
               <w:jc w:val="center"/>
             </w:pPr>
             <w:r>
-              <w:t xml:space="preserve">Tests </w:t>
-            </w:r>
-            <w:proofErr w:type="gramStart"/>
-            <w:r>
-              <w:t>d'acceptance:</w:t>
-            </w:r>
-            <w:proofErr w:type="gramEnd"/>
-            <w:r>
-              <w:t xml:space="preserve"> </w:t>
+              <w:t xml:space="preserve">Tests d'acceptance: </w:t>
             </w:r>
           </w:p>
           <w:tbl>
@@ -6229,12 +6856,6 @@
               <w:gridCol w:w="7803"/>
             </w:tblGrid>
             <w:tr>
-              <w:tblPrEx>
-                <w:tblCellMar>
-                  <w:top w:w="0" w:type="dxa"/>
-                  <w:bottom w:w="0" w:type="dxa"/>
-                </w:tblCellMar>
-              </w:tblPrEx>
               <w:tc>
                 <w:tcPr>
                   <w:tcW w:w="0" w:type="auto"/>
@@ -6257,12 +6878,6 @@
               </w:tc>
             </w:tr>
             <w:tr>
-              <w:tblPrEx>
-                <w:tblCellMar>
-                  <w:top w:w="0" w:type="dxa"/>
-                  <w:bottom w:w="0" w:type="dxa"/>
-                </w:tblCellMar>
-              </w:tblPrEx>
               <w:tc>
                 <w:tcPr>
                   <w:tcW w:w="0" w:type="auto"/>
@@ -6285,12 +6900,6 @@
               </w:tc>
             </w:tr>
             <w:tr>
-              <w:tblPrEx>
-                <w:tblCellMar>
-                  <w:top w:w="0" w:type="dxa"/>
-                  <w:bottom w:w="0" w:type="dxa"/>
-                </w:tblCellMar>
-              </w:tblPrEx>
               <w:tc>
                 <w:tcPr>
                   <w:tcW w:w="0" w:type="auto"/>
@@ -6313,12 +6922,6 @@
               </w:tc>
             </w:tr>
             <w:tr>
-              <w:tblPrEx>
-                <w:tblCellMar>
-                  <w:top w:w="0" w:type="dxa"/>
-                  <w:bottom w:w="0" w:type="dxa"/>
-                </w:tblCellMar>
-              </w:tblPrEx>
               <w:tc>
                 <w:tcPr>
                   <w:tcW w:w="0" w:type="auto"/>
@@ -6335,15 +6938,7 @@
                 </w:tcPr>
                 <w:p>
                   <w:r>
-                    <w:t xml:space="preserve">Pendant une partie, quand une entité se prend des </w:t>
-                  </w:r>
-                  <w:proofErr w:type="gramStart"/>
-                  <w:r>
-                    <w:t>dégâts,  sa</w:t>
-                  </w:r>
-                  <w:proofErr w:type="gramEnd"/>
-                  <w:r>
-                    <w:t xml:space="preserve"> vie diminue.</w:t>
+                    <w:t>Pendant une partie, quand une entité se prend des dégâts,  sa vie diminue.</w:t>
                   </w:r>
                 </w:p>
               </w:tc>
@@ -6358,21 +6953,15 @@
       <w:pPr>
         <w:pStyle w:val="Heading3"/>
       </w:pPr>
+      <w:bookmarkStart w:id="20" w:name="_Toc181441917"/>
       <w:r>
         <w:t>Déplacement des ennemis</w:t>
       </w:r>
-    </w:p>
-    <w:p>
-      <w:r>
-        <w:t>(</w:t>
-      </w:r>
-      <w:proofErr w:type="gramStart"/>
-      <w:r>
-        <w:t>Auteur:</w:t>
-      </w:r>
-      <w:proofErr w:type="gramEnd"/>
-      <w:r>
-        <w:t xml:space="preserve"> Eliott Scherrer)</w:t>
+      <w:bookmarkEnd w:id="20"/>
+    </w:p>
+    <w:p>
+      <w:r>
+        <w:t>(Auteur: Eliott Scherrer)</w:t>
       </w:r>
     </w:p>
     <w:tbl>
@@ -6396,12 +6985,6 @@
         <w:gridCol w:w="9736"/>
       </w:tblGrid>
       <w:tr>
-        <w:tblPrEx>
-          <w:tblCellMar>
-            <w:top w:w="0" w:type="dxa"/>
-            <w:bottom w:w="0" w:type="dxa"/>
-          </w:tblCellMar>
-        </w:tblPrEx>
         <w:tc>
           <w:tcPr>
             <w:tcW w:w="0" w:type="auto"/>
@@ -6414,12 +6997,6 @@
         </w:tc>
       </w:tr>
       <w:tr>
-        <w:tblPrEx>
-          <w:tblCellMar>
-            <w:top w:w="0" w:type="dxa"/>
-            <w:bottom w:w="0" w:type="dxa"/>
-          </w:tblCellMar>
-        </w:tblPrEx>
         <w:tc>
           <w:tcPr>
             <w:tcW w:w="0" w:type="auto"/>
@@ -6429,15 +7006,7 @@
               <w:jc w:val="center"/>
             </w:pPr>
             <w:r>
-              <w:t xml:space="preserve">Tests </w:t>
-            </w:r>
-            <w:proofErr w:type="gramStart"/>
-            <w:r>
-              <w:t>d'acceptance:</w:t>
-            </w:r>
-            <w:proofErr w:type="gramEnd"/>
-            <w:r>
-              <w:t xml:space="preserve"> </w:t>
+              <w:t xml:space="preserve">Tests d'acceptance: </w:t>
             </w:r>
           </w:p>
           <w:tbl>
@@ -6454,12 +7023,6 @@
               <w:gridCol w:w="8668"/>
             </w:tblGrid>
             <w:tr>
-              <w:tblPrEx>
-                <w:tblCellMar>
-                  <w:top w:w="0" w:type="dxa"/>
-                  <w:bottom w:w="0" w:type="dxa"/>
-                </w:tblCellMar>
-              </w:tblPrEx>
               <w:tc>
                 <w:tcPr>
                   <w:tcW w:w="0" w:type="auto"/>
@@ -6482,12 +7045,6 @@
               </w:tc>
             </w:tr>
             <w:tr>
-              <w:tblPrEx>
-                <w:tblCellMar>
-                  <w:top w:w="0" w:type="dxa"/>
-                  <w:bottom w:w="0" w:type="dxa"/>
-                </w:tblCellMar>
-              </w:tblPrEx>
               <w:tc>
                 <w:tcPr>
                   <w:tcW w:w="0" w:type="auto"/>
@@ -6519,21 +7076,15 @@
       <w:pPr>
         <w:pStyle w:val="Heading3"/>
       </w:pPr>
+      <w:bookmarkStart w:id="21" w:name="_Toc181441918"/>
       <w:r>
         <w:t>Mécaniques d'attaque des ennemis</w:t>
       </w:r>
-    </w:p>
-    <w:p>
-      <w:r>
-        <w:t>(</w:t>
-      </w:r>
-      <w:proofErr w:type="gramStart"/>
-      <w:r>
-        <w:t>Auteur:</w:t>
-      </w:r>
-      <w:proofErr w:type="gramEnd"/>
-      <w:r>
-        <w:t xml:space="preserve"> Eliott Scherrer)</w:t>
+      <w:bookmarkEnd w:id="21"/>
+    </w:p>
+    <w:p>
+      <w:r>
+        <w:t>(Auteur: Eliott Scherrer)</w:t>
       </w:r>
     </w:p>
     <w:tbl>
@@ -6557,12 +7108,6 @@
         <w:gridCol w:w="9736"/>
       </w:tblGrid>
       <w:tr>
-        <w:tblPrEx>
-          <w:tblCellMar>
-            <w:top w:w="0" w:type="dxa"/>
-            <w:bottom w:w="0" w:type="dxa"/>
-          </w:tblCellMar>
-        </w:tblPrEx>
         <w:tc>
           <w:tcPr>
             <w:tcW w:w="0" w:type="auto"/>
@@ -6575,12 +7120,6 @@
         </w:tc>
       </w:tr>
       <w:tr>
-        <w:tblPrEx>
-          <w:tblCellMar>
-            <w:top w:w="0" w:type="dxa"/>
-            <w:bottom w:w="0" w:type="dxa"/>
-          </w:tblCellMar>
-        </w:tblPrEx>
         <w:tc>
           <w:tcPr>
             <w:tcW w:w="0" w:type="auto"/>
@@ -6590,15 +7129,7 @@
               <w:jc w:val="center"/>
             </w:pPr>
             <w:r>
-              <w:t xml:space="preserve">Tests </w:t>
-            </w:r>
-            <w:proofErr w:type="gramStart"/>
-            <w:r>
-              <w:t>d'acceptance:</w:t>
-            </w:r>
-            <w:proofErr w:type="gramEnd"/>
-            <w:r>
-              <w:t xml:space="preserve"> </w:t>
+              <w:t xml:space="preserve">Tests d'acceptance: </w:t>
             </w:r>
           </w:p>
           <w:tbl>
@@ -6615,22 +7146,14 @@
               <w:gridCol w:w="7988"/>
             </w:tblGrid>
             <w:tr>
-              <w:tblPrEx>
-                <w:tblCellMar>
-                  <w:top w:w="0" w:type="dxa"/>
-                  <w:bottom w:w="0" w:type="dxa"/>
-                </w:tblCellMar>
-              </w:tblPrEx>
               <w:tc>
                 <w:tcPr>
                   <w:tcW w:w="0" w:type="auto"/>
                 </w:tcPr>
                 <w:p>
-                  <w:proofErr w:type="spellStart"/>
                   <w:r>
                     <w:t>Cooldown</w:t>
                   </w:r>
-                  <w:proofErr w:type="spellEnd"/>
                 </w:p>
               </w:tc>
               <w:tc>
@@ -6645,12 +7168,6 @@
               </w:tc>
             </w:tr>
             <w:tr>
-              <w:tblPrEx>
-                <w:tblCellMar>
-                  <w:top w:w="0" w:type="dxa"/>
-                  <w:bottom w:w="0" w:type="dxa"/>
-                </w:tblCellMar>
-              </w:tblPrEx>
               <w:tc>
                 <w:tcPr>
                   <w:tcW w:w="0" w:type="auto"/>
@@ -6673,25 +7190,14 @@
               </w:tc>
             </w:tr>
             <w:tr>
-              <w:tblPrEx>
-                <w:tblCellMar>
-                  <w:top w:w="0" w:type="dxa"/>
-                  <w:bottom w:w="0" w:type="dxa"/>
-                </w:tblCellMar>
-              </w:tblPrEx>
               <w:tc>
                 <w:tcPr>
                   <w:tcW w:w="0" w:type="auto"/>
                 </w:tcPr>
                 <w:p>
                   <w:r>
-                    <w:t xml:space="preserve">Out of </w:t>
+                    <w:t>Out of bounds</w:t>
                   </w:r>
-                  <w:proofErr w:type="spellStart"/>
-                  <w:r>
-                    <w:t>bounds</w:t>
-                  </w:r>
-                  <w:proofErr w:type="spellEnd"/>
                 </w:p>
               </w:tc>
               <w:tc>
@@ -6706,12 +7212,6 @@
               </w:tc>
             </w:tr>
             <w:tr>
-              <w:tblPrEx>
-                <w:tblCellMar>
-                  <w:top w:w="0" w:type="dxa"/>
-                  <w:bottom w:w="0" w:type="dxa"/>
-                </w:tblCellMar>
-              </w:tblPrEx>
               <w:tc>
                 <w:tcPr>
                   <w:tcW w:w="0" w:type="auto"/>
@@ -6743,21 +7243,15 @@
       <w:pPr>
         <w:pStyle w:val="Heading3"/>
       </w:pPr>
+      <w:bookmarkStart w:id="22" w:name="_Toc181441919"/>
       <w:r>
         <w:t>Visuels</w:t>
       </w:r>
-    </w:p>
-    <w:p>
-      <w:r>
-        <w:t>(</w:t>
-      </w:r>
-      <w:proofErr w:type="gramStart"/>
-      <w:r>
-        <w:t>Auteur:</w:t>
-      </w:r>
-      <w:proofErr w:type="gramEnd"/>
-      <w:r>
-        <w:t xml:space="preserve"> Eliott Scherrer)</w:t>
+      <w:bookmarkEnd w:id="22"/>
+    </w:p>
+    <w:p>
+      <w:r>
+        <w:t>(Auteur: Eliott Scherrer)</w:t>
       </w:r>
     </w:p>
     <w:tbl>
@@ -6781,12 +7275,6 @@
         <w:gridCol w:w="9736"/>
       </w:tblGrid>
       <w:tr>
-        <w:tblPrEx>
-          <w:tblCellMar>
-            <w:top w:w="0" w:type="dxa"/>
-            <w:bottom w:w="0" w:type="dxa"/>
-          </w:tblCellMar>
-        </w:tblPrEx>
         <w:tc>
           <w:tcPr>
             <w:tcW w:w="0" w:type="auto"/>
@@ -6799,12 +7287,6 @@
         </w:tc>
       </w:tr>
       <w:tr>
-        <w:tblPrEx>
-          <w:tblCellMar>
-            <w:top w:w="0" w:type="dxa"/>
-            <w:bottom w:w="0" w:type="dxa"/>
-          </w:tblCellMar>
-        </w:tblPrEx>
         <w:tc>
           <w:tcPr>
             <w:tcW w:w="0" w:type="auto"/>
@@ -6814,15 +7296,7 @@
               <w:jc w:val="center"/>
             </w:pPr>
             <w:r>
-              <w:t xml:space="preserve">Tests </w:t>
-            </w:r>
-            <w:proofErr w:type="gramStart"/>
-            <w:r>
-              <w:t>d'acceptance:</w:t>
-            </w:r>
-            <w:proofErr w:type="gramEnd"/>
-            <w:r>
-              <w:t xml:space="preserve"> </w:t>
+              <w:t xml:space="preserve">Tests d'acceptance: </w:t>
             </w:r>
           </w:p>
           <w:tbl>
@@ -6839,12 +7313,6 @@
               <w:gridCol w:w="8615"/>
             </w:tblGrid>
             <w:tr>
-              <w:tblPrEx>
-                <w:tblCellMar>
-                  <w:top w:w="0" w:type="dxa"/>
-                  <w:bottom w:w="0" w:type="dxa"/>
-                </w:tblCellMar>
-              </w:tblPrEx>
               <w:tc>
                 <w:tcPr>
                   <w:tcW w:w="0" w:type="auto"/>
@@ -6862,26 +7330,12 @@
                 </w:tcPr>
                 <w:p>
                   <w:r>
-                    <w:t xml:space="preserve">Pendant la partie, je vois que le joueur est représenté par un </w:t>
-                  </w:r>
-                  <w:proofErr w:type="spellStart"/>
-                  <w:r>
-                    <w:t>sprite</w:t>
-                  </w:r>
-                  <w:proofErr w:type="spellEnd"/>
-                  <w:r>
-                    <w:t>.</w:t>
+                    <w:t>Pendant la partie, je vois que le joueur est représenté par un sprite.</w:t>
                   </w:r>
                 </w:p>
               </w:tc>
             </w:tr>
             <w:tr>
-              <w:tblPrEx>
-                <w:tblCellMar>
-                  <w:top w:w="0" w:type="dxa"/>
-                  <w:bottom w:w="0" w:type="dxa"/>
-                </w:tblCellMar>
-              </w:tblPrEx>
               <w:tc>
                 <w:tcPr>
                   <w:tcW w:w="0" w:type="auto"/>
@@ -6898,26 +7352,12 @@
                 </w:tcPr>
                 <w:p>
                   <w:r>
-                    <w:t xml:space="preserve">Pendant la partie, je vois que chaque ennemi est représenté par un </w:t>
-                  </w:r>
-                  <w:proofErr w:type="spellStart"/>
-                  <w:r>
-                    <w:t>sprite</w:t>
-                  </w:r>
-                  <w:proofErr w:type="spellEnd"/>
-                  <w:r>
-                    <w:t>.</w:t>
+                    <w:t>Pendant la partie, je vois que chaque ennemi est représenté par un sprite.</w:t>
                   </w:r>
                 </w:p>
               </w:tc>
             </w:tr>
             <w:tr>
-              <w:tblPrEx>
-                <w:tblCellMar>
-                  <w:top w:w="0" w:type="dxa"/>
-                  <w:bottom w:w="0" w:type="dxa"/>
-                </w:tblCellMar>
-              </w:tblPrEx>
               <w:tc>
                 <w:tcPr>
                   <w:tcW w:w="0" w:type="auto"/>
@@ -6934,26 +7374,12 @@
                 </w:tcPr>
                 <w:p>
                   <w:r>
-                    <w:t xml:space="preserve">Pendant la partie, je vois que chaque attaque est représentée par un </w:t>
-                  </w:r>
-                  <w:proofErr w:type="spellStart"/>
-                  <w:r>
-                    <w:t>sprite</w:t>
-                  </w:r>
-                  <w:proofErr w:type="spellEnd"/>
-                  <w:r>
-                    <w:t>.</w:t>
+                    <w:t>Pendant la partie, je vois que chaque attaque est représentée par un sprite.</w:t>
                   </w:r>
                 </w:p>
               </w:tc>
             </w:tr>
             <w:tr>
-              <w:tblPrEx>
-                <w:tblCellMar>
-                  <w:top w:w="0" w:type="dxa"/>
-                  <w:bottom w:w="0" w:type="dxa"/>
-                </w:tblCellMar>
-              </w:tblPrEx>
               <w:tc>
                 <w:tcPr>
                   <w:tcW w:w="0" w:type="auto"/>
@@ -6970,36 +7396,20 @@
                 </w:tcPr>
                 <w:p>
                   <w:r>
-                    <w:t xml:space="preserve">Pendant la partie, je vois que chaque objet de protection est représenté par un </w:t>
-                  </w:r>
-                  <w:proofErr w:type="spellStart"/>
-                  <w:r>
-                    <w:t>sprite</w:t>
-                  </w:r>
-                  <w:proofErr w:type="spellEnd"/>
-                  <w:r>
-                    <w:t>.</w:t>
+                    <w:t>Pendant la partie, je vois que chaque objet de protection est représenté par un sprite.</w:t>
                   </w:r>
                 </w:p>
               </w:tc>
             </w:tr>
             <w:tr>
-              <w:tblPrEx>
-                <w:tblCellMar>
-                  <w:top w:w="0" w:type="dxa"/>
-                  <w:bottom w:w="0" w:type="dxa"/>
-                </w:tblCellMar>
-              </w:tblPrEx>
               <w:tc>
                 <w:tcPr>
                   <w:tcW w:w="0" w:type="auto"/>
                 </w:tcPr>
                 <w:p>
-                  <w:proofErr w:type="spellStart"/>
                   <w:r>
                     <w:t>Spawners</w:t>
                   </w:r>
-                  <w:proofErr w:type="spellEnd"/>
                 </w:p>
               </w:tc>
               <w:tc>
@@ -7008,23 +7418,7 @@
                 </w:tcPr>
                 <w:p>
                   <w:r>
-                    <w:t xml:space="preserve">Pendant la partie, je vois que chaque point de </w:t>
-                  </w:r>
-                  <w:proofErr w:type="spellStart"/>
-                  <w:r>
-                    <w:t>spawn</w:t>
-                  </w:r>
-                  <w:proofErr w:type="spellEnd"/>
-                  <w:r>
-                    <w:t xml:space="preserve"> des ennemis est représenté par un </w:t>
-                  </w:r>
-                  <w:proofErr w:type="spellStart"/>
-                  <w:r>
-                    <w:t>sprite</w:t>
-                  </w:r>
-                  <w:proofErr w:type="spellEnd"/>
-                  <w:r>
-                    <w:t>.</w:t>
+                    <w:t>Pendant la partie, je vois que chaque point de spawn des ennemis est représenté par un sprite.</w:t>
                   </w:r>
                 </w:p>
               </w:tc>
@@ -7044,24 +7438,24 @@
           <w:sz w:val="24"/>
         </w:rPr>
       </w:pPr>
-      <w:bookmarkStart w:id="15" w:name="_Toc181440708"/>
+      <w:bookmarkStart w:id="23" w:name="_Toc181441920"/>
       <w:bookmarkEnd w:id="13"/>
       <w:r>
         <w:lastRenderedPageBreak/>
         <w:t>Analyse UX</w:t>
       </w:r>
-      <w:bookmarkEnd w:id="15"/>
+      <w:bookmarkEnd w:id="23"/>
     </w:p>
     <w:p>
       <w:pPr>
         <w:pStyle w:val="Heading2"/>
         <w:spacing w:line="276" w:lineRule="auto"/>
       </w:pPr>
-      <w:bookmarkStart w:id="16" w:name="_Toc181440709"/>
+      <w:bookmarkStart w:id="24" w:name="_Toc181441921"/>
       <w:r>
         <w:t>Conception centrée utilisateur</w:t>
       </w:r>
-      <w:bookmarkEnd w:id="16"/>
+      <w:bookmarkEnd w:id="24"/>
     </w:p>
     <w:p>
       <w:pPr>
@@ -7089,40 +7483,15 @@
       <w:r>
         <w:t xml:space="preserve">Pour </w:t>
       </w:r>
-      <w:proofErr w:type="spellStart"/>
       <w:r>
         <w:rPr>
           <w:i/>
           <w:iCs/>
         </w:rPr>
-        <w:t>Demon</w:t>
-      </w:r>
-      <w:proofErr w:type="spellEnd"/>
-      <w:r>
-        <w:rPr>
-          <w:i/>
-          <w:iCs/>
-        </w:rPr>
-        <w:t xml:space="preserve"> Butcher</w:t>
-      </w:r>
-      <w:r>
-        <w:t>, nous avons identifié deux profils d’utilisateurs types, ou « </w:t>
-      </w:r>
-      <w:proofErr w:type="spellStart"/>
-      <w:r>
-        <w:t>personas</w:t>
-      </w:r>
-      <w:proofErr w:type="spellEnd"/>
-      <w:r>
-        <w:t xml:space="preserve"> ». Ces </w:t>
-      </w:r>
-      <w:proofErr w:type="spellStart"/>
-      <w:r>
-        <w:t>personas</w:t>
-      </w:r>
-      <w:proofErr w:type="spellEnd"/>
-      <w:r>
-        <w:t xml:space="preserve"> représentent les motivations et attentes principales de groupes de joueurs distincts, ce qui permet alors d'orienter les choix de conception vers des expériences axés sur les utilisateurs.</w:t>
+        <w:t>Demon Butcher</w:t>
+      </w:r>
+      <w:r>
+        <w:t>, nous avons identifié deux profils d’utilisateurs types, ou « personas ». Ces personas représentent les motivations et attentes principales de groupes de joueurs distincts, ce qui permet alors d'orienter les choix de conception vers des expériences axés sur les utilisateurs.</w:t>
       </w:r>
     </w:p>
     <w:p>
@@ -7303,17 +7672,8 @@
           <w:bCs/>
         </w:rPr>
         <w:lastRenderedPageBreak/>
-        <w:t xml:space="preserve">Stella </w:t>
-      </w:r>
-      <w:proofErr w:type="spellStart"/>
-      <w:r>
-        <w:rPr>
-          <w:b/>
-          <w:bCs/>
-        </w:rPr>
-        <w:t>Yomi</w:t>
-      </w:r>
-      <w:proofErr w:type="spellEnd"/>
+        <w:t>Stella Yomi</w:t>
+      </w:r>
     </w:p>
     <w:p>
       <w:pPr>
@@ -7426,13 +7786,8 @@
         <w:t xml:space="preserve">Document de présentation du </w:t>
       </w:r>
       <w:r>
-        <w:t xml:space="preserve">deuxième persona Stella </w:t>
-      </w:r>
-      <w:proofErr w:type="spellStart"/>
-      <w:r>
-        <w:t>Yomi</w:t>
-      </w:r>
-      <w:proofErr w:type="spellEnd"/>
+        <w:t>deuxième persona Stella Yomi</w:t>
+      </w:r>
     </w:p>
     <w:p>
       <w:pPr>
@@ -7479,12 +7834,12 @@
         <w:pStyle w:val="Heading2"/>
         <w:spacing w:line="276" w:lineRule="auto"/>
       </w:pPr>
-      <w:bookmarkStart w:id="17" w:name="_Toc181440710"/>
+      <w:bookmarkStart w:id="25" w:name="_Toc181441922"/>
       <w:r>
         <w:lastRenderedPageBreak/>
         <w:t>Choix de la palette graphique</w:t>
       </w:r>
-      <w:bookmarkEnd w:id="17"/>
+      <w:bookmarkEnd w:id="25"/>
     </w:p>
     <w:p>
       <w:pPr>
@@ -7496,15 +7851,7 @@
         <w:spacing w:line="276" w:lineRule="auto"/>
       </w:pPr>
       <w:r>
-        <w:t xml:space="preserve">Pour </w:t>
-      </w:r>
-      <w:proofErr w:type="spellStart"/>
-      <w:r>
-        <w:t>Demon</w:t>
-      </w:r>
-      <w:proofErr w:type="spellEnd"/>
-      <w:r>
-        <w:t xml:space="preserve"> Butcher, le choix des couleurs est important pour créer l’ambiance du jeu. La palette de couleur est divisée en deux parties : des tons neutres pour les éléments de fond et des couleurs d’accent pour attirer l’attention sur certains détails.</w:t>
+        <w:t>Pour Demon Butcher, le choix des couleurs est important pour créer l’ambiance du jeu. La palette de couleur est divisée en deux parties : des tons neutres pour les éléments de fond et des couleurs d’accent pour attirer l’attention sur certains détails.</w:t>
       </w:r>
     </w:p>
     <w:p>
@@ -7793,27 +8140,19 @@
         <w:pStyle w:val="Heading2"/>
         <w:spacing w:line="276" w:lineRule="auto"/>
       </w:pPr>
-      <w:bookmarkStart w:id="18" w:name="_Toc181440711"/>
+      <w:bookmarkStart w:id="26" w:name="_Toc181441923"/>
       <w:r>
         <w:lastRenderedPageBreak/>
         <w:t>Eco-conception</w:t>
       </w:r>
-      <w:bookmarkEnd w:id="18"/>
+      <w:bookmarkEnd w:id="26"/>
     </w:p>
     <w:p>
       <w:pPr>
         <w:spacing w:line="276" w:lineRule="auto"/>
       </w:pPr>
       <w:r>
-        <w:t xml:space="preserve">L'éco-conception dans </w:t>
-      </w:r>
-      <w:proofErr w:type="spellStart"/>
-      <w:r>
-        <w:t>Demon</w:t>
-      </w:r>
-      <w:proofErr w:type="spellEnd"/>
-      <w:r>
-        <w:t xml:space="preserve"> Butcher vise à réduire l'empreinte environnementale du jeu en optimisant les ressources utilisées et en minimisant l'impact des éléments graphiques et techniques. Pour accomplir cela, plusieurs principes ont été appliqués dans la conception de l'interface et des menus :</w:t>
+        <w:t>L'éco-conception dans Demon Butcher vise à réduire l'empreinte environnementale du jeu en optimisant les ressources utilisées et en minimisant l'impact des éléments graphiques et techniques. Pour accomplir cela, plusieurs principes ont été appliqués dans la conception de l'interface et des menus :</w:t>
       </w:r>
     </w:p>
     <w:p>
@@ -7986,12 +8325,12 @@
         <w:pStyle w:val="Heading2"/>
         <w:spacing w:line="276" w:lineRule="auto"/>
       </w:pPr>
-      <w:bookmarkStart w:id="19" w:name="_Toc181440712"/>
+      <w:bookmarkStart w:id="27" w:name="_Toc181441924"/>
       <w:r>
         <w:lastRenderedPageBreak/>
         <w:t>Accessibilité</w:t>
       </w:r>
-      <w:bookmarkEnd w:id="19"/>
+      <w:bookmarkEnd w:id="27"/>
     </w:p>
     <w:p>
       <w:pPr>
@@ -8125,23 +8464,23 @@
         <w:pStyle w:val="Heading1"/>
         <w:spacing w:line="276" w:lineRule="auto"/>
       </w:pPr>
-      <w:bookmarkStart w:id="20" w:name="_Toc181440713"/>
+      <w:bookmarkStart w:id="28" w:name="_Toc181441925"/>
       <w:r>
         <w:lastRenderedPageBreak/>
         <w:t>Conception UX</w:t>
       </w:r>
-      <w:bookmarkEnd w:id="20"/>
+      <w:bookmarkEnd w:id="28"/>
     </w:p>
     <w:p>
       <w:pPr>
         <w:pStyle w:val="Heading2"/>
         <w:spacing w:line="276" w:lineRule="auto"/>
       </w:pPr>
-      <w:bookmarkStart w:id="21" w:name="_Toc181440714"/>
+      <w:bookmarkStart w:id="29" w:name="_Toc181441926"/>
       <w:r>
         <w:t>Définition des wireframes</w:t>
       </w:r>
-      <w:bookmarkEnd w:id="21"/>
+      <w:bookmarkEnd w:id="29"/>
     </w:p>
     <w:p>
       <w:pPr>
@@ -8359,7 +8698,7 @@
           <w:noProof/>
         </w:rPr>
         <w:drawing>
-          <wp:inline distT="0" distB="0" distL="0" distR="0" wp14:anchorId="666F78DD" wp14:editId="693C45B2">
+          <wp:inline distT="0" distB="0" distL="0" distR="0" wp14:anchorId="666F78DD" wp14:editId="33F7B509">
             <wp:extent cx="6181090" cy="3474720"/>
             <wp:effectExtent l="0" t="0" r="0" b="0"/>
             <wp:docPr id="164296235" name="Picture 2"/>
@@ -8489,7 +8828,7 @@
           <w:noProof/>
         </w:rPr>
         <w:drawing>
-          <wp:inline distT="0" distB="0" distL="0" distR="0" wp14:anchorId="517A74C8" wp14:editId="015306E6">
+          <wp:inline distT="0" distB="0" distL="0" distR="0" wp14:anchorId="517A74C8" wp14:editId="02DB5926">
             <wp:extent cx="6181090" cy="3474720"/>
             <wp:effectExtent l="0" t="0" r="0" b="0"/>
             <wp:docPr id="1947453716" name="Picture 3"/>
@@ -8730,39 +9069,7 @@
           <w:b/>
           <w:bCs/>
         </w:rPr>
-        <w:t xml:space="preserve">Editeur de niveau (High </w:t>
-      </w:r>
-      <w:proofErr w:type="spellStart"/>
-      <w:r>
-        <w:rPr>
-          <w:b/>
-          <w:bCs/>
-        </w:rPr>
-        <w:t>fidelity</w:t>
-      </w:r>
-      <w:proofErr w:type="spellEnd"/>
-      <w:r>
-        <w:rPr>
-          <w:b/>
-          <w:bCs/>
-        </w:rPr>
-        <w:t xml:space="preserve"> </w:t>
-      </w:r>
-      <w:proofErr w:type="spellStart"/>
-      <w:r>
-        <w:rPr>
-          <w:b/>
-          <w:bCs/>
-        </w:rPr>
-        <w:t>Mockup</w:t>
-      </w:r>
-      <w:proofErr w:type="spellEnd"/>
-      <w:r>
-        <w:rPr>
-          <w:b/>
-          <w:bCs/>
-        </w:rPr>
-        <w:t>)</w:t>
+        <w:t>Editeur de niveau (High fidelity Mockup)</w:t>
       </w:r>
     </w:p>
     <w:p>
@@ -8781,7 +9088,7 @@
           <w:noProof/>
         </w:rPr>
         <w:drawing>
-          <wp:inline distT="0" distB="0" distL="0" distR="0" wp14:anchorId="5B48F126" wp14:editId="7EC9085E">
+          <wp:inline distT="0" distB="0" distL="0" distR="0" wp14:anchorId="5B48F126" wp14:editId="2577E00F">
             <wp:extent cx="6181090" cy="3474720"/>
             <wp:effectExtent l="0" t="0" r="0" b="0"/>
             <wp:docPr id="656126787" name="Picture 5"/>
@@ -8856,23 +9163,7 @@
         <w:fldChar w:fldCharType="end"/>
       </w:r>
       <w:r>
-        <w:t xml:space="preserve"> </w:t>
-      </w:r>
-      <w:proofErr w:type="spellStart"/>
-      <w:r>
-        <w:t>Mockup</w:t>
-      </w:r>
-      <w:proofErr w:type="spellEnd"/>
-      <w:r>
-        <w:t xml:space="preserve"> high </w:t>
-      </w:r>
-      <w:proofErr w:type="spellStart"/>
-      <w:r>
-        <w:t>fidelity</w:t>
-      </w:r>
-      <w:proofErr w:type="spellEnd"/>
-      <w:r>
-        <w:t xml:space="preserve"> de l'éditeur de niveau</w:t>
+        <w:t xml:space="preserve"> Mockup high fidelity de l'éditeur de niveau</w:t>
       </w:r>
     </w:p>
     <w:p>
@@ -8880,12 +9171,12 @@
         <w:pStyle w:val="Heading2"/>
         <w:spacing w:line="276" w:lineRule="auto"/>
       </w:pPr>
-      <w:bookmarkStart w:id="22" w:name="_Toc181440715"/>
+      <w:bookmarkStart w:id="30" w:name="_Toc181441927"/>
       <w:r>
         <w:lastRenderedPageBreak/>
         <w:t>Choix effectués</w:t>
       </w:r>
-      <w:bookmarkEnd w:id="22"/>
+      <w:bookmarkEnd w:id="30"/>
     </w:p>
     <w:p>
       <w:pPr>
@@ -9094,61 +9385,45 @@
         <w:pStyle w:val="Heading1"/>
         <w:spacing w:line="276" w:lineRule="auto"/>
       </w:pPr>
-      <w:bookmarkStart w:id="23" w:name="_Toc71703259"/>
-      <w:bookmarkStart w:id="24" w:name="_Toc181440716"/>
+      <w:bookmarkStart w:id="31" w:name="_Toc71703259"/>
+      <w:bookmarkStart w:id="32" w:name="_Toc181441928"/>
       <w:r>
         <w:lastRenderedPageBreak/>
         <w:t>R</w:t>
       </w:r>
-      <w:bookmarkEnd w:id="23"/>
+      <w:bookmarkEnd w:id="31"/>
       <w:r>
         <w:t>éalisation</w:t>
       </w:r>
-      <w:bookmarkEnd w:id="24"/>
+      <w:bookmarkEnd w:id="32"/>
     </w:p>
     <w:p>
       <w:pPr>
         <w:pStyle w:val="Heading2"/>
       </w:pPr>
-      <w:bookmarkStart w:id="25" w:name="_Toc25553317"/>
-      <w:bookmarkStart w:id="26" w:name="_Toc71691022"/>
-      <w:bookmarkStart w:id="27" w:name="_Toc181440717"/>
+      <w:bookmarkStart w:id="33" w:name="_Toc25553317"/>
+      <w:bookmarkStart w:id="34" w:name="_Toc71691022"/>
+      <w:bookmarkStart w:id="35" w:name="_Toc181441929"/>
       <w:r>
         <w:t>Points de design spécifiques</w:t>
       </w:r>
-      <w:bookmarkEnd w:id="27"/>
+      <w:bookmarkEnd w:id="35"/>
     </w:p>
     <w:p/>
     <w:p>
       <w:pPr>
         <w:pStyle w:val="Heading3"/>
       </w:pPr>
-      <w:bookmarkStart w:id="28" w:name="_Toc181440718"/>
+      <w:bookmarkStart w:id="36" w:name="_Toc181441930"/>
       <w:r>
         <w:t>Système Basé sur les Composants (CBS)</w:t>
       </w:r>
-      <w:bookmarkEnd w:id="28"/>
+      <w:bookmarkEnd w:id="36"/>
     </w:p>
     <w:p/>
     <w:p>
       <w:r>
-        <w:t xml:space="preserve">Dans </w:t>
-      </w:r>
-      <w:proofErr w:type="spellStart"/>
-      <w:r>
-        <w:t>Demon</w:t>
-      </w:r>
-      <w:proofErr w:type="spellEnd"/>
-      <w:r>
-        <w:t xml:space="preserve"> Butcher, la création d'un système basé sur les composants (Component-</w:t>
-      </w:r>
-      <w:proofErr w:type="spellStart"/>
-      <w:r>
-        <w:t>Based</w:t>
-      </w:r>
-      <w:proofErr w:type="spellEnd"/>
-      <w:r>
-        <w:t xml:space="preserve"> System, CBS) a été une solution clé pour concevoir un jeu flexible et modulaire. Ce système permet de définir les entités du jeu (comme le joueur, les ennemis, et les projectiles) en leur associant différents composants, chacun responsable d'une fonctionnalité distincte. Voici une analyse de ce design technique et de son fonctionnement.</w:t>
+        <w:t>Dans Demon Butcher, la création d'un système basé sur les composants (Component-Based System, CBS) a été une solution clé pour concevoir un jeu flexible et modulaire. Ce système permet de définir les entités du jeu (comme le joueur, les ennemis, et les projectiles) en leur associant différents composants, chacun responsable d'une fonctionnalité distincte. Voici une analyse de ce design technique et de son fonctionnement.</w:t>
       </w:r>
     </w:p>
     <w:p/>
@@ -9196,39 +9471,8 @@
           <w:numId w:val="32"/>
         </w:numPr>
       </w:pPr>
-      <w:proofErr w:type="spellStart"/>
-      <w:r>
-        <w:t>IComponent</w:t>
-      </w:r>
-      <w:proofErr w:type="spellEnd"/>
-      <w:r>
-        <w:t xml:space="preserve"> : Interface de base, que tous les composants implémentent, assurant une méthode d'initialisation </w:t>
-      </w:r>
-      <w:proofErr w:type="spellStart"/>
-      <w:proofErr w:type="gramStart"/>
-      <w:r>
-        <w:t>Initialize</w:t>
-      </w:r>
-      <w:proofErr w:type="spellEnd"/>
-      <w:r>
-        <w:t>(</w:t>
-      </w:r>
-      <w:proofErr w:type="spellStart"/>
-      <w:proofErr w:type="gramEnd"/>
-      <w:r>
-        <w:t>Entity</w:t>
-      </w:r>
-      <w:proofErr w:type="spellEnd"/>
-      <w:r>
-        <w:t xml:space="preserve"> </w:t>
-      </w:r>
-      <w:proofErr w:type="spellStart"/>
-      <w:r>
-        <w:t>entity</w:t>
-      </w:r>
-      <w:proofErr w:type="spellEnd"/>
-      <w:r>
-        <w:t>).</w:t>
+      <w:r>
+        <w:t>IComponent : Interface de base, que tous les composants implémentent, assurant une méthode d'initialisation Initialize(Entity entity).</w:t>
       </w:r>
     </w:p>
     <w:p/>
@@ -9240,13 +9484,8 @@
           <w:numId w:val="32"/>
         </w:numPr>
       </w:pPr>
-      <w:proofErr w:type="spellStart"/>
-      <w:r>
-        <w:t>IUpdatableComponent</w:t>
-      </w:r>
-      <w:proofErr w:type="spellEnd"/>
-      <w:r>
-        <w:t xml:space="preserve"> :</w:t>
+      <w:r>
+        <w:t>IUpdatableComponent :</w:t>
       </w:r>
       <w:r>
         <w:t xml:space="preserve"> Interface héritée pour les composants nécessitant des mises à jour régulières (Update)</w:t>
@@ -9268,24 +9507,8 @@
           <w:numId w:val="32"/>
         </w:numPr>
       </w:pPr>
-      <w:proofErr w:type="spellStart"/>
-      <w:r>
-        <w:t>IDrawableComponent</w:t>
-      </w:r>
-      <w:proofErr w:type="spellEnd"/>
-      <w:r>
-        <w:t xml:space="preserve"> : </w:t>
-      </w:r>
-      <w:r>
-        <w:t>Interface héritée pour les composants nécessitant un rendu graphique (</w:t>
-      </w:r>
-      <w:proofErr w:type="spellStart"/>
-      <w:r>
-        <w:t>Draw</w:t>
-      </w:r>
-      <w:proofErr w:type="spellEnd"/>
-      <w:r>
-        <w:t>).</w:t>
+      <w:r>
+        <w:t>IDrawableComponent : Interface héritée pour les composants nécessitant un rendu graphique (Draw).</w:t>
       </w:r>
     </w:p>
     <w:p/>
@@ -9316,61 +9539,38 @@
           <w:b/>
           <w:bCs/>
         </w:rPr>
-        <w:t>Mouvement (</w:t>
-      </w:r>
-      <w:proofErr w:type="spellStart"/>
-      <w:r>
+        <w:t>Mouvement (MovementComponent)</w:t>
+      </w:r>
+    </w:p>
+    <w:p>
+      <w:pPr>
         <w:rPr>
           <w:b/>
           <w:bCs/>
         </w:rPr>
-        <w:t>MovementComponent</w:t>
-      </w:r>
-      <w:proofErr w:type="spellEnd"/>
-      <w:r>
+      </w:pPr>
+    </w:p>
+    <w:p>
+      <w:r>
+        <w:t>Le composant MovementComponent est responsable de gérer les déplacements d'une entité. Il utilise une logique de mouvement (IMovementLogic) et une vitesse définie pour calculer la direction et la vitesse des déplacements.</w:t>
+      </w:r>
+    </w:p>
+    <w:p/>
+    <w:p>
+      <w:pPr>
         <w:rPr>
           <w:b/>
           <w:bCs/>
         </w:rPr>
-        <w:t>)</w:t>
-      </w:r>
-    </w:p>
-    <w:p>
-      <w:pPr>
+      </w:pPr>
+      <w:r>
         <w:rPr>
           <w:b/>
           <w:bCs/>
         </w:rPr>
-      </w:pPr>
-    </w:p>
-    <w:p>
-      <w:r>
-        <w:t xml:space="preserve">Le composant </w:t>
-      </w:r>
-      <w:proofErr w:type="spellStart"/>
-      <w:r>
-        <w:t>MovementComponent</w:t>
-      </w:r>
-      <w:proofErr w:type="spellEnd"/>
-      <w:r>
-        <w:t xml:space="preserve"> est responsable de gérer les déplacements d'une entité. Il utilise une logique de mouvement (</w:t>
-      </w:r>
-      <w:proofErr w:type="spellStart"/>
-      <w:r>
-        <w:t>IMovementLogic</w:t>
-      </w:r>
-      <w:proofErr w:type="spellEnd"/>
-      <w:r>
-        <w:t xml:space="preserve">) et une vitesse définie pour calculer la direction et </w:t>
-      </w:r>
-      <w:r>
-        <w:t>la vitesse</w:t>
-      </w:r>
-      <w:r>
-        <w:t xml:space="preserve"> des déplacements.</w:t>
-      </w:r>
-    </w:p>
-    <w:p/>
+        <w:t>Affichage (RenderComponent)</w:t>
+      </w:r>
+    </w:p>
     <w:p>
       <w:pPr>
         <w:rPr>
@@ -9378,224 +9578,131 @@
           <w:bCs/>
         </w:rPr>
       </w:pPr>
-      <w:r>
+    </w:p>
+    <w:p>
+      <w:r>
+        <w:lastRenderedPageBreak/>
+        <w:t>Le composant RenderComponent gère l'affichage à l’écran d'une entité. En utilisant une texture, une échelle, une rotation, etc., il dessine l’entité à l’écran et ajuste automatiquement sa taille.</w:t>
+      </w:r>
+    </w:p>
+    <w:p/>
+    <w:p>
+      <w:pPr>
         <w:rPr>
           <w:b/>
           <w:bCs/>
         </w:rPr>
-        <w:t>Affichage (</w:t>
-      </w:r>
-      <w:proofErr w:type="spellStart"/>
+      </w:pPr>
       <w:r>
         <w:rPr>
           <w:b/>
           <w:bCs/>
         </w:rPr>
-        <w:t>RenderComponent</w:t>
-      </w:r>
-      <w:proofErr w:type="spellEnd"/>
-      <w:r>
+        <w:t>Santé (HealthComponent)</w:t>
+      </w:r>
+    </w:p>
+    <w:p>
+      <w:pPr>
         <w:rPr>
           <w:b/>
           <w:bCs/>
         </w:rPr>
-        <w:t>)</w:t>
-      </w:r>
-    </w:p>
-    <w:p>
-      <w:pPr>
-        <w:rPr>
-          <w:b/>
-          <w:bCs/>
-        </w:rPr>
-      </w:pPr>
-    </w:p>
-    <w:p>
-      <w:r>
-        <w:lastRenderedPageBreak/>
-        <w:t xml:space="preserve">Le composant </w:t>
-      </w:r>
-      <w:proofErr w:type="spellStart"/>
-      <w:r>
-        <w:t>RenderComponent</w:t>
-      </w:r>
-      <w:proofErr w:type="spellEnd"/>
-      <w:r>
-        <w:t xml:space="preserve"> gère l'affichage </w:t>
-      </w:r>
-      <w:r>
-        <w:t>à l’écran</w:t>
-      </w:r>
-      <w:r>
-        <w:t xml:space="preserve"> d'une entité. En utilisant une texture</w:t>
-      </w:r>
-      <w:r>
-        <w:t xml:space="preserve">, </w:t>
-      </w:r>
-      <w:r>
-        <w:t>une échelle</w:t>
-      </w:r>
-      <w:r>
-        <w:t>, une rotation, etc.</w:t>
-      </w:r>
-      <w:r>
-        <w:t>, il dessine l’entité à l’écran et ajuste automatiquement sa taille.</w:t>
+      </w:pPr>
+    </w:p>
+    <w:p>
+      <w:r>
+        <w:t>Le composant HealthComponent suit et gère les points de vie d’une entité. Il réduit les points de vie lorsqu'une entité subit des dégâts et peut déclencher une destruction automatique de l’entité lorsque la santé atteint zéro. Ce composant inclut des méthodes pour la guérison, et des ajouts futurs (comme la régénération ou l’invulnérabilité temporaire) peuvent y être facilement intégrés.</w:t>
       </w:r>
     </w:p>
     <w:p/>
     <w:p>
       <w:pPr>
-        <w:rPr>
-          <w:b/>
-          <w:bCs/>
-        </w:rPr>
-      </w:pPr>
-      <w:r>
-        <w:rPr>
-          <w:b/>
-          <w:bCs/>
-        </w:rPr>
-        <w:t>Santé (</w:t>
-      </w:r>
-      <w:proofErr w:type="spellStart"/>
-      <w:r>
-        <w:rPr>
-          <w:b/>
-          <w:bCs/>
-        </w:rPr>
-        <w:t>HealthComponent</w:t>
-      </w:r>
-      <w:proofErr w:type="spellEnd"/>
-      <w:r>
-        <w:rPr>
-          <w:b/>
-          <w:bCs/>
-        </w:rPr>
-        <w:t>)</w:t>
-      </w:r>
-    </w:p>
-    <w:p>
-      <w:pPr>
-        <w:rPr>
-          <w:b/>
-          <w:bCs/>
-        </w:rPr>
-      </w:pPr>
-    </w:p>
-    <w:p>
-      <w:r>
-        <w:t xml:space="preserve">Le composant </w:t>
-      </w:r>
-      <w:proofErr w:type="spellStart"/>
-      <w:r>
-        <w:t>HealthComponent</w:t>
-      </w:r>
-      <w:proofErr w:type="spellEnd"/>
-      <w:r>
-        <w:t xml:space="preserve"> suit et gère les points de vie d’une entité. Il réduit les points de vie lorsqu'une entité subit des dégâts et peut déclencher une destruction automatique de l’entité lorsque la santé atteint zéro. Ce composant inclut des méthodes pour la guérison, et des ajouts futurs (comme la régénération ou l’invulnérabilité temporaire) peuvent y être facilement intégrés.</w:t>
+        <w:pStyle w:val="Heading4"/>
+      </w:pPr>
+      <w:r>
+        <w:t>Avantages du CBS dans ce Projet</w:t>
       </w:r>
     </w:p>
     <w:p/>
     <w:p>
+      <w:r>
+        <w:t>Le CBS rend le jeu plus extensible et modulaire. Par exemple, ajouter un nouveau type d’ennemi ou une capacité spécifique pour le joueur ne nécessite que l’ajout ou la modification de composants, sans toucher au cœur du code des entités. Ce modèle simplifie aussi la maintenance, car chaque composant est indépendant et peut être testé, mis à jour, ou remplacé sans perturber les autres fonctionnalités.</w:t>
+      </w:r>
+    </w:p>
+    <w:p/>
+    <w:p>
+      <w:pPr>
+        <w:pStyle w:val="Heading3"/>
+      </w:pPr>
+      <w:bookmarkStart w:id="37" w:name="_Toc181441931"/>
+      <w:r>
+        <w:t>Gestion de la Destruction des Balles Hors de l'Écran</w:t>
+      </w:r>
+      <w:bookmarkEnd w:id="37"/>
+    </w:p>
+    <w:p/>
+    <w:p>
+      <w:r>
+        <w:t xml:space="preserve">Pour optimiser les performances et maintenir un environnement de jeu propre, une gestion spécifique est mise en place pour détruire les projectiles </w:t>
+      </w:r>
+      <w:r>
+        <w:t>quand ils</w:t>
+      </w:r>
+      <w:r>
+        <w:t xml:space="preserve"> quittent les limites de l’écran. Ce mécanisme </w:t>
+      </w:r>
+      <w:r>
+        <w:t>empê</w:t>
+      </w:r>
+      <w:r>
+        <w:t>ch</w:t>
+      </w:r>
+      <w:r>
+        <w:t>e</w:t>
+      </w:r>
+      <w:r>
+        <w:t xml:space="preserve"> l'accumulation de balles inutiles en mémoire</w:t>
+      </w:r>
+      <w:r>
+        <w:t>, ce qui rend le jeu plus fluide.</w:t>
+      </w:r>
+    </w:p>
+    <w:p/>
+    <w:p>
       <w:pPr>
         <w:pStyle w:val="Heading4"/>
       </w:pPr>
       <w:r>
-        <w:t>Avantages du CBS dans ce Projet</w:t>
+        <w:t>Principe de Destruction des Balles</w:t>
       </w:r>
     </w:p>
     <w:p/>
     <w:p>
       <w:r>
-        <w:t>L</w:t>
-      </w:r>
-      <w:r>
-        <w:t>e CBS rend le jeu plus extensible et modulaire. Par exemple, ajouter un nouveau type d’ennemi ou une capacité spécifique pour le joueur ne nécessite que l’ajout ou la modification de composants, sans toucher au cœur du code des entités. Ce modèle simplifie aussi la maintenance, car chaque composant est indépendant et peut être testé, mis à jour, ou remplacé sans perturber les autres fonctionnalités.</w:t>
+        <w:t>Chaque balle suit une trajectoire définie après son lancement, alors quand elle sort de la zone visible de l’é</w:t>
+      </w:r>
+      <w:r>
+        <w:t>c</w:t>
+      </w:r>
+      <w:r>
+        <w:t>ran, elle devient inutile. Pour gérer cela, la méthode Update de la balle vérifie systématiquement si sa position est en dehors des limites de l’écran à chaque cycle de jeu. Lorsque la balle dépasse ces limites, elle est automatiquement marquée pour destruction.</w:t>
       </w:r>
     </w:p>
     <w:p/>
     <w:p>
       <w:pPr>
-        <w:pStyle w:val="Heading3"/>
-      </w:pPr>
-      <w:bookmarkStart w:id="29" w:name="_Toc181440719"/>
-      <w:r>
-        <w:t>Gestion de la Destruction des Balles Hors de l'Écran</w:t>
-      </w:r>
-      <w:bookmarkEnd w:id="29"/>
+        <w:pStyle w:val="Heading4"/>
+      </w:pPr>
+      <w:r>
+        <w:t>Implémentation de la Détection Hors Limites</w:t>
+      </w:r>
     </w:p>
     <w:p/>
     <w:p>
       <w:r>
-        <w:t xml:space="preserve">Pour optimiser les performances et maintenir un environnement de jeu propre, une gestion spécifique est mise en place pour détruire les projectiles </w:t>
-      </w:r>
-      <w:r>
-        <w:t>quand ils</w:t>
-      </w:r>
-      <w:r>
-        <w:t xml:space="preserve"> quittent les limites de l’écran. Ce mécanisme </w:t>
-      </w:r>
-      <w:r>
-        <w:t>empê</w:t>
-      </w:r>
-      <w:r>
-        <w:t>ch</w:t>
-      </w:r>
-      <w:r>
-        <w:t>e</w:t>
-      </w:r>
-      <w:r>
-        <w:t xml:space="preserve"> l'accumulation de balles inutiles en mémoire</w:t>
-      </w:r>
-      <w:r>
-        <w:t>, ce qui rend le jeu plus fluide.</w:t>
-      </w:r>
-    </w:p>
-    <w:p/>
-    <w:p>
-      <w:pPr>
-        <w:pStyle w:val="Heading4"/>
-      </w:pPr>
-      <w:r>
-        <w:t>Principe de Destruction des Balles</w:t>
-      </w:r>
-    </w:p>
-    <w:p/>
-    <w:p>
-      <w:r>
-        <w:t xml:space="preserve">Chaque balle suit une trajectoire définie après son lancement, </w:t>
-      </w:r>
-      <w:r>
-        <w:t>alors quand</w:t>
-      </w:r>
-      <w:r>
-        <w:t xml:space="preserve"> elle sort de la zone visible</w:t>
-      </w:r>
-      <w:r>
-        <w:t xml:space="preserve"> de l’é</w:t>
-      </w:r>
-      <w:r>
-        <w:t>c</w:t>
-      </w:r>
-      <w:r>
-        <w:t>ran</w:t>
-      </w:r>
-      <w:r>
-        <w:t>, elle devient inutile. Pour gérer cela, la méthode Update de la balle vérifie systématiquement si sa position est en dehors des limites de l’écran à chaque cycle de jeu. Lorsque la balle dépasse ces limites, elle est automatiquement marquée pour destruction.</w:t>
-      </w:r>
-    </w:p>
-    <w:p/>
-    <w:p>
-      <w:pPr>
-        <w:pStyle w:val="Heading4"/>
-      </w:pPr>
-      <w:r>
-        <w:t>Implémentation de la Détection Hors Limites</w:t>
-      </w:r>
-    </w:p>
-    <w:p/>
-    <w:p>
-      <w:r>
+        <w:rPr>
+          <w:noProof/>
+        </w:rPr>
         <w:drawing>
           <wp:inline distT="0" distB="0" distL="0" distR="0" wp14:anchorId="4DD39FEB" wp14:editId="1394FD61">
             <wp:extent cx="6188710" cy="1823085"/>
@@ -9637,23 +9744,7 @@
     <w:p>
       <w:r>
         <w:lastRenderedPageBreak/>
-        <w:t xml:space="preserve">La vérification se fait grâce à la méthode </w:t>
-      </w:r>
-      <w:proofErr w:type="spellStart"/>
-      <w:proofErr w:type="gramStart"/>
-      <w:r>
-        <w:t>IsOutOfBounds</w:t>
-      </w:r>
-      <w:proofErr w:type="spellEnd"/>
-      <w:r>
-        <w:t>(</w:t>
-      </w:r>
-      <w:proofErr w:type="gramEnd"/>
-      <w:r>
-        <w:t>)</w:t>
-      </w:r>
-      <w:r>
-        <w:t>, qui utilise la position actuelle de la balle pour déterminer si elle est dans les limites de l'écran :</w:t>
+        <w:t>La vérification se fait grâce à la méthode IsOutOfBounds(), qui utilise la position actuelle de la balle pour déterminer si elle est dans les limites de l'écran :</w:t>
       </w:r>
     </w:p>
     <w:p/>
@@ -9666,44 +9757,7 @@
         </w:numPr>
       </w:pPr>
       <w:r>
-        <w:t xml:space="preserve">Les </w:t>
-      </w:r>
-      <w:proofErr w:type="spellStart"/>
-      <w:r>
-        <w:t>Position.X</w:t>
-      </w:r>
-      <w:proofErr w:type="spellEnd"/>
-      <w:r>
-        <w:t xml:space="preserve"> et </w:t>
-      </w:r>
-      <w:proofErr w:type="spellStart"/>
-      <w:r>
-        <w:t>Position.Y</w:t>
-      </w:r>
-      <w:proofErr w:type="spellEnd"/>
-      <w:r>
-        <w:t xml:space="preserve"> de l’entité</w:t>
-      </w:r>
-      <w:r>
-        <w:t xml:space="preserve"> sont comparés aux dimensions de l’écran (</w:t>
-      </w:r>
-      <w:proofErr w:type="spellStart"/>
-      <w:r>
-        <w:t>GameRoot.ScreenSize.X</w:t>
-      </w:r>
-      <w:proofErr w:type="spellEnd"/>
-      <w:r>
-        <w:t xml:space="preserve"> et </w:t>
-      </w:r>
-      <w:proofErr w:type="spellStart"/>
-      <w:proofErr w:type="gramStart"/>
-      <w:r>
-        <w:t>GameRoot.ScreenSize.Y</w:t>
-      </w:r>
-      <w:proofErr w:type="spellEnd"/>
-      <w:proofErr w:type="gramEnd"/>
-      <w:r>
-        <w:t>).</w:t>
+        <w:t>Les Position.X et Position.Y de l’entité sont comparés aux dimensions de l’écran (GameRoot.ScreenSize.X et GameRoot.ScreenSize.Y).</w:t>
       </w:r>
     </w:p>
     <w:p>
@@ -9720,31 +9774,7 @@
         </w:numPr>
       </w:pPr>
       <w:r>
-        <w:t xml:space="preserve">Si la balle est en dehors de cet intervalle, la méthode retourne </w:t>
-      </w:r>
-      <w:proofErr w:type="spellStart"/>
-      <w:r>
-        <w:t>true</w:t>
-      </w:r>
-      <w:proofErr w:type="spellEnd"/>
-      <w:r>
-        <w:t xml:space="preserve">, et l'attribut </w:t>
-      </w:r>
-      <w:proofErr w:type="spellStart"/>
-      <w:r>
-        <w:t>IsDestroyed</w:t>
-      </w:r>
-      <w:proofErr w:type="spellEnd"/>
-      <w:r>
-        <w:t xml:space="preserve"> de la balle est mis à </w:t>
-      </w:r>
-      <w:proofErr w:type="spellStart"/>
-      <w:r>
-        <w:t>true</w:t>
-      </w:r>
-      <w:proofErr w:type="spellEnd"/>
-      <w:r>
-        <w:t>, déclenchant ainsi sa suppression lors de la mise à jour.</w:t>
+        <w:t>Si la balle est en dehors de cet intervalle, la méthode retourne true, et l'attribut IsDestroyed de la balle est mis à true, déclenchant ainsi sa suppression lors de la mise à jour.</w:t>
       </w:r>
     </w:p>
     <w:p>
@@ -9756,24 +9786,16 @@
       <w:pPr>
         <w:pStyle w:val="Heading3"/>
       </w:pPr>
-      <w:bookmarkStart w:id="30" w:name="_Toc181440720"/>
+      <w:bookmarkStart w:id="38" w:name="_Toc181441932"/>
       <w:r>
         <w:t>Logique de Mouvement des Ennemis</w:t>
       </w:r>
-      <w:bookmarkEnd w:id="30"/>
+      <w:bookmarkEnd w:id="38"/>
     </w:p>
     <w:p/>
     <w:p>
       <w:r>
-        <w:t xml:space="preserve">La classe </w:t>
-      </w:r>
-      <w:proofErr w:type="spellStart"/>
-      <w:r>
-        <w:t>EnemyMovementLogic</w:t>
-      </w:r>
-      <w:proofErr w:type="spellEnd"/>
-      <w:r>
-        <w:t xml:space="preserve"> est un composant qui définit la logique de déplacement des ennemis. Elle permet aux ennemis de se diriger vers le joueur tout en </w:t>
+        <w:t xml:space="preserve">La classe EnemyMovementLogic est un composant qui définit la logique de déplacement des ennemis. Elle permet aux ennemis de se diriger vers le joueur tout en </w:t>
       </w:r>
       <w:r>
         <w:t xml:space="preserve">s’adaptant </w:t>
@@ -9800,13 +9822,8 @@
         <w:pStyle w:val="Heading4"/>
       </w:pPr>
       <w:r>
-        <w:t xml:space="preserve">Principe de la </w:t>
-      </w:r>
-      <w:proofErr w:type="spellStart"/>
-      <w:r>
-        <w:t>EnemyMovementLogic</w:t>
-      </w:r>
-      <w:proofErr w:type="spellEnd"/>
+        <w:t>Principe de la EnemyMovementLogic</w:t>
+      </w:r>
     </w:p>
     <w:p>
       <w:r>
@@ -9876,10 +9893,7 @@
         <w:pStyle w:val="ListParagraph"/>
       </w:pPr>
       <w:r>
-        <w:t>Si un ennemi entre en collision avec le joueur, sa logique de mouvement l'amène à s’arrêter immédiatement. Cette condition permet d’éviter que les ennemis ne traversent le joueur</w:t>
-      </w:r>
-      <w:r>
-        <w:t xml:space="preserve"> et les permet de lancer des attaques au corps à</w:t>
+        <w:t>Si un ennemi entre en collision avec le joueur, sa logique de mouvement l'amène à s’arrêter immédiatement. Cette condition permet d’éviter que les ennemis ne traversent le joueur et les permet de lancer des attaques au corps à</w:t>
       </w:r>
       <w:r>
         <w:t xml:space="preserve"> </w:t>
@@ -10008,128 +10022,104 @@
           <w:b/>
           <w:bCs/>
         </w:rPr>
-        <w:t>placement</w:t>
+        <w:t xml:space="preserve">placement vers le </w:t>
       </w:r>
       <w:r>
         <w:rPr>
           <w:b/>
           <w:bCs/>
         </w:rPr>
-        <w:t xml:space="preserve"> vers le </w:t>
+        <w:t>j</w:t>
       </w:r>
       <w:r>
         <w:rPr>
           <w:b/>
           <w:bCs/>
         </w:rPr>
-        <w:t>j</w:t>
+        <w:t xml:space="preserve">oueur en </w:t>
       </w:r>
       <w:r>
         <w:rPr>
           <w:b/>
           <w:bCs/>
         </w:rPr>
-        <w:t xml:space="preserve">oueur en </w:t>
+        <w:t>a</w:t>
       </w:r>
       <w:r>
         <w:rPr>
           <w:b/>
           <w:bCs/>
         </w:rPr>
-        <w:t>a</w:t>
+        <w:t>bsence d’</w:t>
       </w:r>
       <w:r>
         <w:rPr>
           <w:b/>
           <w:bCs/>
         </w:rPr>
-        <w:t>bsence d’</w:t>
+        <w:t>o</w:t>
       </w:r>
       <w:r>
         <w:rPr>
           <w:b/>
           <w:bCs/>
         </w:rPr>
-        <w:t>o</w:t>
-      </w:r>
-      <w:r>
+        <w:t>bstacles</w:t>
+      </w:r>
+    </w:p>
+    <w:p>
+      <w:pPr>
+        <w:pStyle w:val="ListParagraph"/>
         <w:rPr>
           <w:b/>
           <w:bCs/>
         </w:rPr>
-        <w:t>bstacles</w:t>
-      </w:r>
+      </w:pPr>
     </w:p>
     <w:p>
       <w:pPr>
         <w:pStyle w:val="ListParagraph"/>
+      </w:pPr>
+      <w:r>
+        <w:t>En l’absence de protection ou de collision, l’ennemi se dirige directement vers le joueur. Ce mouvement est calculé en prenant la direction du joueur par rapport à la position de l’ennemi.</w:t>
+      </w:r>
+    </w:p>
+    <w:p>
+      <w:pPr>
+        <w:pStyle w:val="ListParagraph"/>
+      </w:pPr>
+    </w:p>
+    <w:p>
+      <w:pPr>
+        <w:pStyle w:val="Heading2"/>
+        <w:spacing w:line="276" w:lineRule="auto"/>
+        <w:rPr>
+          <w:iCs/>
+        </w:rPr>
+      </w:pPr>
+      <w:bookmarkStart w:id="39" w:name="_Toc181441933"/>
+      <w:r>
+        <w:rPr>
+          <w:iCs/>
+        </w:rPr>
+        <w:lastRenderedPageBreak/>
+        <w:t>Déroulement</w:t>
+      </w:r>
+      <w:bookmarkEnd w:id="39"/>
+    </w:p>
+    <w:p>
+      <w:r>
+        <w:t xml:space="preserve">Ce chapitre présente un résumé de la réalisation de chaque user story du projet </w:t>
+      </w:r>
+      <w:r>
         <w:rPr>
           <w:b/>
           <w:bCs/>
         </w:rPr>
-      </w:pPr>
-    </w:p>
-    <w:p>
-      <w:pPr>
-        <w:pStyle w:val="ListParagraph"/>
-      </w:pPr>
-      <w:r>
-        <w:t>En l’absence de protection ou de collision, l’ennemi se dirige directement vers le joueur. Ce mouvement est calculé en prenant la direction du joueur par rapport à la position de l’ennemi.</w:t>
-      </w:r>
-    </w:p>
-    <w:p>
-      <w:pPr>
-        <w:pStyle w:val="ListParagraph"/>
-      </w:pPr>
-    </w:p>
-    <w:p>
-      <w:pPr>
-        <w:pStyle w:val="Heading2"/>
-        <w:spacing w:line="276" w:lineRule="auto"/>
-        <w:rPr>
-          <w:iCs/>
-        </w:rPr>
-      </w:pPr>
-      <w:bookmarkStart w:id="31" w:name="_Toc181440721"/>
-      <w:r>
-        <w:rPr>
-          <w:iCs/>
-        </w:rPr>
-        <w:lastRenderedPageBreak/>
-        <w:t>Déroulement</w:t>
-      </w:r>
-      <w:bookmarkEnd w:id="31"/>
-    </w:p>
-    <w:p>
-      <w:r>
-        <w:t xml:space="preserve">Ce chapitre présente un résumé de la réalisation de chaque user story du projet </w:t>
-      </w:r>
-      <w:proofErr w:type="spellStart"/>
-      <w:r>
-        <w:rPr>
-          <w:b/>
-          <w:bCs/>
-        </w:rPr>
-        <w:t>Demon</w:t>
-      </w:r>
-      <w:proofErr w:type="spellEnd"/>
-      <w:r>
-        <w:rPr>
-          <w:b/>
-          <w:bCs/>
-        </w:rPr>
-        <w:t xml:space="preserve"> Butcher</w:t>
-      </w:r>
-      <w:r>
-        <w:t xml:space="preserve">, incluant les difficultés rencontrées, les alternatives envisagées, et les surprises </w:t>
-      </w:r>
-      <w:proofErr w:type="gramStart"/>
-      <w:r>
-        <w:t>durant</w:t>
-      </w:r>
-      <w:proofErr w:type="gramEnd"/>
-      <w:r>
-        <w:t xml:space="preserve"> le développement.</w:t>
+        <w:t>Demon Butcher</w:t>
+      </w:r>
+      <w:r>
+        <w:t>, incluant les difficultés rencontrées, les alternatives envisagées, et les surprises durant le développement.</w:t>
       </w:r>
     </w:p>
     <w:p/>
@@ -10140,30 +10130,14 @@
           <w:lang w:val="en-US"/>
         </w:rPr>
       </w:pPr>
-      <w:bookmarkStart w:id="32" w:name="_Toc181440722"/>
-      <w:proofErr w:type="spellStart"/>
+      <w:bookmarkStart w:id="40" w:name="_Toc181441934"/>
       <w:r>
         <w:rPr>
           <w:lang w:val="en-US"/>
         </w:rPr>
-        <w:t>Déplacement</w:t>
-      </w:r>
-      <w:proofErr w:type="spellEnd"/>
-      <w:r>
-        <w:rPr>
-          <w:lang w:val="en-US"/>
-        </w:rPr>
-        <w:t xml:space="preserve"> du </w:t>
-      </w:r>
-      <w:proofErr w:type="spellStart"/>
-      <w:r>
-        <w:rPr>
-          <w:lang w:val="en-US"/>
-        </w:rPr>
-        <w:t>joueur</w:t>
-      </w:r>
-      <w:bookmarkEnd w:id="32"/>
-      <w:proofErr w:type="spellEnd"/>
+        <w:t>Déplacement du joueur</w:t>
+      </w:r>
+      <w:bookmarkEnd w:id="40"/>
     </w:p>
     <w:p>
       <w:pPr>
@@ -10275,44 +10249,14 @@
           <w:lang w:val="en-US"/>
         </w:rPr>
       </w:pPr>
-      <w:bookmarkStart w:id="33" w:name="_Toc181440723"/>
-      <w:proofErr w:type="spellStart"/>
+      <w:bookmarkStart w:id="41" w:name="_Toc181441935"/>
       <w:r>
         <w:rPr>
           <w:lang w:val="en-US"/>
         </w:rPr>
-        <w:t>Mécaniques</w:t>
-      </w:r>
-      <w:proofErr w:type="spellEnd"/>
-      <w:r>
-        <w:rPr>
-          <w:lang w:val="en-US"/>
-        </w:rPr>
-        <w:t xml:space="preserve"> </w:t>
-      </w:r>
-      <w:proofErr w:type="spellStart"/>
-      <w:r>
-        <w:rPr>
-          <w:lang w:val="en-US"/>
-        </w:rPr>
-        <w:t>d'attaque</w:t>
-      </w:r>
-      <w:proofErr w:type="spellEnd"/>
-      <w:r>
-        <w:rPr>
-          <w:lang w:val="en-US"/>
-        </w:rPr>
-        <w:t xml:space="preserve"> du </w:t>
-      </w:r>
-      <w:proofErr w:type="spellStart"/>
-      <w:r>
-        <w:rPr>
-          <w:lang w:val="en-US"/>
-        </w:rPr>
-        <w:t>joueur</w:t>
-      </w:r>
-      <w:bookmarkEnd w:id="33"/>
-      <w:proofErr w:type="spellEnd"/>
+        <w:t>Mécaniques d'attaque du joueur</w:t>
+      </w:r>
+      <w:bookmarkEnd w:id="41"/>
     </w:p>
     <w:p>
       <w:pPr>
@@ -10361,15 +10305,7 @@
         <w:t>Déroulement</w:t>
       </w:r>
       <w:r>
-        <w:t xml:space="preserve"> : Le tir s’est facilement intégré avec une trajectoire linéaire basée sur la position du curseur. Un </w:t>
-      </w:r>
-      <w:proofErr w:type="spellStart"/>
-      <w:r>
-        <w:t>cooldown</w:t>
-      </w:r>
-      <w:proofErr w:type="spellEnd"/>
-      <w:r>
-        <w:t xml:space="preserve"> de 200 ms entre chaque tir a été ajouté pour éviter le spam.</w:t>
+        <w:t xml:space="preserve"> : Le tir s’est facilement intégré avec une trajectoire linéaire basée sur la position du curseur. Un cooldown de 200 ms entre chaque tir a été ajouté pour éviter le spam.</w:t>
       </w:r>
     </w:p>
     <w:p>
@@ -10397,15 +10333,7 @@
         <w:t>Difficultés</w:t>
       </w:r>
       <w:r>
-        <w:t xml:space="preserve"> : La gestion précise du </w:t>
-      </w:r>
-      <w:proofErr w:type="spellStart"/>
-      <w:r>
-        <w:t>cooldown</w:t>
-      </w:r>
-      <w:proofErr w:type="spellEnd"/>
-      <w:r>
-        <w:t xml:space="preserve"> afin d'assurer une réactivité sans autoriser des tirs trop fréquents.</w:t>
+        <w:t xml:space="preserve"> : La gestion précise du cooldown afin d'assurer une réactivité sans autoriser des tirs trop fréquents.</w:t>
       </w:r>
     </w:p>
     <w:p>
@@ -10433,15 +10361,7 @@
         <w:t>Alternative</w:t>
       </w:r>
       <w:r>
-        <w:t xml:space="preserve"> : Un </w:t>
-      </w:r>
-      <w:proofErr w:type="spellStart"/>
-      <w:r>
-        <w:t>cooldown</w:t>
-      </w:r>
-      <w:proofErr w:type="spellEnd"/>
-      <w:r>
-        <w:t xml:space="preserve"> plus long a été envisagé pour augmenter la difficulté, mais finalement, la durée actuelle s’est avérée satisfaisante pour le gameplay.</w:t>
+        <w:t xml:space="preserve"> : Un cooldown plus long a été envisagé pour augmenter la difficulté, mais finalement, la durée actuelle s’est avérée satisfaisante pour le gameplay.</w:t>
       </w:r>
     </w:p>
     <w:p>
@@ -10456,44 +10376,14 @@
           <w:lang w:val="en-US"/>
         </w:rPr>
       </w:pPr>
-      <w:bookmarkStart w:id="34" w:name="_Toc181440724"/>
-      <w:proofErr w:type="spellStart"/>
+      <w:bookmarkStart w:id="42" w:name="_Toc181441936"/>
       <w:r>
         <w:rPr>
           <w:lang w:val="en-US"/>
         </w:rPr>
-        <w:t>Mécaniques</w:t>
-      </w:r>
-      <w:proofErr w:type="spellEnd"/>
-      <w:r>
-        <w:rPr>
-          <w:lang w:val="en-US"/>
-        </w:rPr>
-        <w:t xml:space="preserve"> de </w:t>
-      </w:r>
-      <w:proofErr w:type="spellStart"/>
-      <w:r>
-        <w:rPr>
-          <w:lang w:val="en-US"/>
-        </w:rPr>
-        <w:t>défense</w:t>
-      </w:r>
-      <w:proofErr w:type="spellEnd"/>
-      <w:r>
-        <w:rPr>
-          <w:lang w:val="en-US"/>
-        </w:rPr>
-        <w:t xml:space="preserve"> du </w:t>
-      </w:r>
-      <w:proofErr w:type="spellStart"/>
-      <w:r>
-        <w:rPr>
-          <w:lang w:val="en-US"/>
-        </w:rPr>
-        <w:t>joueur</w:t>
-      </w:r>
-      <w:bookmarkEnd w:id="34"/>
-      <w:proofErr w:type="spellEnd"/>
+        <w:t>Mécaniques de défense du joueur</w:t>
+      </w:r>
+      <w:bookmarkEnd w:id="42"/>
     </w:p>
     <w:p>
       <w:pPr>
@@ -10542,15 +10432,7 @@
         <w:t>Déroulement</w:t>
       </w:r>
       <w:r>
-        <w:t xml:space="preserve"> : L'implémentation de la défense a consisté en un bouclier activable en appuyant sur un bouton avec un </w:t>
-      </w:r>
-      <w:proofErr w:type="spellStart"/>
-      <w:r>
-        <w:t>cooldown</w:t>
-      </w:r>
-      <w:proofErr w:type="spellEnd"/>
-      <w:r>
-        <w:t>.</w:t>
+        <w:t xml:space="preserve"> : L'implémentation de la défense a consisté en un bouclier activable en appuyant sur un bouton avec un cooldown.</w:t>
       </w:r>
     </w:p>
     <w:p>
@@ -10596,11 +10478,11 @@
       <w:pPr>
         <w:pStyle w:val="Heading3"/>
       </w:pPr>
-      <w:bookmarkStart w:id="35" w:name="_Toc181440725"/>
+      <w:bookmarkStart w:id="43" w:name="_Toc181441937"/>
       <w:r>
         <w:t>Progression dans le jeu (niveaux)</w:t>
       </w:r>
-      <w:bookmarkEnd w:id="35"/>
+      <w:bookmarkEnd w:id="43"/>
     </w:p>
     <w:p/>
     <w:p>
@@ -10660,7 +10542,7 @@
           <w:lang w:val="en-US"/>
         </w:rPr>
       </w:pPr>
-      <w:bookmarkStart w:id="36" w:name="_Toc181440726"/>
+      <w:bookmarkStart w:id="44" w:name="_Toc181441938"/>
       <w:r>
         <w:rPr>
           <w:lang w:val="en-US"/>
@@ -10668,7 +10550,7 @@
         <w:lastRenderedPageBreak/>
         <w:t>Système de santé</w:t>
       </w:r>
-      <w:bookmarkEnd w:id="36"/>
+      <w:bookmarkEnd w:id="44"/>
     </w:p>
     <w:p>
       <w:pPr>
@@ -10789,30 +10671,14 @@
           <w:lang w:val="en-US"/>
         </w:rPr>
       </w:pPr>
-      <w:bookmarkStart w:id="37" w:name="_Toc181440727"/>
-      <w:proofErr w:type="spellStart"/>
+      <w:bookmarkStart w:id="45" w:name="_Toc181441939"/>
       <w:r>
         <w:rPr>
           <w:lang w:val="en-US"/>
         </w:rPr>
-        <w:t>Déplacement</w:t>
-      </w:r>
-      <w:proofErr w:type="spellEnd"/>
-      <w:r>
-        <w:rPr>
-          <w:lang w:val="en-US"/>
-        </w:rPr>
-        <w:t xml:space="preserve"> des </w:t>
-      </w:r>
-      <w:proofErr w:type="spellStart"/>
-      <w:r>
-        <w:rPr>
-          <w:lang w:val="en-US"/>
-        </w:rPr>
-        <w:t>ennemis</w:t>
-      </w:r>
-      <w:bookmarkEnd w:id="37"/>
-      <w:proofErr w:type="spellEnd"/>
+        <w:t>Déplacement des ennemis</w:t>
+      </w:r>
+      <w:bookmarkEnd w:id="45"/>
     </w:p>
     <w:p>
       <w:pPr>
@@ -10893,44 +10759,14 @@
           <w:lang w:val="en-US"/>
         </w:rPr>
       </w:pPr>
-      <w:bookmarkStart w:id="38" w:name="_Toc181440728"/>
-      <w:proofErr w:type="spellStart"/>
+      <w:bookmarkStart w:id="46" w:name="_Toc181441940"/>
       <w:r>
         <w:rPr>
           <w:lang w:val="en-US"/>
         </w:rPr>
-        <w:t>Mécaniques</w:t>
-      </w:r>
-      <w:proofErr w:type="spellEnd"/>
-      <w:r>
-        <w:rPr>
-          <w:lang w:val="en-US"/>
-        </w:rPr>
-        <w:t xml:space="preserve"> </w:t>
-      </w:r>
-      <w:proofErr w:type="spellStart"/>
-      <w:r>
-        <w:rPr>
-          <w:lang w:val="en-US"/>
-        </w:rPr>
-        <w:t>d'attaque</w:t>
-      </w:r>
-      <w:proofErr w:type="spellEnd"/>
-      <w:r>
-        <w:rPr>
-          <w:lang w:val="en-US"/>
-        </w:rPr>
-        <w:t xml:space="preserve"> des </w:t>
-      </w:r>
-      <w:proofErr w:type="spellStart"/>
-      <w:r>
-        <w:rPr>
-          <w:lang w:val="en-US"/>
-        </w:rPr>
-        <w:t>ennemis</w:t>
-      </w:r>
-      <w:bookmarkEnd w:id="38"/>
-      <w:proofErr w:type="spellEnd"/>
+        <w:t>Mécaniques d'attaque des ennemis</w:t>
+      </w:r>
+      <w:bookmarkEnd w:id="46"/>
     </w:p>
     <w:p>
       <w:pPr>
@@ -10973,15 +10809,7 @@
         <w:t>Déroulement</w:t>
       </w:r>
       <w:r>
-        <w:t xml:space="preserve"> : Les ennemis tirent en direction du joueur avec un intervalle de </w:t>
-      </w:r>
-      <w:proofErr w:type="spellStart"/>
-      <w:r>
-        <w:t>cooldown</w:t>
-      </w:r>
-      <w:proofErr w:type="spellEnd"/>
-      <w:r>
-        <w:t xml:space="preserve"> aléatoire pour varier le rythme.</w:t>
+        <w:t xml:space="preserve"> : Les ennemis tirent en direction du joueur avec un intervalle de cooldown aléatoire pour varier le rythme.</w:t>
       </w:r>
     </w:p>
     <w:p>
@@ -11046,18 +10874,18 @@
           <w:iCs/>
         </w:rPr>
       </w:pPr>
-      <w:bookmarkStart w:id="39" w:name="_Toc25553321"/>
-      <w:bookmarkStart w:id="40" w:name="_Toc71691025"/>
-      <w:bookmarkStart w:id="41" w:name="_Toc181440729"/>
-      <w:bookmarkEnd w:id="25"/>
-      <w:bookmarkEnd w:id="26"/>
+      <w:bookmarkStart w:id="47" w:name="_Toc25553321"/>
+      <w:bookmarkStart w:id="48" w:name="_Toc71691025"/>
+      <w:bookmarkStart w:id="49" w:name="_Toc181441941"/>
+      <w:bookmarkEnd w:id="33"/>
+      <w:bookmarkEnd w:id="34"/>
       <w:r>
         <w:rPr>
           <w:iCs/>
         </w:rPr>
         <w:t>Mise en place de l’environnement de travail</w:t>
       </w:r>
-      <w:bookmarkEnd w:id="41"/>
+      <w:bookmarkEnd w:id="49"/>
     </w:p>
     <w:p>
       <w:pPr>
@@ -11069,23 +10897,7 @@
         <w:spacing w:line="276" w:lineRule="auto"/>
       </w:pPr>
       <w:r>
-        <w:t xml:space="preserve">Pour développer et tester </w:t>
-      </w:r>
-      <w:proofErr w:type="spellStart"/>
-      <w:r>
-        <w:t>Demon</w:t>
-      </w:r>
-      <w:proofErr w:type="spellEnd"/>
-      <w:r>
-        <w:t xml:space="preserve"> Butcher, il est nécessaire de mettre en place un environnement de travail compatible avec le </w:t>
-      </w:r>
-      <w:proofErr w:type="spellStart"/>
-      <w:r>
-        <w:t>framework</w:t>
-      </w:r>
-      <w:proofErr w:type="spellEnd"/>
-      <w:r>
-        <w:t xml:space="preserve"> Monogame utilisé dans ce projet.</w:t>
+        <w:t>Pour développer et tester Demon Butcher, il est nécessaire de mettre en place un environnement de travail compatible avec le framework Monogame utilisé dans ce projet.</w:t>
       </w:r>
     </w:p>
     <w:p>
@@ -11100,22 +10912,14 @@
           <w:lang w:val="en-US"/>
         </w:rPr>
       </w:pPr>
-      <w:bookmarkStart w:id="42" w:name="_Toc181440730"/>
-      <w:proofErr w:type="spellStart"/>
+      <w:bookmarkStart w:id="50" w:name="_Toc181441942"/>
       <w:r>
         <w:rPr>
           <w:lang w:val="en-US"/>
         </w:rPr>
-        <w:t>Accéder</w:t>
-      </w:r>
-      <w:proofErr w:type="spellEnd"/>
-      <w:r>
-        <w:rPr>
-          <w:lang w:val="en-US"/>
-        </w:rPr>
-        <w:t xml:space="preserve"> au code source</w:t>
-      </w:r>
-      <w:bookmarkEnd w:id="42"/>
+        <w:t>Accéder au code source</w:t>
+      </w:r>
+      <w:bookmarkEnd w:id="50"/>
     </w:p>
     <w:p>
       <w:pPr>
@@ -11136,68 +10940,22 @@
         <w:t xml:space="preserve">Le code source du projet est disponible sur GitHub et peut être consulté en suivant ce lien : </w:t>
       </w:r>
       <w:hyperlink r:id="rId21" w:tgtFrame="_new" w:history="1">
-        <w:proofErr w:type="spellStart"/>
         <w:r>
           <w:rPr>
             <w:rStyle w:val="Hyperlink"/>
           </w:rPr>
-          <w:t>P_ShootMeUp</w:t>
-        </w:r>
-        <w:proofErr w:type="spellEnd"/>
-        <w:r>
-          <w:rPr>
-            <w:rStyle w:val="Hyperlink"/>
-          </w:rPr>
-          <w:t>-Eliott GitHub Repository</w:t>
+          <w:t>P_ShootMeUp-Eliott GitHub Repository</w:t>
         </w:r>
       </w:hyperlink>
       <w:r>
         <w:t xml:space="preserve">. Les développeurs peuvent cloner le projet en utilisant Git ou le télécharger directement en tant que fichier ZIP. </w:t>
       </w:r>
-      <w:proofErr w:type="spellStart"/>
       <w:r>
         <w:rPr>
           <w:lang w:val="en-US"/>
         </w:rPr>
-        <w:t>Voici</w:t>
-      </w:r>
-      <w:proofErr w:type="spellEnd"/>
-      <w:r>
-        <w:rPr>
-          <w:lang w:val="en-US"/>
-        </w:rPr>
-        <w:t xml:space="preserve"> les étapes pour </w:t>
-      </w:r>
-      <w:proofErr w:type="spellStart"/>
-      <w:r>
-        <w:rPr>
-          <w:lang w:val="en-US"/>
-        </w:rPr>
-        <w:t>configurer</w:t>
-      </w:r>
-      <w:proofErr w:type="spellEnd"/>
-      <w:r>
-        <w:rPr>
-          <w:lang w:val="en-US"/>
-        </w:rPr>
-        <w:t xml:space="preserve"> </w:t>
-      </w:r>
-      <w:proofErr w:type="spellStart"/>
-      <w:proofErr w:type="gramStart"/>
-      <w:r>
-        <w:rPr>
-          <w:lang w:val="en-US"/>
-        </w:rPr>
-        <w:t>l’environnement</w:t>
-      </w:r>
-      <w:proofErr w:type="spellEnd"/>
-      <w:r>
-        <w:rPr>
-          <w:lang w:val="en-US"/>
-        </w:rPr>
-        <w:t xml:space="preserve"> :</w:t>
-      </w:r>
-      <w:proofErr w:type="gramEnd"/>
+        <w:t>Voici les étapes pour configurer l’environnement :</w:t>
+      </w:r>
     </w:p>
     <w:p>
       <w:pPr>
@@ -11318,21 +11076,8 @@
       <w:pPr>
         <w:spacing w:line="276" w:lineRule="auto"/>
       </w:pPr>
-      <w:proofErr w:type="spellStart"/>
-      <w:r>
-        <w:t>Demon</w:t>
-      </w:r>
-      <w:proofErr w:type="spellEnd"/>
-      <w:r>
-        <w:t xml:space="preserve"> Butcher est développé avec le </w:t>
-      </w:r>
-      <w:proofErr w:type="spellStart"/>
-      <w:r>
-        <w:t>framework</w:t>
-      </w:r>
-      <w:proofErr w:type="spellEnd"/>
-      <w:r>
-        <w:t xml:space="preserve"> Monogame. Pour l’exécuter et le modifier dans Visual Studio, il est indispensable d'installer l'extension Monogame :</w:t>
+      <w:r>
+        <w:t>Demon Butcher est développé avec le framework Monogame. Pour l’exécuter et le modifier dans Visual Studio, il est indispensable d'installer l'extension Monogame :</w:t>
       </w:r>
     </w:p>
     <w:p>
@@ -11391,47 +11136,11 @@
           <w:lang w:val="en-US"/>
         </w:rPr>
       </w:pPr>
-      <w:proofErr w:type="spellStart"/>
       <w:r>
         <w:rPr>
           <w:lang w:val="en-US"/>
         </w:rPr>
-        <w:t>Redémarrez</w:t>
-      </w:r>
-      <w:proofErr w:type="spellEnd"/>
-      <w:r>
-        <w:rPr>
-          <w:lang w:val="en-US"/>
-        </w:rPr>
-        <w:t xml:space="preserve"> Visual Studio pour </w:t>
-      </w:r>
-      <w:proofErr w:type="spellStart"/>
-      <w:r>
-        <w:rPr>
-          <w:lang w:val="en-US"/>
-        </w:rPr>
-        <w:t>activer</w:t>
-      </w:r>
-      <w:proofErr w:type="spellEnd"/>
-      <w:r>
-        <w:rPr>
-          <w:lang w:val="en-US"/>
-        </w:rPr>
-        <w:t xml:space="preserve"> </w:t>
-      </w:r>
-      <w:proofErr w:type="spellStart"/>
-      <w:r>
-        <w:rPr>
-          <w:lang w:val="en-US"/>
-        </w:rPr>
-        <w:t>l’extension</w:t>
-      </w:r>
-      <w:proofErr w:type="spellEnd"/>
-      <w:r>
-        <w:rPr>
-          <w:lang w:val="en-US"/>
-        </w:rPr>
-        <w:t>.</w:t>
+        <w:t>Redémarrez Visual Studio pour activer l’extension.</w:t>
       </w:r>
     </w:p>
     <w:p>
@@ -11491,29 +11200,7 @@
         <w:spacing w:line="276" w:lineRule="auto"/>
       </w:pPr>
       <w:r>
-        <w:t>Allez dans File &gt;</w:t>
-      </w:r>
-      <w:r>
-        <w:t xml:space="preserve"> </w:t>
-      </w:r>
-      <w:r>
-        <w:t>Open &gt; Project/Solution et sélectionnez le fichier .</w:t>
-      </w:r>
-      <w:proofErr w:type="spellStart"/>
-      <w:r>
-        <w:t>sln</w:t>
-      </w:r>
-      <w:proofErr w:type="spellEnd"/>
-      <w:r>
-        <w:t xml:space="preserve"> du projet </w:t>
-      </w:r>
-      <w:proofErr w:type="spellStart"/>
-      <w:r>
-        <w:t>P_ShootMeUp</w:t>
-      </w:r>
-      <w:proofErr w:type="spellEnd"/>
-      <w:r>
-        <w:t>-Eliott.</w:t>
+        <w:t>Allez dans File &gt; Open &gt; Project/Solution et sélectionnez le fichier .sln du projet P_ShootMeUp-Eliott.</w:t>
       </w:r>
     </w:p>
     <w:p>
@@ -11526,15 +11213,7 @@
         <w:spacing w:line="276" w:lineRule="auto"/>
       </w:pPr>
       <w:r>
-        <w:t xml:space="preserve">Assurez-vous que le </w:t>
-      </w:r>
-      <w:proofErr w:type="spellStart"/>
-      <w:r>
-        <w:t>framework</w:t>
-      </w:r>
-      <w:proofErr w:type="spellEnd"/>
-      <w:r>
-        <w:t xml:space="preserve"> Monogame est bien installé pour éviter les erreurs de compatibilité lors de la compilation.</w:t>
+        <w:t>Assurez-vous que le framework Monogame est bien installé pour éviter les erreurs de compatibilité lors de la compilation.</w:t>
       </w:r>
     </w:p>
     <w:p>
@@ -11546,11 +11225,11 @@
       <w:pPr>
         <w:pStyle w:val="Heading3"/>
       </w:pPr>
-      <w:bookmarkStart w:id="43" w:name="_Toc181440731"/>
+      <w:bookmarkStart w:id="51" w:name="_Toc181441943"/>
       <w:r>
         <w:t>Versions des systèmes d'exploitation et des outils logiciels</w:t>
       </w:r>
-      <w:bookmarkEnd w:id="43"/>
+      <w:bookmarkEnd w:id="51"/>
     </w:p>
     <w:p/>
     <w:p>
@@ -11558,15 +11237,7 @@
         <w:spacing w:line="276" w:lineRule="auto"/>
       </w:pPr>
       <w:r>
-        <w:t xml:space="preserve">Pour le développement de </w:t>
-      </w:r>
-      <w:proofErr w:type="spellStart"/>
-      <w:r>
-        <w:t>Demon</w:t>
-      </w:r>
-      <w:proofErr w:type="spellEnd"/>
-      <w:r>
-        <w:t xml:space="preserve"> Butcher, les versions suivantes des systèmes et des logiciels ont été utilisées :</w:t>
+        <w:t>Pour le développement de Demon Butcher, les versions suivantes des systèmes et des logiciels ont été utilisées :</w:t>
       </w:r>
     </w:p>
     <w:p>
@@ -11589,29 +11260,7 @@
         <w:rPr>
           <w:lang w:val="en-US"/>
         </w:rPr>
-        <w:t xml:space="preserve">Système </w:t>
-      </w:r>
-      <w:proofErr w:type="spellStart"/>
-      <w:proofErr w:type="gramStart"/>
-      <w:r>
-        <w:rPr>
-          <w:lang w:val="en-US"/>
-        </w:rPr>
-        <w:t>d’exploitation</w:t>
-      </w:r>
-      <w:proofErr w:type="spellEnd"/>
-      <w:r>
-        <w:rPr>
-          <w:lang w:val="en-US"/>
-        </w:rPr>
-        <w:t xml:space="preserve"> :</w:t>
-      </w:r>
-      <w:proofErr w:type="gramEnd"/>
-      <w:r>
-        <w:rPr>
-          <w:lang w:val="en-US"/>
-        </w:rPr>
-        <w:t xml:space="preserve"> Windows 10, version 22H2 (Build 19045.4894)</w:t>
+        <w:t>Système d’exploitation : Windows 10, version 22H2 (Build 19045.4894)</w:t>
       </w:r>
     </w:p>
     <w:p>
@@ -11664,10 +11313,7 @@
         <w:t>é</w:t>
       </w:r>
       <w:r>
-        <w:t>riel</w:t>
-      </w:r>
-      <w:r>
-        <w:t xml:space="preserve"> suivant :</w:t>
+        <w:t>riel suivant :</w:t>
       </w:r>
     </w:p>
     <w:p>
@@ -11684,15 +11330,7 @@
         <w:spacing w:line="276" w:lineRule="auto"/>
       </w:pPr>
       <w:r>
-        <w:t xml:space="preserve">Processeur : Intel® </w:t>
-      </w:r>
-      <w:proofErr w:type="spellStart"/>
-      <w:r>
-        <w:t>Core</w:t>
-      </w:r>
-      <w:proofErr w:type="spellEnd"/>
-      <w:r>
-        <w:t>™ i7-11700 2.50 GHz</w:t>
+        <w:t>Processeur : Intel® Core™ i7-11700 2.50 GHz</w:t>
       </w:r>
     </w:p>
     <w:p>
@@ -11706,31 +11344,11 @@
           <w:lang w:val="en-US"/>
         </w:rPr>
       </w:pPr>
-      <w:proofErr w:type="spellStart"/>
       <w:r>
         <w:rPr>
           <w:lang w:val="en-US"/>
         </w:rPr>
-        <w:t>Mémoire</w:t>
-      </w:r>
-      <w:proofErr w:type="spellEnd"/>
-      <w:r>
-        <w:rPr>
-          <w:lang w:val="en-US"/>
-        </w:rPr>
-        <w:t xml:space="preserve"> (RAM</w:t>
-      </w:r>
-      <w:r>
-        <w:rPr>
-          <w:lang w:val="en-US"/>
-        </w:rPr>
-        <w:t>):</w:t>
-      </w:r>
-      <w:r>
-        <w:rPr>
-          <w:lang w:val="en-US"/>
-        </w:rPr>
-        <w:t xml:space="preserve"> 32 Go</w:t>
+        <w:t>Mémoire (RAM): 32 Go</w:t>
       </w:r>
     </w:p>
     <w:p>
@@ -11749,13 +11367,7 @@
           <w:lang w:val="en-US"/>
         </w:rPr>
         <w:lastRenderedPageBreak/>
-        <w:t>Stockage:</w:t>
-      </w:r>
-      <w:r>
-        <w:rPr>
-          <w:lang w:val="en-US"/>
-        </w:rPr>
-        <w:t xml:space="preserve"> 512 Go SSD</w:t>
+        <w:t>Stockage: 512 Go SSD</w:t>
       </w:r>
     </w:p>
     <w:p>
@@ -11780,14 +11392,14 @@
       <w:pPr>
         <w:pStyle w:val="Heading3"/>
       </w:pPr>
-      <w:bookmarkStart w:id="44" w:name="_Toc181440732"/>
+      <w:bookmarkStart w:id="52" w:name="_Toc181441944"/>
       <w:r>
         <w:t>L</w:t>
       </w:r>
       <w:r>
         <w:t>iste de tous les fichiers et une rapide description de leur contenu</w:t>
       </w:r>
-      <w:bookmarkEnd w:id="44"/>
+      <w:bookmarkEnd w:id="52"/>
     </w:p>
     <w:p/>
     <w:p>
@@ -11799,13 +11411,8 @@
         </w:numPr>
         <w:ind w:left="360"/>
       </w:pPr>
-      <w:proofErr w:type="spellStart"/>
-      <w:r>
-        <w:t>GameRoot.cs</w:t>
-      </w:r>
-      <w:proofErr w:type="spellEnd"/>
-      <w:r>
-        <w:t xml:space="preserve"> : Fichier de démarrage principal, initialisant le jeu et configurant la boucle de jeu.</w:t>
+      <w:r>
+        <w:t>GameRoot.cs : Fichier de démarrage principal, initialisant le jeu et configurant la boucle de jeu.</w:t>
       </w:r>
     </w:p>
     <w:p/>
@@ -11818,21 +11425,8 @@
         </w:numPr>
         <w:ind w:left="360"/>
       </w:pPr>
-      <w:proofErr w:type="spellStart"/>
-      <w:r>
-        <w:t>Program.cs</w:t>
-      </w:r>
-      <w:proofErr w:type="spellEnd"/>
-      <w:r>
-        <w:t xml:space="preserve"> : Point d'entrée de l'application, lançant le jeu via </w:t>
-      </w:r>
-      <w:proofErr w:type="spellStart"/>
-      <w:r>
-        <w:t>GameRoot</w:t>
-      </w:r>
-      <w:proofErr w:type="spellEnd"/>
-      <w:r>
-        <w:t>.</w:t>
+      <w:r>
+        <w:t>Program.cs : Point d'entrée de l'application, lançant le jeu via GameRoot.</w:t>
       </w:r>
     </w:p>
     <w:p/>
@@ -11845,13 +11439,8 @@
         </w:numPr>
         <w:ind w:left="360"/>
       </w:pPr>
-      <w:proofErr w:type="spellStart"/>
-      <w:r>
-        <w:t>Configs.cs</w:t>
-      </w:r>
-      <w:proofErr w:type="spellEnd"/>
-      <w:r>
-        <w:t xml:space="preserve"> : Fichier de configuration centralisant les constantes et paramètres de jeu (vitesse, taille, textures, etc.) pour un ajustement global.</w:t>
+      <w:r>
+        <w:t>Configs.cs : Fichier de configuration centralisant les constantes et paramètres de jeu (vitesse, taille, textures, etc.) pour un ajustement global.</w:t>
       </w:r>
     </w:p>
     <w:p/>
@@ -11864,13 +11453,8 @@
         </w:numPr>
         <w:ind w:left="360"/>
       </w:pPr>
-      <w:proofErr w:type="spellStart"/>
-      <w:r>
-        <w:t>Entity.cs</w:t>
-      </w:r>
-      <w:proofErr w:type="spellEnd"/>
-      <w:r>
-        <w:t xml:space="preserve"> : Classe de base pour toutes les entités du jeu (joueur, ennemis, projectiles), gérant les composants et leurs interactions.</w:t>
+      <w:r>
+        <w:t>Entity.cs : Classe de base pour toutes les entités du jeu (joueur, ennemis, projectiles), gérant les composants et leurs interactions.</w:t>
       </w:r>
     </w:p>
     <w:p/>
@@ -11883,13 +11467,8 @@
         </w:numPr>
         <w:ind w:left="360"/>
       </w:pPr>
-      <w:proofErr w:type="spellStart"/>
-      <w:r>
-        <w:t>EntityManager.cs</w:t>
-      </w:r>
-      <w:proofErr w:type="spellEnd"/>
-      <w:r>
-        <w:t xml:space="preserve"> : Responsable de la gestion de toutes les entités dans le jeu, ajoutant, supprimant et mettant à jour chaque entité.</w:t>
+      <w:r>
+        <w:t>EntityManager.cs : Responsable de la gestion de toutes les entités dans le jeu, ajoutant, supprimant et mettant à jour chaque entité.</w:t>
       </w:r>
     </w:p>
     <w:p/>
@@ -11902,21 +11481,8 @@
         </w:numPr>
         <w:ind w:left="360"/>
       </w:pPr>
-      <w:proofErr w:type="spellStart"/>
-      <w:r>
-        <w:t>BulletMovementLogic.cs</w:t>
-      </w:r>
-      <w:proofErr w:type="spellEnd"/>
-      <w:r>
-        <w:t xml:space="preserve"> : Implémente la logique de déplacement des projectiles (</w:t>
-      </w:r>
-      <w:proofErr w:type="spellStart"/>
-      <w:r>
-        <w:t>bullets</w:t>
-      </w:r>
-      <w:proofErr w:type="spellEnd"/>
-      <w:r>
-        <w:t>), définissant leur trajectoire.</w:t>
+      <w:r>
+        <w:t>BulletMovementLogic.cs : Implémente la logique de déplacement des projectiles (bullets), définissant leur trajectoire.</w:t>
       </w:r>
     </w:p>
     <w:p/>
@@ -11929,13 +11495,8 @@
         </w:numPr>
         <w:ind w:left="360"/>
       </w:pPr>
-      <w:proofErr w:type="spellStart"/>
-      <w:r>
-        <w:t>CollisionComponent.cs</w:t>
-      </w:r>
-      <w:proofErr w:type="spellEnd"/>
-      <w:r>
-        <w:t xml:space="preserve"> : Composant gérant les collisions des entités entre elles et avec l’environnement.</w:t>
+      <w:r>
+        <w:t>CollisionComponent.cs : Composant gérant les collisions des entités entre elles et avec l’environnement.</w:t>
       </w:r>
     </w:p>
     <w:p/>
@@ -11948,17 +11509,8 @@
         </w:numPr>
         <w:ind w:left="360"/>
       </w:pPr>
-      <w:proofErr w:type="spellStart"/>
-      <w:r>
-        <w:t>DebugComponent.cs</w:t>
-      </w:r>
-      <w:proofErr w:type="spellEnd"/>
-      <w:r>
-        <w:t xml:space="preserve"> : Composant ajoutant des fonctionnalités de </w:t>
-      </w:r>
-      <w:proofErr w:type="spellStart"/>
-      <w:r>
-        <w:t>d</w:t>
+      <w:r>
+        <w:t>DebugComponent.cs : Composant ajoutant des fonctionnalités de d</w:t>
       </w:r>
       <w:r>
         <w:t>e</w:t>
@@ -11969,7 +11521,6 @@
       <w:r>
         <w:t>ug</w:t>
       </w:r>
-      <w:proofErr w:type="spellEnd"/>
       <w:r>
         <w:t xml:space="preserve"> pour visualiser et tester les entités.</w:t>
       </w:r>
@@ -11984,13 +11535,8 @@
         </w:numPr>
         <w:ind w:left="360"/>
       </w:pPr>
-      <w:proofErr w:type="spellStart"/>
-      <w:r>
-        <w:t>EnemyMovementLogic.cs</w:t>
-      </w:r>
-      <w:proofErr w:type="spellEnd"/>
-      <w:r>
-        <w:t xml:space="preserve"> : Définit la logique de déplacement des ennemis, y compris leur direction vers le joueur et l’évitement des obstacles.</w:t>
+      <w:r>
+        <w:t>EnemyMovementLogic.cs : Définit la logique de déplacement des ennemis, y compris leur direction vers le joueur et l’évitement des obstacles.</w:t>
       </w:r>
     </w:p>
     <w:p/>
@@ -12003,13 +11549,8 @@
         </w:numPr>
         <w:ind w:left="360"/>
       </w:pPr>
-      <w:proofErr w:type="spellStart"/>
-      <w:r>
-        <w:t>HealthComponent.cs</w:t>
-      </w:r>
-      <w:proofErr w:type="spellEnd"/>
-      <w:r>
-        <w:t xml:space="preserve"> : Composant gérant la santé des entités, avec des méthodes pour infliger et récupérer des points de vie.</w:t>
+      <w:r>
+        <w:t>HealthComponent.cs : Composant gérant la santé des entités, avec des méthodes pour infliger et récupérer des points de vie.</w:t>
       </w:r>
     </w:p>
     <w:p/>
@@ -12022,13 +11563,8 @@
         </w:numPr>
         <w:ind w:left="360"/>
       </w:pPr>
-      <w:proofErr w:type="spellStart"/>
-      <w:r>
-        <w:t>IComponent.cs</w:t>
-      </w:r>
-      <w:proofErr w:type="spellEnd"/>
-      <w:r>
-        <w:t xml:space="preserve"> : Interface de base pour tous les composants, assurant une structure commune.</w:t>
+      <w:r>
+        <w:t>IComponent.cs : Interface de base pour tous les composants, assurant une structure commune.</w:t>
       </w:r>
     </w:p>
     <w:p/>
@@ -12041,21 +11577,8 @@
         </w:numPr>
         <w:ind w:left="360"/>
       </w:pPr>
-      <w:proofErr w:type="spellStart"/>
-      <w:r>
-        <w:t>IDrawableComponent.cs</w:t>
-      </w:r>
-      <w:proofErr w:type="spellEnd"/>
-      <w:r>
-        <w:t xml:space="preserve"> : Interface pour les composants nécessitant un rendu graphique, avec la méthode </w:t>
-      </w:r>
-      <w:proofErr w:type="spellStart"/>
-      <w:r>
-        <w:t>Draw</w:t>
-      </w:r>
-      <w:proofErr w:type="spellEnd"/>
-      <w:r>
-        <w:t>.</w:t>
+      <w:r>
+        <w:t>IDrawableComponent.cs : Interface pour les composants nécessitant un rendu graphique, avec la méthode Draw.</w:t>
       </w:r>
     </w:p>
     <w:p/>
@@ -12068,13 +11591,8 @@
         </w:numPr>
         <w:ind w:left="360"/>
       </w:pPr>
-      <w:proofErr w:type="spellStart"/>
-      <w:r>
-        <w:t>IMovementLogic.cs</w:t>
-      </w:r>
-      <w:proofErr w:type="spellEnd"/>
-      <w:r>
-        <w:t xml:space="preserve"> : Interface pour les composants de logique de mouvement, implémentée par différents systèmes de mouvement.</w:t>
+      <w:r>
+        <w:t>IMovementLogic.cs : Interface pour les composants de logique de mouvement, implémentée par différents systèmes de mouvement.</w:t>
       </w:r>
     </w:p>
     <w:p/>
@@ -12087,13 +11605,8 @@
         </w:numPr>
         <w:ind w:left="360"/>
       </w:pPr>
-      <w:proofErr w:type="spellStart"/>
-      <w:r>
-        <w:t>IUpdatableComponent.cs</w:t>
-      </w:r>
-      <w:proofErr w:type="spellEnd"/>
-      <w:r>
-        <w:t xml:space="preserve"> : Interface pour les composants nécessitant des mises à jour à chaque frame.</w:t>
+      <w:r>
+        <w:t>IUpdatableComponent.cs : Interface pour les composants nécessitant des mises à jour à chaque frame.</w:t>
       </w:r>
     </w:p>
     <w:p/>
@@ -12106,14 +11619,9 @@
         </w:numPr>
         <w:ind w:left="360"/>
       </w:pPr>
-      <w:proofErr w:type="spellStart"/>
       <w:r>
         <w:lastRenderedPageBreak/>
-        <w:t>MovementComponent.cs</w:t>
-      </w:r>
-      <w:proofErr w:type="spellEnd"/>
-      <w:r>
-        <w:t xml:space="preserve"> : Composant gérant le déplacement des entités, utilisant la logique de mouvement associée.</w:t>
+        <w:t>MovementComponent.cs : Composant gérant le déplacement des entités, utilisant la logique de mouvement associée.</w:t>
       </w:r>
     </w:p>
     <w:p/>
@@ -12126,13 +11634,8 @@
         </w:numPr>
         <w:ind w:left="360"/>
       </w:pPr>
-      <w:proofErr w:type="spellStart"/>
-      <w:r>
-        <w:t>PlayerMovementLogic.cs</w:t>
-      </w:r>
-      <w:proofErr w:type="spellEnd"/>
-      <w:r>
-        <w:t xml:space="preserve"> : Logique de déplacement du joueur, définissant comment le joueur se déplace en réponse aux entrées.</w:t>
+      <w:r>
+        <w:t>PlayerMovementLogic.cs : Logique de déplacement du joueur, définissant comment le joueur se déplace en réponse aux entrées.</w:t>
       </w:r>
     </w:p>
     <w:p/>
@@ -12145,13 +11648,8 @@
         </w:numPr>
         <w:ind w:left="360"/>
       </w:pPr>
-      <w:proofErr w:type="spellStart"/>
-      <w:r>
-        <w:t>RenderComponent.cs</w:t>
-      </w:r>
-      <w:proofErr w:type="spellEnd"/>
-      <w:r>
-        <w:t xml:space="preserve"> : Composant responsable de l’affichage des entités sur l’écran, avec gestion des textures et échelle.</w:t>
+      <w:r>
+        <w:t>RenderComponent.cs : Composant responsable de l’affichage des entités sur l’écran, avec gestion des textures et échelle.</w:t>
       </w:r>
     </w:p>
     <w:p/>
@@ -12164,13 +11662,8 @@
         </w:numPr>
         <w:ind w:left="360"/>
       </w:pPr>
-      <w:proofErr w:type="spellStart"/>
-      <w:r>
-        <w:t>Bullet.cs</w:t>
-      </w:r>
-      <w:proofErr w:type="spellEnd"/>
-      <w:r>
-        <w:t xml:space="preserve"> : Classe représentant les projectiles du joueur ou des ennemis, avec leur comportement spécifique.</w:t>
+      <w:r>
+        <w:t>Bullet.cs : Classe représentant les projectiles du joueur ou des ennemis, avec leur comportement spécifique.</w:t>
       </w:r>
     </w:p>
     <w:p/>
@@ -12183,13 +11676,8 @@
         </w:numPr>
         <w:ind w:left="360"/>
       </w:pPr>
-      <w:proofErr w:type="spellStart"/>
-      <w:r>
-        <w:t>Enemy.cs</w:t>
-      </w:r>
-      <w:proofErr w:type="spellEnd"/>
-      <w:r>
-        <w:t xml:space="preserve"> : Classe de l’ennemi, définissant son comportement et ses caractéristiques de base.</w:t>
+      <w:r>
+        <w:t>Enemy.cs : Classe de l’ennemi, définissant son comportement et ses caractéristiques de base.</w:t>
       </w:r>
     </w:p>
     <w:p/>
@@ -12202,21 +11690,8 @@
         </w:numPr>
         <w:ind w:left="360"/>
       </w:pPr>
-      <w:proofErr w:type="spellStart"/>
-      <w:r>
-        <w:t>EnemySpawner.cs</w:t>
-      </w:r>
-      <w:proofErr w:type="spellEnd"/>
-      <w:r>
-        <w:t xml:space="preserve"> : Classe de gestion des points de </w:t>
-      </w:r>
-      <w:proofErr w:type="spellStart"/>
-      <w:r>
-        <w:t>spawn</w:t>
-      </w:r>
-      <w:proofErr w:type="spellEnd"/>
-      <w:r>
-        <w:t>, permettant de faire apparaître les ennemis à intervalles réguliers.</w:t>
+      <w:r>
+        <w:t>EnemySpawner.cs : Classe de gestion des points de spawn, permettant de faire apparaître les ennemis à intervalles réguliers.</w:t>
       </w:r>
     </w:p>
     <w:p/>
@@ -12229,13 +11704,8 @@
         </w:numPr>
         <w:ind w:left="360"/>
       </w:pPr>
-      <w:proofErr w:type="spellStart"/>
-      <w:r>
-        <w:t>LocalPlayer.cs</w:t>
-      </w:r>
-      <w:proofErr w:type="spellEnd"/>
-      <w:r>
-        <w:t xml:space="preserve"> : Classe représentant le joueur, intégrant ses actions comme le tir et l’activation de protections.</w:t>
+      <w:r>
+        <w:t>LocalPlayer.cs : Classe représentant le joueur, intégrant ses actions comme le tir et l’activation de protections.</w:t>
       </w:r>
     </w:p>
     <w:p/>
@@ -12248,13 +11718,8 @@
         </w:numPr>
         <w:ind w:left="360"/>
       </w:pPr>
-      <w:proofErr w:type="spellStart"/>
-      <w:r>
-        <w:t>Protection.cs</w:t>
-      </w:r>
-      <w:proofErr w:type="spellEnd"/>
-      <w:r>
-        <w:t xml:space="preserve"> : Classe des objets de protection que le joueur peut placer, servant de boucliers temporaires.</w:t>
+      <w:r>
+        <w:t>Protection.cs : Classe des objets de protection que le joueur peut placer, servant de boucliers temporaires.</w:t>
       </w:r>
     </w:p>
     <w:p/>
@@ -12267,13 +11732,8 @@
         </w:numPr>
         <w:ind w:left="360"/>
       </w:pPr>
-      <w:proofErr w:type="spellStart"/>
-      <w:r>
-        <w:t>GlobalHelpers.cs</w:t>
-      </w:r>
-      <w:proofErr w:type="spellEnd"/>
-      <w:r>
-        <w:t xml:space="preserve"> : Classe utilitaire avec des méthodes globales utilisées dans différentes parties du code.</w:t>
+      <w:r>
+        <w:t>GlobalHelpers.cs : Classe utilitaire avec des méthodes globales utilisées dans différentes parties du code.</w:t>
       </w:r>
     </w:p>
     <w:p/>
@@ -12286,13 +11746,8 @@
         </w:numPr>
         <w:ind w:left="360"/>
       </w:pPr>
-      <w:proofErr w:type="spellStart"/>
-      <w:r>
-        <w:t>InputManager.cs</w:t>
-      </w:r>
-      <w:proofErr w:type="spellEnd"/>
-      <w:r>
-        <w:t xml:space="preserve"> : Gère les entrées clavier et souris du joueur, servant d’interface pour les contrôles.</w:t>
+      <w:r>
+        <w:t>InputManager.cs : Gère les entrées clavier et souris du joueur, servant d’interface pour les contrôles.</w:t>
       </w:r>
     </w:p>
     <w:p/>
@@ -12305,13 +11760,8 @@
         </w:numPr>
         <w:ind w:left="360"/>
       </w:pPr>
-      <w:proofErr w:type="spellStart"/>
-      <w:r>
-        <w:t>MathHelpers.cs</w:t>
-      </w:r>
-      <w:proofErr w:type="spellEnd"/>
-      <w:r>
-        <w:t xml:space="preserve"> : Classe utilitaire pour les calculs mathématiques et géométriques, utilisée notamment pour le mouvement et les collisions.</w:t>
+      <w:r>
+        <w:t>MathHelpers.cs : Classe utilitaire pour les calculs mathématiques et géométriques, utilisée notamment pour le mouvement et les collisions.</w:t>
       </w:r>
     </w:p>
     <w:p/>
@@ -12324,13 +11774,8 @@
         </w:numPr>
         <w:ind w:left="360"/>
       </w:pPr>
-      <w:proofErr w:type="spellStart"/>
-      <w:r>
-        <w:t>Visuals.cs</w:t>
-      </w:r>
-      <w:proofErr w:type="spellEnd"/>
-      <w:r>
-        <w:t xml:space="preserve"> : Fournit des méthodes utilitaires pour le rendu visuel et les effets graphiques.</w:t>
+      <w:r>
+        <w:t>Visuals.cs : Fournit des méthodes utilitaires pour le rendu visuel et les effets graphiques.</w:t>
       </w:r>
     </w:p>
     <w:p>
@@ -12342,30 +11787,32 @@
           <w:iCs/>
         </w:rPr>
       </w:pPr>
-      <w:bookmarkStart w:id="45" w:name="_Toc181440733"/>
+      <w:bookmarkStart w:id="53" w:name="_Toc181441945"/>
       <w:r>
         <w:rPr>
           <w:iCs/>
         </w:rPr>
         <w:t>Description des test</w:t>
       </w:r>
-      <w:bookmarkEnd w:id="39"/>
+      <w:bookmarkEnd w:id="47"/>
       <w:r>
         <w:rPr>
           <w:iCs/>
         </w:rPr>
         <w:t>s effectués</w:t>
       </w:r>
-      <w:bookmarkEnd w:id="40"/>
-      <w:bookmarkEnd w:id="45"/>
+      <w:bookmarkEnd w:id="48"/>
+      <w:bookmarkEnd w:id="53"/>
     </w:p>
     <w:p>
       <w:pPr>
         <w:pStyle w:val="Heading3"/>
       </w:pPr>
+      <w:bookmarkStart w:id="54" w:name="_Toc181441946"/>
       <w:r>
         <w:t>Sprint 1</w:t>
       </w:r>
+      <w:bookmarkEnd w:id="54"/>
     </w:p>
     <w:p>
       <w:pPr>
@@ -12398,12 +11845,6 @@
         <w:gridCol w:w="514"/>
       </w:tblGrid>
       <w:tr>
-        <w:tblPrEx>
-          <w:tblCellMar>
-            <w:top w:w="0" w:type="dxa"/>
-            <w:bottom w:w="0" w:type="dxa"/>
-          </w:tblCellMar>
-        </w:tblPrEx>
         <w:tc>
           <w:tcPr>
             <w:tcW w:w="0" w:type="auto"/>
@@ -12420,15 +11861,7 @@
           </w:tcPr>
           <w:p>
             <w:r>
-              <w:t xml:space="preserve">Pendant une partie, quand j'appuie sur le bouton de bouclier en dehors d'une période de </w:t>
-            </w:r>
-            <w:proofErr w:type="spellStart"/>
-            <w:r>
-              <w:t>cooldown</w:t>
-            </w:r>
-            <w:proofErr w:type="spellEnd"/>
-            <w:r>
-              <w:t>, un bouclier de taille variable qui pare les attaques ennemies apparait devant moi.</w:t>
+              <w:t>Pendant une partie, quand j'appuie sur le bouton de bouclier en dehors d'une période de cooldown, un bouclier de taille variable qui pare les attaques ennemies apparait devant moi.</w:t>
             </w:r>
           </w:p>
         </w:tc>
@@ -12443,36 +11876,20 @@
           </w:p>
           <w:p>
             <w:r>
-              <w:t xml:space="preserve">2 </w:t>
+              <w:t>2 Nov</w:t>
             </w:r>
-            <w:proofErr w:type="spellStart"/>
-            <w:r>
-              <w:t>Nov</w:t>
-            </w:r>
-            <w:proofErr w:type="spellEnd"/>
           </w:p>
         </w:tc>
       </w:tr>
       <w:tr>
-        <w:tblPrEx>
-          <w:tblCellMar>
-            <w:top w:w="0" w:type="dxa"/>
-            <w:bottom w:w="0" w:type="dxa"/>
-          </w:tblCellMar>
-        </w:tblPrEx>
         <w:tc>
           <w:tcPr>
             <w:tcW w:w="0" w:type="auto"/>
           </w:tcPr>
           <w:p>
             <w:r>
-              <w:t xml:space="preserve">Bouclier </w:t>
+              <w:t>Bouclier cooldown</w:t>
             </w:r>
-            <w:proofErr w:type="spellStart"/>
-            <w:r>
-              <w:t>cooldown</w:t>
-            </w:r>
-            <w:proofErr w:type="spellEnd"/>
           </w:p>
         </w:tc>
         <w:tc>
@@ -12481,15 +11898,7 @@
           </w:tcPr>
           <w:p>
             <w:r>
-              <w:t xml:space="preserve">Pendant une partie, quand j'appuie sur le bouton de bouclier mais que je suis dans une période de </w:t>
-            </w:r>
-            <w:proofErr w:type="spellStart"/>
-            <w:r>
-              <w:t>cooldown</w:t>
-            </w:r>
-            <w:proofErr w:type="spellEnd"/>
-            <w:r>
-              <w:t>, le bouclier ne s'ouvre pas.</w:t>
+              <w:t>Pendant une partie, quand j'appuie sur le bouton de bouclier mais que je suis dans une période de cooldown, le bouclier ne s'ouvre pas.</w:t>
             </w:r>
           </w:p>
         </w:tc>
@@ -12504,23 +11913,12 @@
           </w:p>
           <w:p>
             <w:r>
-              <w:t xml:space="preserve">2 </w:t>
+              <w:t>2 Nov</w:t>
             </w:r>
-            <w:proofErr w:type="spellStart"/>
-            <w:r>
-              <w:t>Nov</w:t>
-            </w:r>
-            <w:proofErr w:type="spellEnd"/>
           </w:p>
         </w:tc>
       </w:tr>
       <w:tr>
-        <w:tblPrEx>
-          <w:tblCellMar>
-            <w:top w:w="0" w:type="dxa"/>
-            <w:bottom w:w="0" w:type="dxa"/>
-          </w:tblCellMar>
-        </w:tblPrEx>
         <w:tc>
           <w:tcPr>
             <w:tcW w:w="0" w:type="auto"/>
@@ -12537,15 +11935,7 @@
           </w:tcPr>
           <w:p>
             <w:r>
-              <w:t xml:space="preserve">Pendant une partie, quand je sors le bouclier, sa taille diminue au fil du temps jusqu'à être nulle puis active la période de </w:t>
-            </w:r>
-            <w:proofErr w:type="spellStart"/>
-            <w:r>
-              <w:t>cooldown</w:t>
-            </w:r>
-            <w:proofErr w:type="spellEnd"/>
-            <w:r>
-              <w:t>.</w:t>
+              <w:t>Pendant une partie, quand je sors le bouclier, sa taille diminue au fil du temps jusqu'à être nulle puis active la période de cooldown.</w:t>
             </w:r>
           </w:p>
         </w:tc>
@@ -12554,21 +11944,14 @@
             <w:tcW w:w="0" w:type="auto"/>
           </w:tcPr>
           <w:p>
-            <w:proofErr w:type="gramStart"/>
             <w:r>
               <w:t>ko</w:t>
             </w:r>
-            <w:proofErr w:type="gramEnd"/>
           </w:p>
           <w:p>
             <w:r>
-              <w:t xml:space="preserve">2 </w:t>
+              <w:t>2 Nov</w:t>
             </w:r>
-            <w:proofErr w:type="spellStart"/>
-            <w:r>
-              <w:t>Nov</w:t>
-            </w:r>
-            <w:proofErr w:type="spellEnd"/>
           </w:p>
         </w:tc>
       </w:tr>
@@ -12605,12 +11988,6 @@
         <w:gridCol w:w="566"/>
       </w:tblGrid>
       <w:tr>
-        <w:tblPrEx>
-          <w:tblCellMar>
-            <w:top w:w="0" w:type="dxa"/>
-            <w:bottom w:w="0" w:type="dxa"/>
-          </w:tblCellMar>
-        </w:tblPrEx>
         <w:tc>
           <w:tcPr>
             <w:tcW w:w="0" w:type="auto"/>
@@ -12642,23 +12019,12 @@
           </w:p>
           <w:p>
             <w:r>
-              <w:t xml:space="preserve">2 </w:t>
+              <w:t>2 Nov</w:t>
             </w:r>
-            <w:proofErr w:type="spellStart"/>
-            <w:r>
-              <w:t>Nov</w:t>
-            </w:r>
-            <w:proofErr w:type="spellEnd"/>
           </w:p>
         </w:tc>
       </w:tr>
       <w:tr>
-        <w:tblPrEx>
-          <w:tblCellMar>
-            <w:top w:w="0" w:type="dxa"/>
-            <w:bottom w:w="0" w:type="dxa"/>
-          </w:tblCellMar>
-        </w:tblPrEx>
         <w:tc>
           <w:tcPr>
             <w:tcW w:w="0" w:type="auto"/>
@@ -12684,31 +12050,18 @@
             <w:tcW w:w="0" w:type="auto"/>
           </w:tcPr>
           <w:p>
-            <w:proofErr w:type="gramStart"/>
             <w:r>
               <w:t>ko</w:t>
             </w:r>
-            <w:proofErr w:type="gramEnd"/>
           </w:p>
           <w:p>
             <w:r>
-              <w:t xml:space="preserve">2 </w:t>
+              <w:t>2 Nov</w:t>
             </w:r>
-            <w:proofErr w:type="spellStart"/>
-            <w:r>
-              <w:t>Nov</w:t>
-            </w:r>
-            <w:proofErr w:type="spellEnd"/>
           </w:p>
         </w:tc>
       </w:tr>
       <w:tr>
-        <w:tblPrEx>
-          <w:tblCellMar>
-            <w:top w:w="0" w:type="dxa"/>
-            <w:bottom w:w="0" w:type="dxa"/>
-          </w:tblCellMar>
-        </w:tblPrEx>
         <w:tc>
           <w:tcPr>
             <w:tcW w:w="0" w:type="auto"/>
@@ -12734,31 +12087,18 @@
             <w:tcW w:w="0" w:type="auto"/>
           </w:tcPr>
           <w:p>
-            <w:proofErr w:type="gramStart"/>
             <w:r>
               <w:t>ko</w:t>
             </w:r>
-            <w:proofErr w:type="gramEnd"/>
           </w:p>
           <w:p>
             <w:r>
-              <w:t xml:space="preserve">2 </w:t>
+              <w:t>2 Nov</w:t>
             </w:r>
-            <w:proofErr w:type="spellStart"/>
-            <w:r>
-              <w:t>Nov</w:t>
-            </w:r>
-            <w:proofErr w:type="spellEnd"/>
           </w:p>
         </w:tc>
       </w:tr>
       <w:tr>
-        <w:tblPrEx>
-          <w:tblCellMar>
-            <w:top w:w="0" w:type="dxa"/>
-            <w:bottom w:w="0" w:type="dxa"/>
-          </w:tblCellMar>
-        </w:tblPrEx>
         <w:tc>
           <w:tcPr>
             <w:tcW w:w="0" w:type="auto"/>
@@ -12775,15 +12115,7 @@
           </w:tcPr>
           <w:p>
             <w:r>
-              <w:t xml:space="preserve">Pendant une partie, quand une entité se prend des </w:t>
-            </w:r>
-            <w:proofErr w:type="gramStart"/>
-            <w:r>
-              <w:t>dégâts,  sa</w:t>
-            </w:r>
-            <w:proofErr w:type="gramEnd"/>
-            <w:r>
-              <w:t xml:space="preserve"> vie diminue.</w:t>
+              <w:t>Pendant une partie, quand une entité se prend des dégâts,  sa vie diminue.</w:t>
             </w:r>
           </w:p>
         </w:tc>
@@ -12798,13 +12130,8 @@
           </w:p>
           <w:p>
             <w:r>
-              <w:t xml:space="preserve">2 </w:t>
+              <w:t>2 Nov</w:t>
             </w:r>
-            <w:proofErr w:type="spellStart"/>
-            <w:r>
-              <w:t>Nov</w:t>
-            </w:r>
-            <w:proofErr w:type="spellEnd"/>
           </w:p>
         </w:tc>
       </w:tr>
@@ -12840,22 +12167,14 @@
         <w:gridCol w:w="539"/>
       </w:tblGrid>
       <w:tr>
-        <w:tblPrEx>
-          <w:tblCellMar>
-            <w:top w:w="0" w:type="dxa"/>
-            <w:bottom w:w="0" w:type="dxa"/>
-          </w:tblCellMar>
-        </w:tblPrEx>
         <w:tc>
           <w:tcPr>
             <w:tcW w:w="0" w:type="auto"/>
           </w:tcPr>
           <w:p>
-            <w:proofErr w:type="spellStart"/>
             <w:r>
               <w:t>Cooldown</w:t>
             </w:r>
-            <w:proofErr w:type="spellEnd"/>
           </w:p>
         </w:tc>
         <w:tc>
@@ -12879,23 +12198,12 @@
           </w:p>
           <w:p>
             <w:r>
-              <w:t xml:space="preserve">2 </w:t>
+              <w:t>2 Nov</w:t>
             </w:r>
-            <w:proofErr w:type="spellStart"/>
-            <w:r>
-              <w:t>Nov</w:t>
-            </w:r>
-            <w:proofErr w:type="spellEnd"/>
           </w:p>
         </w:tc>
       </w:tr>
       <w:tr>
-        <w:tblPrEx>
-          <w:tblCellMar>
-            <w:top w:w="0" w:type="dxa"/>
-            <w:bottom w:w="0" w:type="dxa"/>
-          </w:tblCellMar>
-        </w:tblPrEx>
         <w:tc>
           <w:tcPr>
             <w:tcW w:w="0" w:type="auto"/>
@@ -12927,36 +12235,20 @@
           </w:p>
           <w:p>
             <w:r>
-              <w:t xml:space="preserve">2 </w:t>
+              <w:t>2 Nov</w:t>
             </w:r>
-            <w:proofErr w:type="spellStart"/>
-            <w:r>
-              <w:t>Nov</w:t>
-            </w:r>
-            <w:proofErr w:type="spellEnd"/>
           </w:p>
         </w:tc>
       </w:tr>
       <w:tr>
-        <w:tblPrEx>
-          <w:tblCellMar>
-            <w:top w:w="0" w:type="dxa"/>
-            <w:bottom w:w="0" w:type="dxa"/>
-          </w:tblCellMar>
-        </w:tblPrEx>
         <w:tc>
           <w:tcPr>
             <w:tcW w:w="0" w:type="auto"/>
           </w:tcPr>
           <w:p>
             <w:r>
-              <w:t xml:space="preserve">Out of </w:t>
+              <w:t>Out of bounds</w:t>
             </w:r>
-            <w:proofErr w:type="spellStart"/>
-            <w:r>
-              <w:t>bounds</w:t>
-            </w:r>
-            <w:proofErr w:type="spellEnd"/>
           </w:p>
         </w:tc>
         <w:tc>
@@ -12980,23 +12272,12 @@
           </w:p>
           <w:p>
             <w:r>
-              <w:t xml:space="preserve">2 </w:t>
+              <w:t>2 Nov</w:t>
             </w:r>
-            <w:proofErr w:type="spellStart"/>
-            <w:r>
-              <w:t>Nov</w:t>
-            </w:r>
-            <w:proofErr w:type="spellEnd"/>
           </w:p>
         </w:tc>
       </w:tr>
       <w:tr>
-        <w:tblPrEx>
-          <w:tblCellMar>
-            <w:top w:w="0" w:type="dxa"/>
-            <w:bottom w:w="0" w:type="dxa"/>
-          </w:tblCellMar>
-        </w:tblPrEx>
         <w:tc>
           <w:tcPr>
             <w:tcW w:w="0" w:type="auto"/>
@@ -13028,13 +12309,8 @@
           </w:p>
           <w:p>
             <w:r>
-              <w:t xml:space="preserve">2 </w:t>
+              <w:t>2 Nov</w:t>
             </w:r>
-            <w:proofErr w:type="spellStart"/>
-            <w:r>
-              <w:t>Nov</w:t>
-            </w:r>
-            <w:proofErr w:type="spellEnd"/>
           </w:p>
         </w:tc>
       </w:tr>
@@ -13070,12 +12346,6 @@
         <w:gridCol w:w="544"/>
       </w:tblGrid>
       <w:tr>
-        <w:tblPrEx>
-          <w:tblCellMar>
-            <w:top w:w="0" w:type="dxa"/>
-            <w:bottom w:w="0" w:type="dxa"/>
-          </w:tblCellMar>
-        </w:tblPrEx>
         <w:tc>
           <w:tcPr>
             <w:tcW w:w="0" w:type="auto"/>
@@ -13107,33 +12377,20 @@
           </w:p>
           <w:p>
             <w:r>
-              <w:t xml:space="preserve">2 </w:t>
+              <w:t>2 Nov</w:t>
             </w:r>
-            <w:proofErr w:type="spellStart"/>
-            <w:r>
-              <w:t>Nov</w:t>
-            </w:r>
-            <w:proofErr w:type="spellEnd"/>
           </w:p>
         </w:tc>
       </w:tr>
       <w:tr>
-        <w:tblPrEx>
-          <w:tblCellMar>
-            <w:top w:w="0" w:type="dxa"/>
-            <w:bottom w:w="0" w:type="dxa"/>
-          </w:tblCellMar>
-        </w:tblPrEx>
         <w:tc>
           <w:tcPr>
             <w:tcW w:w="0" w:type="auto"/>
           </w:tcPr>
           <w:p>
-            <w:proofErr w:type="spellStart"/>
             <w:r>
               <w:t>Cooldown</w:t>
             </w:r>
-            <w:proofErr w:type="spellEnd"/>
           </w:p>
         </w:tc>
         <w:tc>
@@ -13142,15 +12399,7 @@
           </w:tcPr>
           <w:p>
             <w:r>
-              <w:t xml:space="preserve">Pendant une partie, quand j'essaie de lancer une attaque mais que je suis dans une période de </w:t>
-            </w:r>
-            <w:proofErr w:type="spellStart"/>
-            <w:r>
-              <w:t>cooldown</w:t>
-            </w:r>
-            <w:proofErr w:type="spellEnd"/>
-            <w:r>
-              <w:t>, l'attaque ne se lance pas.</w:t>
+              <w:t>Pendant une partie, quand j'essaie de lancer une attaque mais que je suis dans une période de cooldown, l'attaque ne se lance pas.</w:t>
             </w:r>
           </w:p>
         </w:tc>
@@ -13165,23 +12414,12 @@
           </w:p>
           <w:p>
             <w:r>
-              <w:t xml:space="preserve">2 </w:t>
+              <w:t>2 Nov</w:t>
             </w:r>
-            <w:proofErr w:type="spellStart"/>
-            <w:r>
-              <w:t>Nov</w:t>
-            </w:r>
-            <w:proofErr w:type="spellEnd"/>
           </w:p>
         </w:tc>
       </w:tr>
       <w:tr>
-        <w:tblPrEx>
-          <w:tblCellMar>
-            <w:top w:w="0" w:type="dxa"/>
-            <w:bottom w:w="0" w:type="dxa"/>
-          </w:tblCellMar>
-        </w:tblPrEx>
         <w:tc>
           <w:tcPr>
             <w:tcW w:w="0" w:type="auto"/>
@@ -13213,13 +12451,8 @@
           </w:p>
           <w:p>
             <w:r>
-              <w:t xml:space="preserve">2 </w:t>
+              <w:t>2 Nov</w:t>
             </w:r>
-            <w:proofErr w:type="spellStart"/>
-            <w:r>
-              <w:t>Nov</w:t>
-            </w:r>
-            <w:proofErr w:type="spellEnd"/>
           </w:p>
         </w:tc>
       </w:tr>
@@ -13255,12 +12488,6 @@
         <w:gridCol w:w="577"/>
       </w:tblGrid>
       <w:tr>
-        <w:tblPrEx>
-          <w:tblCellMar>
-            <w:top w:w="0" w:type="dxa"/>
-            <w:bottom w:w="0" w:type="dxa"/>
-          </w:tblCellMar>
-        </w:tblPrEx>
         <w:tc>
           <w:tcPr>
             <w:tcW w:w="0" w:type="auto"/>
@@ -13292,23 +12519,12 @@
           </w:p>
           <w:p>
             <w:r>
-              <w:t xml:space="preserve">2 </w:t>
+              <w:t>2 Nov</w:t>
             </w:r>
-            <w:proofErr w:type="spellStart"/>
-            <w:r>
-              <w:t>Nov</w:t>
-            </w:r>
-            <w:proofErr w:type="spellEnd"/>
           </w:p>
         </w:tc>
       </w:tr>
       <w:tr>
-        <w:tblPrEx>
-          <w:tblCellMar>
-            <w:top w:w="0" w:type="dxa"/>
-            <w:bottom w:w="0" w:type="dxa"/>
-          </w:tblCellMar>
-        </w:tblPrEx>
         <w:tc>
           <w:tcPr>
             <w:tcW w:w="0" w:type="auto"/>
@@ -13340,13 +12556,8 @@
           </w:p>
           <w:p>
             <w:r>
-              <w:t xml:space="preserve">2 </w:t>
+              <w:t>2 Nov</w:t>
             </w:r>
-            <w:proofErr w:type="spellStart"/>
-            <w:r>
-              <w:t>Nov</w:t>
-            </w:r>
-            <w:proofErr w:type="spellEnd"/>
           </w:p>
         </w:tc>
       </w:tr>
@@ -13382,12 +12593,6 @@
         <w:gridCol w:w="599"/>
       </w:tblGrid>
       <w:tr>
-        <w:tblPrEx>
-          <w:tblCellMar>
-            <w:top w:w="0" w:type="dxa"/>
-            <w:bottom w:w="0" w:type="dxa"/>
-          </w:tblCellMar>
-        </w:tblPrEx>
         <w:tc>
           <w:tcPr>
             <w:tcW w:w="0" w:type="auto"/>
@@ -13404,15 +12609,7 @@
           </w:tcPr>
           <w:p>
             <w:r>
-              <w:t xml:space="preserve">Pendant la partie, je vois que le joueur est représenté par un </w:t>
-            </w:r>
-            <w:proofErr w:type="spellStart"/>
-            <w:r>
-              <w:t>sprite</w:t>
-            </w:r>
-            <w:proofErr w:type="spellEnd"/>
-            <w:r>
-              <w:t>.</w:t>
+              <w:t>Pendant la partie, je vois que le joueur est représenté par un sprite.</w:t>
             </w:r>
           </w:p>
         </w:tc>
@@ -13427,23 +12624,12 @@
           </w:p>
           <w:p>
             <w:r>
-              <w:t xml:space="preserve">2 </w:t>
+              <w:t>2 Nov</w:t>
             </w:r>
-            <w:proofErr w:type="spellStart"/>
-            <w:r>
-              <w:t>Nov</w:t>
-            </w:r>
-            <w:proofErr w:type="spellEnd"/>
           </w:p>
         </w:tc>
       </w:tr>
       <w:tr>
-        <w:tblPrEx>
-          <w:tblCellMar>
-            <w:top w:w="0" w:type="dxa"/>
-            <w:bottom w:w="0" w:type="dxa"/>
-          </w:tblCellMar>
-        </w:tblPrEx>
         <w:tc>
           <w:tcPr>
             <w:tcW w:w="0" w:type="auto"/>
@@ -13460,15 +12646,7 @@
           </w:tcPr>
           <w:p>
             <w:r>
-              <w:t xml:space="preserve">Pendant la partie, je vois que chaque ennemi est représenté par un </w:t>
-            </w:r>
-            <w:proofErr w:type="spellStart"/>
-            <w:r>
-              <w:t>sprite</w:t>
-            </w:r>
-            <w:proofErr w:type="spellEnd"/>
-            <w:r>
-              <w:t>.</w:t>
+              <w:t>Pendant la partie, je vois que chaque ennemi est représenté par un sprite.</w:t>
             </w:r>
           </w:p>
         </w:tc>
@@ -13484,23 +12662,12 @@
           <w:p>
             <w:r>
               <w:lastRenderedPageBreak/>
-              <w:t xml:space="preserve">2 </w:t>
+              <w:t>2 Nov</w:t>
             </w:r>
-            <w:proofErr w:type="spellStart"/>
-            <w:r>
-              <w:t>Nov</w:t>
-            </w:r>
-            <w:proofErr w:type="spellEnd"/>
           </w:p>
         </w:tc>
       </w:tr>
       <w:tr>
-        <w:tblPrEx>
-          <w:tblCellMar>
-            <w:top w:w="0" w:type="dxa"/>
-            <w:bottom w:w="0" w:type="dxa"/>
-          </w:tblCellMar>
-        </w:tblPrEx>
         <w:tc>
           <w:tcPr>
             <w:tcW w:w="0" w:type="auto"/>
@@ -13518,15 +12685,7 @@
           </w:tcPr>
           <w:p>
             <w:r>
-              <w:t xml:space="preserve">Pendant la partie, je vois que chaque attaque est représentée par un </w:t>
-            </w:r>
-            <w:proofErr w:type="spellStart"/>
-            <w:r>
-              <w:t>sprite</w:t>
-            </w:r>
-            <w:proofErr w:type="spellEnd"/>
-            <w:r>
-              <w:t>.</w:t>
+              <w:t>Pendant la partie, je vois que chaque attaque est représentée par un sprite.</w:t>
             </w:r>
           </w:p>
         </w:tc>
@@ -13541,23 +12700,12 @@
           </w:p>
           <w:p>
             <w:r>
-              <w:t xml:space="preserve">2 </w:t>
+              <w:t>2 Nov</w:t>
             </w:r>
-            <w:proofErr w:type="spellStart"/>
-            <w:r>
-              <w:t>Nov</w:t>
-            </w:r>
-            <w:proofErr w:type="spellEnd"/>
           </w:p>
         </w:tc>
       </w:tr>
       <w:tr>
-        <w:tblPrEx>
-          <w:tblCellMar>
-            <w:top w:w="0" w:type="dxa"/>
-            <w:bottom w:w="0" w:type="dxa"/>
-          </w:tblCellMar>
-        </w:tblPrEx>
         <w:tc>
           <w:tcPr>
             <w:tcW w:w="0" w:type="auto"/>
@@ -13574,15 +12722,7 @@
           </w:tcPr>
           <w:p>
             <w:r>
-              <w:t xml:space="preserve">Pendant la partie, je vois que chaque objet de protection est représenté par un </w:t>
-            </w:r>
-            <w:proofErr w:type="spellStart"/>
-            <w:r>
-              <w:t>sprite</w:t>
-            </w:r>
-            <w:proofErr w:type="spellEnd"/>
-            <w:r>
-              <w:t>.</w:t>
+              <w:t>Pendant la partie, je vois que chaque objet de protection est représenté par un sprite.</w:t>
             </w:r>
           </w:p>
         </w:tc>
@@ -13597,33 +12737,20 @@
           </w:p>
           <w:p>
             <w:r>
-              <w:t xml:space="preserve">2 </w:t>
+              <w:t>2 Nov</w:t>
             </w:r>
-            <w:proofErr w:type="spellStart"/>
-            <w:r>
-              <w:t>Nov</w:t>
-            </w:r>
-            <w:proofErr w:type="spellEnd"/>
           </w:p>
         </w:tc>
       </w:tr>
       <w:tr>
-        <w:tblPrEx>
-          <w:tblCellMar>
-            <w:top w:w="0" w:type="dxa"/>
-            <w:bottom w:w="0" w:type="dxa"/>
-          </w:tblCellMar>
-        </w:tblPrEx>
         <w:tc>
           <w:tcPr>
             <w:tcW w:w="0" w:type="auto"/>
           </w:tcPr>
           <w:p>
-            <w:proofErr w:type="spellStart"/>
             <w:r>
               <w:t>Spawners</w:t>
             </w:r>
-            <w:proofErr w:type="spellEnd"/>
           </w:p>
         </w:tc>
         <w:tc>
@@ -13632,23 +12759,7 @@
           </w:tcPr>
           <w:p>
             <w:r>
-              <w:t xml:space="preserve">Pendant la partie, je vois que chaque point de </w:t>
-            </w:r>
-            <w:proofErr w:type="spellStart"/>
-            <w:r>
-              <w:t>spawn</w:t>
-            </w:r>
-            <w:proofErr w:type="spellEnd"/>
-            <w:r>
-              <w:t xml:space="preserve"> des ennemis est représenté par un </w:t>
-            </w:r>
-            <w:proofErr w:type="spellStart"/>
-            <w:r>
-              <w:t>sprite</w:t>
-            </w:r>
-            <w:proofErr w:type="spellEnd"/>
-            <w:r>
-              <w:t>.</w:t>
+              <w:t>Pendant la partie, je vois que chaque point de spawn des ennemis est représenté par un sprite.</w:t>
             </w:r>
           </w:p>
         </w:tc>
@@ -13663,13 +12774,8 @@
           </w:p>
           <w:p>
             <w:r>
-              <w:t xml:space="preserve">2 </w:t>
+              <w:t>2 Nov</w:t>
             </w:r>
-            <w:proofErr w:type="spellStart"/>
-            <w:r>
-              <w:t>Nov</w:t>
-            </w:r>
-            <w:proofErr w:type="spellEnd"/>
           </w:p>
         </w:tc>
       </w:tr>
@@ -13705,12 +12811,6 @@
         <w:gridCol w:w="524"/>
       </w:tblGrid>
       <w:tr>
-        <w:tblPrEx>
-          <w:tblCellMar>
-            <w:top w:w="0" w:type="dxa"/>
-            <w:bottom w:w="0" w:type="dxa"/>
-          </w:tblCellMar>
-        </w:tblPrEx>
         <w:tc>
           <w:tcPr>
             <w:tcW w:w="0" w:type="auto"/>
@@ -13742,23 +12842,12 @@
           </w:p>
           <w:p>
             <w:r>
-              <w:t xml:space="preserve">2 </w:t>
+              <w:t>2 Nov</w:t>
             </w:r>
-            <w:proofErr w:type="spellStart"/>
-            <w:r>
-              <w:t>Nov</w:t>
-            </w:r>
-            <w:proofErr w:type="spellEnd"/>
           </w:p>
         </w:tc>
       </w:tr>
       <w:tr>
-        <w:tblPrEx>
-          <w:tblCellMar>
-            <w:top w:w="0" w:type="dxa"/>
-            <w:bottom w:w="0" w:type="dxa"/>
-          </w:tblCellMar>
-        </w:tblPrEx>
         <w:tc>
           <w:tcPr>
             <w:tcW w:w="0" w:type="auto"/>
@@ -13784,44 +12873,26 @@
             <w:tcW w:w="0" w:type="auto"/>
           </w:tcPr>
           <w:p>
-            <w:proofErr w:type="gramStart"/>
             <w:r>
               <w:t>ko</w:t>
             </w:r>
-            <w:proofErr w:type="gramEnd"/>
           </w:p>
           <w:p>
             <w:r>
-              <w:t xml:space="preserve">2 </w:t>
+              <w:t>2 Nov</w:t>
             </w:r>
-            <w:proofErr w:type="spellStart"/>
-            <w:r>
-              <w:t>Nov</w:t>
-            </w:r>
-            <w:proofErr w:type="spellEnd"/>
           </w:p>
         </w:tc>
       </w:tr>
       <w:tr>
-        <w:tblPrEx>
-          <w:tblCellMar>
-            <w:top w:w="0" w:type="dxa"/>
-            <w:bottom w:w="0" w:type="dxa"/>
-          </w:tblCellMar>
-        </w:tblPrEx>
         <w:tc>
           <w:tcPr>
             <w:tcW w:w="0" w:type="auto"/>
           </w:tcPr>
           <w:p>
             <w:r>
-              <w:t xml:space="preserve">Out of </w:t>
+              <w:t>Out of bounds</w:t>
             </w:r>
-            <w:proofErr w:type="spellStart"/>
-            <w:r>
-              <w:t>bounds</w:t>
-            </w:r>
-            <w:proofErr w:type="spellEnd"/>
           </w:p>
         </w:tc>
         <w:tc>
@@ -13845,13 +12916,8 @@
           </w:p>
           <w:p>
             <w:r>
-              <w:t xml:space="preserve">2 </w:t>
+              <w:t>2 Nov</w:t>
             </w:r>
-            <w:proofErr w:type="spellStart"/>
-            <w:r>
-              <w:t>Nov</w:t>
-            </w:r>
-            <w:proofErr w:type="spellEnd"/>
           </w:p>
         </w:tc>
       </w:tr>
@@ -13876,24 +12942,24 @@
           <w:iCs/>
         </w:rPr>
       </w:pPr>
-      <w:bookmarkStart w:id="46" w:name="_Toc25553322"/>
-      <w:bookmarkStart w:id="47" w:name="_Toc71691026"/>
-      <w:bookmarkStart w:id="48" w:name="_Toc181440734"/>
+      <w:bookmarkStart w:id="55" w:name="_Toc25553322"/>
+      <w:bookmarkStart w:id="56" w:name="_Toc71691026"/>
+      <w:bookmarkStart w:id="57" w:name="_Toc181441947"/>
       <w:r>
         <w:rPr>
           <w:iCs/>
         </w:rPr>
         <w:t xml:space="preserve">Erreurs </w:t>
       </w:r>
-      <w:bookmarkEnd w:id="46"/>
+      <w:bookmarkEnd w:id="55"/>
       <w:r>
         <w:rPr>
           <w:iCs/>
         </w:rPr>
         <w:t>restantes</w:t>
       </w:r>
-      <w:bookmarkEnd w:id="47"/>
-      <w:bookmarkEnd w:id="48"/>
+      <w:bookmarkEnd w:id="56"/>
+      <w:bookmarkEnd w:id="57"/>
       <w:r>
         <w:rPr>
           <w:iCs/>
@@ -13967,23 +13033,7 @@
           <w:rFonts w:cs="Arial"/>
           <w:iCs/>
         </w:rPr>
-        <w:t xml:space="preserve">Problème : Le bouclier activé par le joueur ne diminue pas progressivement jusqu’à être nul avant de déclencher le </w:t>
-      </w:r>
-      <w:proofErr w:type="spellStart"/>
-      <w:r>
-        <w:rPr>
-          <w:rFonts w:cs="Arial"/>
-          <w:iCs/>
-        </w:rPr>
-        <w:t>cooldown</w:t>
-      </w:r>
-      <w:proofErr w:type="spellEnd"/>
-      <w:r>
-        <w:rPr>
-          <w:rFonts w:cs="Arial"/>
-          <w:iCs/>
-        </w:rPr>
-        <w:t>.</w:t>
+        <w:t>Problème : Le bouclier activé par le joueur ne diminue pas progressivement jusqu’à être nul avant de déclencher le cooldown.</w:t>
       </w:r>
     </w:p>
     <w:p>
@@ -14194,23 +13244,7 @@
           <w:rFonts w:cs="Arial"/>
           <w:iCs/>
         </w:rPr>
-        <w:t xml:space="preserve">Impact : La </w:t>
-      </w:r>
-      <w:proofErr w:type="spellStart"/>
-      <w:r>
-        <w:rPr>
-          <w:rFonts w:cs="Arial"/>
-          <w:iCs/>
-        </w:rPr>
-        <w:t>rejouabilité</w:t>
-      </w:r>
-      <w:proofErr w:type="spellEnd"/>
-      <w:r>
-        <w:rPr>
-          <w:rFonts w:cs="Arial"/>
-          <w:iCs/>
-        </w:rPr>
-        <w:t xml:space="preserve"> est affectée, car le joueur ne peut pas développer son personnage en augmentant sa capacité de vie au fil de la progression.</w:t>
+        <w:t>Impact : La rejouabilité est affectée, car le joueur ne peut pas développer son personnage en augmentant sa capacité de vie au fil de la progression.</w:t>
       </w:r>
     </w:p>
     <w:p>
@@ -14247,52 +13281,14 @@
           <w:lang w:val="en-US"/>
         </w:rPr>
       </w:pPr>
-      <w:proofErr w:type="spellStart"/>
       <w:r>
         <w:rPr>
           <w:rFonts w:cs="Arial"/>
           <w:iCs/>
           <w:lang w:val="en-US"/>
         </w:rPr>
-        <w:t>Arrêt</w:t>
-      </w:r>
-      <w:proofErr w:type="spellEnd"/>
-      <w:r>
-        <w:rPr>
-          <w:rFonts w:cs="Arial"/>
-          <w:iCs/>
-          <w:lang w:val="en-US"/>
-        </w:rPr>
-        <w:t xml:space="preserve"> </w:t>
-      </w:r>
-      <w:proofErr w:type="spellStart"/>
-      <w:r>
-        <w:rPr>
-          <w:rFonts w:cs="Arial"/>
-          <w:iCs/>
-          <w:lang w:val="en-US"/>
-        </w:rPr>
-        <w:t>progressif</w:t>
-      </w:r>
-      <w:proofErr w:type="spellEnd"/>
-      <w:r>
-        <w:rPr>
-          <w:rFonts w:cs="Arial"/>
-          <w:iCs/>
-          <w:lang w:val="en-US"/>
-        </w:rPr>
-        <w:t xml:space="preserve"> du </w:t>
-      </w:r>
-      <w:proofErr w:type="spellStart"/>
-      <w:r>
-        <w:rPr>
-          <w:rFonts w:cs="Arial"/>
-          <w:iCs/>
-          <w:lang w:val="en-US"/>
-        </w:rPr>
-        <w:t>joueur</w:t>
-      </w:r>
-      <w:proofErr w:type="spellEnd"/>
+        <w:t>Arrêt progressif du joueur</w:t>
+      </w:r>
     </w:p>
     <w:p>
       <w:pPr>
@@ -14358,8 +13354,8 @@
       </w:pPr>
     </w:p>
     <w:p>
-      <w:bookmarkStart w:id="49" w:name="_Toc25553328"/>
-      <w:bookmarkStart w:id="50" w:name="_Toc71703263"/>
+      <w:bookmarkStart w:id="58" w:name="_Toc25553328"/>
+      <w:bookmarkStart w:id="59" w:name="_Toc71703263"/>
     </w:p>
     <w:p>
       <w:pPr>
@@ -14369,12 +13365,12 @@
         </w:tabs>
         <w:spacing w:line="276" w:lineRule="auto"/>
       </w:pPr>
-      <w:bookmarkStart w:id="51" w:name="_Toc181440735"/>
+      <w:bookmarkStart w:id="60" w:name="_Toc181441948"/>
       <w:r>
         <w:lastRenderedPageBreak/>
         <w:t>L’utilisation de l’IA dans ce projet</w:t>
       </w:r>
-      <w:bookmarkEnd w:id="51"/>
+      <w:bookmarkEnd w:id="60"/>
     </w:p>
     <w:p/>
     <w:p>
@@ -14492,15 +13488,7 @@
         <w:t>la compréhension du projet p</w:t>
       </w:r>
       <w:r>
-        <w:t xml:space="preserve">our les lecteurs de </w:t>
-      </w:r>
-      <w:proofErr w:type="spellStart"/>
-      <w:r>
-        <w:t>la</w:t>
-      </w:r>
-      <w:proofErr w:type="spellEnd"/>
-      <w:r>
-        <w:t xml:space="preserve"> documentation.</w:t>
+        <w:t>our les lecteurs de la documentation.</w:t>
       </w:r>
     </w:p>
     <w:p>
@@ -14522,17 +13510,8 @@
           <w:b/>
           <w:bCs/>
         </w:rPr>
-        <w:t xml:space="preserve">Création du diagramme de classe avec </w:t>
-      </w:r>
-      <w:proofErr w:type="spellStart"/>
-      <w:r>
-        <w:rPr>
-          <w:b/>
-          <w:bCs/>
-        </w:rPr>
-        <w:t>PlantUML</w:t>
-      </w:r>
-      <w:proofErr w:type="spellEnd"/>
+        <w:t>Création du diagramme de classe avec PlantUML</w:t>
+      </w:r>
       <w:r>
         <w:br/>
         <w:t xml:space="preserve">Pour la modélisation de l'architecture logicielle, l'IA a aidé à </w:t>
@@ -14547,15 +13526,7 @@
         <w:t>en un</w:t>
       </w:r>
       <w:r>
-        <w:t xml:space="preserve"> diagramme de classe en utilisant </w:t>
-      </w:r>
-      <w:proofErr w:type="spellStart"/>
-      <w:r>
-        <w:t>PlantUML</w:t>
-      </w:r>
-      <w:proofErr w:type="spellEnd"/>
-      <w:r>
-        <w:t>. En fournissant des indications sur la structure des relations entre les classes et les composants, l’IA a permis de générer un diagramme détaillé qui reflète la conception orientée objet du projet. Cela a non seulement simplifié la visualisation de l’architecture mais a aussi permis d’identifier et de corriger certaines incohérences potentielles dans la hiérarchie des classes.</w:t>
+        <w:t xml:space="preserve"> diagramme de classe en utilisant PlantUML. En fournissant des indications sur la structure des relations entre les classes et les composants, l’IA a permis de générer un diagramme détaillé qui reflète la conception orientée objet du projet. Cela a non seulement simplifié la visualisation de l’architecture mais a aussi permis d’identifier et de corriger certaines incohérences potentielles dans la hiérarchie des classes.</w:t>
       </w:r>
     </w:p>
     <w:p/>
@@ -14567,37 +13538,28 @@
         </w:tabs>
         <w:spacing w:line="276" w:lineRule="auto"/>
       </w:pPr>
-      <w:bookmarkStart w:id="52" w:name="_Toc181440736"/>
+      <w:bookmarkStart w:id="61" w:name="_Toc181441949"/>
       <w:r>
         <w:lastRenderedPageBreak/>
         <w:t>C</w:t>
       </w:r>
-      <w:bookmarkEnd w:id="49"/>
-      <w:bookmarkEnd w:id="50"/>
+      <w:bookmarkEnd w:id="58"/>
+      <w:bookmarkEnd w:id="59"/>
       <w:r>
         <w:t>onclusions</w:t>
       </w:r>
-      <w:bookmarkEnd w:id="52"/>
+      <w:bookmarkEnd w:id="61"/>
     </w:p>
     <w:p>
       <w:r>
         <w:t xml:space="preserve">Ce chapitre présente un bilan du projet </w:t>
       </w:r>
-      <w:proofErr w:type="spellStart"/>
       <w:r>
         <w:rPr>
           <w:i/>
           <w:iCs/>
         </w:rPr>
-        <w:t>Demon</w:t>
-      </w:r>
-      <w:proofErr w:type="spellEnd"/>
-      <w:r>
-        <w:rPr>
-          <w:i/>
-          <w:iCs/>
-        </w:rPr>
-        <w:t xml:space="preserve"> Butcher</w:t>
+        <w:t>Demon Butcher</w:t>
       </w:r>
       <w:r>
         <w:t>, en examinant les objectifs atteints, les aspects positifs et négatifs, les difficultés rencontrées, et les éventuelles pistes d’évolution pour le futur.</w:t>
@@ -14610,42 +13572,14 @@
           <w:lang w:val="en-US"/>
         </w:rPr>
       </w:pPr>
-      <w:proofErr w:type="spellStart"/>
+      <w:bookmarkStart w:id="62" w:name="_Toc181441950"/>
       <w:r>
         <w:rPr>
           <w:lang w:val="en-US"/>
         </w:rPr>
-        <w:t>Objectifs</w:t>
-      </w:r>
-      <w:proofErr w:type="spellEnd"/>
-      <w:r>
-        <w:rPr>
-          <w:lang w:val="en-US"/>
-        </w:rPr>
-        <w:t xml:space="preserve"> </w:t>
-      </w:r>
-      <w:proofErr w:type="spellStart"/>
-      <w:r>
-        <w:rPr>
-          <w:lang w:val="en-US"/>
-        </w:rPr>
-        <w:t>atteints</w:t>
-      </w:r>
-      <w:proofErr w:type="spellEnd"/>
-      <w:r>
-        <w:rPr>
-          <w:lang w:val="en-US"/>
-        </w:rPr>
-        <w:t xml:space="preserve"> / non-</w:t>
-      </w:r>
-      <w:proofErr w:type="spellStart"/>
-      <w:r>
-        <w:rPr>
-          <w:lang w:val="en-US"/>
-        </w:rPr>
-        <w:t>atteints</w:t>
-      </w:r>
-      <w:proofErr w:type="spellEnd"/>
+        <w:t>Objectifs atteints / non-atteints</w:t>
+      </w:r>
+      <w:bookmarkEnd w:id="62"/>
     </w:p>
     <w:p>
       <w:pPr>
@@ -14675,15 +13609,7 @@
         <w:t xml:space="preserve"> et</w:t>
       </w:r>
       <w:r>
-        <w:t xml:space="preserve"> les défenses. Les ennemis possèdent des comportements distincts, et toutes les entités essentielles du jeu sont représentées par des </w:t>
-      </w:r>
-      <w:proofErr w:type="spellStart"/>
-      <w:r>
-        <w:t>sprites</w:t>
-      </w:r>
-      <w:proofErr w:type="spellEnd"/>
-      <w:r>
-        <w:t>.</w:t>
+        <w:t xml:space="preserve"> les défenses. Les ennemis possèdent des comportements distincts, et toutes les entités essentielles du jeu sont représentées par des sprites.</w:t>
       </w:r>
     </w:p>
     <w:p>
@@ -14721,34 +13647,14 @@
           <w:lang w:val="en-US"/>
         </w:rPr>
       </w:pPr>
+      <w:bookmarkStart w:id="63" w:name="_Toc181441951"/>
       <w:r>
         <w:rPr>
           <w:lang w:val="en-US"/>
         </w:rPr>
-        <w:t xml:space="preserve">Points </w:t>
-      </w:r>
-      <w:proofErr w:type="spellStart"/>
-      <w:r>
-        <w:rPr>
-          <w:lang w:val="en-US"/>
-        </w:rPr>
-        <w:t>positifs</w:t>
-      </w:r>
-      <w:proofErr w:type="spellEnd"/>
-      <w:r>
-        <w:rPr>
-          <w:lang w:val="en-US"/>
-        </w:rPr>
-        <w:t xml:space="preserve"> / </w:t>
-      </w:r>
-      <w:proofErr w:type="spellStart"/>
-      <w:r>
-        <w:rPr>
-          <w:lang w:val="en-US"/>
-        </w:rPr>
-        <w:t>négatifs</w:t>
-      </w:r>
-      <w:proofErr w:type="spellEnd"/>
+        <w:t>Points positifs / négatifs</w:t>
+      </w:r>
+      <w:bookmarkEnd w:id="63"/>
     </w:p>
     <w:p>
       <w:pPr>
@@ -14813,28 +13719,14 @@
           <w:lang w:val="en-US"/>
         </w:rPr>
       </w:pPr>
-      <w:proofErr w:type="spellStart"/>
+      <w:bookmarkStart w:id="64" w:name="_Toc181441952"/>
       <w:r>
         <w:rPr>
           <w:lang w:val="en-US"/>
         </w:rPr>
-        <w:t>Difficultés</w:t>
-      </w:r>
-      <w:proofErr w:type="spellEnd"/>
-      <w:r>
-        <w:rPr>
-          <w:lang w:val="en-US"/>
-        </w:rPr>
-        <w:t xml:space="preserve"> </w:t>
-      </w:r>
-      <w:proofErr w:type="spellStart"/>
-      <w:r>
-        <w:rPr>
-          <w:lang w:val="en-US"/>
-        </w:rPr>
-        <w:t>particulières</w:t>
-      </w:r>
-      <w:proofErr w:type="spellEnd"/>
+        <w:t>Difficultés particulières</w:t>
+      </w:r>
+      <w:bookmarkEnd w:id="64"/>
     </w:p>
     <w:p>
       <w:pPr>
@@ -14865,9 +13757,11 @@
       <w:pPr>
         <w:pStyle w:val="Heading2"/>
       </w:pPr>
+      <w:bookmarkStart w:id="65" w:name="_Toc181441953"/>
       <w:r>
         <w:t>Suites possibles pour le projet (évolutions &amp; améliorations)</w:t>
       </w:r>
+      <w:bookmarkEnd w:id="65"/>
     </w:p>
     <w:p/>
     <w:p>
@@ -14994,17 +13888,17 @@
         </w:tabs>
         <w:spacing w:line="276" w:lineRule="auto"/>
       </w:pPr>
-      <w:bookmarkStart w:id="53" w:name="_Toc71703264"/>
-      <w:bookmarkStart w:id="54" w:name="_Toc181440737"/>
+      <w:bookmarkStart w:id="66" w:name="_Toc71703264"/>
+      <w:bookmarkStart w:id="67" w:name="_Toc181441954"/>
       <w:r>
         <w:lastRenderedPageBreak/>
         <w:t>A</w:t>
       </w:r>
-      <w:bookmarkEnd w:id="53"/>
+      <w:bookmarkEnd w:id="66"/>
       <w:r>
         <w:t>nnexes</w:t>
       </w:r>
-      <w:bookmarkEnd w:id="54"/>
+      <w:bookmarkEnd w:id="67"/>
     </w:p>
     <w:p>
       <w:pPr>
@@ -15014,24 +13908,24 @@
           <w:iCs/>
         </w:rPr>
       </w:pPr>
-      <w:bookmarkStart w:id="55" w:name="_Toc25553330"/>
-      <w:bookmarkStart w:id="56" w:name="_Toc71703266"/>
-      <w:bookmarkStart w:id="57" w:name="_Toc181440738"/>
+      <w:bookmarkStart w:id="68" w:name="_Toc25553330"/>
+      <w:bookmarkStart w:id="69" w:name="_Toc71703266"/>
+      <w:bookmarkStart w:id="70" w:name="_Toc181441955"/>
       <w:r>
         <w:rPr>
           <w:iCs/>
         </w:rPr>
         <w:t xml:space="preserve">Journal de </w:t>
       </w:r>
-      <w:bookmarkEnd w:id="55"/>
-      <w:bookmarkEnd w:id="56"/>
+      <w:bookmarkEnd w:id="68"/>
+      <w:bookmarkEnd w:id="69"/>
       <w:r>
         <w:rPr>
           <w:iCs/>
         </w:rPr>
         <w:t>travail</w:t>
       </w:r>
-      <w:bookmarkEnd w:id="57"/>
+      <w:bookmarkEnd w:id="70"/>
     </w:p>
     <w:p/>
     <w:p>
@@ -15104,21 +13998,12 @@
         <w:szCs w:val="16"/>
       </w:rPr>
     </w:pPr>
-    <w:proofErr w:type="gramStart"/>
     <w:r>
       <w:rPr>
         <w:sz w:val="16"/>
         <w:szCs w:val="16"/>
       </w:rPr>
-      <w:t>i</w:t>
-    </w:r>
-    <w:proofErr w:type="gramEnd"/>
-    <w:r>
-      <w:rPr>
-        <w:sz w:val="16"/>
-        <w:szCs w:val="16"/>
-      </w:rPr>
-      <w:t>-CQ VD Octobre 2010</w:t>
+      <w:t>i-CQ VD Octobre 2010</w:t>
     </w:r>
     <w:r>
       <w:rPr>
@@ -15179,23 +14064,7 @@
         <w:sz w:val="16"/>
         <w:szCs w:val="16"/>
       </w:rPr>
-      <w:t xml:space="preserve">Dernière </w:t>
-    </w:r>
-    <w:proofErr w:type="spellStart"/>
-    <w:r>
-      <w:rPr>
-        <w:sz w:val="16"/>
-        <w:szCs w:val="16"/>
-      </w:rPr>
-      <w:t>modif</w:t>
-    </w:r>
-    <w:proofErr w:type="spellEnd"/>
-    <w:r>
-      <w:rPr>
-        <w:sz w:val="16"/>
-        <w:szCs w:val="16"/>
-      </w:rPr>
-      <w:t> : 02.12.2010</w:t>
+      <w:t>Dernière modif : 02.12.2010</w:t>
     </w:r>
     <w:r>
       <w:rPr>
@@ -22154,6 +21023,7 @@
   <w:style w:type="character" w:default="1" w:styleId="DefaultParagraphFont">
     <w:name w:val="Default Paragraph Font"/>
     <w:uiPriority w:val="1"/>
+    <w:semiHidden/>
     <w:unhideWhenUsed/>
   </w:style>
   <w:style w:type="table" w:default="1" w:styleId="TableNormal">
@@ -22925,17 +21795,6 @@
 </file>
 
 <file path=customXml/item1.xml><?xml version="1.0" encoding="utf-8"?>
-<p:properties xmlns:p="http://schemas.microsoft.com/office/2006/metadata/properties" xmlns:xsi="http://www.w3.org/2001/XMLSchema-instance" xmlns:pc="http://schemas.microsoft.com/office/infopath/2007/PartnerControls">
-  <documentManagement>
-    <TaxCatchAll xmlns="eefa3612-053e-497a-ae76-8a76877f5e22" xsi:nil="true"/>
-    <lcf76f155ced4ddcb4097134ff3c332f xmlns="b5cf4370-ac38-4b9e-9836-ef6f5df64f24">
-      <Terms xmlns="http://schemas.microsoft.com/office/infopath/2007/PartnerControls"/>
-    </lcf76f155ced4ddcb4097134ff3c332f>
-  </documentManagement>
-</p:properties>
-</file>
-
-<file path=customXml/item2.xml><?xml version="1.0" encoding="utf-8"?>
 <ct:contentTypeSchema xmlns:ct="http://schemas.microsoft.com/office/2006/metadata/contentType" xmlns:ma="http://schemas.microsoft.com/office/2006/metadata/properties/metaAttributes" ct:_="" ma:_="" ma:contentTypeName="Document" ma:contentTypeID="0x01010080C9F2488912074FB587B9AD9ADAE5BB" ma:contentTypeVersion="11" ma:contentTypeDescription="Crée un document." ma:contentTypeScope="" ma:versionID="0de33a34aa8934241a92d815be952b03">
   <xsd:schema xmlns:xsd="http://www.w3.org/2001/XMLSchema" xmlns:xs="http://www.w3.org/2001/XMLSchema" xmlns:p="http://schemas.microsoft.com/office/2006/metadata/properties" xmlns:ns2="b5cf4370-ac38-4b9e-9836-ef6f5df64f24" xmlns:ns3="eefa3612-053e-497a-ae76-8a76877f5e22" targetNamespace="http://schemas.microsoft.com/office/2006/metadata/properties" ma:root="true" ma:fieldsID="8468e718e17ddb77568e1238d457d43f" ns2:_="" ns3:_="">
     <xsd:import namespace="b5cf4370-ac38-4b9e-9836-ef6f5df64f24"/>
@@ -23130,6 +21989,17 @@
 </ct:contentTypeSchema>
 </file>
 
+<file path=customXml/item2.xml><?xml version="1.0" encoding="utf-8"?>
+<p:properties xmlns:p="http://schemas.microsoft.com/office/2006/metadata/properties" xmlns:xsi="http://www.w3.org/2001/XMLSchema-instance" xmlns:pc="http://schemas.microsoft.com/office/infopath/2007/PartnerControls">
+  <documentManagement>
+    <TaxCatchAll xmlns="eefa3612-053e-497a-ae76-8a76877f5e22" xsi:nil="true"/>
+    <lcf76f155ced4ddcb4097134ff3c332f xmlns="b5cf4370-ac38-4b9e-9836-ef6f5df64f24">
+      <Terms xmlns="http://schemas.microsoft.com/office/infopath/2007/PartnerControls"/>
+    </lcf76f155ced4ddcb4097134ff3c332f>
+  </documentManagement>
+</p:properties>
+</file>
+
 <file path=customXml/item3.xml><?xml version="1.0" encoding="utf-8"?>
 <?mso-contentType ?>
 <FormTemplates xmlns="http://schemas.microsoft.com/sharepoint/v3/contenttype/forms">
@@ -23140,17 +22010,6 @@
 </file>
 
 <file path=customXml/itemProps1.xml><?xml version="1.0" encoding="utf-8"?>
-<ds:datastoreItem xmlns:ds="http://schemas.openxmlformats.org/officeDocument/2006/customXml" ds:itemID="{67CD1812-8B57-456C-9CBC-7D2297210787}">
-  <ds:schemaRefs>
-    <ds:schemaRef ds:uri="http://schemas.microsoft.com/office/2006/metadata/properties"/>
-    <ds:schemaRef ds:uri="http://schemas.microsoft.com/office/infopath/2007/PartnerControls"/>
-    <ds:schemaRef ds:uri="eefa3612-053e-497a-ae76-8a76877f5e22"/>
-    <ds:schemaRef ds:uri="b5cf4370-ac38-4b9e-9836-ef6f5df64f24"/>
-  </ds:schemaRefs>
-</ds:datastoreItem>
-</file>
-
-<file path=customXml/itemProps2.xml><?xml version="1.0" encoding="utf-8"?>
 <ds:datastoreItem xmlns:ds="http://schemas.openxmlformats.org/officeDocument/2006/customXml" ds:itemID="{452F434D-1870-4DF3-AED5-C505CC9FD5A8}">
   <ds:schemaRefs>
     <ds:schemaRef ds:uri="http://schemas.microsoft.com/office/2006/metadata/contentType"/>
@@ -23169,6 +22028,17 @@
 </ds:datastoreItem>
 </file>
 
+<file path=customXml/itemProps2.xml><?xml version="1.0" encoding="utf-8"?>
+<ds:datastoreItem xmlns:ds="http://schemas.openxmlformats.org/officeDocument/2006/customXml" ds:itemID="{67CD1812-8B57-456C-9CBC-7D2297210787}">
+  <ds:schemaRefs>
+    <ds:schemaRef ds:uri="http://schemas.microsoft.com/office/2006/metadata/properties"/>
+    <ds:schemaRef ds:uri="http://schemas.microsoft.com/office/infopath/2007/PartnerControls"/>
+    <ds:schemaRef ds:uri="eefa3612-053e-497a-ae76-8a76877f5e22"/>
+    <ds:schemaRef ds:uri="b5cf4370-ac38-4b9e-9836-ef6f5df64f24"/>
+  </ds:schemaRefs>
+</ds:datastoreItem>
+</file>
+
 <file path=customXml/itemProps3.xml><?xml version="1.0" encoding="utf-8"?>
 <ds:datastoreItem xmlns:ds="http://schemas.openxmlformats.org/officeDocument/2006/customXml" ds:itemID="{1DADA05A-DA17-4CB0-90B5-C889667DD54A}">
   <ds:schemaRefs>
